--- a/9 Analisis Multivariado/Trabajo 3/Analisis_Multivariado_Trabajo3_KevinHaquehua.docx
+++ b/9 Analisis Multivariado/Trabajo 3/Analisis_Multivariado_Trabajo3_KevinHaquehua.docx
@@ -31,7 +31,7 @@
         <w:pStyle w:val="Date"/>
       </w:pPr>
       <w:r>
-        <w:t xml:space="preserve">23 de julio del 2025</w:t>
+        <w:t xml:space="preserve">30 de julio del 2025</w:t>
       </w:r>
     </w:p>
     <w:sdt>
@@ -60,22 +60,22 @@
         </w:p>
       </w:sdtContent>
     </w:sdt>
-    <w:bookmarkStart w:id="26" w:name="examen-aed-multivariado-acp-y-afe"/>
+    <w:bookmarkStart w:id="26" w:name="X29823dd508848cf221f1dc47f614e9d975278d9"/>
     <w:p>
       <w:pPr>
         <w:pStyle w:val="Ttulo1"/>
       </w:pPr>
       <w:r>
-        <w:t xml:space="preserve">Examen AED multivariado, ACP y AFE</w:t>
+        <w:t xml:space="preserve">Ejercicios AFE, Cluster y análisis de correspondencia múltiple</w:t>
       </w:r>
     </w:p>
-    <w:bookmarkStart w:id="21" w:name="ejercicio-1"/>
+    <w:bookmarkStart w:id="21" w:name="caso-1-postulantes-6-puntos"/>
     <w:p>
       <w:pPr>
         <w:pStyle w:val="Ttulo2"/>
       </w:pPr>
       <w:r>
-        <w:t xml:space="preserve">Ejercicio 1:</w:t>
+        <w:t xml:space="preserve">CASO 1: Postulantes (6 puntos)</w:t>
       </w:r>
     </w:p>
     <w:p>
@@ -83,100 +83,34 @@
         <w:pStyle w:val="FirstParagraph"/>
       </w:pPr>
       <w:r>
-        <w:t xml:space="preserve">Sea</w:t>
-      </w:r>
-      <w:r>
-        <w:t xml:space="preserve"> </w:t>
-      </w:r>
-      <m:oMath>
-        <m:r>
-          <m:rPr>
-            <m:sty m:val="b"/>
-          </m:rPr>
-          <m:t>X</m:t>
-        </m:r>
-      </m:oMath>
-      <w:r>
-        <w:t xml:space="preserve"> </w:t>
-      </w:r>
-      <w:r>
-        <w:t xml:space="preserve">un vector aleatorio con matriz de varianza-covarianza dada por</w:t>
+        <w:t xml:space="preserve">Se tienen datos de las notas de alumnos postulantes a un colegio de alto rendimiento, se desea agrupar las notas de los cursos y ver que grupos podrían haber de cursos.</w:t>
       </w:r>
     </w:p>
     <w:p>
       <w:pPr>
         <w:pStyle w:val="Textoindependiente"/>
       </w:pPr>
-      <m:oMathPara>
-        <m:oMathParaPr>
-          <m:jc m:val="center"/>
-        </m:oMathParaPr>
-        <m:oMath>
-          <m:r>
-            <m:t>Σ</m:t>
-          </m:r>
-          <m:r>
-            <m:rPr>
-              <m:sty m:val="p"/>
-            </m:rPr>
-            <m:t>=</m:t>
-          </m:r>
-          <m:d>
-            <m:dPr>
-              <m:begChr m:val="("/>
-              <m:endChr m:val=")"/>
-              <m:sepChr m:val=""/>
-              <m:grow/>
-            </m:dPr>
-            <m:e>
-              <m:m>
-                <m:mPr>
-                  <m:baseJc m:val="center"/>
-                  <m:plcHide m:val="on"/>
-                  <m:mcs>
-                    <m:mc>
-                      <m:mcPr>
-                        <m:mcJc m:val="center"/>
-                        <m:count m:val="1"/>
-                      </m:mcPr>
-                    </m:mc>
-                    <m:mc>
-                      <m:mcPr>
-                        <m:mcJc m:val="center"/>
-                        <m:count m:val="1"/>
-                      </m:mcPr>
-                    </m:mc>
-                  </m:mcs>
-                </m:mPr>
-                <m:mr>
-                  <m:e>
-                    <m:r>
-                      <m:t>4</m:t>
-                    </m:r>
-                  </m:e>
-                  <m:e>
-                    <m:r>
-                      <m:t>1</m:t>
-                    </m:r>
-                  </m:e>
-                </m:mr>
-                <m:mr>
-                  <m:e>
-                    <m:r>
-                      <m:t>1</m:t>
-                    </m:r>
-                  </m:e>
-                  <m:e>
-                    <m:r>
-                      <m:t>3</m:t>
-                    </m:r>
-                  </m:e>
-                </m:mr>
-              </m:m>
-            </m:e>
-          </m:d>
-        </m:oMath>
-      </m:oMathPara>
+      <w:r>
+        <w:t xml:space="preserve">Las notas de los siguientes cursos son Razonamiento verbal, Razonamiento matemático, Matemáticas, Psicología y filosofía, Física, Lógica, Biología, Historia y Química.</w:t>
+      </w:r>
+    </w:p>
+    <w:p>
+      <w:pPr>
+        <w:pStyle w:val="Textoindependiente"/>
+      </w:pPr>
+      <w:r>
+        <w:t xml:space="preserve">Archivo a utilizar</w:t>
+      </w:r>
+      <w:r>
+        <w:t xml:space="preserve"> </w:t>
+      </w:r>
+      <w:r>
+        <w:rPr>
+          <w:b/>
+          <w:bCs/>
+        </w:rPr>
+        <w:t xml:space="preserve">postulantes.sav</w:t>
+      </w:r>
     </w:p>
     <w:p>
       <w:pPr>
@@ -187,38 +121,7 @@
         </w:numPr>
       </w:pPr>
       <w:r>
-        <w:t xml:space="preserve">Determine las componentes principales</w:t>
-      </w:r>
-      <w:r>
-        <w:t xml:space="preserve"> </w:t>
-      </w:r>
-      <m:oMath>
-        <m:r>
-          <m:t>Y</m:t>
-        </m:r>
-        <m:r>
-          <m:t>1</m:t>
-        </m:r>
-      </m:oMath>
-      <w:r>
-        <w:t xml:space="preserve"> </w:t>
-      </w:r>
-      <w:r>
-        <w:t xml:space="preserve">y</w:t>
-      </w:r>
-      <w:r>
-        <w:t xml:space="preserve"> </w:t>
-      </w:r>
-      <m:oMath>
-        <m:r>
-          <m:t>Y</m:t>
-        </m:r>
-        <m:r>
-          <m:t>2</m:t>
-        </m:r>
-      </m:oMath>
-      <w:r>
-        <w:t xml:space="preserve">.</w:t>
+        <w:t xml:space="preserve">Realizar análisis factorial exploratorio</w:t>
       </w:r>
     </w:p>
     <w:p>
@@ -230,7 +133,7 @@
         </w:numPr>
       </w:pPr>
       <w:r>
-        <w:t xml:space="preserve">Calcule la proporción de la varianza total explicada por la primera componente principal.</w:t>
+        <w:t xml:space="preserve">Decida cuantos factores retener explique el por qué.</w:t>
       </w:r>
     </w:p>
     <w:p>
@@ -242,59 +145,8 @@
         </w:numPr>
       </w:pPr>
       <w:r>
-        <w:t xml:space="preserve">Calcule la matriz de correlaciones a partir de la matriz de covarianzas y determine las componentes principales</w:t>
-      </w:r>
-      <w:r>
-        <w:t xml:space="preserve"> </w:t>
-      </w:r>
-      <m:oMath>
-        <m:r>
-          <m:t>Z</m:t>
-        </m:r>
-        <m:r>
-          <m:t>1</m:t>
-        </m:r>
-      </m:oMath>
-      <w:r>
-        <w:t xml:space="preserve"> </w:t>
-      </w:r>
-      <w:r>
-        <w:t xml:space="preserve">y</w:t>
-      </w:r>
-      <w:r>
-        <w:t xml:space="preserve"> </w:t>
-      </w:r>
-      <m:oMath>
-        <m:r>
-          <m:t>Z</m:t>
-        </m:r>
-        <m:r>
-          <m:t>2</m:t>
-        </m:r>
-      </m:oMath>
-      <w:r>
-        <w:t xml:space="preserve"> </w:t>
-      </w:r>
-      <w:r>
-        <w:t xml:space="preserve">a partir de</w:t>
-      </w:r>
-      <w:r>
-        <w:t xml:space="preserve"> </w:t>
-      </w:r>
-      <w:r>
-        <w:t xml:space="preserve">. Calcule la proporción de la varianza total explicada por</w:t>
-      </w:r>
-      <w:r>
-        <w:t xml:space="preserve"> </w:t>
-      </w:r>
-      <m:oMath>
-        <m:r>
-          <m:t>Y</m:t>
-        </m:r>
-        <m:r>
-          <m:t>1</m:t>
-        </m:r>
-      </m:oMath>
+        <w:t xml:space="preserve">Decida el método de rotación y explique el por qué.</w:t>
+      </w:r>
     </w:p>
     <w:p>
       <w:pPr>
@@ -305,202 +157,8 @@
         </w:numPr>
       </w:pPr>
       <w:r>
-        <w:t xml:space="preserve">Calcule la correlación entre las variables</w:t>
-      </w:r>
-      <w:r>
-        <w:t xml:space="preserve"> </w:t>
-      </w:r>
-      <m:oMath>
-        <m:sSub>
-          <m:e>
-            <m:r>
-              <m:t>X</m:t>
-            </m:r>
-          </m:e>
-          <m:sub>
-            <m:r>
-              <m:t>i</m:t>
-            </m:r>
-          </m:sub>
-        </m:sSub>
-      </m:oMath>
-      <w:r>
-        <w:t xml:space="preserve"> </w:t>
-      </w:r>
-      <w:r>
-        <w:t xml:space="preserve">y las componentes principales, es decir, calcule</w:t>
-      </w:r>
-    </w:p>
-    <w:p>
-      <w:pPr>
-        <w:pStyle w:val="FirstParagraph"/>
-      </w:pPr>
-      <m:oMathPara>
-        <m:oMathParaPr>
-          <m:jc m:val="center"/>
-        </m:oMathParaPr>
-        <m:oMath>
-          <m:sSub>
-            <m:e>
-              <m:r>
-                <m:t>ρ</m:t>
-              </m:r>
-            </m:e>
-            <m:sub>
-              <m:d>
-                <m:dPr>
-                  <m:begChr m:val="("/>
-                  <m:endChr m:val=")"/>
-                  <m:sepChr m:val=""/>
-                  <m:grow/>
-                </m:dPr>
-                <m:e>
-                  <m:sSub>
-                    <m:e>
-                      <m:r>
-                        <m:t>X</m:t>
-                      </m:r>
-                    </m:e>
-                    <m:sub>
-                      <m:r>
-                        <m:t>1</m:t>
-                      </m:r>
-                    </m:sub>
-                  </m:sSub>
-                  <m:r>
-                    <m:rPr>
-                      <m:sty m:val="p"/>
-                    </m:rPr>
-                    <m:t>,</m:t>
-                  </m:r>
-                  <m:sSub>
-                    <m:e>
-                      <m:r>
-                        <m:t>Z</m:t>
-                      </m:r>
-                    </m:e>
-                    <m:sub>
-                      <m:r>
-                        <m:t>1</m:t>
-                      </m:r>
-                    </m:sub>
-                  </m:sSub>
-                </m:e>
-              </m:d>
-            </m:sub>
-          </m:sSub>
-          <m:r>
-            <m:rPr>
-              <m:sty m:val="p"/>
-            </m:rPr>
-            <m:t>,</m:t>
-          </m:r>
-          <m:sSub>
-            <m:e>
-              <m:r>
-                <m:t>ρ</m:t>
-              </m:r>
-            </m:e>
-            <m:sub>
-              <m:d>
-                <m:dPr>
-                  <m:begChr m:val="("/>
-                  <m:endChr m:val=")"/>
-                  <m:sepChr m:val=""/>
-                  <m:grow/>
-                </m:dPr>
-                <m:e>
-                  <m:sSub>
-                    <m:e>
-                      <m:r>
-                        <m:t>X</m:t>
-                      </m:r>
-                    </m:e>
-                    <m:sub>
-                      <m:r>
-                        <m:t>1</m:t>
-                      </m:r>
-                    </m:sub>
-                  </m:sSub>
-                  <m:r>
-                    <m:rPr>
-                      <m:sty m:val="p"/>
-                    </m:rPr>
-                    <m:t>,</m:t>
-                  </m:r>
-                  <m:sSub>
-                    <m:e>
-                      <m:r>
-                        <m:t>Z</m:t>
-                      </m:r>
-                    </m:e>
-                    <m:sub>
-                      <m:r>
-                        <m:t>2</m:t>
-                      </m:r>
-                    </m:sub>
-                  </m:sSub>
-                </m:e>
-              </m:d>
-            </m:sub>
-          </m:sSub>
-          <m:r>
-            <m:rPr>
-              <m:sty m:val="p"/>
-            </m:rPr>
-            <m:t>,</m:t>
-          </m:r>
-          <m:sSub>
-            <m:e>
-              <m:r>
-                <m:t>ρ</m:t>
-              </m:r>
-            </m:e>
-            <m:sub>
-              <m:d>
-                <m:dPr>
-                  <m:begChr m:val="("/>
-                  <m:endChr m:val=")"/>
-                  <m:sepChr m:val=""/>
-                  <m:grow/>
-                </m:dPr>
-                <m:e>
-                  <m:sSub>
-                    <m:e>
-                      <m:r>
-                        <m:t>X</m:t>
-                      </m:r>
-                    </m:e>
-                    <m:sub>
-                      <m:r>
-                        <m:t>2</m:t>
-                      </m:r>
-                    </m:sub>
-                  </m:sSub>
-                  <m:r>
-                    <m:rPr>
-                      <m:sty m:val="p"/>
-                    </m:rPr>
-                    <m:t>,</m:t>
-                  </m:r>
-                  <m:sSub>
-                    <m:e>
-                      <m:r>
-                        <m:t>Z</m:t>
-                      </m:r>
-                    </m:e>
-                    <m:sub>
-                      <m:r>
-                        <m:t>1</m:t>
-                      </m:r>
-                    </m:sub>
-                  </m:sSub>
-                </m:e>
-              </m:d>
-            </m:sub>
-          </m:sSub>
-        </m:oMath>
-      </m:oMathPara>
+        <w:t xml:space="preserve">Explicar los resultados y de sus conclusiones del ejercicio.</w:t>
+      </w:r>
     </w:p>
     <w:bookmarkStart w:id="20" w:name="solución"/>
     <w:p>
@@ -509,14 +167,6 @@
       </w:pPr>
       <w:r>
         <w:t xml:space="preserve">Solución</w:t>
-      </w:r>
-    </w:p>
-    <w:p>
-      <w:pPr>
-        <w:pStyle w:val="FirstParagraph"/>
-      </w:pPr>
-      <w:r>
-        <w:t xml:space="preserve">a y b)</w:t>
       </w:r>
     </w:p>
     <w:p>
@@ -532,647 +182,385 @@
           <w:b/>
           <w:bCs/>
         </w:rPr>
-        <w:t xml:space="preserve">Calcule la matriz de correlaciones a partir de la matriz de covarianzas y determine las componentes principales</w:t>
-      </w:r>
+        <w:t xml:space="preserve">Realizar análisis factorial exploratorio</w:t>
+      </w:r>
+    </w:p>
+    <w:p>
+      <w:pPr>
+        <w:pStyle w:val="Compact"/>
+        <w:numPr>
+          <w:ilvl w:val="0"/>
+          <w:numId w:val="1002"/>
+        </w:numPr>
+      </w:pPr>
       <w:r>
         <w:rPr>
           <w:b/>
           <w:bCs/>
         </w:rPr>
-        <w:t xml:space="preserve"> </w:t>
-      </w:r>
-      <m:oMath>
-        <m:r>
-          <m:t>Z</m:t>
-        </m:r>
-        <m:r>
-          <m:t>1</m:t>
-        </m:r>
-      </m:oMath>
+        <w:t xml:space="preserve">Decida cuantos factores retener explique el por qué.</w:t>
+      </w:r>
+    </w:p>
+    <w:p>
+      <w:pPr>
+        <w:pStyle w:val="Compact"/>
+        <w:numPr>
+          <w:ilvl w:val="0"/>
+          <w:numId w:val="1002"/>
+        </w:numPr>
+      </w:pPr>
       <w:r>
         <w:rPr>
           <w:b/>
           <w:bCs/>
         </w:rPr>
-        <w:t xml:space="preserve"> </w:t>
-      </w:r>
+        <w:t xml:space="preserve">Decida el método de rotación y explique el por qué.</w:t>
+      </w:r>
+    </w:p>
+    <w:p>
+      <w:pPr>
+        <w:pStyle w:val="Compact"/>
+        <w:numPr>
+          <w:ilvl w:val="0"/>
+          <w:numId w:val="1002"/>
+        </w:numPr>
+      </w:pPr>
       <w:r>
         <w:rPr>
           <w:b/>
           <w:bCs/>
         </w:rPr>
-        <w:t xml:space="preserve">y</w:t>
-      </w:r>
+        <w:t xml:space="preserve">Explicar los resultados y de sus conclusiones del ejercicio.</w:t>
+      </w:r>
+    </w:p>
+    <w:bookmarkEnd w:id="20"/>
+    <w:bookmarkEnd w:id="21"/>
+    <w:bookmarkStart w:id="23" w:name="Xcce823a9037b54fd935877edcca33ee4e4f79df"/>
+    <w:p>
+      <w:pPr>
+        <w:pStyle w:val="Ttulo2"/>
+      </w:pPr>
+      <w:r>
+        <w:t xml:space="preserve">CASO 2: Agrupando clientes mayoristas (7 puntos):</w:t>
+      </w:r>
+    </w:p>
+    <w:p>
+      <w:pPr>
+        <w:pStyle w:val="FirstParagraph"/>
+      </w:pPr>
+      <w:r>
+        <w:t xml:space="preserve">El conjunto de datos se refiere a los clientes de un distribuidor mayorista de Portugal, el cual comercializa distintos tipos de productos.</w:t>
+      </w:r>
+    </w:p>
+    <w:p>
+      <w:pPr>
+        <w:pStyle w:val="Textoindependiente"/>
+      </w:pPr>
+      <w:r>
+        <w:t xml:space="preserve">Cada una de las observaciones hace referencia a un cliente distinto, el cual incluye el gasto anual en unidades monetarias (u.m.) para cada una de las categorías.</w:t>
+      </w:r>
+    </w:p>
+    <w:p>
+      <w:pPr>
+        <w:pStyle w:val="Textoindependiente"/>
+      </w:pPr>
+      <w:r>
+        <w:t xml:space="preserve">Se nos solicita realizar un análisis clúster que nos permita agrupar a nuestros clientes en función de los distintos tipos de productos que adquirieron, para lo cual contamos:</w:t>
+      </w:r>
+    </w:p>
+    <w:tbl>
+      <w:tblPr>
+        <w:tblStyle w:val="Table"/>
+        <w:tblW w:type="pct" w:w="5000"/>
+        <w:tblLayout w:type="fixed"/>
+        <w:tblLook w:firstRow="1" w:lastRow="0" w:firstColumn="0" w:lastColumn="0" w:noHBand="0" w:noVBand="0" w:val="0020"/>
+      </w:tblPr>
+      <w:tblGrid>
+        <w:gridCol w:w="1714"/>
+        <w:gridCol w:w="6205"/>
+      </w:tblGrid>
+      <w:tr>
+        <w:trPr>
+          <w:tblHeader w:val="on"/>
+        </w:trPr>
+        <w:tc>
+          <w:tcPr/>
+          <w:p>
+            <w:pPr>
+              <w:pStyle w:val="Compact"/>
+            </w:pPr>
+            <w:r>
+              <w:t xml:space="preserve">Variable</w:t>
+            </w:r>
+          </w:p>
+        </w:tc>
+        <w:tc>
+          <w:tcPr/>
+          <w:p>
+            <w:pPr>
+              <w:pStyle w:val="Compact"/>
+            </w:pPr>
+            <w:r>
+              <w:t xml:space="preserve">Descripción</w:t>
+            </w:r>
+          </w:p>
+        </w:tc>
+      </w:tr>
+      <w:tr>
+        <w:tc>
+          <w:tcPr/>
+          <w:p>
+            <w:pPr>
+              <w:pStyle w:val="Compact"/>
+            </w:pPr>
+            <w:r>
+              <w:rPr>
+                <w:rStyle w:val="VerbatimChar"/>
+              </w:rPr>
+              <w:t xml:space="preserve">Channel</w:t>
+            </w:r>
+          </w:p>
+        </w:tc>
+        <w:tc>
+          <w:tcPr/>
+          <w:p>
+            <w:pPr>
+              <w:pStyle w:val="Compact"/>
+            </w:pPr>
+            <w:r>
+              <w:t xml:space="preserve">Canal de clientes: 1. Horeca (Hotel/Restaurante/Café) 2. Canal Minorista</w:t>
+            </w:r>
+          </w:p>
+        </w:tc>
+      </w:tr>
+      <w:tr>
+        <w:tc>
+          <w:tcPr/>
+          <w:p>
+            <w:pPr>
+              <w:pStyle w:val="Compact"/>
+            </w:pPr>
+            <w:r>
+              <w:rPr>
+                <w:rStyle w:val="VerbatimChar"/>
+              </w:rPr>
+              <w:t xml:space="preserve">Región</w:t>
+            </w:r>
+          </w:p>
+        </w:tc>
+        <w:tc>
+          <w:tcPr/>
+          <w:p>
+            <w:pPr>
+              <w:pStyle w:val="Compact"/>
+            </w:pPr>
+            <w:r>
+              <w:t xml:space="preserve">Región de los clientes: 1. Lisboa, 2. Oporto y 3. Otra</w:t>
+            </w:r>
+          </w:p>
+        </w:tc>
+      </w:tr>
+      <w:tr>
+        <w:tc>
+          <w:tcPr/>
+          <w:p>
+            <w:pPr>
+              <w:pStyle w:val="Compact"/>
+            </w:pPr>
+            <w:r>
+              <w:rPr>
+                <w:rStyle w:val="VerbatimChar"/>
+              </w:rPr>
+              <w:t xml:space="preserve">Fresh</w:t>
+            </w:r>
+          </w:p>
+        </w:tc>
+        <w:tc>
+          <w:tcPr/>
+          <w:p>
+            <w:pPr>
+              <w:pStyle w:val="Compact"/>
+            </w:pPr>
+            <w:r>
+              <w:t xml:space="preserve">Gasto anual en productos frescos.</w:t>
+            </w:r>
+          </w:p>
+        </w:tc>
+      </w:tr>
+      <w:tr>
+        <w:tc>
+          <w:tcPr/>
+          <w:p>
+            <w:pPr>
+              <w:pStyle w:val="Compact"/>
+            </w:pPr>
+            <w:r>
+              <w:rPr>
+                <w:rStyle w:val="VerbatimChar"/>
+              </w:rPr>
+              <w:t xml:space="preserve">Milk</w:t>
+            </w:r>
+          </w:p>
+        </w:tc>
+        <w:tc>
+          <w:tcPr/>
+          <w:p>
+            <w:pPr>
+              <w:pStyle w:val="Compact"/>
+            </w:pPr>
+            <w:r>
+              <w:t xml:space="preserve">Gasto anual en productos lácteos.</w:t>
+            </w:r>
+          </w:p>
+        </w:tc>
+      </w:tr>
+      <w:tr>
+        <w:tc>
+          <w:tcPr/>
+          <w:p>
+            <w:pPr>
+              <w:pStyle w:val="Compact"/>
+            </w:pPr>
+            <w:r>
+              <w:rPr>
+                <w:rStyle w:val="VerbatimChar"/>
+              </w:rPr>
+              <w:t xml:space="preserve">Grocery</w:t>
+            </w:r>
+          </w:p>
+        </w:tc>
+        <w:tc>
+          <w:tcPr/>
+          <w:p>
+            <w:pPr>
+              <w:pStyle w:val="Compact"/>
+            </w:pPr>
+            <w:r>
+              <w:t xml:space="preserve">Gasto anual en productos comestibles.</w:t>
+            </w:r>
+          </w:p>
+        </w:tc>
+      </w:tr>
+      <w:tr>
+        <w:tc>
+          <w:tcPr/>
+          <w:p>
+            <w:pPr>
+              <w:pStyle w:val="Compact"/>
+            </w:pPr>
+            <w:r>
+              <w:rPr>
+                <w:rStyle w:val="VerbatimChar"/>
+              </w:rPr>
+              <w:t xml:space="preserve">Frozen</w:t>
+            </w:r>
+          </w:p>
+        </w:tc>
+        <w:tc>
+          <w:tcPr/>
+          <w:p>
+            <w:pPr>
+              <w:pStyle w:val="Compact"/>
+            </w:pPr>
+            <w:r>
+              <w:t xml:space="preserve">Gasto anual en productos congelados.</w:t>
+            </w:r>
+          </w:p>
+        </w:tc>
+      </w:tr>
+      <w:tr>
+        <w:tc>
+          <w:tcPr/>
+          <w:p>
+            <w:pPr>
+              <w:pStyle w:val="Compact"/>
+            </w:pPr>
+            <w:r>
+              <w:rPr>
+                <w:rStyle w:val="VerbatimChar"/>
+              </w:rPr>
+              <w:t xml:space="preserve">Detergent_Papers</w:t>
+            </w:r>
+          </w:p>
+        </w:tc>
+        <w:tc>
+          <w:tcPr/>
+          <w:p>
+            <w:pPr>
+              <w:pStyle w:val="Compact"/>
+            </w:pPr>
+            <w:r>
+              <w:t xml:space="preserve">Gasto anual en detergentes y productos de papel.</w:t>
+            </w:r>
+          </w:p>
+        </w:tc>
+      </w:tr>
+      <w:tr>
+        <w:tc>
+          <w:tcPr/>
+          <w:p>
+            <w:pPr>
+              <w:pStyle w:val="Compact"/>
+            </w:pPr>
+            <w:r>
+              <w:rPr>
+                <w:rStyle w:val="VerbatimChar"/>
+              </w:rPr>
+              <w:t xml:space="preserve">Delicatessen</w:t>
+            </w:r>
+          </w:p>
+        </w:tc>
+        <w:tc>
+          <w:tcPr/>
+          <w:p>
+            <w:pPr>
+              <w:pStyle w:val="Compact"/>
+            </w:pPr>
+            <w:r>
+              <w:t xml:space="preserve">Gasto anual en productos preparados (snacks y licor).</w:t>
+            </w:r>
+          </w:p>
+        </w:tc>
+      </w:tr>
+    </w:tbl>
+    <w:p>
+      <w:pPr>
+        <w:pStyle w:val="Textoindependiente"/>
+      </w:pPr>
+      <w:r>
+        <w:t xml:space="preserve">Los datos se encuentran en el archivo</w:t>
+      </w:r>
+      <w:r>
+        <w:t xml:space="preserve"> </w:t>
+      </w:r>
+      <w:r>
+        <w:t xml:space="preserve">“clientes.csv”</w:t>
+      </w:r>
+      <w:r>
+        <w:t xml:space="preserve">.</w:t>
+      </w:r>
+    </w:p>
+    <w:p>
+      <w:pPr>
+        <w:pStyle w:val="Textoindependiente"/>
+      </w:pPr>
+      <w:r>
+        <w:t xml:space="preserve">Luego de cargar el conjunto de datos en R, realizar las 2 opciones que se presenta:</w:t>
+      </w:r>
+    </w:p>
+    <w:p>
+      <w:pPr>
+        <w:pStyle w:val="Textoindependiente"/>
+      </w:pPr>
       <w:r>
         <w:rPr>
           <w:b/>
           <w:bCs/>
         </w:rPr>
-        <w:t xml:space="preserve"> </w:t>
-      </w:r>
-      <m:oMath>
-        <m:r>
-          <m:t>Z</m:t>
-        </m:r>
-        <m:r>
-          <m:t>2</m:t>
-        </m:r>
-      </m:oMath>
-      <w:r>
-        <w:rPr>
-          <w:b/>
-          <w:bCs/>
-        </w:rPr>
-        <w:t xml:space="preserve"> </w:t>
-      </w:r>
-      <w:r>
-        <w:rPr>
-          <w:b/>
-          <w:bCs/>
-        </w:rPr>
-        <w:t xml:space="preserve">a partir de</w:t>
-      </w:r>
-      <w:r>
-        <w:rPr>
-          <w:b/>
-          <w:bCs/>
-        </w:rPr>
-        <w:t xml:space="preserve"> </w:t>
-      </w:r>
-      <w:r>
-        <w:rPr>
-          <w:b/>
-          <w:bCs/>
-        </w:rPr>
-        <w:t xml:space="preserve">. Calcule la proporción de la varianza total explicada por</w:t>
-      </w:r>
-      <w:r>
-        <w:rPr>
-          <w:b/>
-          <w:bCs/>
-        </w:rPr>
-        <w:t xml:space="preserve"> </w:t>
-      </w:r>
-      <m:oMath>
-        <m:r>
-          <m:t>Y</m:t>
-        </m:r>
-        <m:r>
-          <m:t>1</m:t>
-        </m:r>
-      </m:oMath>
-    </w:p>
-    <w:p>
-      <w:pPr>
-        <w:pStyle w:val="SourceCode"/>
-      </w:pPr>
-      <w:r>
-        <w:rPr>
-          <w:rStyle w:val="NormalTok"/>
-        </w:rPr>
-        <w:t xml:space="preserve">S </w:t>
-      </w:r>
-      <w:r>
-        <w:rPr>
-          <w:rStyle w:val="OtherTok"/>
-        </w:rPr>
-        <w:t xml:space="preserve">&lt;-</w:t>
-      </w:r>
-      <w:r>
-        <w:rPr>
-          <w:rStyle w:val="NormalTok"/>
-        </w:rPr>
-        <w:t xml:space="preserve"> </w:t>
-      </w:r>
-      <w:r>
-        <w:rPr>
-          <w:rStyle w:val="FunctionTok"/>
-        </w:rPr>
-        <w:t xml:space="preserve">matrix</w:t>
-      </w:r>
-      <w:r>
-        <w:rPr>
-          <w:rStyle w:val="NormalTok"/>
-        </w:rPr>
-        <w:t xml:space="preserve">(</w:t>
-      </w:r>
-      <w:r>
-        <w:rPr>
-          <w:rStyle w:val="FunctionTok"/>
-        </w:rPr>
-        <w:t xml:space="preserve">c</w:t>
-      </w:r>
-      <w:r>
-        <w:rPr>
-          <w:rStyle w:val="NormalTok"/>
-        </w:rPr>
-        <w:t xml:space="preserve">(</w:t>
-      </w:r>
-      <w:r>
-        <w:rPr>
-          <w:rStyle w:val="DecValTok"/>
-        </w:rPr>
-        <w:t xml:space="preserve">4</w:t>
-      </w:r>
-      <w:r>
-        <w:rPr>
-          <w:rStyle w:val="NormalTok"/>
-        </w:rPr>
-        <w:t xml:space="preserve">, </w:t>
-      </w:r>
-      <w:r>
-        <w:rPr>
-          <w:rStyle w:val="DecValTok"/>
-        </w:rPr>
-        <w:t xml:space="preserve">1</w:t>
-      </w:r>
-      <w:r>
-        <w:rPr>
-          <w:rStyle w:val="NormalTok"/>
-        </w:rPr>
-        <w:t xml:space="preserve">, </w:t>
-      </w:r>
-      <w:r>
-        <w:rPr>
-          <w:rStyle w:val="DecValTok"/>
-        </w:rPr>
-        <w:t xml:space="preserve">1</w:t>
-      </w:r>
-      <w:r>
-        <w:rPr>
-          <w:rStyle w:val="NormalTok"/>
-        </w:rPr>
-        <w:t xml:space="preserve">, </w:t>
-      </w:r>
-      <w:r>
-        <w:rPr>
-          <w:rStyle w:val="DecValTok"/>
-        </w:rPr>
-        <w:t xml:space="preserve">3</w:t>
-      </w:r>
-      <w:r>
-        <w:rPr>
-          <w:rStyle w:val="NormalTok"/>
-        </w:rPr>
-        <w:t xml:space="preserve">), </w:t>
-      </w:r>
-      <w:r>
-        <w:rPr>
-          <w:rStyle w:val="DecValTok"/>
-        </w:rPr>
-        <w:t xml:space="preserve">2</w:t>
-      </w:r>
-      <w:r>
-        <w:rPr>
-          <w:rStyle w:val="NormalTok"/>
-        </w:rPr>
-        <w:t xml:space="preserve">, </w:t>
-      </w:r>
-      <w:r>
-        <w:rPr>
-          <w:rStyle w:val="DecValTok"/>
-        </w:rPr>
-        <w:t xml:space="preserve">2</w:t>
-      </w:r>
-      <w:r>
-        <w:rPr>
-          <w:rStyle w:val="NormalTok"/>
-        </w:rPr>
-        <w:t xml:space="preserve">) ; S</w:t>
-      </w:r>
-    </w:p>
-    <w:p>
-      <w:pPr>
-        <w:pStyle w:val="SourceCode"/>
-      </w:pPr>
-      <w:r>
-        <w:rPr>
-          <w:rStyle w:val="VerbatimChar"/>
-        </w:rPr>
-        <w:t xml:space="preserve">##      [,1] [,2]</w:t>
-      </w:r>
-      <w:r>
-        <w:br/>
-      </w:r>
-      <w:r>
-        <w:rPr>
-          <w:rStyle w:val="VerbatimChar"/>
-        </w:rPr>
-        <w:t xml:space="preserve">## [1,]    4    1</w:t>
-      </w:r>
-      <w:r>
-        <w:br/>
-      </w:r>
-      <w:r>
-        <w:rPr>
-          <w:rStyle w:val="VerbatimChar"/>
-        </w:rPr>
-        <w:t xml:space="preserve">## [2,]    1    3</w:t>
-      </w:r>
-    </w:p>
-    <w:p>
-      <w:pPr>
-        <w:pStyle w:val="FirstParagraph"/>
-      </w:pPr>
-      <w:r>
-        <w:t xml:space="preserve">Calcular la matriz de correlaciones</w:t>
-      </w:r>
-    </w:p>
-    <w:p>
-      <w:pPr>
-        <w:pStyle w:val="SourceCode"/>
-      </w:pPr>
-      <w:r>
-        <w:rPr>
-          <w:rStyle w:val="NormalTok"/>
-        </w:rPr>
-        <w:t xml:space="preserve">D_inv </w:t>
-      </w:r>
-      <w:r>
-        <w:rPr>
-          <w:rStyle w:val="OtherTok"/>
-        </w:rPr>
-        <w:t xml:space="preserve">&lt;-</w:t>
-      </w:r>
-      <w:r>
-        <w:rPr>
-          <w:rStyle w:val="NormalTok"/>
-        </w:rPr>
-        <w:t xml:space="preserve"> </w:t>
-      </w:r>
-      <w:r>
-        <w:rPr>
-          <w:rStyle w:val="FunctionTok"/>
-        </w:rPr>
-        <w:t xml:space="preserve">diag</w:t>
-      </w:r>
-      <w:r>
-        <w:rPr>
-          <w:rStyle w:val="NormalTok"/>
-        </w:rPr>
-        <w:t xml:space="preserve">(</w:t>
-      </w:r>
-      <w:r>
-        <w:rPr>
-          <w:rStyle w:val="DecValTok"/>
-        </w:rPr>
-        <w:t xml:space="preserve">1</w:t>
-      </w:r>
-      <w:r>
-        <w:rPr>
-          <w:rStyle w:val="NormalTok"/>
-        </w:rPr>
-        <w:t xml:space="preserve"> </w:t>
-      </w:r>
-      <w:r>
-        <w:rPr>
-          <w:rStyle w:val="SpecialCharTok"/>
-        </w:rPr>
-        <w:t xml:space="preserve">/</w:t>
-      </w:r>
-      <w:r>
-        <w:rPr>
-          <w:rStyle w:val="NormalTok"/>
-        </w:rPr>
-        <w:t xml:space="preserve"> </w:t>
-      </w:r>
-      <w:r>
-        <w:rPr>
-          <w:rStyle w:val="FunctionTok"/>
-        </w:rPr>
-        <w:t xml:space="preserve">sqrt</w:t>
-      </w:r>
-      <w:r>
-        <w:rPr>
-          <w:rStyle w:val="NormalTok"/>
-        </w:rPr>
-        <w:t xml:space="preserve">(</w:t>
-      </w:r>
-      <w:r>
-        <w:rPr>
-          <w:rStyle w:val="FunctionTok"/>
-        </w:rPr>
-        <w:t xml:space="preserve">diag</w:t>
-      </w:r>
-      <w:r>
-        <w:rPr>
-          <w:rStyle w:val="NormalTok"/>
-        </w:rPr>
-        <w:t xml:space="preserve">(S)))</w:t>
-      </w:r>
-      <w:r>
-        <w:br/>
-      </w:r>
-      <w:r>
-        <w:rPr>
-          <w:rStyle w:val="NormalTok"/>
-        </w:rPr>
-        <w:t xml:space="preserve">R </w:t>
-      </w:r>
-      <w:r>
-        <w:rPr>
-          <w:rStyle w:val="OtherTok"/>
-        </w:rPr>
-        <w:t xml:space="preserve">&lt;-</w:t>
-      </w:r>
-      <w:r>
-        <w:rPr>
-          <w:rStyle w:val="NormalTok"/>
-        </w:rPr>
-        <w:t xml:space="preserve"> D_inv </w:t>
-      </w:r>
-      <w:r>
-        <w:rPr>
-          <w:rStyle w:val="SpecialCharTok"/>
-        </w:rPr>
-        <w:t xml:space="preserve">%*%</w:t>
-      </w:r>
-      <w:r>
-        <w:rPr>
-          <w:rStyle w:val="NormalTok"/>
-        </w:rPr>
-        <w:t xml:space="preserve"> S </w:t>
-      </w:r>
-      <w:r>
-        <w:rPr>
-          <w:rStyle w:val="SpecialCharTok"/>
-        </w:rPr>
-        <w:t xml:space="preserve">%*%</w:t>
-      </w:r>
-      <w:r>
-        <w:rPr>
-          <w:rStyle w:val="NormalTok"/>
-        </w:rPr>
-        <w:t xml:space="preserve"> D_inv</w:t>
-      </w:r>
-      <w:r>
-        <w:br/>
-      </w:r>
-      <w:r>
-        <w:rPr>
-          <w:rStyle w:val="NormalTok"/>
-        </w:rPr>
-        <w:t xml:space="preserve">R</w:t>
-      </w:r>
-    </w:p>
-    <w:p>
-      <w:pPr>
-        <w:pStyle w:val="SourceCode"/>
-      </w:pPr>
-      <w:r>
-        <w:rPr>
-          <w:rStyle w:val="VerbatimChar"/>
-        </w:rPr>
-        <w:t xml:space="preserve">##           [,1]      [,2]</w:t>
-      </w:r>
-      <w:r>
-        <w:br/>
-      </w:r>
-      <w:r>
-        <w:rPr>
-          <w:rStyle w:val="VerbatimChar"/>
-        </w:rPr>
-        <w:t xml:space="preserve">## [1,] 1.0000000 0.2886751</w:t>
-      </w:r>
-      <w:r>
-        <w:br/>
-      </w:r>
-      <w:r>
-        <w:rPr>
-          <w:rStyle w:val="VerbatimChar"/>
-        </w:rPr>
-        <w:t xml:space="preserve">## [2,] 0.2886751 1.0000000</w:t>
-      </w:r>
-    </w:p>
-    <w:p>
-      <w:pPr>
-        <w:pStyle w:val="FirstParagraph"/>
-      </w:pPr>
-      <w:r>
-        <w:t xml:space="preserve">Ahora hallar los componentes principales</w:t>
-      </w:r>
-    </w:p>
-    <w:p>
-      <w:pPr>
-        <w:pStyle w:val="SourceCode"/>
-      </w:pPr>
-      <w:r>
-        <w:rPr>
-          <w:rStyle w:val="NormalTok"/>
-        </w:rPr>
-        <w:t xml:space="preserve">pca </w:t>
-      </w:r>
-      <w:r>
-        <w:rPr>
-          <w:rStyle w:val="OtherTok"/>
-        </w:rPr>
-        <w:t xml:space="preserve">&lt;-</w:t>
-      </w:r>
-      <w:r>
-        <w:rPr>
-          <w:rStyle w:val="NormalTok"/>
-        </w:rPr>
-        <w:t xml:space="preserve"> </w:t>
-      </w:r>
-      <w:r>
-        <w:rPr>
-          <w:rStyle w:val="FunctionTok"/>
-        </w:rPr>
-        <w:t xml:space="preserve">princomp</w:t>
-      </w:r>
-      <w:r>
-        <w:rPr>
-          <w:rStyle w:val="NormalTok"/>
-        </w:rPr>
-        <w:t xml:space="preserve">(</w:t>
-      </w:r>
-      <w:r>
-        <w:rPr>
-          <w:rStyle w:val="AttributeTok"/>
-        </w:rPr>
-        <w:t xml:space="preserve">covmat =</w:t>
-      </w:r>
-      <w:r>
-        <w:rPr>
-          <w:rStyle w:val="NormalTok"/>
-        </w:rPr>
-        <w:t xml:space="preserve"> R, </w:t>
-      </w:r>
-      <w:r>
-        <w:rPr>
-          <w:rStyle w:val="AttributeTok"/>
-        </w:rPr>
-        <w:t xml:space="preserve">cor =</w:t>
-      </w:r>
-      <w:r>
-        <w:rPr>
-          <w:rStyle w:val="NormalTok"/>
-        </w:rPr>
-        <w:t xml:space="preserve"> </w:t>
-      </w:r>
-      <w:r>
-        <w:rPr>
-          <w:rStyle w:val="ConstantTok"/>
-        </w:rPr>
-        <w:t xml:space="preserve">TRUE</w:t>
-      </w:r>
-      <w:r>
-        <w:rPr>
-          <w:rStyle w:val="NormalTok"/>
-        </w:rPr>
-        <w:t xml:space="preserve">)</w:t>
-      </w:r>
-    </w:p>
-    <w:p>
-      <w:pPr>
-        <w:pStyle w:val="FirstParagraph"/>
-      </w:pPr>
-      <w:r>
-        <w:t xml:space="preserve">Y las varianzas explicadas</w:t>
-      </w:r>
-    </w:p>
-    <w:p>
-      <w:pPr>
-        <w:pStyle w:val="SourceCode"/>
-      </w:pPr>
-      <w:r>
-        <w:rPr>
-          <w:rStyle w:val="NormalTok"/>
-        </w:rPr>
-        <w:t xml:space="preserve">explained_var </w:t>
-      </w:r>
-      <w:r>
-        <w:rPr>
-          <w:rStyle w:val="OtherTok"/>
-        </w:rPr>
-        <w:t xml:space="preserve">&lt;-</w:t>
-      </w:r>
-      <w:r>
-        <w:rPr>
-          <w:rStyle w:val="NormalTok"/>
-        </w:rPr>
-        <w:t xml:space="preserve"> pca</w:t>
-      </w:r>
-      <w:r>
-        <w:rPr>
-          <w:rStyle w:val="SpecialCharTok"/>
-        </w:rPr>
-        <w:t xml:space="preserve">$</w:t>
-      </w:r>
-      <w:r>
-        <w:rPr>
-          <w:rStyle w:val="NormalTok"/>
-        </w:rPr>
-        <w:t xml:space="preserve">sdev</w:t>
-      </w:r>
-      <w:r>
-        <w:rPr>
-          <w:rStyle w:val="SpecialCharTok"/>
-        </w:rPr>
-        <w:t xml:space="preserve">^</w:t>
-      </w:r>
-      <w:r>
-        <w:rPr>
-          <w:rStyle w:val="DecValTok"/>
-        </w:rPr>
-        <w:t xml:space="preserve">2</w:t>
-      </w:r>
-      <w:r>
-        <w:rPr>
-          <w:rStyle w:val="NormalTok"/>
-        </w:rPr>
-        <w:t xml:space="preserve"> </w:t>
-      </w:r>
-      <w:r>
-        <w:rPr>
-          <w:rStyle w:val="SpecialCharTok"/>
-        </w:rPr>
-        <w:t xml:space="preserve">/</w:t>
-      </w:r>
-      <w:r>
-        <w:rPr>
-          <w:rStyle w:val="NormalTok"/>
-        </w:rPr>
-        <w:t xml:space="preserve"> </w:t>
-      </w:r>
-      <w:r>
-        <w:rPr>
-          <w:rStyle w:val="FunctionTok"/>
-        </w:rPr>
-        <w:t xml:space="preserve">sum</w:t>
-      </w:r>
-      <w:r>
-        <w:rPr>
-          <w:rStyle w:val="NormalTok"/>
-        </w:rPr>
-        <w:t xml:space="preserve">(pca</w:t>
-      </w:r>
-      <w:r>
-        <w:rPr>
-          <w:rStyle w:val="SpecialCharTok"/>
-        </w:rPr>
-        <w:t xml:space="preserve">$</w:t>
-      </w:r>
-      <w:r>
-        <w:rPr>
-          <w:rStyle w:val="NormalTok"/>
-        </w:rPr>
-        <w:t xml:space="preserve">sdev</w:t>
-      </w:r>
-      <w:r>
-        <w:rPr>
-          <w:rStyle w:val="SpecialCharTok"/>
-        </w:rPr>
-        <w:t xml:space="preserve">^</w:t>
-      </w:r>
-      <w:r>
-        <w:rPr>
-          <w:rStyle w:val="DecValTok"/>
-        </w:rPr>
-        <w:t xml:space="preserve">2</w:t>
-      </w:r>
-      <w:r>
-        <w:rPr>
-          <w:rStyle w:val="NormalTok"/>
-        </w:rPr>
-        <w:t xml:space="preserve">)</w:t>
-      </w:r>
-      <w:r>
-        <w:br/>
-      </w:r>
-      <w:r>
-        <w:rPr>
-          <w:rStyle w:val="NormalTok"/>
-        </w:rPr>
-        <w:t xml:space="preserve">explained_var</w:t>
-      </w:r>
-    </w:p>
-    <w:p>
-      <w:pPr>
-        <w:pStyle w:val="SourceCode"/>
-      </w:pPr>
-      <w:r>
-        <w:rPr>
-          <w:rStyle w:val="VerbatimChar"/>
-        </w:rPr>
-        <w:t xml:space="preserve">##    Comp.1    Comp.2 </w:t>
-      </w:r>
-      <w:r>
-        <w:br/>
-      </w:r>
-      <w:r>
-        <w:rPr>
-          <w:rStyle w:val="VerbatimChar"/>
-        </w:rPr>
-        <w:t xml:space="preserve">## 0.6443376 0.3556624</w:t>
-      </w:r>
-    </w:p>
-    <w:p>
-      <w:pPr>
-        <w:pStyle w:val="FirstParagraph"/>
-      </w:pPr>
-      <w:r>
-        <w:t xml:space="preserve">En el cálculo manual no hya tanta diferencia, debido al cálculo con decimales.</w:t>
+        <w:t xml:space="preserve">Opción 1</w:t>
+      </w:r>
+      <w:r>
+        <w:t xml:space="preserve">:</w:t>
       </w:r>
     </w:p>
     <w:p>
@@ -1184,3366 +572,58 @@
         </w:numPr>
       </w:pPr>
       <w:r>
+        <w:t xml:space="preserve">Generar un nuevo dataset solo con las variables numéricas y estandarizarlas.</w:t>
+      </w:r>
+    </w:p>
+    <w:p>
+      <w:pPr>
+        <w:pStyle w:val="Compact"/>
+        <w:numPr>
+          <w:ilvl w:val="0"/>
+          <w:numId w:val="1003"/>
+        </w:numPr>
+      </w:pPr>
+      <w:r>
+        <w:t xml:space="preserve">Generar el agrupamiento por particiones utilizando el método kmeans con k=4.</w:t>
+      </w:r>
+    </w:p>
+    <w:p>
+      <w:pPr>
+        <w:pStyle w:val="Compact"/>
+        <w:numPr>
+          <w:ilvl w:val="0"/>
+          <w:numId w:val="1003"/>
+        </w:numPr>
+      </w:pPr>
+      <w:r>
+        <w:t xml:space="preserve">Añadir el dataset original la columna cluster, que identificará a los grupos que obtuvimos mediante esta metodología.</w:t>
+      </w:r>
+    </w:p>
+    <w:p>
+      <w:pPr>
+        <w:pStyle w:val="Compact"/>
+        <w:numPr>
+          <w:ilvl w:val="0"/>
+          <w:numId w:val="1003"/>
+        </w:numPr>
+      </w:pPr>
+      <w:r>
+        <w:t xml:space="preserve">Graficar y perfilar a nuestros clientes según su agrupación.</w:t>
+      </w:r>
+    </w:p>
+    <w:p>
+      <w:pPr>
+        <w:pStyle w:val="FirstParagraph"/>
+      </w:pPr>
+      <w:r>
         <w:rPr>
           <w:b/>
           <w:bCs/>
         </w:rPr>
-        <w:t xml:space="preserve">Calcule la correlación entre las variables</w:t>
-      </w:r>
-      <w:r>
-        <w:rPr>
-          <w:b/>
-          <w:bCs/>
-        </w:rPr>
-        <w:t xml:space="preserve"> </w:t>
-      </w:r>
-      <m:oMath>
-        <m:sSub>
-          <m:e>
-            <m:r>
-              <m:t>X</m:t>
-            </m:r>
-          </m:e>
-          <m:sub>
-            <m:r>
-              <m:t>i</m:t>
-            </m:r>
-          </m:sub>
-        </m:sSub>
-      </m:oMath>
-      <w:r>
-        <w:rPr>
-          <w:b/>
-          <w:bCs/>
-        </w:rPr>
-        <w:t xml:space="preserve"> </w:t>
-      </w:r>
-      <w:r>
-        <w:rPr>
-          <w:b/>
-          <w:bCs/>
-        </w:rPr>
-        <w:t xml:space="preserve">y las componentes principales, es decir, calcule</w:t>
-      </w:r>
-    </w:p>
-    <w:p>
-      <w:pPr>
-        <w:pStyle w:val="FirstParagraph"/>
-      </w:pPr>
-      <m:oMathPara>
-        <m:oMathParaPr>
-          <m:jc m:val="center"/>
-        </m:oMathParaPr>
-        <m:oMath>
-          <m:sSub>
-            <m:e>
-              <m:r>
-                <m:t>ρ</m:t>
-              </m:r>
-            </m:e>
-            <m:sub>
-              <m:d>
-                <m:dPr>
-                  <m:begChr m:val="("/>
-                  <m:endChr m:val=")"/>
-                  <m:sepChr m:val=""/>
-                  <m:grow/>
-                </m:dPr>
-                <m:e>
-                  <m:sSub>
-                    <m:e>
-                      <m:r>
-                        <m:t>X</m:t>
-                      </m:r>
-                    </m:e>
-                    <m:sub>
-                      <m:r>
-                        <m:t>1</m:t>
-                      </m:r>
-                    </m:sub>
-                  </m:sSub>
-                  <m:r>
-                    <m:rPr>
-                      <m:sty m:val="p"/>
-                    </m:rPr>
-                    <m:t>,</m:t>
-                  </m:r>
-                  <m:sSub>
-                    <m:e>
-                      <m:r>
-                        <m:t>Z</m:t>
-                      </m:r>
-                    </m:e>
-                    <m:sub>
-                      <m:r>
-                        <m:t>1</m:t>
-                      </m:r>
-                    </m:sub>
-                  </m:sSub>
-                </m:e>
-              </m:d>
-            </m:sub>
-          </m:sSub>
-          <m:r>
-            <m:rPr>
-              <m:sty m:val="p"/>
-            </m:rPr>
-            <m:t>,</m:t>
-          </m:r>
-          <m:sSub>
-            <m:e>
-              <m:r>
-                <m:t>ρ</m:t>
-              </m:r>
-            </m:e>
-            <m:sub>
-              <m:d>
-                <m:dPr>
-                  <m:begChr m:val="("/>
-                  <m:endChr m:val=")"/>
-                  <m:sepChr m:val=""/>
-                  <m:grow/>
-                </m:dPr>
-                <m:e>
-                  <m:sSub>
-                    <m:e>
-                      <m:r>
-                        <m:t>X</m:t>
-                      </m:r>
-                    </m:e>
-                    <m:sub>
-                      <m:r>
-                        <m:t>1</m:t>
-                      </m:r>
-                    </m:sub>
-                  </m:sSub>
-                  <m:r>
-                    <m:rPr>
-                      <m:sty m:val="p"/>
-                    </m:rPr>
-                    <m:t>,</m:t>
-                  </m:r>
-                  <m:sSub>
-                    <m:e>
-                      <m:r>
-                        <m:t>Z</m:t>
-                      </m:r>
-                    </m:e>
-                    <m:sub>
-                      <m:r>
-                        <m:t>2</m:t>
-                      </m:r>
-                    </m:sub>
-                  </m:sSub>
-                </m:e>
-              </m:d>
-            </m:sub>
-          </m:sSub>
-          <m:r>
-            <m:rPr>
-              <m:sty m:val="p"/>
-            </m:rPr>
-            <m:t>,</m:t>
-          </m:r>
-          <m:sSub>
-            <m:e>
-              <m:r>
-                <m:t>ρ</m:t>
-              </m:r>
-            </m:e>
-            <m:sub>
-              <m:d>
-                <m:dPr>
-                  <m:begChr m:val="("/>
-                  <m:endChr m:val=")"/>
-                  <m:sepChr m:val=""/>
-                  <m:grow/>
-                </m:dPr>
-                <m:e>
-                  <m:sSub>
-                    <m:e>
-                      <m:r>
-                        <m:t>X</m:t>
-                      </m:r>
-                    </m:e>
-                    <m:sub>
-                      <m:r>
-                        <m:t>2</m:t>
-                      </m:r>
-                    </m:sub>
-                  </m:sSub>
-                  <m:r>
-                    <m:rPr>
-                      <m:sty m:val="p"/>
-                    </m:rPr>
-                    <m:t>,</m:t>
-                  </m:r>
-                  <m:sSub>
-                    <m:e>
-                      <m:r>
-                        <m:t>Z</m:t>
-                      </m:r>
-                    </m:e>
-                    <m:sub>
-                      <m:r>
-                        <m:t>1</m:t>
-                      </m:r>
-                    </m:sub>
-                  </m:sSub>
-                </m:e>
-              </m:d>
-            </m:sub>
-          </m:sSub>
-        </m:oMath>
-      </m:oMathPara>
-    </w:p>
-    <w:p>
-      <w:pPr>
-        <w:pStyle w:val="SourceCode"/>
-      </w:pPr>
-      <w:r>
-        <w:rPr>
-          <w:rStyle w:val="NormalTok"/>
-        </w:rPr>
-        <w:t xml:space="preserve">L </w:t>
-      </w:r>
-      <w:r>
-        <w:rPr>
-          <w:rStyle w:val="OtherTok"/>
-        </w:rPr>
-        <w:t xml:space="preserve">&lt;-</w:t>
-      </w:r>
-      <w:r>
-        <w:rPr>
-          <w:rStyle w:val="NormalTok"/>
-        </w:rPr>
-        <w:t xml:space="preserve"> </w:t>
-      </w:r>
-      <w:r>
-        <w:rPr>
-          <w:rStyle w:val="FunctionTok"/>
-        </w:rPr>
-        <w:t xml:space="preserve">unclass</w:t>
-      </w:r>
-      <w:r>
-        <w:rPr>
-          <w:rStyle w:val="NormalTok"/>
-        </w:rPr>
-        <w:t xml:space="preserve">(pca</w:t>
-      </w:r>
-      <w:r>
-        <w:rPr>
-          <w:rStyle w:val="SpecialCharTok"/>
-        </w:rPr>
-        <w:t xml:space="preserve">$</w:t>
-      </w:r>
-      <w:r>
-        <w:rPr>
-          <w:rStyle w:val="NormalTok"/>
-        </w:rPr>
-        <w:t xml:space="preserve">loadings) ; L</w:t>
-      </w:r>
-    </w:p>
-    <w:p>
-      <w:pPr>
-        <w:pStyle w:val="SourceCode"/>
-      </w:pPr>
-      <w:r>
-        <w:rPr>
-          <w:rStyle w:val="VerbatimChar"/>
-        </w:rPr>
-        <w:t xml:space="preserve">##         Comp.1     Comp.2</w:t>
-      </w:r>
-      <w:r>
-        <w:br/>
-      </w:r>
-      <w:r>
-        <w:rPr>
-          <w:rStyle w:val="VerbatimChar"/>
-        </w:rPr>
-        <w:t xml:space="preserve">## [1,] 0.7071068  0.7071068</w:t>
-      </w:r>
-      <w:r>
-        <w:br/>
-      </w:r>
-      <w:r>
-        <w:rPr>
-          <w:rStyle w:val="VerbatimChar"/>
-        </w:rPr>
-        <w:t xml:space="preserve">## [2,] 0.7071068 -0.7071068</w:t>
-      </w:r>
-    </w:p>
-    <w:p>
-      <w:pPr>
-        <w:pStyle w:val="SourceCode"/>
-      </w:pPr>
-      <w:r>
-        <w:rPr>
-          <w:rStyle w:val="CommentTok"/>
-        </w:rPr>
-        <w:t xml:space="preserve"># Autovalores</w:t>
-      </w:r>
-      <w:r>
-        <w:br/>
-      </w:r>
-      <w:r>
-        <w:rPr>
-          <w:rStyle w:val="NormalTok"/>
-        </w:rPr>
-        <w:t xml:space="preserve">lambda </w:t>
-      </w:r>
-      <w:r>
-        <w:rPr>
-          <w:rStyle w:val="OtherTok"/>
-        </w:rPr>
-        <w:t xml:space="preserve">&lt;-</w:t>
-      </w:r>
-      <w:r>
-        <w:rPr>
-          <w:rStyle w:val="NormalTok"/>
-        </w:rPr>
-        <w:t xml:space="preserve"> pca</w:t>
-      </w:r>
-      <w:r>
-        <w:rPr>
-          <w:rStyle w:val="SpecialCharTok"/>
-        </w:rPr>
-        <w:t xml:space="preserve">$</w:t>
-      </w:r>
-      <w:r>
-        <w:rPr>
-          <w:rStyle w:val="NormalTok"/>
-        </w:rPr>
-        <w:t xml:space="preserve">sdev</w:t>
-      </w:r>
-      <w:r>
-        <w:rPr>
-          <w:rStyle w:val="SpecialCharTok"/>
-        </w:rPr>
-        <w:t xml:space="preserve">^</w:t>
-      </w:r>
-      <w:r>
-        <w:rPr>
-          <w:rStyle w:val="DecValTok"/>
-        </w:rPr>
-        <w:t xml:space="preserve">2</w:t>
-      </w:r>
-      <w:r>
-        <w:br/>
-      </w:r>
-      <w:r>
-        <w:br/>
-      </w:r>
-      <w:r>
-        <w:rPr>
-          <w:rStyle w:val="CommentTok"/>
-        </w:rPr>
-        <w:t xml:space="preserve"># Correlaciones</w:t>
-      </w:r>
-      <w:r>
-        <w:br/>
-      </w:r>
-      <w:r>
-        <w:rPr>
-          <w:rStyle w:val="NormalTok"/>
-        </w:rPr>
-        <w:t xml:space="preserve">cor </w:t>
-      </w:r>
-      <w:r>
-        <w:rPr>
-          <w:rStyle w:val="OtherTok"/>
-        </w:rPr>
-        <w:t xml:space="preserve">&lt;-</w:t>
-      </w:r>
-      <w:r>
-        <w:rPr>
-          <w:rStyle w:val="NormalTok"/>
-        </w:rPr>
-        <w:t xml:space="preserve"> L </w:t>
-      </w:r>
-      <w:r>
-        <w:rPr>
-          <w:rStyle w:val="SpecialCharTok"/>
-        </w:rPr>
-        <w:t xml:space="preserve">%*%</w:t>
-      </w:r>
-      <w:r>
-        <w:rPr>
-          <w:rStyle w:val="NormalTok"/>
-        </w:rPr>
-        <w:t xml:space="preserve"> </w:t>
-      </w:r>
-      <w:r>
-        <w:rPr>
-          <w:rStyle w:val="FunctionTok"/>
-        </w:rPr>
-        <w:t xml:space="preserve">diag</w:t>
-      </w:r>
-      <w:r>
-        <w:rPr>
-          <w:rStyle w:val="NormalTok"/>
-        </w:rPr>
-        <w:t xml:space="preserve">(</w:t>
-      </w:r>
-      <w:r>
-        <w:rPr>
-          <w:rStyle w:val="FunctionTok"/>
-        </w:rPr>
-        <w:t xml:space="preserve">sqrt</w:t>
-      </w:r>
-      <w:r>
-        <w:rPr>
-          <w:rStyle w:val="NormalTok"/>
-        </w:rPr>
-        <w:t xml:space="preserve">(lambda))</w:t>
-      </w:r>
-      <w:r>
-        <w:br/>
-      </w:r>
-      <w:r>
-        <w:rPr>
-          <w:rStyle w:val="NormalTok"/>
-        </w:rPr>
-        <w:t xml:space="preserve">cor</w:t>
-      </w:r>
-    </w:p>
-    <w:p>
-      <w:pPr>
-        <w:pStyle w:val="SourceCode"/>
-      </w:pPr>
-      <w:r>
-        <w:rPr>
-          <w:rStyle w:val="VerbatimChar"/>
-        </w:rPr>
-        <w:t xml:space="preserve">##           [,1]       [,2]</w:t>
-      </w:r>
-      <w:r>
-        <w:br/>
-      </w:r>
-      <w:r>
-        <w:rPr>
-          <w:rStyle w:val="VerbatimChar"/>
-        </w:rPr>
-        <w:t xml:space="preserve">## [1,] 0.8027064  0.5963744</w:t>
-      </w:r>
-      <w:r>
-        <w:br/>
-      </w:r>
-      <w:r>
-        <w:rPr>
-          <w:rStyle w:val="VerbatimChar"/>
-        </w:rPr>
-        <w:t xml:space="preserve">## [2,] 0.8027064 -0.5963744</w:t>
-      </w:r>
-    </w:p>
-    <w:bookmarkEnd w:id="20"/>
-    <w:bookmarkEnd w:id="21"/>
-    <w:bookmarkStart w:id="23" w:name="ejercicio-2"/>
-    <w:p>
-      <w:pPr>
-        <w:pStyle w:val="Ttulo2"/>
-      </w:pPr>
-      <w:r>
-        <w:t xml:space="preserve">Ejercicio 2:</w:t>
-      </w:r>
-    </w:p>
-    <w:p>
-      <w:pPr>
-        <w:pStyle w:val="FirstParagraph"/>
-      </w:pPr>
-      <w:r>
-        <w:t xml:space="preserve">La siguiente tabla muestra los datos sobre la longitud de huesos registrados de 20 jóvenes a los 8, 8.5, 9 y 9.5 años respectivamente; Verificar si alguno de los individuos es considerado un dato atípico multivariado. Realizar la comprobación paso a paso como se realizó en clase (matricialmente), además tienes que comprobarlo con la función directa en el R</w:t>
-      </w:r>
-    </w:p>
-    <w:p>
-      <w:pPr>
-        <w:pStyle w:val="SourceCode"/>
-      </w:pPr>
-      <w:r>
-        <w:rPr>
-          <w:rStyle w:val="NormalTok"/>
-        </w:rPr>
-        <w:t xml:space="preserve">data </w:t>
-      </w:r>
-      <w:r>
-        <w:rPr>
-          <w:rStyle w:val="OtherTok"/>
-        </w:rPr>
-        <w:t xml:space="preserve">&lt;-</w:t>
-      </w:r>
-      <w:r>
-        <w:rPr>
-          <w:rStyle w:val="NormalTok"/>
-        </w:rPr>
-        <w:t xml:space="preserve"> </w:t>
-      </w:r>
-      <w:r>
-        <w:rPr>
-          <w:rStyle w:val="FunctionTok"/>
-        </w:rPr>
-        <w:t xml:space="preserve">data.frame</w:t>
-      </w:r>
-      <w:r>
-        <w:rPr>
-          <w:rStyle w:val="NormalTok"/>
-        </w:rPr>
-        <w:t xml:space="preserve">(</w:t>
-      </w:r>
-      <w:r>
-        <w:rPr>
-          <w:rStyle w:val="AttributeTok"/>
-        </w:rPr>
-        <w:t xml:space="preserve">X1_y8 =</w:t>
-      </w:r>
-      <w:r>
-        <w:rPr>
-          <w:rStyle w:val="NormalTok"/>
-        </w:rPr>
-        <w:t xml:space="preserve"> </w:t>
-      </w:r>
-      <w:r>
-        <w:rPr>
-          <w:rStyle w:val="FunctionTok"/>
-        </w:rPr>
-        <w:t xml:space="preserve">c</w:t>
-      </w:r>
-      <w:r>
-        <w:rPr>
-          <w:rStyle w:val="NormalTok"/>
-        </w:rPr>
-        <w:t xml:space="preserve">(</w:t>
-      </w:r>
-      <w:r>
-        <w:rPr>
-          <w:rStyle w:val="FloatTok"/>
-        </w:rPr>
-        <w:t xml:space="preserve">47.8</w:t>
-      </w:r>
-      <w:r>
-        <w:rPr>
-          <w:rStyle w:val="NormalTok"/>
-        </w:rPr>
-        <w:t xml:space="preserve">, </w:t>
-      </w:r>
-      <w:r>
-        <w:rPr>
-          <w:rStyle w:val="FloatTok"/>
-        </w:rPr>
-        <w:t xml:space="preserve">46.4</w:t>
-      </w:r>
-      <w:r>
-        <w:rPr>
-          <w:rStyle w:val="NormalTok"/>
-        </w:rPr>
-        <w:t xml:space="preserve">, </w:t>
-      </w:r>
-      <w:r>
-        <w:rPr>
-          <w:rStyle w:val="FloatTok"/>
-        </w:rPr>
-        <w:t xml:space="preserve">46.3</w:t>
-      </w:r>
-      <w:r>
-        <w:rPr>
-          <w:rStyle w:val="NormalTok"/>
-        </w:rPr>
-        <w:t xml:space="preserve">, </w:t>
-      </w:r>
-      <w:r>
-        <w:rPr>
-          <w:rStyle w:val="FloatTok"/>
-        </w:rPr>
-        <w:t xml:space="preserve">45.1</w:t>
-      </w:r>
-      <w:r>
-        <w:rPr>
-          <w:rStyle w:val="NormalTok"/>
-        </w:rPr>
-        <w:t xml:space="preserve">, </w:t>
-      </w:r>
-      <w:r>
-        <w:rPr>
-          <w:rStyle w:val="FloatTok"/>
-        </w:rPr>
-        <w:t xml:space="preserve">47.6</w:t>
-      </w:r>
-      <w:r>
-        <w:rPr>
-          <w:rStyle w:val="NormalTok"/>
-        </w:rPr>
-        <w:t xml:space="preserve">, </w:t>
-      </w:r>
-      <w:r>
-        <w:rPr>
-          <w:rStyle w:val="FloatTok"/>
-        </w:rPr>
-        <w:t xml:space="preserve">52.5</w:t>
-      </w:r>
-      <w:r>
-        <w:rPr>
-          <w:rStyle w:val="NormalTok"/>
-        </w:rPr>
-        <w:t xml:space="preserve">, </w:t>
-      </w:r>
-      <w:r>
-        <w:rPr>
-          <w:rStyle w:val="FloatTok"/>
-        </w:rPr>
-        <w:t xml:space="preserve">51.2</w:t>
-      </w:r>
-      <w:r>
-        <w:rPr>
-          <w:rStyle w:val="NormalTok"/>
-        </w:rPr>
-        <w:t xml:space="preserve">, </w:t>
-      </w:r>
-      <w:r>
-        <w:rPr>
-          <w:rStyle w:val="FloatTok"/>
-        </w:rPr>
-        <w:t xml:space="preserve">49.8</w:t>
-      </w:r>
-      <w:r>
-        <w:rPr>
-          <w:rStyle w:val="NormalTok"/>
-        </w:rPr>
-        <w:t xml:space="preserve">,</w:t>
-      </w:r>
-      <w:r>
-        <w:br/>
-      </w:r>
-      <w:r>
-        <w:rPr>
-          <w:rStyle w:val="NormalTok"/>
-        </w:rPr>
-        <w:t xml:space="preserve">                             </w:t>
-      </w:r>
-      <w:r>
-        <w:rPr>
-          <w:rStyle w:val="FloatTok"/>
-        </w:rPr>
-        <w:t xml:space="preserve">48.1</w:t>
-      </w:r>
-      <w:r>
-        <w:rPr>
-          <w:rStyle w:val="NormalTok"/>
-        </w:rPr>
-        <w:t xml:space="preserve">, </w:t>
-      </w:r>
-      <w:r>
-        <w:rPr>
-          <w:rStyle w:val="FloatTok"/>
-        </w:rPr>
-        <w:t xml:space="preserve">45.0</w:t>
-      </w:r>
-      <w:r>
-        <w:rPr>
-          <w:rStyle w:val="NormalTok"/>
-        </w:rPr>
-        <w:t xml:space="preserve">, </w:t>
-      </w:r>
-      <w:r>
-        <w:rPr>
-          <w:rStyle w:val="FloatTok"/>
-        </w:rPr>
-        <w:t xml:space="preserve">51.2</w:t>
-      </w:r>
-      <w:r>
-        <w:rPr>
-          <w:rStyle w:val="NormalTok"/>
-        </w:rPr>
-        <w:t xml:space="preserve">, </w:t>
-      </w:r>
-      <w:r>
-        <w:rPr>
-          <w:rStyle w:val="FloatTok"/>
-        </w:rPr>
-        <w:t xml:space="preserve">48.5</w:t>
-      </w:r>
-      <w:r>
-        <w:rPr>
-          <w:rStyle w:val="NormalTok"/>
-        </w:rPr>
-        <w:t xml:space="preserve">, </w:t>
-      </w:r>
-      <w:r>
-        <w:rPr>
-          <w:rStyle w:val="FloatTok"/>
-        </w:rPr>
-        <w:t xml:space="preserve">52.1</w:t>
-      </w:r>
-      <w:r>
-        <w:rPr>
-          <w:rStyle w:val="NormalTok"/>
-        </w:rPr>
-        <w:t xml:space="preserve">, </w:t>
-      </w:r>
-      <w:r>
-        <w:rPr>
-          <w:rStyle w:val="FloatTok"/>
-        </w:rPr>
-        <w:t xml:space="preserve">48.2</w:t>
-      </w:r>
-      <w:r>
-        <w:rPr>
-          <w:rStyle w:val="NormalTok"/>
-        </w:rPr>
-        <w:t xml:space="preserve">, </w:t>
-      </w:r>
-      <w:r>
-        <w:rPr>
-          <w:rStyle w:val="FloatTok"/>
-        </w:rPr>
-        <w:t xml:space="preserve">49.6</w:t>
-      </w:r>
-      <w:r>
-        <w:rPr>
-          <w:rStyle w:val="NormalTok"/>
-        </w:rPr>
-        <w:t xml:space="preserve">, </w:t>
-      </w:r>
-      <w:r>
-        <w:rPr>
-          <w:rStyle w:val="FloatTok"/>
-        </w:rPr>
-        <w:t xml:space="preserve">50.7</w:t>
-      </w:r>
-      <w:r>
-        <w:rPr>
-          <w:rStyle w:val="NormalTok"/>
-        </w:rPr>
-        <w:t xml:space="preserve">,</w:t>
-      </w:r>
-      <w:r>
-        <w:br/>
-      </w:r>
-      <w:r>
-        <w:rPr>
-          <w:rStyle w:val="NormalTok"/>
-        </w:rPr>
-        <w:t xml:space="preserve">                             </w:t>
-      </w:r>
-      <w:r>
-        <w:rPr>
-          <w:rStyle w:val="FloatTok"/>
-        </w:rPr>
-        <w:t xml:space="preserve">47.2</w:t>
-      </w:r>
-      <w:r>
-        <w:rPr>
-          <w:rStyle w:val="NormalTok"/>
-        </w:rPr>
-        <w:t xml:space="preserve">, </w:t>
-      </w:r>
-      <w:r>
-        <w:rPr>
-          <w:rStyle w:val="FloatTok"/>
-        </w:rPr>
-        <w:t xml:space="preserve">53.3</w:t>
-      </w:r>
-      <w:r>
-        <w:rPr>
-          <w:rStyle w:val="NormalTok"/>
-        </w:rPr>
-        <w:t xml:space="preserve">, </w:t>
-      </w:r>
-      <w:r>
-        <w:rPr>
-          <w:rStyle w:val="FloatTok"/>
-        </w:rPr>
-        <w:t xml:space="preserve">46.2</w:t>
-      </w:r>
-      <w:r>
-        <w:rPr>
-          <w:rStyle w:val="NormalTok"/>
-        </w:rPr>
-        <w:t xml:space="preserve">, </w:t>
-      </w:r>
-      <w:r>
-        <w:rPr>
-          <w:rStyle w:val="FloatTok"/>
-        </w:rPr>
-        <w:t xml:space="preserve">46.3</w:t>
-      </w:r>
-      <w:r>
-        <w:rPr>
-          <w:rStyle w:val="NormalTok"/>
-        </w:rPr>
-        <w:t xml:space="preserve">),</w:t>
-      </w:r>
-      <w:r>
-        <w:br/>
-      </w:r>
-      <w:r>
-        <w:rPr>
-          <w:rStyle w:val="NormalTok"/>
-        </w:rPr>
-        <w:t xml:space="preserve">                   </w:t>
-      </w:r>
-      <w:r>
-        <w:rPr>
-          <w:rStyle w:val="AttributeTok"/>
-        </w:rPr>
-        <w:t xml:space="preserve">X2_y8.5 =</w:t>
-      </w:r>
-      <w:r>
-        <w:rPr>
-          <w:rStyle w:val="NormalTok"/>
-        </w:rPr>
-        <w:t xml:space="preserve"> </w:t>
-      </w:r>
-      <w:r>
-        <w:rPr>
-          <w:rStyle w:val="FunctionTok"/>
-        </w:rPr>
-        <w:t xml:space="preserve">c</w:t>
-      </w:r>
-      <w:r>
-        <w:rPr>
-          <w:rStyle w:val="NormalTok"/>
-        </w:rPr>
-        <w:t xml:space="preserve">(</w:t>
-      </w:r>
-      <w:r>
-        <w:rPr>
-          <w:rStyle w:val="FloatTok"/>
-        </w:rPr>
-        <w:t xml:space="preserve">48.8</w:t>
-      </w:r>
-      <w:r>
-        <w:rPr>
-          <w:rStyle w:val="NormalTok"/>
-        </w:rPr>
-        <w:t xml:space="preserve">, </w:t>
-      </w:r>
-      <w:r>
-        <w:rPr>
-          <w:rStyle w:val="FloatTok"/>
-        </w:rPr>
-        <w:t xml:space="preserve">47.3</w:t>
-      </w:r>
-      <w:r>
-        <w:rPr>
-          <w:rStyle w:val="NormalTok"/>
-        </w:rPr>
-        <w:t xml:space="preserve">, </w:t>
-      </w:r>
-      <w:r>
-        <w:rPr>
-          <w:rStyle w:val="FloatTok"/>
-        </w:rPr>
-        <w:t xml:space="preserve">46.8</w:t>
-      </w:r>
-      <w:r>
-        <w:rPr>
-          <w:rStyle w:val="NormalTok"/>
-        </w:rPr>
-        <w:t xml:space="preserve">, </w:t>
-      </w:r>
-      <w:r>
-        <w:rPr>
-          <w:rStyle w:val="FloatTok"/>
-        </w:rPr>
-        <w:t xml:space="preserve">45.3</w:t>
-      </w:r>
-      <w:r>
-        <w:rPr>
-          <w:rStyle w:val="NormalTok"/>
-        </w:rPr>
-        <w:t xml:space="preserve">, </w:t>
-      </w:r>
-      <w:r>
-        <w:rPr>
-          <w:rStyle w:val="FloatTok"/>
-        </w:rPr>
-        <w:t xml:space="preserve">48.5</w:t>
-      </w:r>
-      <w:r>
-        <w:rPr>
-          <w:rStyle w:val="NormalTok"/>
-        </w:rPr>
-        <w:t xml:space="preserve">, </w:t>
-      </w:r>
-      <w:r>
-        <w:rPr>
-          <w:rStyle w:val="FloatTok"/>
-        </w:rPr>
-        <w:t xml:space="preserve">53.2</w:t>
-      </w:r>
-      <w:r>
-        <w:rPr>
-          <w:rStyle w:val="NormalTok"/>
-        </w:rPr>
-        <w:t xml:space="preserve">, </w:t>
-      </w:r>
-      <w:r>
-        <w:rPr>
-          <w:rStyle w:val="FloatTok"/>
-        </w:rPr>
-        <w:t xml:space="preserve">53.0</w:t>
-      </w:r>
-      <w:r>
-        <w:rPr>
-          <w:rStyle w:val="NormalTok"/>
-        </w:rPr>
-        <w:t xml:space="preserve">, </w:t>
-      </w:r>
-      <w:r>
-        <w:rPr>
-          <w:rStyle w:val="FloatTok"/>
-        </w:rPr>
-        <w:t xml:space="preserve">50.0</w:t>
-      </w:r>
-      <w:r>
-        <w:rPr>
-          <w:rStyle w:val="NormalTok"/>
-        </w:rPr>
-        <w:t xml:space="preserve">,</w:t>
-      </w:r>
-      <w:r>
-        <w:br/>
-      </w:r>
-      <w:r>
-        <w:rPr>
-          <w:rStyle w:val="NormalTok"/>
-        </w:rPr>
-        <w:t xml:space="preserve">                               </w:t>
-      </w:r>
-      <w:r>
-        <w:rPr>
-          <w:rStyle w:val="FloatTok"/>
-        </w:rPr>
-        <w:t xml:space="preserve">50.8</w:t>
-      </w:r>
-      <w:r>
-        <w:rPr>
-          <w:rStyle w:val="NormalTok"/>
-        </w:rPr>
-        <w:t xml:space="preserve">, </w:t>
-      </w:r>
-      <w:r>
-        <w:rPr>
-          <w:rStyle w:val="FloatTok"/>
-        </w:rPr>
-        <w:t xml:space="preserve">47.0</w:t>
-      </w:r>
-      <w:r>
-        <w:rPr>
-          <w:rStyle w:val="NormalTok"/>
-        </w:rPr>
-        <w:t xml:space="preserve">, </w:t>
-      </w:r>
-      <w:r>
-        <w:rPr>
-          <w:rStyle w:val="FloatTok"/>
-        </w:rPr>
-        <w:t xml:space="preserve">51.4</w:t>
-      </w:r>
-      <w:r>
-        <w:rPr>
-          <w:rStyle w:val="NormalTok"/>
-        </w:rPr>
-        <w:t xml:space="preserve">, </w:t>
-      </w:r>
-      <w:r>
-        <w:rPr>
-          <w:rStyle w:val="FloatTok"/>
-        </w:rPr>
-        <w:t xml:space="preserve">49.2</w:t>
-      </w:r>
-      <w:r>
-        <w:rPr>
-          <w:rStyle w:val="NormalTok"/>
-        </w:rPr>
-        <w:t xml:space="preserve">, </w:t>
-      </w:r>
-      <w:r>
-        <w:rPr>
-          <w:rStyle w:val="FloatTok"/>
-        </w:rPr>
-        <w:t xml:space="preserve">52.8</w:t>
-      </w:r>
-      <w:r>
-        <w:rPr>
-          <w:rStyle w:val="NormalTok"/>
-        </w:rPr>
-        <w:t xml:space="preserve">, </w:t>
-      </w:r>
-      <w:r>
-        <w:rPr>
-          <w:rStyle w:val="FloatTok"/>
-        </w:rPr>
-        <w:t xml:space="preserve">48.9</w:t>
-      </w:r>
-      <w:r>
-        <w:rPr>
-          <w:rStyle w:val="NormalTok"/>
-        </w:rPr>
-        <w:t xml:space="preserve">, </w:t>
-      </w:r>
-      <w:r>
-        <w:rPr>
-          <w:rStyle w:val="FloatTok"/>
-        </w:rPr>
-        <w:t xml:space="preserve">50.4</w:t>
-      </w:r>
-      <w:r>
-        <w:rPr>
-          <w:rStyle w:val="NormalTok"/>
-        </w:rPr>
-        <w:t xml:space="preserve">, </w:t>
-      </w:r>
-      <w:r>
-        <w:rPr>
-          <w:rStyle w:val="FloatTok"/>
-        </w:rPr>
-        <w:t xml:space="preserve">51.7</w:t>
-      </w:r>
-      <w:r>
-        <w:rPr>
-          <w:rStyle w:val="NormalTok"/>
-        </w:rPr>
-        <w:t xml:space="preserve">,</w:t>
-      </w:r>
-      <w:r>
-        <w:br/>
-      </w:r>
-      <w:r>
-        <w:rPr>
-          <w:rStyle w:val="NormalTok"/>
-        </w:rPr>
-        <w:t xml:space="preserve">                               </w:t>
-      </w:r>
-      <w:r>
-        <w:rPr>
-          <w:rStyle w:val="FloatTok"/>
-        </w:rPr>
-        <w:t xml:space="preserve">47.7</w:t>
-      </w:r>
-      <w:r>
-        <w:rPr>
-          <w:rStyle w:val="NormalTok"/>
-        </w:rPr>
-        <w:t xml:space="preserve">, </w:t>
-      </w:r>
-      <w:r>
-        <w:rPr>
-          <w:rStyle w:val="FloatTok"/>
-        </w:rPr>
-        <w:t xml:space="preserve">54.6</w:t>
-      </w:r>
-      <w:r>
-        <w:rPr>
-          <w:rStyle w:val="NormalTok"/>
-        </w:rPr>
-        <w:t xml:space="preserve">, </w:t>
-      </w:r>
-      <w:r>
-        <w:rPr>
-          <w:rStyle w:val="FloatTok"/>
-        </w:rPr>
-        <w:t xml:space="preserve">47.5</w:t>
-      </w:r>
-      <w:r>
-        <w:rPr>
-          <w:rStyle w:val="NormalTok"/>
-        </w:rPr>
-        <w:t xml:space="preserve">, </w:t>
-      </w:r>
-      <w:r>
-        <w:rPr>
-          <w:rStyle w:val="FloatTok"/>
-        </w:rPr>
-        <w:t xml:space="preserve">47.6</w:t>
-      </w:r>
-      <w:r>
-        <w:rPr>
-          <w:rStyle w:val="NormalTok"/>
-        </w:rPr>
-        <w:t xml:space="preserve">),</w:t>
-      </w:r>
-      <w:r>
-        <w:br/>
-      </w:r>
-      <w:r>
-        <w:rPr>
-          <w:rStyle w:val="NormalTok"/>
-        </w:rPr>
-        <w:t xml:space="preserve">                   </w:t>
-      </w:r>
-      <w:r>
-        <w:rPr>
-          <w:rStyle w:val="AttributeTok"/>
-        </w:rPr>
-        <w:t xml:space="preserve">X3_y9 =</w:t>
-      </w:r>
-      <w:r>
-        <w:rPr>
-          <w:rStyle w:val="NormalTok"/>
-        </w:rPr>
-        <w:t xml:space="preserve"> </w:t>
-      </w:r>
-      <w:r>
-        <w:rPr>
-          <w:rStyle w:val="FunctionTok"/>
-        </w:rPr>
-        <w:t xml:space="preserve">c</w:t>
-      </w:r>
-      <w:r>
-        <w:rPr>
-          <w:rStyle w:val="NormalTok"/>
-        </w:rPr>
-        <w:t xml:space="preserve">(</w:t>
-      </w:r>
-      <w:r>
-        <w:rPr>
-          <w:rStyle w:val="FloatTok"/>
-        </w:rPr>
-        <w:t xml:space="preserve">49.0</w:t>
-      </w:r>
-      <w:r>
-        <w:rPr>
-          <w:rStyle w:val="NormalTok"/>
-        </w:rPr>
-        <w:t xml:space="preserve">, </w:t>
-      </w:r>
-      <w:r>
-        <w:rPr>
-          <w:rStyle w:val="FloatTok"/>
-        </w:rPr>
-        <w:t xml:space="preserve">47.7</w:t>
-      </w:r>
-      <w:r>
-        <w:rPr>
-          <w:rStyle w:val="NormalTok"/>
-        </w:rPr>
-        <w:t xml:space="preserve">, </w:t>
-      </w:r>
-      <w:r>
-        <w:rPr>
-          <w:rStyle w:val="FloatTok"/>
-        </w:rPr>
-        <w:t xml:space="preserve">47.8</w:t>
-      </w:r>
-      <w:r>
-        <w:rPr>
-          <w:rStyle w:val="NormalTok"/>
-        </w:rPr>
-        <w:t xml:space="preserve">, </w:t>
-      </w:r>
-      <w:r>
-        <w:rPr>
-          <w:rStyle w:val="FloatTok"/>
-        </w:rPr>
-        <w:t xml:space="preserve">46.1</w:t>
-      </w:r>
-      <w:r>
-        <w:rPr>
-          <w:rStyle w:val="NormalTok"/>
-        </w:rPr>
-        <w:t xml:space="preserve">, </w:t>
-      </w:r>
-      <w:r>
-        <w:rPr>
-          <w:rStyle w:val="FloatTok"/>
-        </w:rPr>
-        <w:t xml:space="preserve">48.9</w:t>
-      </w:r>
-      <w:r>
-        <w:rPr>
-          <w:rStyle w:val="NormalTok"/>
-        </w:rPr>
-        <w:t xml:space="preserve">, </w:t>
-      </w:r>
-      <w:r>
-        <w:rPr>
-          <w:rStyle w:val="FloatTok"/>
-        </w:rPr>
-        <w:t xml:space="preserve">53.3</w:t>
-      </w:r>
-      <w:r>
-        <w:rPr>
-          <w:rStyle w:val="NormalTok"/>
-        </w:rPr>
-        <w:t xml:space="preserve">, </w:t>
-      </w:r>
-      <w:r>
-        <w:rPr>
-          <w:rStyle w:val="FloatTok"/>
-        </w:rPr>
-        <w:t xml:space="preserve">54.3</w:t>
-      </w:r>
-      <w:r>
-        <w:rPr>
-          <w:rStyle w:val="NormalTok"/>
-        </w:rPr>
-        <w:t xml:space="preserve">, </w:t>
-      </w:r>
-      <w:r>
-        <w:rPr>
-          <w:rStyle w:val="FloatTok"/>
-        </w:rPr>
-        <w:t xml:space="preserve">50.3</w:t>
-      </w:r>
-      <w:r>
-        <w:rPr>
-          <w:rStyle w:val="NormalTok"/>
-        </w:rPr>
-        <w:t xml:space="preserve">,</w:t>
-      </w:r>
-      <w:r>
-        <w:br/>
-      </w:r>
-      <w:r>
-        <w:rPr>
-          <w:rStyle w:val="NormalTok"/>
-        </w:rPr>
-        <w:t xml:space="preserve">                             </w:t>
-      </w:r>
-      <w:r>
-        <w:rPr>
-          <w:rStyle w:val="FloatTok"/>
-        </w:rPr>
-        <w:t xml:space="preserve">52.3</w:t>
-      </w:r>
-      <w:r>
-        <w:rPr>
-          <w:rStyle w:val="NormalTok"/>
-        </w:rPr>
-        <w:t xml:space="preserve">, </w:t>
-      </w:r>
-      <w:r>
-        <w:rPr>
-          <w:rStyle w:val="FloatTok"/>
-        </w:rPr>
-        <w:t xml:space="preserve">47.3</w:t>
-      </w:r>
-      <w:r>
-        <w:rPr>
-          <w:rStyle w:val="NormalTok"/>
-        </w:rPr>
-        <w:t xml:space="preserve">, </w:t>
-      </w:r>
-      <w:r>
-        <w:rPr>
-          <w:rStyle w:val="FloatTok"/>
-        </w:rPr>
-        <w:t xml:space="preserve">51.6</w:t>
-      </w:r>
-      <w:r>
-        <w:rPr>
-          <w:rStyle w:val="NormalTok"/>
-        </w:rPr>
-        <w:t xml:space="preserve">, </w:t>
-      </w:r>
-      <w:r>
-        <w:rPr>
-          <w:rStyle w:val="FloatTok"/>
-        </w:rPr>
-        <w:t xml:space="preserve">53.0</w:t>
-      </w:r>
-      <w:r>
-        <w:rPr>
-          <w:rStyle w:val="NormalTok"/>
-        </w:rPr>
-        <w:t xml:space="preserve">, </w:t>
-      </w:r>
-      <w:r>
-        <w:rPr>
-          <w:rStyle w:val="FloatTok"/>
-        </w:rPr>
-        <w:t xml:space="preserve">53.7</w:t>
-      </w:r>
-      <w:r>
-        <w:rPr>
-          <w:rStyle w:val="NormalTok"/>
-        </w:rPr>
-        <w:t xml:space="preserve">, </w:t>
-      </w:r>
-      <w:r>
-        <w:rPr>
-          <w:rStyle w:val="FloatTok"/>
-        </w:rPr>
-        <w:t xml:space="preserve">49.3</w:t>
-      </w:r>
-      <w:r>
-        <w:rPr>
-          <w:rStyle w:val="NormalTok"/>
-        </w:rPr>
-        <w:t xml:space="preserve">, </w:t>
-      </w:r>
-      <w:r>
-        <w:rPr>
-          <w:rStyle w:val="FloatTok"/>
-        </w:rPr>
-        <w:t xml:space="preserve">51.2</w:t>
-      </w:r>
-      <w:r>
-        <w:rPr>
-          <w:rStyle w:val="NormalTok"/>
-        </w:rPr>
-        <w:t xml:space="preserve">, </w:t>
-      </w:r>
-      <w:r>
-        <w:rPr>
-          <w:rStyle w:val="FloatTok"/>
-        </w:rPr>
-        <w:t xml:space="preserve">52.7</w:t>
-      </w:r>
-      <w:r>
-        <w:rPr>
-          <w:rStyle w:val="NormalTok"/>
-        </w:rPr>
-        <w:t xml:space="preserve">,</w:t>
-      </w:r>
-      <w:r>
-        <w:br/>
-      </w:r>
-      <w:r>
-        <w:rPr>
-          <w:rStyle w:val="NormalTok"/>
-        </w:rPr>
-        <w:t xml:space="preserve">                             </w:t>
-      </w:r>
-      <w:r>
-        <w:rPr>
-          <w:rStyle w:val="FloatTok"/>
-        </w:rPr>
-        <w:t xml:space="preserve">48.4</w:t>
-      </w:r>
-      <w:r>
-        <w:rPr>
-          <w:rStyle w:val="NormalTok"/>
-        </w:rPr>
-        <w:t xml:space="preserve">, </w:t>
-      </w:r>
-      <w:r>
-        <w:rPr>
-          <w:rStyle w:val="FloatTok"/>
-        </w:rPr>
-        <w:t xml:space="preserve">55.1</w:t>
-      </w:r>
-      <w:r>
-        <w:rPr>
-          <w:rStyle w:val="NormalTok"/>
-        </w:rPr>
-        <w:t xml:space="preserve">, </w:t>
-      </w:r>
-      <w:r>
-        <w:rPr>
-          <w:rStyle w:val="FloatTok"/>
-        </w:rPr>
-        <w:t xml:space="preserve">48.1</w:t>
-      </w:r>
-      <w:r>
-        <w:rPr>
-          <w:rStyle w:val="NormalTok"/>
-        </w:rPr>
-        <w:t xml:space="preserve">, </w:t>
-      </w:r>
-      <w:r>
-        <w:rPr>
-          <w:rStyle w:val="FloatTok"/>
-        </w:rPr>
-        <w:t xml:space="preserve">51.3</w:t>
-      </w:r>
-      <w:r>
-        <w:rPr>
-          <w:rStyle w:val="NormalTok"/>
-        </w:rPr>
-        <w:t xml:space="preserve">),</w:t>
-      </w:r>
-      <w:r>
-        <w:br/>
-      </w:r>
-      <w:r>
-        <w:rPr>
-          <w:rStyle w:val="NormalTok"/>
-        </w:rPr>
-        <w:t xml:space="preserve">                   </w:t>
-      </w:r>
-      <w:r>
-        <w:rPr>
-          <w:rStyle w:val="AttributeTok"/>
-        </w:rPr>
-        <w:t xml:space="preserve">X3_y9.5 =</w:t>
-      </w:r>
-      <w:r>
-        <w:rPr>
-          <w:rStyle w:val="NormalTok"/>
-        </w:rPr>
-        <w:t xml:space="preserve"> </w:t>
-      </w:r>
-      <w:r>
-        <w:rPr>
-          <w:rStyle w:val="FunctionTok"/>
-        </w:rPr>
-        <w:t xml:space="preserve">c</w:t>
-      </w:r>
-      <w:r>
-        <w:rPr>
-          <w:rStyle w:val="NormalTok"/>
-        </w:rPr>
-        <w:t xml:space="preserve">(</w:t>
-      </w:r>
-      <w:r>
-        <w:rPr>
-          <w:rStyle w:val="FloatTok"/>
-        </w:rPr>
-        <w:t xml:space="preserve">49.7</w:t>
-      </w:r>
-      <w:r>
-        <w:rPr>
-          <w:rStyle w:val="NormalTok"/>
-        </w:rPr>
-        <w:t xml:space="preserve">, </w:t>
-      </w:r>
-      <w:r>
-        <w:rPr>
-          <w:rStyle w:val="FloatTok"/>
-        </w:rPr>
-        <w:t xml:space="preserve">48.4</w:t>
-      </w:r>
-      <w:r>
-        <w:rPr>
-          <w:rStyle w:val="NormalTok"/>
-        </w:rPr>
-        <w:t xml:space="preserve">, </w:t>
-      </w:r>
-      <w:r>
-        <w:rPr>
-          <w:rStyle w:val="FloatTok"/>
-        </w:rPr>
-        <w:t xml:space="preserve">48.5</w:t>
-      </w:r>
-      <w:r>
-        <w:rPr>
-          <w:rStyle w:val="NormalTok"/>
-        </w:rPr>
-        <w:t xml:space="preserve">, </w:t>
-      </w:r>
-      <w:r>
-        <w:rPr>
-          <w:rStyle w:val="FloatTok"/>
-        </w:rPr>
-        <w:t xml:space="preserve">47.2</w:t>
-      </w:r>
-      <w:r>
-        <w:rPr>
-          <w:rStyle w:val="NormalTok"/>
-        </w:rPr>
-        <w:t xml:space="preserve">, </w:t>
-      </w:r>
-      <w:r>
-        <w:rPr>
-          <w:rStyle w:val="FloatTok"/>
-        </w:rPr>
-        <w:t xml:space="preserve">49.3</w:t>
-      </w:r>
-      <w:r>
-        <w:rPr>
-          <w:rStyle w:val="NormalTok"/>
-        </w:rPr>
-        <w:t xml:space="preserve">, </w:t>
-      </w:r>
-      <w:r>
-        <w:rPr>
-          <w:rStyle w:val="FloatTok"/>
-        </w:rPr>
-        <w:t xml:space="preserve">53.7</w:t>
-      </w:r>
-      <w:r>
-        <w:rPr>
-          <w:rStyle w:val="NormalTok"/>
-        </w:rPr>
-        <w:t xml:space="preserve">, </w:t>
-      </w:r>
-      <w:r>
-        <w:rPr>
-          <w:rStyle w:val="FloatTok"/>
-        </w:rPr>
-        <w:t xml:space="preserve">54.5</w:t>
-      </w:r>
-      <w:r>
-        <w:rPr>
-          <w:rStyle w:val="NormalTok"/>
-        </w:rPr>
-        <w:t xml:space="preserve">, </w:t>
-      </w:r>
-      <w:r>
-        <w:rPr>
-          <w:rStyle w:val="FloatTok"/>
-        </w:rPr>
-        <w:t xml:space="preserve">52.7</w:t>
-      </w:r>
-      <w:r>
-        <w:rPr>
-          <w:rStyle w:val="NormalTok"/>
-        </w:rPr>
-        <w:t xml:space="preserve">,</w:t>
-      </w:r>
-      <w:r>
-        <w:br/>
-      </w:r>
-      <w:r>
-        <w:rPr>
-          <w:rStyle w:val="NormalTok"/>
-        </w:rPr>
-        <w:t xml:space="preserve">                               </w:t>
-      </w:r>
-      <w:r>
-        <w:rPr>
-          <w:rStyle w:val="FloatTok"/>
-        </w:rPr>
-        <w:t xml:space="preserve">54.4</w:t>
-      </w:r>
-      <w:r>
-        <w:rPr>
-          <w:rStyle w:val="NormalTok"/>
-        </w:rPr>
-        <w:t xml:space="preserve">, </w:t>
-      </w:r>
-      <w:r>
-        <w:rPr>
-          <w:rStyle w:val="FloatTok"/>
-        </w:rPr>
-        <w:t xml:space="preserve">48.3</w:t>
-      </w:r>
-      <w:r>
-        <w:rPr>
-          <w:rStyle w:val="NormalTok"/>
-        </w:rPr>
-        <w:t xml:space="preserve">, </w:t>
-      </w:r>
-      <w:r>
-        <w:rPr>
-          <w:rStyle w:val="FloatTok"/>
-        </w:rPr>
-        <w:t xml:space="preserve">51.9</w:t>
-      </w:r>
-      <w:r>
-        <w:rPr>
-          <w:rStyle w:val="NormalTok"/>
-        </w:rPr>
-        <w:t xml:space="preserve">, </w:t>
-      </w:r>
-      <w:r>
-        <w:rPr>
-          <w:rStyle w:val="FloatTok"/>
-        </w:rPr>
-        <w:t xml:space="preserve">55.5</w:t>
-      </w:r>
-      <w:r>
-        <w:rPr>
-          <w:rStyle w:val="NormalTok"/>
-        </w:rPr>
-        <w:t xml:space="preserve">, </w:t>
-      </w:r>
-      <w:r>
-        <w:rPr>
-          <w:rStyle w:val="FloatTok"/>
-        </w:rPr>
-        <w:t xml:space="preserve">55.0</w:t>
-      </w:r>
-      <w:r>
-        <w:rPr>
-          <w:rStyle w:val="NormalTok"/>
-        </w:rPr>
-        <w:t xml:space="preserve">, </w:t>
-      </w:r>
-      <w:r>
-        <w:rPr>
-          <w:rStyle w:val="FloatTok"/>
-        </w:rPr>
-        <w:t xml:space="preserve">49.8</w:t>
-      </w:r>
-      <w:r>
-        <w:rPr>
-          <w:rStyle w:val="NormalTok"/>
-        </w:rPr>
-        <w:t xml:space="preserve">, </w:t>
-      </w:r>
-      <w:r>
-        <w:rPr>
-          <w:rStyle w:val="FloatTok"/>
-        </w:rPr>
-        <w:t xml:space="preserve">51.8</w:t>
-      </w:r>
-      <w:r>
-        <w:rPr>
-          <w:rStyle w:val="NormalTok"/>
-        </w:rPr>
-        <w:t xml:space="preserve">, </w:t>
-      </w:r>
-      <w:r>
-        <w:rPr>
-          <w:rStyle w:val="FloatTok"/>
-        </w:rPr>
-        <w:t xml:space="preserve">53.3</w:t>
-      </w:r>
-      <w:r>
-        <w:rPr>
-          <w:rStyle w:val="NormalTok"/>
-        </w:rPr>
-        <w:t xml:space="preserve">,</w:t>
-      </w:r>
-      <w:r>
-        <w:br/>
-      </w:r>
-      <w:r>
-        <w:rPr>
-          <w:rStyle w:val="NormalTok"/>
-        </w:rPr>
-        <w:t xml:space="preserve">                               </w:t>
-      </w:r>
-      <w:r>
-        <w:rPr>
-          <w:rStyle w:val="FloatTok"/>
-        </w:rPr>
-        <w:t xml:space="preserve">49.5</w:t>
-      </w:r>
-      <w:r>
-        <w:rPr>
-          <w:rStyle w:val="NormalTok"/>
-        </w:rPr>
-        <w:t xml:space="preserve">, </w:t>
-      </w:r>
-      <w:r>
-        <w:rPr>
-          <w:rStyle w:val="FloatTok"/>
-        </w:rPr>
-        <w:t xml:space="preserve">55.3</w:t>
-      </w:r>
-      <w:r>
-        <w:rPr>
-          <w:rStyle w:val="NormalTok"/>
-        </w:rPr>
-        <w:t xml:space="preserve">, </w:t>
-      </w:r>
-      <w:r>
-        <w:rPr>
-          <w:rStyle w:val="FloatTok"/>
-        </w:rPr>
-        <w:t xml:space="preserve">48.4</w:t>
-      </w:r>
-      <w:r>
-        <w:rPr>
-          <w:rStyle w:val="NormalTok"/>
-        </w:rPr>
-        <w:t xml:space="preserve">, </w:t>
-      </w:r>
-      <w:r>
-        <w:rPr>
-          <w:rStyle w:val="FloatTok"/>
-        </w:rPr>
-        <w:t xml:space="preserve">51.8</w:t>
-      </w:r>
-      <w:r>
-        <w:rPr>
-          <w:rStyle w:val="NormalTok"/>
-        </w:rPr>
-        <w:t xml:space="preserve">))</w:t>
-      </w:r>
-    </w:p>
-    <w:bookmarkStart w:id="22" w:name="solución-1"/>
-    <w:p>
-      <w:pPr>
-        <w:pStyle w:val="Ttulo3"/>
-      </w:pPr>
-      <w:r>
-        <w:t xml:space="preserve">Solución</w:t>
-      </w:r>
-    </w:p>
-    <w:p>
-      <w:pPr>
-        <w:pStyle w:val="FirstParagraph"/>
-      </w:pPr>
-      <w:r>
-        <w:t xml:space="preserve">Hallemos manualmente</w:t>
-      </w:r>
-    </w:p>
-    <w:p>
-      <w:pPr>
-        <w:pStyle w:val="SourceCode"/>
-      </w:pPr>
-      <w:r>
-        <w:rPr>
-          <w:rStyle w:val="CommentTok"/>
-        </w:rPr>
-        <w:t xml:space="preserve"># Calcular vector de medias</w:t>
-      </w:r>
-      <w:r>
-        <w:br/>
-      </w:r>
-      <w:r>
-        <w:rPr>
-          <w:rStyle w:val="NormalTok"/>
-        </w:rPr>
-        <w:t xml:space="preserve">mu </w:t>
-      </w:r>
-      <w:r>
-        <w:rPr>
-          <w:rStyle w:val="OtherTok"/>
-        </w:rPr>
-        <w:t xml:space="preserve">&lt;-</w:t>
-      </w:r>
-      <w:r>
-        <w:rPr>
-          <w:rStyle w:val="NormalTok"/>
-        </w:rPr>
-        <w:t xml:space="preserve"> </w:t>
-      </w:r>
-      <w:r>
-        <w:rPr>
-          <w:rStyle w:val="FunctionTok"/>
-        </w:rPr>
-        <w:t xml:space="preserve">colMeans</w:t>
-      </w:r>
-      <w:r>
-        <w:rPr>
-          <w:rStyle w:val="NormalTok"/>
-        </w:rPr>
-        <w:t xml:space="preserve">(data) ; mu</w:t>
-      </w:r>
-    </w:p>
-    <w:p>
-      <w:pPr>
-        <w:pStyle w:val="SourceCode"/>
-      </w:pPr>
-      <w:r>
-        <w:rPr>
-          <w:rStyle w:val="VerbatimChar"/>
-        </w:rPr>
-        <w:t xml:space="preserve">##   X1_y8 X2_y8.5   X3_y9 X3_y9.5 </w:t>
-      </w:r>
-      <w:r>
-        <w:br/>
-      </w:r>
-      <w:r>
-        <w:rPr>
-          <w:rStyle w:val="VerbatimChar"/>
-        </w:rPr>
-        <w:t xml:space="preserve">##  48.655  49.625  50.570  51.450</w:t>
-      </w:r>
-    </w:p>
-    <w:p>
-      <w:pPr>
-        <w:pStyle w:val="SourceCode"/>
-      </w:pPr>
-      <w:r>
-        <w:rPr>
-          <w:rStyle w:val="NormalTok"/>
-        </w:rPr>
-        <w:t xml:space="preserve">data_centered </w:t>
-      </w:r>
-      <w:r>
-        <w:rPr>
-          <w:rStyle w:val="OtherTok"/>
-        </w:rPr>
-        <w:t xml:space="preserve">&lt;-</w:t>
-      </w:r>
-      <w:r>
-        <w:rPr>
-          <w:rStyle w:val="NormalTok"/>
-        </w:rPr>
-        <w:t xml:space="preserve"> </w:t>
-      </w:r>
-      <w:r>
-        <w:rPr>
-          <w:rStyle w:val="FunctionTok"/>
-        </w:rPr>
-        <w:t xml:space="preserve">t</w:t>
-      </w:r>
-      <w:r>
-        <w:rPr>
-          <w:rStyle w:val="NormalTok"/>
-        </w:rPr>
-        <w:t xml:space="preserve">(</w:t>
-      </w:r>
-      <w:r>
-        <w:rPr>
-          <w:rStyle w:val="FunctionTok"/>
-        </w:rPr>
-        <w:t xml:space="preserve">apply</w:t>
-      </w:r>
-      <w:r>
-        <w:rPr>
-          <w:rStyle w:val="NormalTok"/>
-        </w:rPr>
-        <w:t xml:space="preserve">(data, </w:t>
-      </w:r>
-      <w:r>
-        <w:rPr>
-          <w:rStyle w:val="DecValTok"/>
-        </w:rPr>
-        <w:t xml:space="preserve">1</w:t>
-      </w:r>
-      <w:r>
-        <w:rPr>
-          <w:rStyle w:val="NormalTok"/>
-        </w:rPr>
-        <w:t xml:space="preserve">, </w:t>
-      </w:r>
-      <w:r>
-        <w:rPr>
-          <w:rStyle w:val="ControlFlowTok"/>
-        </w:rPr>
-        <w:t xml:space="preserve">function</w:t>
-      </w:r>
-      <w:r>
-        <w:rPr>
-          <w:rStyle w:val="NormalTok"/>
-        </w:rPr>
-        <w:t xml:space="preserve">(x) x </w:t>
-      </w:r>
-      <w:r>
-        <w:rPr>
-          <w:rStyle w:val="SpecialCharTok"/>
-        </w:rPr>
-        <w:t xml:space="preserve">-</w:t>
-      </w:r>
-      <w:r>
-        <w:rPr>
-          <w:rStyle w:val="NormalTok"/>
-        </w:rPr>
-        <w:t xml:space="preserve"> mu))</w:t>
-      </w:r>
-      <w:r>
-        <w:br/>
-      </w:r>
-      <w:r>
-        <w:rPr>
-          <w:rStyle w:val="NormalTok"/>
-        </w:rPr>
-        <w:t xml:space="preserve">data_centered </w:t>
-      </w:r>
-      <w:r>
-        <w:rPr>
-          <w:rStyle w:val="OtherTok"/>
-        </w:rPr>
-        <w:t xml:space="preserve">&lt;-</w:t>
-      </w:r>
-      <w:r>
-        <w:rPr>
-          <w:rStyle w:val="NormalTok"/>
-        </w:rPr>
-        <w:t xml:space="preserve"> </w:t>
-      </w:r>
-      <w:r>
-        <w:rPr>
-          <w:rStyle w:val="FunctionTok"/>
-        </w:rPr>
-        <w:t xml:space="preserve">as.matrix</w:t>
-      </w:r>
-      <w:r>
-        <w:rPr>
-          <w:rStyle w:val="NormalTok"/>
-        </w:rPr>
-        <w:t xml:space="preserve">(data_centered) ; data_centered</w:t>
-      </w:r>
-    </w:p>
-    <w:p>
-      <w:pPr>
-        <w:pStyle w:val="SourceCode"/>
-      </w:pPr>
-      <w:r>
-        <w:rPr>
-          <w:rStyle w:val="VerbatimChar"/>
-        </w:rPr>
-        <w:t xml:space="preserve">##        X1_y8 X2_y8.5 X3_y9 X3_y9.5</w:t>
-      </w:r>
-      <w:r>
-        <w:br/>
-      </w:r>
-      <w:r>
-        <w:rPr>
-          <w:rStyle w:val="VerbatimChar"/>
-        </w:rPr>
-        <w:t xml:space="preserve">##  [1,] -0.855  -0.825 -1.57   -1.75</w:t>
-      </w:r>
-      <w:r>
-        <w:br/>
-      </w:r>
-      <w:r>
-        <w:rPr>
-          <w:rStyle w:val="VerbatimChar"/>
-        </w:rPr>
-        <w:t xml:space="preserve">##  [2,] -2.255  -2.325 -2.87   -3.05</w:t>
-      </w:r>
-      <w:r>
-        <w:br/>
-      </w:r>
-      <w:r>
-        <w:rPr>
-          <w:rStyle w:val="VerbatimChar"/>
-        </w:rPr>
-        <w:t xml:space="preserve">##  [3,] -2.355  -2.825 -2.77   -2.95</w:t>
-      </w:r>
-      <w:r>
-        <w:br/>
-      </w:r>
-      <w:r>
-        <w:rPr>
-          <w:rStyle w:val="VerbatimChar"/>
-        </w:rPr>
-        <w:t xml:space="preserve">##  [4,] -3.555  -4.325 -4.47   -4.25</w:t>
-      </w:r>
-      <w:r>
-        <w:br/>
-      </w:r>
-      <w:r>
-        <w:rPr>
-          <w:rStyle w:val="VerbatimChar"/>
-        </w:rPr>
-        <w:t xml:space="preserve">##  [5,] -1.055  -1.125 -1.67   -2.15</w:t>
-      </w:r>
-      <w:r>
-        <w:br/>
-      </w:r>
-      <w:r>
-        <w:rPr>
-          <w:rStyle w:val="VerbatimChar"/>
-        </w:rPr>
-        <w:t xml:space="preserve">##  [6,]  3.845   3.575  2.73    2.25</w:t>
-      </w:r>
-      <w:r>
-        <w:br/>
-      </w:r>
-      <w:r>
-        <w:rPr>
-          <w:rStyle w:val="VerbatimChar"/>
-        </w:rPr>
-        <w:t xml:space="preserve">##  [7,]  2.545   3.375  3.73    3.05</w:t>
-      </w:r>
-      <w:r>
-        <w:br/>
-      </w:r>
-      <w:r>
-        <w:rPr>
-          <w:rStyle w:val="VerbatimChar"/>
-        </w:rPr>
-        <w:t xml:space="preserve">##  [8,]  1.145   0.375 -0.27    1.25</w:t>
-      </w:r>
-      <w:r>
-        <w:br/>
-      </w:r>
-      <w:r>
-        <w:rPr>
-          <w:rStyle w:val="VerbatimChar"/>
-        </w:rPr>
-        <w:t xml:space="preserve">##  [9,] -0.555   1.175  1.73    2.95</w:t>
-      </w:r>
-      <w:r>
-        <w:br/>
-      </w:r>
-      <w:r>
-        <w:rPr>
-          <w:rStyle w:val="VerbatimChar"/>
-        </w:rPr>
-        <w:t xml:space="preserve">## [10,] -3.655  -2.625 -3.27   -3.15</w:t>
-      </w:r>
-      <w:r>
-        <w:br/>
-      </w:r>
-      <w:r>
-        <w:rPr>
-          <w:rStyle w:val="VerbatimChar"/>
-        </w:rPr>
-        <w:t xml:space="preserve">## [11,]  2.545   1.775  1.03    0.45</w:t>
-      </w:r>
-      <w:r>
-        <w:br/>
-      </w:r>
-      <w:r>
-        <w:rPr>
-          <w:rStyle w:val="VerbatimChar"/>
-        </w:rPr>
-        <w:t xml:space="preserve">## [12,] -0.155  -0.425  2.43    4.05</w:t>
-      </w:r>
-      <w:r>
-        <w:br/>
-      </w:r>
-      <w:r>
-        <w:rPr>
-          <w:rStyle w:val="VerbatimChar"/>
-        </w:rPr>
-        <w:t xml:space="preserve">## [13,]  3.445   3.175  3.13    3.55</w:t>
-      </w:r>
-      <w:r>
-        <w:br/>
-      </w:r>
-      <w:r>
-        <w:rPr>
-          <w:rStyle w:val="VerbatimChar"/>
-        </w:rPr>
-        <w:t xml:space="preserve">## [14,] -0.455  -0.725 -1.27   -1.65</w:t>
-      </w:r>
-      <w:r>
-        <w:br/>
-      </w:r>
-      <w:r>
-        <w:rPr>
-          <w:rStyle w:val="VerbatimChar"/>
-        </w:rPr>
-        <w:t xml:space="preserve">## [15,]  0.945   0.775  0.63    0.35</w:t>
-      </w:r>
-      <w:r>
-        <w:br/>
-      </w:r>
-      <w:r>
-        <w:rPr>
-          <w:rStyle w:val="VerbatimChar"/>
-        </w:rPr>
-        <w:t xml:space="preserve">## [16,]  2.045   2.075  2.13    1.85</w:t>
-      </w:r>
-      <w:r>
-        <w:br/>
-      </w:r>
-      <w:r>
-        <w:rPr>
-          <w:rStyle w:val="VerbatimChar"/>
-        </w:rPr>
-        <w:t xml:space="preserve">## [17,] -1.455  -1.925 -2.17   -1.95</w:t>
-      </w:r>
-      <w:r>
-        <w:br/>
-      </w:r>
-      <w:r>
-        <w:rPr>
-          <w:rStyle w:val="VerbatimChar"/>
-        </w:rPr>
-        <w:t xml:space="preserve">## [18,]  4.645   4.975  4.53    3.85</w:t>
-      </w:r>
-      <w:r>
-        <w:br/>
-      </w:r>
-      <w:r>
-        <w:rPr>
-          <w:rStyle w:val="VerbatimChar"/>
-        </w:rPr>
-        <w:t xml:space="preserve">## [19,] -2.455  -2.125 -2.47   -3.05</w:t>
-      </w:r>
-      <w:r>
-        <w:br/>
-      </w:r>
-      <w:r>
-        <w:rPr>
-          <w:rStyle w:val="VerbatimChar"/>
-        </w:rPr>
-        <w:t xml:space="preserve">## [20,] -2.355  -2.025  0.73    0.35</w:t>
-      </w:r>
-    </w:p>
-    <w:p>
-      <w:pPr>
-        <w:pStyle w:val="SourceCode"/>
-      </w:pPr>
-      <w:r>
-        <w:rPr>
-          <w:rStyle w:val="CommentTok"/>
-        </w:rPr>
-        <w:t xml:space="preserve"># Calcular matriz de covarianza e inversa</w:t>
-      </w:r>
-      <w:r>
-        <w:br/>
-      </w:r>
-      <w:r>
-        <w:rPr>
-          <w:rStyle w:val="NormalTok"/>
-        </w:rPr>
-        <w:t xml:space="preserve">S </w:t>
-      </w:r>
-      <w:r>
-        <w:rPr>
-          <w:rStyle w:val="OtherTok"/>
-        </w:rPr>
-        <w:t xml:space="preserve">&lt;-</w:t>
-      </w:r>
-      <w:r>
-        <w:rPr>
-          <w:rStyle w:val="NormalTok"/>
-        </w:rPr>
-        <w:t xml:space="preserve"> </w:t>
-      </w:r>
-      <w:r>
-        <w:rPr>
-          <w:rStyle w:val="FunctionTok"/>
-        </w:rPr>
-        <w:t xml:space="preserve">cov</w:t>
-      </w:r>
-      <w:r>
-        <w:rPr>
-          <w:rStyle w:val="NormalTok"/>
-        </w:rPr>
-        <w:t xml:space="preserve">(data) ; S</w:t>
-      </w:r>
-    </w:p>
-    <w:p>
-      <w:pPr>
-        <w:pStyle w:val="SourceCode"/>
-      </w:pPr>
-      <w:r>
-        <w:rPr>
-          <w:rStyle w:val="VerbatimChar"/>
-        </w:rPr>
-        <w:t xml:space="preserve">##            X1_y8  X2_y8.5    X3_y9  X3_y9.5</w:t>
-      </w:r>
-      <w:r>
-        <w:br/>
-      </w:r>
-      <w:r>
-        <w:rPr>
-          <w:rStyle w:val="VerbatimChar"/>
-        </w:rPr>
-        <w:t xml:space="preserve">## X1_y8   6.329974 6.189079 5.777000 5.548158</w:t>
-      </w:r>
-      <w:r>
-        <w:br/>
-      </w:r>
-      <w:r>
-        <w:rPr>
-          <w:rStyle w:val="VerbatimChar"/>
-        </w:rPr>
-        <w:t xml:space="preserve">## X2_y8.5 6.189079 6.449342 6.153421 5.923421</w:t>
-      </w:r>
-      <w:r>
-        <w:br/>
-      </w:r>
-      <w:r>
-        <w:rPr>
-          <w:rStyle w:val="VerbatimChar"/>
-        </w:rPr>
-        <w:t xml:space="preserve">## X3_y9   5.777000 6.153421 6.918000 6.946316</w:t>
-      </w:r>
-      <w:r>
-        <w:br/>
-      </w:r>
-      <w:r>
-        <w:rPr>
-          <w:rStyle w:val="VerbatimChar"/>
-        </w:rPr>
-        <w:t xml:space="preserve">## X3_y9.5 5.548158 5.923421 6.946316 7.464737</w:t>
-      </w:r>
-    </w:p>
-    <w:p>
-      <w:pPr>
-        <w:pStyle w:val="SourceCode"/>
-      </w:pPr>
-      <w:r>
-        <w:rPr>
-          <w:rStyle w:val="NormalTok"/>
-        </w:rPr>
-        <w:t xml:space="preserve">S_inv </w:t>
-      </w:r>
-      <w:r>
-        <w:rPr>
-          <w:rStyle w:val="OtherTok"/>
-        </w:rPr>
-        <w:t xml:space="preserve">&lt;-</w:t>
-      </w:r>
-      <w:r>
-        <w:rPr>
-          <w:rStyle w:val="NormalTok"/>
-        </w:rPr>
-        <w:t xml:space="preserve"> </w:t>
-      </w:r>
-      <w:r>
-        <w:rPr>
-          <w:rStyle w:val="FunctionTok"/>
-        </w:rPr>
-        <w:t xml:space="preserve">solve</w:t>
-      </w:r>
-      <w:r>
-        <w:rPr>
-          <w:rStyle w:val="NormalTok"/>
-        </w:rPr>
-        <w:t xml:space="preserve">(S) ; S_inv</w:t>
-      </w:r>
-    </w:p>
-    <w:p>
-      <w:pPr>
-        <w:pStyle w:val="SourceCode"/>
-      </w:pPr>
-      <w:r>
-        <w:rPr>
-          <w:rStyle w:val="VerbatimChar"/>
-        </w:rPr>
-        <w:t xml:space="preserve">##              X1_y8    X2_y8.5      X3_y9    X3_y9.5</w:t>
-      </w:r>
-      <w:r>
-        <w:br/>
-      </w:r>
-      <w:r>
-        <w:rPr>
-          <w:rStyle w:val="VerbatimChar"/>
-        </w:rPr>
-        <w:t xml:space="preserve">## X1_y8    2.6751033 -2.9161240  0.5007711 -0.1402566</w:t>
-      </w:r>
-      <w:r>
-        <w:br/>
-      </w:r>
-      <w:r>
-        <w:rPr>
-          <w:rStyle w:val="VerbatimChar"/>
-        </w:rPr>
-        <w:t xml:space="preserve">## X2_y8.5 -2.9161240  4.3649625 -2.2211535  0.7706152</w:t>
-      </w:r>
-      <w:r>
-        <w:br/>
-      </w:r>
-      <w:r>
-        <w:rPr>
-          <w:rStyle w:val="VerbatimChar"/>
-        </w:rPr>
-        <w:t xml:space="preserve">## X3_y9    0.5007711 -2.2211535  4.6620565 -2.9479467</w:t>
-      </w:r>
-      <w:r>
-        <w:br/>
-      </w:r>
-      <w:r>
-        <w:rPr>
-          <w:rStyle w:val="VerbatimChar"/>
-        </w:rPr>
-        <w:t xml:space="preserve">## X3_y9.5 -0.1402566  0.7706152 -2.9479467  2.3699236</w:t>
-      </w:r>
-    </w:p>
-    <w:p>
-      <w:pPr>
-        <w:pStyle w:val="SourceCode"/>
-      </w:pPr>
-      <w:r>
-        <w:rPr>
-          <w:rStyle w:val="CommentTok"/>
-        </w:rPr>
-        <w:t xml:space="preserve"># Calcular distancia de Mahalanobis manualmente (paso a paso)</w:t>
-      </w:r>
-      <w:r>
-        <w:br/>
-      </w:r>
-      <w:r>
-        <w:rPr>
-          <w:rStyle w:val="NormalTok"/>
-        </w:rPr>
-        <w:t xml:space="preserve">dist_manual </w:t>
-      </w:r>
-      <w:r>
-        <w:rPr>
-          <w:rStyle w:val="OtherTok"/>
-        </w:rPr>
-        <w:t xml:space="preserve">&lt;-</w:t>
-      </w:r>
-      <w:r>
-        <w:rPr>
-          <w:rStyle w:val="NormalTok"/>
-        </w:rPr>
-        <w:t xml:space="preserve"> (data_centered) </w:t>
-      </w:r>
-      <w:r>
-        <w:rPr>
-          <w:rStyle w:val="SpecialCharTok"/>
-        </w:rPr>
-        <w:t xml:space="preserve">%*%</w:t>
-      </w:r>
-      <w:r>
-        <w:rPr>
-          <w:rStyle w:val="NormalTok"/>
-        </w:rPr>
-        <w:t xml:space="preserve"> S_inv </w:t>
-      </w:r>
-      <w:r>
-        <w:rPr>
-          <w:rStyle w:val="SpecialCharTok"/>
-        </w:rPr>
-        <w:t xml:space="preserve">%*%</w:t>
-      </w:r>
-      <w:r>
-        <w:rPr>
-          <w:rStyle w:val="NormalTok"/>
-        </w:rPr>
-        <w:t xml:space="preserve"> </w:t>
-      </w:r>
-      <w:r>
-        <w:rPr>
-          <w:rStyle w:val="FunctionTok"/>
-        </w:rPr>
-        <w:t xml:space="preserve">t</w:t>
-      </w:r>
-      <w:r>
-        <w:rPr>
-          <w:rStyle w:val="NormalTok"/>
-        </w:rPr>
-        <w:t xml:space="preserve">(data_centered)</w:t>
-      </w:r>
-      <w:r>
-        <w:br/>
-      </w:r>
-      <w:r>
-        <w:rPr>
-          <w:rStyle w:val="NormalTok"/>
-        </w:rPr>
-        <w:t xml:space="preserve">dist_manual</w:t>
-      </w:r>
-      <w:r>
-        <w:rPr>
-          <w:rStyle w:val="OtherTok"/>
-        </w:rPr>
-        <w:t xml:space="preserve">&lt;-</w:t>
-      </w:r>
-      <w:r>
-        <w:rPr>
-          <w:rStyle w:val="NormalTok"/>
-        </w:rPr>
-        <w:t xml:space="preserve">(</w:t>
-      </w:r>
-      <w:r>
-        <w:rPr>
-          <w:rStyle w:val="FunctionTok"/>
-        </w:rPr>
-        <w:t xml:space="preserve">diag</w:t>
-      </w:r>
-      <w:r>
-        <w:rPr>
-          <w:rStyle w:val="NormalTok"/>
-        </w:rPr>
-        <w:t xml:space="preserve">(dist_manual)) ; dist_manual</w:t>
-      </w:r>
-    </w:p>
-    <w:p>
-      <w:pPr>
-        <w:pStyle w:val="SourceCode"/>
-      </w:pPr>
-      <w:r>
-        <w:rPr>
-          <w:rStyle w:val="VerbatimChar"/>
-        </w:rPr>
-        <w:t xml:space="preserve">##  [1]  0.7589305  1.2973512  1.7542420  3.8608496  0.8776488  2.8221570</w:t>
-      </w:r>
-      <w:r>
-        <w:br/>
-      </w:r>
-      <w:r>
-        <w:rPr>
-          <w:rStyle w:val="VerbatimChar"/>
-        </w:rPr>
-        <w:t xml:space="preserve">##  [7]  4.0573285  8.1105862 10.9511973  5.8461957  2.8393025 10.5795182</w:t>
-      </w:r>
-      <w:r>
-        <w:br/>
-      </w:r>
-      <w:r>
-        <w:rPr>
-          <w:rStyle w:val="VerbatimChar"/>
-        </w:rPr>
-        <w:t xml:space="preserve">## [13]  2.5797150  0.6625258  0.3324791  0.8462319  1.1141959  4.4104027</w:t>
-      </w:r>
-      <w:r>
-        <w:br/>
-      </w:r>
-      <w:r>
-        <w:rPr>
-          <w:rStyle w:val="VerbatimChar"/>
-        </w:rPr>
-        <w:t xml:space="preserve">## [19]  2.1249099 10.1742322</w:t>
-      </w:r>
-    </w:p>
-    <w:p>
-      <w:pPr>
-        <w:pStyle w:val="FirstParagraph"/>
-      </w:pPr>
-      <w:r>
-        <w:t xml:space="preserve">Ahora hallemos con la función directa del R</w:t>
-      </w:r>
-    </w:p>
-    <w:p>
-      <w:pPr>
-        <w:pStyle w:val="SourceCode"/>
-      </w:pPr>
-      <w:r>
-        <w:rPr>
-          <w:rStyle w:val="CommentTok"/>
-        </w:rPr>
-        <w:t xml:space="preserve"># Calcular con la función base de R</w:t>
-      </w:r>
-      <w:r>
-        <w:br/>
-      </w:r>
-      <w:r>
-        <w:rPr>
-          <w:rStyle w:val="NormalTok"/>
-        </w:rPr>
-        <w:t xml:space="preserve">dist_r </w:t>
-      </w:r>
-      <w:r>
-        <w:rPr>
-          <w:rStyle w:val="OtherTok"/>
-        </w:rPr>
-        <w:t xml:space="preserve">&lt;-</w:t>
-      </w:r>
-      <w:r>
-        <w:rPr>
-          <w:rStyle w:val="NormalTok"/>
-        </w:rPr>
-        <w:t xml:space="preserve"> </w:t>
-      </w:r>
-      <w:r>
-        <w:rPr>
-          <w:rStyle w:val="FunctionTok"/>
-        </w:rPr>
-        <w:t xml:space="preserve">mahalanobis</w:t>
-      </w:r>
-      <w:r>
-        <w:rPr>
-          <w:rStyle w:val="NormalTok"/>
-        </w:rPr>
-        <w:t xml:space="preserve">(data, </w:t>
-      </w:r>
-      <w:r>
-        <w:rPr>
-          <w:rStyle w:val="AttributeTok"/>
-        </w:rPr>
-        <w:t xml:space="preserve">center =</w:t>
-      </w:r>
-      <w:r>
-        <w:rPr>
-          <w:rStyle w:val="NormalTok"/>
-        </w:rPr>
-        <w:t xml:space="preserve"> mu, </w:t>
-      </w:r>
-      <w:r>
-        <w:rPr>
-          <w:rStyle w:val="AttributeTok"/>
-        </w:rPr>
-        <w:t xml:space="preserve">cov =</w:t>
-      </w:r>
-      <w:r>
-        <w:rPr>
-          <w:rStyle w:val="NormalTok"/>
-        </w:rPr>
-        <w:t xml:space="preserve"> S) ; dist_r</w:t>
-      </w:r>
-    </w:p>
-    <w:p>
-      <w:pPr>
-        <w:pStyle w:val="SourceCode"/>
-      </w:pPr>
-      <w:r>
-        <w:rPr>
-          <w:rStyle w:val="VerbatimChar"/>
-        </w:rPr>
-        <w:t xml:space="preserve">##  [1]  0.7589305  1.2973512  1.7542420  3.8608496  0.8776488  2.8221570</w:t>
-      </w:r>
-      <w:r>
-        <w:br/>
-      </w:r>
-      <w:r>
-        <w:rPr>
-          <w:rStyle w:val="VerbatimChar"/>
-        </w:rPr>
-        <w:t xml:space="preserve">##  [7]  4.0573285  8.1105862 10.9511973  5.8461957  2.8393025 10.5795182</w:t>
-      </w:r>
-      <w:r>
-        <w:br/>
-      </w:r>
-      <w:r>
-        <w:rPr>
-          <w:rStyle w:val="VerbatimChar"/>
-        </w:rPr>
-        <w:t xml:space="preserve">## [13]  2.5797150  0.6625258  0.3324791  0.8462319  1.1141959  4.4104027</w:t>
-      </w:r>
-      <w:r>
-        <w:br/>
-      </w:r>
-      <w:r>
-        <w:rPr>
-          <w:rStyle w:val="VerbatimChar"/>
-        </w:rPr>
-        <w:t xml:space="preserve">## [19]  2.1249099 10.1742322</w:t>
-      </w:r>
-    </w:p>
-    <w:p>
-      <w:pPr>
-        <w:pStyle w:val="FirstParagraph"/>
-      </w:pPr>
-      <w:r>
-        <w:t xml:space="preserve">Comparemos</w:t>
-      </w:r>
-    </w:p>
-    <w:p>
-      <w:pPr>
-        <w:pStyle w:val="SourceCode"/>
-      </w:pPr>
-      <w:r>
-        <w:rPr>
-          <w:rStyle w:val="CommentTok"/>
-        </w:rPr>
-        <w:t xml:space="preserve"># Comparar resultados</w:t>
-      </w:r>
-      <w:r>
-        <w:br/>
-      </w:r>
-      <w:r>
-        <w:rPr>
-          <w:rStyle w:val="NormalTok"/>
-        </w:rPr>
-        <w:t xml:space="preserve">resultado </w:t>
-      </w:r>
-      <w:r>
-        <w:rPr>
-          <w:rStyle w:val="OtherTok"/>
-        </w:rPr>
-        <w:t xml:space="preserve">&lt;-</w:t>
-      </w:r>
-      <w:r>
-        <w:rPr>
-          <w:rStyle w:val="NormalTok"/>
-        </w:rPr>
-        <w:t xml:space="preserve"> </w:t>
-      </w:r>
-      <w:r>
-        <w:rPr>
-          <w:rStyle w:val="FunctionTok"/>
-        </w:rPr>
-        <w:t xml:space="preserve">data.frame</w:t>
-      </w:r>
-      <w:r>
-        <w:rPr>
-          <w:rStyle w:val="NormalTok"/>
-        </w:rPr>
-        <w:t xml:space="preserve">(</w:t>
-      </w:r>
-      <w:r>
-        <w:br/>
-      </w:r>
-      <w:r>
-        <w:rPr>
-          <w:rStyle w:val="NormalTok"/>
-        </w:rPr>
-        <w:t xml:space="preserve">  </w:t>
-      </w:r>
-      <w:r>
-        <w:rPr>
-          <w:rStyle w:val="AttributeTok"/>
-        </w:rPr>
-        <w:t xml:space="preserve">Observacion =</w:t>
-      </w:r>
-      <w:r>
-        <w:rPr>
-          <w:rStyle w:val="NormalTok"/>
-        </w:rPr>
-        <w:t xml:space="preserve"> </w:t>
-      </w:r>
-      <w:r>
-        <w:rPr>
-          <w:rStyle w:val="FunctionTok"/>
-        </w:rPr>
-        <w:t xml:space="preserve">rownames</w:t>
-      </w:r>
-      <w:r>
-        <w:rPr>
-          <w:rStyle w:val="NormalTok"/>
-        </w:rPr>
-        <w:t xml:space="preserve">(data),</w:t>
-      </w:r>
-      <w:r>
-        <w:br/>
-      </w:r>
-      <w:r>
-        <w:rPr>
-          <w:rStyle w:val="NormalTok"/>
-        </w:rPr>
-        <w:t xml:space="preserve">  </w:t>
-      </w:r>
-      <w:r>
-        <w:rPr>
-          <w:rStyle w:val="AttributeTok"/>
-        </w:rPr>
-        <w:t xml:space="preserve">Dist_Mahal_Manual =</w:t>
-      </w:r>
-      <w:r>
-        <w:rPr>
-          <w:rStyle w:val="NormalTok"/>
-        </w:rPr>
-        <w:t xml:space="preserve"> dist_manual,</w:t>
-      </w:r>
-      <w:r>
-        <w:br/>
-      </w:r>
-      <w:r>
-        <w:rPr>
-          <w:rStyle w:val="NormalTok"/>
-        </w:rPr>
-        <w:t xml:space="preserve">  </w:t>
-      </w:r>
-      <w:r>
-        <w:rPr>
-          <w:rStyle w:val="AttributeTok"/>
-        </w:rPr>
-        <w:t xml:space="preserve">Dist_Mahal_R       =</w:t>
-      </w:r>
-      <w:r>
-        <w:rPr>
-          <w:rStyle w:val="NormalTok"/>
-        </w:rPr>
-        <w:t xml:space="preserve"> dist_r,</w:t>
-      </w:r>
-      <w:r>
-        <w:br/>
-      </w:r>
-      <w:r>
-        <w:rPr>
-          <w:rStyle w:val="NormalTok"/>
-        </w:rPr>
-        <w:t xml:space="preserve">  </w:t>
-      </w:r>
-      <w:r>
-        <w:rPr>
-          <w:rStyle w:val="AttributeTok"/>
-        </w:rPr>
-        <w:t xml:space="preserve">Diferencia =</w:t>
-      </w:r>
-      <w:r>
-        <w:rPr>
-          <w:rStyle w:val="NormalTok"/>
-        </w:rPr>
-        <w:t xml:space="preserve"> </w:t>
-      </w:r>
-      <w:r>
-        <w:rPr>
-          <w:rStyle w:val="FunctionTok"/>
-        </w:rPr>
-        <w:t xml:space="preserve">abs</w:t>
-      </w:r>
-      <w:r>
-        <w:rPr>
-          <w:rStyle w:val="NormalTok"/>
-        </w:rPr>
-        <w:t xml:space="preserve">(dist_manual </w:t>
-      </w:r>
-      <w:r>
-        <w:rPr>
-          <w:rStyle w:val="SpecialCharTok"/>
-        </w:rPr>
-        <w:t xml:space="preserve">-</w:t>
-      </w:r>
-      <w:r>
-        <w:rPr>
-          <w:rStyle w:val="NormalTok"/>
-        </w:rPr>
-        <w:t xml:space="preserve"> dist_r)</w:t>
-      </w:r>
-      <w:r>
-        <w:br/>
-      </w:r>
-      <w:r>
-        <w:rPr>
-          <w:rStyle w:val="NormalTok"/>
-        </w:rPr>
-        <w:t xml:space="preserve">)</w:t>
-      </w:r>
-      <w:r>
-        <w:br/>
-      </w:r>
-      <w:r>
-        <w:br/>
-      </w:r>
-      <w:r>
-        <w:rPr>
-          <w:rStyle w:val="FunctionTok"/>
-        </w:rPr>
-        <w:t xml:space="preserve">print</w:t>
-      </w:r>
-      <w:r>
-        <w:rPr>
-          <w:rStyle w:val="NormalTok"/>
-        </w:rPr>
-        <w:t xml:space="preserve">(resultado)</w:t>
-      </w:r>
-    </w:p>
-    <w:p>
-      <w:pPr>
-        <w:pStyle w:val="SourceCode"/>
-      </w:pPr>
-      <w:r>
-        <w:rPr>
-          <w:rStyle w:val="VerbatimChar"/>
-        </w:rPr>
-        <w:t xml:space="preserve">##    Observacion Dist_Mahal_Manual Dist_Mahal_R   Diferencia</w:t>
-      </w:r>
-      <w:r>
-        <w:br/>
-      </w:r>
-      <w:r>
-        <w:rPr>
-          <w:rStyle w:val="VerbatimChar"/>
-        </w:rPr>
-        <w:t xml:space="preserve">## 1            1         0.7589305    0.7589305 0.000000e+00</w:t>
-      </w:r>
-      <w:r>
-        <w:br/>
-      </w:r>
-      <w:r>
-        <w:rPr>
-          <w:rStyle w:val="VerbatimChar"/>
-        </w:rPr>
-        <w:t xml:space="preserve">## 2            2         1.2973512    1.2973512 0.000000e+00</w:t>
-      </w:r>
-      <w:r>
-        <w:br/>
-      </w:r>
-      <w:r>
-        <w:rPr>
-          <w:rStyle w:val="VerbatimChar"/>
-        </w:rPr>
-        <w:t xml:space="preserve">## 3            3         1.7542420    1.7542420 0.000000e+00</w:t>
-      </w:r>
-      <w:r>
-        <w:br/>
-      </w:r>
-      <w:r>
-        <w:rPr>
-          <w:rStyle w:val="VerbatimChar"/>
-        </w:rPr>
-        <w:t xml:space="preserve">## 4            4         3.8608496    3.8608496 0.000000e+00</w:t>
-      </w:r>
-      <w:r>
-        <w:br/>
-      </w:r>
-      <w:r>
-        <w:rPr>
-          <w:rStyle w:val="VerbatimChar"/>
-        </w:rPr>
-        <w:t xml:space="preserve">## 5            5         0.8776488    0.8776488 0.000000e+00</w:t>
-      </w:r>
-      <w:r>
-        <w:br/>
-      </w:r>
-      <w:r>
-        <w:rPr>
-          <w:rStyle w:val="VerbatimChar"/>
-        </w:rPr>
-        <w:t xml:space="preserve">## 6            6         2.8221570    2.8221570 0.000000e+00</w:t>
-      </w:r>
-      <w:r>
-        <w:br/>
-      </w:r>
-      <w:r>
-        <w:rPr>
-          <w:rStyle w:val="VerbatimChar"/>
-        </w:rPr>
-        <w:t xml:space="preserve">## 7            7         4.0573285    4.0573285 8.881784e-16</w:t>
-      </w:r>
-      <w:r>
-        <w:br/>
-      </w:r>
-      <w:r>
-        <w:rPr>
-          <w:rStyle w:val="VerbatimChar"/>
-        </w:rPr>
-        <w:t xml:space="preserve">## 8            8         8.1105862    8.1105862 0.000000e+00</w:t>
-      </w:r>
-      <w:r>
-        <w:br/>
-      </w:r>
-      <w:r>
-        <w:rPr>
-          <w:rStyle w:val="VerbatimChar"/>
-        </w:rPr>
-        <w:t xml:space="preserve">## 9            9        10.9511973   10.9511973 0.000000e+00</w:t>
-      </w:r>
-      <w:r>
-        <w:br/>
-      </w:r>
-      <w:r>
-        <w:rPr>
-          <w:rStyle w:val="VerbatimChar"/>
-        </w:rPr>
-        <w:t xml:space="preserve">## 10          10         5.8461957    5.8461957 0.000000e+00</w:t>
-      </w:r>
-      <w:r>
-        <w:br/>
-      </w:r>
-      <w:r>
-        <w:rPr>
-          <w:rStyle w:val="VerbatimChar"/>
-        </w:rPr>
-        <w:t xml:space="preserve">## 11          11         2.8393025    2.8393025 0.000000e+00</w:t>
-      </w:r>
-      <w:r>
-        <w:br/>
-      </w:r>
-      <w:r>
-        <w:rPr>
-          <w:rStyle w:val="VerbatimChar"/>
-        </w:rPr>
-        <w:t xml:space="preserve">## 12          12        10.5795182   10.5795182 1.776357e-15</w:t>
-      </w:r>
-      <w:r>
-        <w:br/>
-      </w:r>
-      <w:r>
-        <w:rPr>
-          <w:rStyle w:val="VerbatimChar"/>
-        </w:rPr>
-        <w:t xml:space="preserve">## 13          13         2.5797150    2.5797150 4.440892e-16</w:t>
-      </w:r>
-      <w:r>
-        <w:br/>
-      </w:r>
-      <w:r>
-        <w:rPr>
-          <w:rStyle w:val="VerbatimChar"/>
-        </w:rPr>
-        <w:t xml:space="preserve">## 14          14         0.6625258    0.6625258 0.000000e+00</w:t>
-      </w:r>
-      <w:r>
-        <w:br/>
-      </w:r>
-      <w:r>
-        <w:rPr>
-          <w:rStyle w:val="VerbatimChar"/>
-        </w:rPr>
-        <w:t xml:space="preserve">## 15          15         0.3324791    0.3324791 5.551115e-17</w:t>
-      </w:r>
-      <w:r>
-        <w:br/>
-      </w:r>
-      <w:r>
-        <w:rPr>
-          <w:rStyle w:val="VerbatimChar"/>
-        </w:rPr>
-        <w:t xml:space="preserve">## 16          16         0.8462319    0.8462319 0.000000e+00</w:t>
-      </w:r>
-      <w:r>
-        <w:br/>
-      </w:r>
-      <w:r>
-        <w:rPr>
-          <w:rStyle w:val="VerbatimChar"/>
-        </w:rPr>
-        <w:t xml:space="preserve">## 17          17         1.1141959    1.1141959 2.220446e-16</w:t>
-      </w:r>
-      <w:r>
-        <w:br/>
-      </w:r>
-      <w:r>
-        <w:rPr>
-          <w:rStyle w:val="VerbatimChar"/>
-        </w:rPr>
-        <w:t xml:space="preserve">## 18          18         4.4104027    4.4104027 8.881784e-16</w:t>
-      </w:r>
-      <w:r>
-        <w:br/>
-      </w:r>
-      <w:r>
-        <w:rPr>
-          <w:rStyle w:val="VerbatimChar"/>
-        </w:rPr>
-        <w:t xml:space="preserve">## 19          19         2.1249099    2.1249099 0.000000e+00</w:t>
-      </w:r>
-      <w:r>
-        <w:br/>
-      </w:r>
-      <w:r>
-        <w:rPr>
-          <w:rStyle w:val="VerbatimChar"/>
-        </w:rPr>
-        <w:t xml:space="preserve">## 20          20        10.1742322   10.1742322 0.000000e+00</w:t>
-      </w:r>
-    </w:p>
-    <w:p>
-      <w:pPr>
-        <w:pStyle w:val="FirstParagraph"/>
-      </w:pPr>
-      <w:r>
-        <w:t xml:space="preserve">Practimente no se observan diferencias significativas. Ahora veamos los individuos considerados atípicos</w:t>
-      </w:r>
-    </w:p>
-    <w:p>
-      <w:pPr>
-        <w:pStyle w:val="SourceCode"/>
-      </w:pPr>
-      <w:r>
-        <w:rPr>
-          <w:rStyle w:val="CommentTok"/>
-        </w:rPr>
-        <w:t xml:space="preserve"># Umbral usando el percentil 97.5 de chi-cuadrado con 4 grados de libertad</w:t>
-      </w:r>
-      <w:r>
-        <w:br/>
-      </w:r>
-      <w:r>
-        <w:rPr>
-          <w:rStyle w:val="NormalTok"/>
-        </w:rPr>
-        <w:t xml:space="preserve">umbral </w:t>
-      </w:r>
-      <w:r>
-        <w:rPr>
-          <w:rStyle w:val="OtherTok"/>
-        </w:rPr>
-        <w:t xml:space="preserve">&lt;-</w:t>
-      </w:r>
-      <w:r>
-        <w:rPr>
-          <w:rStyle w:val="NormalTok"/>
-        </w:rPr>
-        <w:t xml:space="preserve"> </w:t>
-      </w:r>
-      <w:r>
-        <w:rPr>
-          <w:rStyle w:val="FunctionTok"/>
-        </w:rPr>
-        <w:t xml:space="preserve">qchisq</w:t>
-      </w:r>
-      <w:r>
-        <w:rPr>
-          <w:rStyle w:val="NormalTok"/>
-        </w:rPr>
-        <w:t xml:space="preserve">(</w:t>
-      </w:r>
-      <w:r>
-        <w:rPr>
-          <w:rStyle w:val="FloatTok"/>
-        </w:rPr>
-        <w:t xml:space="preserve">0.975</w:t>
-      </w:r>
-      <w:r>
-        <w:rPr>
-          <w:rStyle w:val="NormalTok"/>
-        </w:rPr>
-        <w:t xml:space="preserve">, </w:t>
-      </w:r>
-      <w:r>
-        <w:rPr>
-          <w:rStyle w:val="AttributeTok"/>
-        </w:rPr>
-        <w:t xml:space="preserve">df =</w:t>
-      </w:r>
-      <w:r>
-        <w:rPr>
-          <w:rStyle w:val="NormalTok"/>
-        </w:rPr>
-        <w:t xml:space="preserve"> </w:t>
-      </w:r>
-      <w:r>
-        <w:rPr>
-          <w:rStyle w:val="DecValTok"/>
-        </w:rPr>
-        <w:t xml:space="preserve">4</w:t>
-      </w:r>
-      <w:r>
-        <w:rPr>
-          <w:rStyle w:val="NormalTok"/>
-        </w:rPr>
-        <w:t xml:space="preserve">) ; umbral</w:t>
-      </w:r>
-    </w:p>
-    <w:p>
-      <w:pPr>
-        <w:pStyle w:val="SourceCode"/>
-      </w:pPr>
-      <w:r>
-        <w:rPr>
-          <w:rStyle w:val="VerbatimChar"/>
-        </w:rPr>
-        <w:t xml:space="preserve">## [1] 11.14329</w:t>
-      </w:r>
-    </w:p>
-    <w:p>
-      <w:pPr>
-        <w:pStyle w:val="SourceCode"/>
-      </w:pPr>
-      <w:r>
-        <w:rPr>
-          <w:rStyle w:val="CommentTok"/>
-        </w:rPr>
-        <w:t xml:space="preserve"># Agregar al dataframe</w:t>
-      </w:r>
-      <w:r>
-        <w:br/>
-      </w:r>
-      <w:r>
-        <w:rPr>
-          <w:rStyle w:val="NormalTok"/>
-        </w:rPr>
-        <w:t xml:space="preserve">resultado</w:t>
-      </w:r>
-      <w:r>
-        <w:rPr>
-          <w:rStyle w:val="SpecialCharTok"/>
-        </w:rPr>
-        <w:t xml:space="preserve">$</w:t>
-      </w:r>
-      <w:r>
-        <w:rPr>
-          <w:rStyle w:val="NormalTok"/>
-        </w:rPr>
-        <w:t xml:space="preserve">dist_maha </w:t>
-      </w:r>
-      <w:r>
-        <w:rPr>
-          <w:rStyle w:val="OtherTok"/>
-        </w:rPr>
-        <w:t xml:space="preserve">&lt;-</w:t>
-      </w:r>
-      <w:r>
-        <w:rPr>
-          <w:rStyle w:val="NormalTok"/>
-        </w:rPr>
-        <w:t xml:space="preserve"> dist_r</w:t>
-      </w:r>
-      <w:r>
-        <w:br/>
-      </w:r>
-      <w:r>
-        <w:rPr>
-          <w:rStyle w:val="NormalTok"/>
-        </w:rPr>
-        <w:t xml:space="preserve">resultado</w:t>
-      </w:r>
-      <w:r>
-        <w:rPr>
-          <w:rStyle w:val="SpecialCharTok"/>
-        </w:rPr>
-        <w:t xml:space="preserve">$</w:t>
-      </w:r>
-      <w:r>
-        <w:rPr>
-          <w:rStyle w:val="NormalTok"/>
-        </w:rPr>
-        <w:t xml:space="preserve">Atipico </w:t>
-      </w:r>
-      <w:r>
-        <w:rPr>
-          <w:rStyle w:val="OtherTok"/>
-        </w:rPr>
-        <w:t xml:space="preserve">&lt;-</w:t>
-      </w:r>
-      <w:r>
-        <w:rPr>
-          <w:rStyle w:val="NormalTok"/>
-        </w:rPr>
-        <w:t xml:space="preserve"> </w:t>
-      </w:r>
-      <w:r>
-        <w:rPr>
-          <w:rStyle w:val="FunctionTok"/>
-        </w:rPr>
-        <w:t xml:space="preserve">ifelse</w:t>
-      </w:r>
-      <w:r>
-        <w:rPr>
-          <w:rStyle w:val="NormalTok"/>
-        </w:rPr>
-        <w:t xml:space="preserve">(resultado</w:t>
-      </w:r>
-      <w:r>
-        <w:rPr>
-          <w:rStyle w:val="SpecialCharTok"/>
-        </w:rPr>
-        <w:t xml:space="preserve">$</w:t>
-      </w:r>
-      <w:r>
-        <w:rPr>
-          <w:rStyle w:val="NormalTok"/>
-        </w:rPr>
-        <w:t xml:space="preserve">dist_maha </w:t>
-      </w:r>
-      <w:r>
-        <w:rPr>
-          <w:rStyle w:val="SpecialCharTok"/>
-        </w:rPr>
-        <w:t xml:space="preserve">&gt;</w:t>
-      </w:r>
-      <w:r>
-        <w:rPr>
-          <w:rStyle w:val="NormalTok"/>
-        </w:rPr>
-        <w:t xml:space="preserve"> umbral, </w:t>
-      </w:r>
-      <w:r>
-        <w:rPr>
-          <w:rStyle w:val="StringTok"/>
-        </w:rPr>
-        <w:t xml:space="preserve">"Sí"</w:t>
-      </w:r>
-      <w:r>
-        <w:rPr>
-          <w:rStyle w:val="NormalTok"/>
-        </w:rPr>
-        <w:t xml:space="preserve">, </w:t>
-      </w:r>
-      <w:r>
-        <w:rPr>
-          <w:rStyle w:val="StringTok"/>
-        </w:rPr>
-        <w:t xml:space="preserve">"No"</w:t>
-      </w:r>
-      <w:r>
-        <w:rPr>
-          <w:rStyle w:val="NormalTok"/>
-        </w:rPr>
-        <w:t xml:space="preserve">)</w:t>
-      </w:r>
-      <w:r>
-        <w:br/>
-      </w:r>
-      <w:r>
-        <w:br/>
-      </w:r>
-      <w:r>
-        <w:rPr>
-          <w:rStyle w:val="CommentTok"/>
-        </w:rPr>
-        <w:t xml:space="preserve"># Mostrar resultado</w:t>
-      </w:r>
-      <w:r>
-        <w:br/>
-      </w:r>
-      <w:r>
-        <w:rPr>
-          <w:rStyle w:val="FunctionTok"/>
-        </w:rPr>
-        <w:t xml:space="preserve">print</w:t>
-      </w:r>
-      <w:r>
-        <w:rPr>
-          <w:rStyle w:val="NormalTok"/>
-        </w:rPr>
-        <w:t xml:space="preserve">(resultado)</w:t>
-      </w:r>
-    </w:p>
-    <w:p>
-      <w:pPr>
-        <w:pStyle w:val="SourceCode"/>
-      </w:pPr>
-      <w:r>
-        <w:rPr>
-          <w:rStyle w:val="VerbatimChar"/>
-        </w:rPr>
-        <w:t xml:space="preserve">##    Observacion Dist_Mahal_Manual Dist_Mahal_R   Diferencia  dist_maha Atipico</w:t>
-      </w:r>
-      <w:r>
-        <w:br/>
-      </w:r>
-      <w:r>
-        <w:rPr>
-          <w:rStyle w:val="VerbatimChar"/>
-        </w:rPr>
-        <w:t xml:space="preserve">## 1            1         0.7589305    0.7589305 0.000000e+00  0.7589305      No</w:t>
-      </w:r>
-      <w:r>
-        <w:br/>
-      </w:r>
-      <w:r>
-        <w:rPr>
-          <w:rStyle w:val="VerbatimChar"/>
-        </w:rPr>
-        <w:t xml:space="preserve">## 2            2         1.2973512    1.2973512 0.000000e+00  1.2973512      No</w:t>
-      </w:r>
-      <w:r>
-        <w:br/>
-      </w:r>
-      <w:r>
-        <w:rPr>
-          <w:rStyle w:val="VerbatimChar"/>
-        </w:rPr>
-        <w:t xml:space="preserve">## 3            3         1.7542420    1.7542420 0.000000e+00  1.7542420      No</w:t>
-      </w:r>
-      <w:r>
-        <w:br/>
-      </w:r>
-      <w:r>
-        <w:rPr>
-          <w:rStyle w:val="VerbatimChar"/>
-        </w:rPr>
-        <w:t xml:space="preserve">## 4            4         3.8608496    3.8608496 0.000000e+00  3.8608496      No</w:t>
-      </w:r>
-      <w:r>
-        <w:br/>
-      </w:r>
-      <w:r>
-        <w:rPr>
-          <w:rStyle w:val="VerbatimChar"/>
-        </w:rPr>
-        <w:t xml:space="preserve">## 5            5         0.8776488    0.8776488 0.000000e+00  0.8776488      No</w:t>
-      </w:r>
-      <w:r>
-        <w:br/>
-      </w:r>
-      <w:r>
-        <w:rPr>
-          <w:rStyle w:val="VerbatimChar"/>
-        </w:rPr>
-        <w:t xml:space="preserve">## 6            6         2.8221570    2.8221570 0.000000e+00  2.8221570      No</w:t>
-      </w:r>
-      <w:r>
-        <w:br/>
-      </w:r>
-      <w:r>
-        <w:rPr>
-          <w:rStyle w:val="VerbatimChar"/>
-        </w:rPr>
-        <w:t xml:space="preserve">## 7            7         4.0573285    4.0573285 8.881784e-16  4.0573285      No</w:t>
-      </w:r>
-      <w:r>
-        <w:br/>
-      </w:r>
-      <w:r>
-        <w:rPr>
-          <w:rStyle w:val="VerbatimChar"/>
-        </w:rPr>
-        <w:t xml:space="preserve">## 8            8         8.1105862    8.1105862 0.000000e+00  8.1105862      No</w:t>
-      </w:r>
-      <w:r>
-        <w:br/>
-      </w:r>
-      <w:r>
-        <w:rPr>
-          <w:rStyle w:val="VerbatimChar"/>
-        </w:rPr>
-        <w:t xml:space="preserve">## 9            9        10.9511973   10.9511973 0.000000e+00 10.9511973      No</w:t>
-      </w:r>
-      <w:r>
-        <w:br/>
-      </w:r>
-      <w:r>
-        <w:rPr>
-          <w:rStyle w:val="VerbatimChar"/>
-        </w:rPr>
-        <w:t xml:space="preserve">## 10          10         5.8461957    5.8461957 0.000000e+00  5.8461957      No</w:t>
-      </w:r>
-      <w:r>
-        <w:br/>
-      </w:r>
-      <w:r>
-        <w:rPr>
-          <w:rStyle w:val="VerbatimChar"/>
-        </w:rPr>
-        <w:t xml:space="preserve">## 11          11         2.8393025    2.8393025 0.000000e+00  2.8393025      No</w:t>
-      </w:r>
-      <w:r>
-        <w:br/>
-      </w:r>
-      <w:r>
-        <w:rPr>
-          <w:rStyle w:val="VerbatimChar"/>
-        </w:rPr>
-        <w:t xml:space="preserve">## 12          12        10.5795182   10.5795182 1.776357e-15 10.5795182      No</w:t>
-      </w:r>
-      <w:r>
-        <w:br/>
-      </w:r>
-      <w:r>
-        <w:rPr>
-          <w:rStyle w:val="VerbatimChar"/>
-        </w:rPr>
-        <w:t xml:space="preserve">## 13          13         2.5797150    2.5797150 4.440892e-16  2.5797150      No</w:t>
-      </w:r>
-      <w:r>
-        <w:br/>
-      </w:r>
-      <w:r>
-        <w:rPr>
-          <w:rStyle w:val="VerbatimChar"/>
-        </w:rPr>
-        <w:t xml:space="preserve">## 14          14         0.6625258    0.6625258 0.000000e+00  0.6625258      No</w:t>
-      </w:r>
-      <w:r>
-        <w:br/>
-      </w:r>
-      <w:r>
-        <w:rPr>
-          <w:rStyle w:val="VerbatimChar"/>
-        </w:rPr>
-        <w:t xml:space="preserve">## 15          15         0.3324791    0.3324791 5.551115e-17  0.3324791      No</w:t>
-      </w:r>
-      <w:r>
-        <w:br/>
-      </w:r>
-      <w:r>
-        <w:rPr>
-          <w:rStyle w:val="VerbatimChar"/>
-        </w:rPr>
-        <w:t xml:space="preserve">## 16          16         0.8462319    0.8462319 0.000000e+00  0.8462319      No</w:t>
-      </w:r>
-      <w:r>
-        <w:br/>
-      </w:r>
-      <w:r>
-        <w:rPr>
-          <w:rStyle w:val="VerbatimChar"/>
-        </w:rPr>
-        <w:t xml:space="preserve">## 17          17         1.1141959    1.1141959 2.220446e-16  1.1141959      No</w:t>
-      </w:r>
-      <w:r>
-        <w:br/>
-      </w:r>
-      <w:r>
-        <w:rPr>
-          <w:rStyle w:val="VerbatimChar"/>
-        </w:rPr>
-        <w:t xml:space="preserve">## 18          18         4.4104027    4.4104027 8.881784e-16  4.4104027      No</w:t>
-      </w:r>
-      <w:r>
-        <w:br/>
-      </w:r>
-      <w:r>
-        <w:rPr>
-          <w:rStyle w:val="VerbatimChar"/>
-        </w:rPr>
-        <w:t xml:space="preserve">## 19          19         2.1249099    2.1249099 0.000000e+00  2.1249099      No</w:t>
-      </w:r>
-      <w:r>
-        <w:br/>
-      </w:r>
-      <w:r>
-        <w:rPr>
-          <w:rStyle w:val="VerbatimChar"/>
-        </w:rPr>
-        <w:t xml:space="preserve">## 20          20        10.1742322   10.1742322 0.000000e+00 10.1742322      No</w:t>
-      </w:r>
-    </w:p>
-    <w:p>
-      <w:pPr>
-        <w:pStyle w:val="FirstParagraph"/>
-      </w:pPr>
-      <w:r>
-        <w:t xml:space="preserve">Se observa que no se tiene ningun dato atípicos registrado, sin embargo la observación 9, 11 y 20 están cercas a considerarse outliers multivariados.</w:t>
-      </w:r>
-    </w:p>
-    <w:bookmarkEnd w:id="22"/>
-    <w:bookmarkEnd w:id="23"/>
-    <w:bookmarkStart w:id="25" w:name="ejercicio-3"/>
-    <w:p>
-      <w:pPr>
-        <w:pStyle w:val="Ttulo2"/>
-      </w:pPr>
-      <w:r>
-        <w:t xml:space="preserve">Ejercicio 3:</w:t>
-      </w:r>
-    </w:p>
-    <w:p>
-      <w:pPr>
-        <w:pStyle w:val="FirstParagraph"/>
-      </w:pPr>
-      <w:r>
-        <w:t xml:space="preserve">En el Excel</w:t>
-      </w:r>
-      <w:r>
-        <w:t xml:space="preserve"> </w:t>
-      </w:r>
-      <w:r>
-        <w:rPr>
-          <w:i/>
-          <w:iCs/>
-        </w:rPr>
-        <w:t xml:space="preserve">(pregunta3.xlsx)</w:t>
-      </w:r>
-      <w:r>
-        <w:t xml:space="preserve"> </w:t>
-      </w:r>
-      <w:r>
-        <w:t xml:space="preserve">se muestran los valores de cinco variables obtenidas en 20 alumnos que quieren entrar a alguna universidad del consejo de rectores. Las variables en estudio son la distancia en kilómetros al lugar del colegio en el que estudiaban (DIST), el promedio de horas que hacían actividad física a la semana (EF), índice de masa corporal (IMC), IQ (coeficiente intelectual) y NEM (promedio de notas con el cual postulan a las universidades). Se quiere determinar las relaciones existentes entre dichas variables intentando reducir la dimensionalidad del problema vía un análisis factorial exploratorio.</w:t>
+        <w:t xml:space="preserve">Opción 2</w:t>
+      </w:r>
+      <w:r>
+        <w:t xml:space="preserve">:</w:t>
       </w:r>
     </w:p>
     <w:p>
@@ -4555,7 +635,7 @@
         </w:numPr>
       </w:pPr>
       <w:r>
-        <w:t xml:space="preserve">Sobre el conjunto de datos halle si se cumple o no la normalidad multivariada.</w:t>
+        <w:t xml:space="preserve">Generar un nuevo dataset solo con las variables numéricas y estandarizarlas.</w:t>
       </w:r>
     </w:p>
     <w:p>
@@ -4567,7 +647,7 @@
         </w:numPr>
       </w:pPr>
       <w:r>
-        <w:t xml:space="preserve">Verifique si existe presencia de valores outliers para la data.</w:t>
+        <w:t xml:space="preserve">Encuentre ahora los clusters de forma jerárquica, calculando la matriz de distancias euclidianas y seleccionando en enlace que creas mejor se ajuste a los datos.</w:t>
       </w:r>
     </w:p>
     <w:p>
@@ -4579,24 +659,67 @@
         </w:numPr>
       </w:pPr>
       <w:r>
-        <w:t xml:space="preserve">Realice el análisis factorial exploratorio vía componentes principales e interprete y justifique sus conclusiones.</w:t>
-      </w:r>
-    </w:p>
-    <w:bookmarkStart w:id="24" w:name="solución-2"/>
-    <w:p>
-      <w:pPr>
-        <w:pStyle w:val="Ttulo3"/>
-      </w:pPr>
-      <w:r>
-        <w:t xml:space="preserve">Solución</w:t>
+        <w:t xml:space="preserve">Comparar los métodos de enlace y determinar cuál es el adecuado.</w:t>
       </w:r>
     </w:p>
     <w:p>
       <w:pPr>
+        <w:pStyle w:val="Compact"/>
+        <w:numPr>
+          <w:ilvl w:val="0"/>
+          <w:numId w:val="1004"/>
+        </w:numPr>
+      </w:pPr>
+      <w:r>
+        <w:t xml:space="preserve">Generar el nuevo agrupamiento jerárquico con el enlace seleccionado.</w:t>
+      </w:r>
+    </w:p>
+    <w:p>
+      <w:pPr>
+        <w:pStyle w:val="Compact"/>
+        <w:numPr>
+          <w:ilvl w:val="0"/>
+          <w:numId w:val="1004"/>
+        </w:numPr>
+      </w:pPr>
+      <w:r>
+        <w:t xml:space="preserve">Graficar el dendograma respectivo y determinar el número de clusters.</w:t>
+      </w:r>
+    </w:p>
+    <w:p>
+      <w:pPr>
+        <w:pStyle w:val="Compact"/>
+        <w:numPr>
+          <w:ilvl w:val="0"/>
+          <w:numId w:val="1004"/>
+        </w:numPr>
+      </w:pPr>
+      <w:r>
+        <w:t xml:space="preserve">Graficar y perfilar a nuestros clientes según su agrupación jerárquica.</w:t>
+      </w:r>
+    </w:p>
+    <w:bookmarkStart w:id="22" w:name="solución-1"/>
+    <w:p>
+      <w:pPr>
+        <w:pStyle w:val="Ttulo3"/>
+      </w:pPr>
+      <w:r>
+        <w:t xml:space="preserve">Solución</w:t>
+      </w:r>
+    </w:p>
+    <w:p>
+      <w:pPr>
         <w:pStyle w:val="FirstParagraph"/>
       </w:pPr>
       <w:r>
-        <w:t xml:space="preserve">Leamos la data</w:t>
+        <w:rPr>
+          <w:b/>
+          <w:bCs/>
+        </w:rPr>
+        <w:t xml:space="preserve">Opción 1</w:t>
+      </w:r>
+      <w:r>
+        <w:t xml:space="preserve">:</w:t>
       </w:r>
     </w:p>
     <w:p>
@@ -4612,15 +735,70 @@
           <w:b/>
           <w:bCs/>
         </w:rPr>
-        <w:t xml:space="preserve">Sobre el conjunto de datos halle si se cumple o no la normalidad multivariada.</w:t>
+        <w:t xml:space="preserve">Generar un nuevo dataset solo con las variables numéricas y estandarizarlas.</w:t>
       </w:r>
     </w:p>
     <w:p>
       <w:pPr>
+        <w:pStyle w:val="Compact"/>
+        <w:numPr>
+          <w:ilvl w:val="0"/>
+          <w:numId w:val="1005"/>
+        </w:numPr>
+      </w:pPr>
+      <w:r>
+        <w:rPr>
+          <w:b/>
+          <w:bCs/>
+        </w:rPr>
+        <w:t xml:space="preserve">Generar el agrupamiento por particiones utilizando el método kmeans con k=4.</w:t>
+      </w:r>
+    </w:p>
+    <w:p>
+      <w:pPr>
+        <w:pStyle w:val="Compact"/>
+        <w:numPr>
+          <w:ilvl w:val="0"/>
+          <w:numId w:val="1005"/>
+        </w:numPr>
+      </w:pPr>
+      <w:r>
+        <w:rPr>
+          <w:b/>
+          <w:bCs/>
+        </w:rPr>
+        <w:t xml:space="preserve">Añadir el dataset original la columna cluster, que identificará a los grupos que obtuvimos mediante esta metodología.</w:t>
+      </w:r>
+    </w:p>
+    <w:p>
+      <w:pPr>
+        <w:pStyle w:val="Compact"/>
+        <w:numPr>
+          <w:ilvl w:val="0"/>
+          <w:numId w:val="1005"/>
+        </w:numPr>
+      </w:pPr>
+      <w:r>
+        <w:rPr>
+          <w:b/>
+          <w:bCs/>
+        </w:rPr>
+        <w:t xml:space="preserve">Graficar y perfilar a nuestros clientes según su agrupación.</w:t>
+      </w:r>
+    </w:p>
+    <w:p>
+      <w:pPr>
         <w:pStyle w:val="FirstParagraph"/>
       </w:pPr>
       <w:r>
-        <w:t xml:space="preserve">Veamos si los datos siguen una distribución multivariada con los test de Mardia, Henze-Zirkler y Royston</w:t>
+        <w:rPr>
+          <w:b/>
+          <w:bCs/>
+        </w:rPr>
+        <w:t xml:space="preserve">Opción 2</w:t>
+      </w:r>
+      <w:r>
+        <w:t xml:space="preserve">:</w:t>
       </w:r>
     </w:p>
     <w:p>
@@ -4636,7 +814,141 @@
           <w:b/>
           <w:bCs/>
         </w:rPr>
-        <w:t xml:space="preserve">Verifique si existe presencia de valores outliers para la data.</w:t>
+        <w:t xml:space="preserve">Generar un nuevo dataset solo con las variables numéricas y estandarizarlas.</w:t>
+      </w:r>
+    </w:p>
+    <w:p>
+      <w:pPr>
+        <w:pStyle w:val="Compact"/>
+        <w:numPr>
+          <w:ilvl w:val="0"/>
+          <w:numId w:val="1006"/>
+        </w:numPr>
+      </w:pPr>
+      <w:r>
+        <w:rPr>
+          <w:b/>
+          <w:bCs/>
+        </w:rPr>
+        <w:t xml:space="preserve">Encuentre ahora los clusters de forma jerárquica, calculando la matriz de distancias euclidianas y seleccionando en enlace que creas mejor se ajuste a los datos.</w:t>
+      </w:r>
+    </w:p>
+    <w:p>
+      <w:pPr>
+        <w:pStyle w:val="Compact"/>
+        <w:numPr>
+          <w:ilvl w:val="0"/>
+          <w:numId w:val="1006"/>
+        </w:numPr>
+      </w:pPr>
+      <w:r>
+        <w:rPr>
+          <w:b/>
+          <w:bCs/>
+        </w:rPr>
+        <w:t xml:space="preserve">Comparar los métodos de enlace y determinar cuál es el adecuado.</w:t>
+      </w:r>
+    </w:p>
+    <w:p>
+      <w:pPr>
+        <w:pStyle w:val="Compact"/>
+        <w:numPr>
+          <w:ilvl w:val="0"/>
+          <w:numId w:val="1006"/>
+        </w:numPr>
+      </w:pPr>
+      <w:r>
+        <w:rPr>
+          <w:b/>
+          <w:bCs/>
+        </w:rPr>
+        <w:t xml:space="preserve">Generar el nuevo agrupamiento jerárquico con el enlace seleccionado.</w:t>
+      </w:r>
+    </w:p>
+    <w:p>
+      <w:pPr>
+        <w:pStyle w:val="Compact"/>
+        <w:numPr>
+          <w:ilvl w:val="0"/>
+          <w:numId w:val="1006"/>
+        </w:numPr>
+      </w:pPr>
+      <w:r>
+        <w:rPr>
+          <w:b/>
+          <w:bCs/>
+        </w:rPr>
+        <w:t xml:space="preserve">Graficar el dendograma respectivo y determinar el número de clusters.</w:t>
+      </w:r>
+    </w:p>
+    <w:p>
+      <w:pPr>
+        <w:pStyle w:val="Compact"/>
+        <w:numPr>
+          <w:ilvl w:val="0"/>
+          <w:numId w:val="1006"/>
+        </w:numPr>
+      </w:pPr>
+      <w:r>
+        <w:rPr>
+          <w:b/>
+          <w:bCs/>
+        </w:rPr>
+        <w:t xml:space="preserve">Graficar y perfilar a nuestros clientes según su agrupación jerárquica.</w:t>
+      </w:r>
+    </w:p>
+    <w:bookmarkEnd w:id="22"/>
+    <w:bookmarkEnd w:id="23"/>
+    <w:bookmarkStart w:id="25" w:name="caso-3-7-puntos"/>
+    <w:p>
+      <w:pPr>
+        <w:pStyle w:val="Ttulo2"/>
+      </w:pPr>
+      <w:r>
+        <w:t xml:space="preserve">CASO 3: (7 puntos)</w:t>
+      </w:r>
+    </w:p>
+    <w:p>
+      <w:pPr>
+        <w:pStyle w:val="FirstParagraph"/>
+      </w:pPr>
+      <w:r>
+        <w:t xml:space="preserve">Investigar y realizar un informe monográfico sobre el</w:t>
+      </w:r>
+      <w:r>
+        <w:t xml:space="preserve"> </w:t>
+      </w:r>
+      <w:r>
+        <w:rPr>
+          <w:b/>
+          <w:bCs/>
+          <w:i/>
+          <w:iCs/>
+        </w:rPr>
+        <w:t xml:space="preserve">análisis de correspondencia múltiple</w:t>
+      </w:r>
+      <w:r>
+        <w:t xml:space="preserve"> </w:t>
+      </w:r>
+      <w:r>
+        <w:t xml:space="preserve">adjuntar un ejercicio aplicando R o Phyton.</w:t>
+      </w:r>
+    </w:p>
+    <w:bookmarkStart w:id="24" w:name="solución-2"/>
+    <w:p>
+      <w:pPr>
+        <w:pStyle w:val="Ttulo3"/>
+      </w:pPr>
+      <w:r>
+        <w:t xml:space="preserve">Solución</w:t>
+      </w:r>
+    </w:p>
+    <w:p>
+      <w:pPr>
+        <w:pStyle w:val="FirstParagraph"/>
+      </w:pPr>
+      <w:r>
+        <w:t xml:space="preserve">Aca va la solución</w:t>
       </w:r>
     </w:p>
     <w:bookmarkEnd w:id="24"/>
@@ -5691,255 +2003,85 @@
       </w:pPr>
     </w:lvl>
   </w:abstractNum>
-  <w:abstractNum w:abstractNumId="99723">
-    <w:nsid w:val="00A99723"/>
+  <w:abstractNum w:abstractNumId="99411">
+    <w:nsid w:val="00A99411"/>
     <w:multiLevelType w:val="multilevel"/>
     <w:lvl w:ilvl="0">
-      <w:start w:val="3"/>
-      <w:numFmt w:val="lowerLetter"/>
-      <w:lvlText w:val="%1)"/>
+      <w:start w:val="1"/>
+      <w:numFmt w:val="decimal"/>
+      <w:lvlText w:val="%1."/>
       <w:lvlJc w:val="left"/>
       <w:pPr>
         <w:ind w:left="720" w:hanging="360"/>
       </w:pPr>
     </w:lvl>
     <w:lvl w:ilvl="1">
-      <w:start w:val="3"/>
-      <w:numFmt w:val="lowerLetter"/>
-      <w:lvlText w:val="%2)"/>
+      <w:start w:val="1"/>
+      <w:numFmt w:val="decimal"/>
+      <w:lvlText w:val="%2."/>
       <w:lvlJc w:val="left"/>
       <w:pPr>
         <w:ind w:left="1440" w:hanging="360"/>
       </w:pPr>
     </w:lvl>
     <w:lvl w:ilvl="2">
-      <w:start w:val="3"/>
-      <w:numFmt w:val="lowerLetter"/>
-      <w:lvlText w:val="%3)"/>
+      <w:start w:val="1"/>
+      <w:numFmt w:val="decimal"/>
+      <w:lvlText w:val="%3."/>
       <w:lvlJc w:val="left"/>
       <w:pPr>
         <w:ind w:left="2160" w:hanging="360"/>
       </w:pPr>
     </w:lvl>
     <w:lvl w:ilvl="3">
-      <w:start w:val="3"/>
-      <w:numFmt w:val="lowerLetter"/>
-      <w:lvlText w:val="%4)"/>
+      <w:start w:val="1"/>
+      <w:numFmt w:val="decimal"/>
+      <w:lvlText w:val="%4."/>
       <w:lvlJc w:val="left"/>
       <w:pPr>
         <w:ind w:left="2880" w:hanging="360"/>
       </w:pPr>
     </w:lvl>
     <w:lvl w:ilvl="4">
-      <w:start w:val="3"/>
-      <w:numFmt w:val="lowerLetter"/>
-      <w:lvlText w:val="%5)"/>
+      <w:start w:val="1"/>
+      <w:numFmt w:val="decimal"/>
+      <w:lvlText w:val="%5."/>
       <w:lvlJc w:val="left"/>
       <w:pPr>
         <w:ind w:left="3600" w:hanging="360"/>
       </w:pPr>
     </w:lvl>
     <w:lvl w:ilvl="5">
-      <w:start w:val="3"/>
-      <w:numFmt w:val="lowerLetter"/>
-      <w:lvlText w:val="%6)"/>
+      <w:start w:val="1"/>
+      <w:numFmt w:val="decimal"/>
+      <w:lvlText w:val="%6."/>
       <w:lvlJc w:val="left"/>
       <w:pPr>
         <w:ind w:left="4320" w:hanging="360"/>
       </w:pPr>
     </w:lvl>
     <w:lvl w:ilvl="6">
-      <w:start w:val="3"/>
-      <w:numFmt w:val="lowerLetter"/>
-      <w:lvlText w:val="%7)"/>
+      <w:start w:val="1"/>
+      <w:numFmt w:val="decimal"/>
+      <w:lvlText w:val="%7."/>
       <w:lvlJc w:val="left"/>
       <w:pPr>
         <w:ind w:left="5040" w:hanging="360"/>
       </w:pPr>
     </w:lvl>
     <w:lvl w:ilvl="7">
-      <w:start w:val="3"/>
-      <w:numFmt w:val="lowerLetter"/>
-      <w:lvlText w:val="%8)"/>
+      <w:start w:val="1"/>
+      <w:numFmt w:val="decimal"/>
+      <w:lvlText w:val="%8."/>
       <w:lvlJc w:val="left"/>
       <w:pPr>
         <w:ind w:left="5760" w:hanging="360"/>
       </w:pPr>
     </w:lvl>
     <w:lvl w:ilvl="8">
-      <w:start w:val="3"/>
-      <w:numFmt w:val="lowerLetter"/>
-      <w:lvlText w:val="%9)"/>
-      <w:lvlJc w:val="left"/>
-      <w:pPr>
-        <w:ind w:left="6480" w:hanging="360"/>
-      </w:pPr>
-    </w:lvl>
-  </w:abstractNum>
-  <w:abstractNum w:abstractNumId="99724">
-    <w:nsid w:val="00A99724"/>
-    <w:multiLevelType w:val="multilevel"/>
-    <w:lvl w:ilvl="0">
-      <w:start w:val="4"/>
-      <w:numFmt w:val="lowerLetter"/>
-      <w:lvlText w:val="%1)"/>
-      <w:lvlJc w:val="left"/>
-      <w:pPr>
-        <w:ind w:left="720" w:hanging="360"/>
-      </w:pPr>
-    </w:lvl>
-    <w:lvl w:ilvl="1">
-      <w:start w:val="4"/>
-      <w:numFmt w:val="lowerLetter"/>
-      <w:lvlText w:val="%2)"/>
-      <w:lvlJc w:val="left"/>
-      <w:pPr>
-        <w:ind w:left="1440" w:hanging="360"/>
-      </w:pPr>
-    </w:lvl>
-    <w:lvl w:ilvl="2">
-      <w:start w:val="4"/>
-      <w:numFmt w:val="lowerLetter"/>
-      <w:lvlText w:val="%3)"/>
-      <w:lvlJc w:val="left"/>
-      <w:pPr>
-        <w:ind w:left="2160" w:hanging="360"/>
-      </w:pPr>
-    </w:lvl>
-    <w:lvl w:ilvl="3">
-      <w:start w:val="4"/>
-      <w:numFmt w:val="lowerLetter"/>
-      <w:lvlText w:val="%4)"/>
-      <w:lvlJc w:val="left"/>
-      <w:pPr>
-        <w:ind w:left="2880" w:hanging="360"/>
-      </w:pPr>
-    </w:lvl>
-    <w:lvl w:ilvl="4">
-      <w:start w:val="4"/>
-      <w:numFmt w:val="lowerLetter"/>
-      <w:lvlText w:val="%5)"/>
-      <w:lvlJc w:val="left"/>
-      <w:pPr>
-        <w:ind w:left="3600" w:hanging="360"/>
-      </w:pPr>
-    </w:lvl>
-    <w:lvl w:ilvl="5">
-      <w:start w:val="4"/>
-      <w:numFmt w:val="lowerLetter"/>
-      <w:lvlText w:val="%6)"/>
-      <w:lvlJc w:val="left"/>
-      <w:pPr>
-        <w:ind w:left="4320" w:hanging="360"/>
-      </w:pPr>
-    </w:lvl>
-    <w:lvl w:ilvl="6">
-      <w:start w:val="4"/>
-      <w:numFmt w:val="lowerLetter"/>
-      <w:lvlText w:val="%7)"/>
-      <w:lvlJc w:val="left"/>
-      <w:pPr>
-        <w:ind w:left="5040" w:hanging="360"/>
-      </w:pPr>
-    </w:lvl>
-    <w:lvl w:ilvl="7">
-      <w:start w:val="4"/>
-      <w:numFmt w:val="lowerLetter"/>
-      <w:lvlText w:val="%8)"/>
-      <w:lvlJc w:val="left"/>
-      <w:pPr>
-        <w:ind w:left="5760" w:hanging="360"/>
-      </w:pPr>
-    </w:lvl>
-    <w:lvl w:ilvl="8">
-      <w:start w:val="4"/>
-      <w:numFmt w:val="lowerLetter"/>
-      <w:lvlText w:val="%9)"/>
-      <w:lvlJc w:val="left"/>
-      <w:pPr>
-        <w:ind w:left="6480" w:hanging="360"/>
-      </w:pPr>
-    </w:lvl>
-  </w:abstractNum>
-  <w:abstractNum w:abstractNumId="99722">
-    <w:nsid w:val="00A99722"/>
-    <w:multiLevelType w:val="multilevel"/>
-    <w:lvl w:ilvl="0">
-      <w:start w:val="2"/>
-      <w:numFmt w:val="lowerLetter"/>
-      <w:lvlText w:val="%1)"/>
-      <w:lvlJc w:val="left"/>
-      <w:pPr>
-        <w:ind w:left="720" w:hanging="360"/>
-      </w:pPr>
-    </w:lvl>
-    <w:lvl w:ilvl="1">
-      <w:start w:val="2"/>
-      <w:numFmt w:val="lowerLetter"/>
-      <w:lvlText w:val="%2)"/>
-      <w:lvlJc w:val="left"/>
-      <w:pPr>
-        <w:ind w:left="1440" w:hanging="360"/>
-      </w:pPr>
-    </w:lvl>
-    <w:lvl w:ilvl="2">
-      <w:start w:val="2"/>
-      <w:numFmt w:val="lowerLetter"/>
-      <w:lvlText w:val="%3)"/>
-      <w:lvlJc w:val="left"/>
-      <w:pPr>
-        <w:ind w:left="2160" w:hanging="360"/>
-      </w:pPr>
-    </w:lvl>
-    <w:lvl w:ilvl="3">
-      <w:start w:val="2"/>
-      <w:numFmt w:val="lowerLetter"/>
-      <w:lvlText w:val="%4)"/>
-      <w:lvlJc w:val="left"/>
-      <w:pPr>
-        <w:ind w:left="2880" w:hanging="360"/>
-      </w:pPr>
-    </w:lvl>
-    <w:lvl w:ilvl="4">
-      <w:start w:val="2"/>
-      <w:numFmt w:val="lowerLetter"/>
-      <w:lvlText w:val="%5)"/>
-      <w:lvlJc w:val="left"/>
-      <w:pPr>
-        <w:ind w:left="3600" w:hanging="360"/>
-      </w:pPr>
-    </w:lvl>
-    <w:lvl w:ilvl="5">
-      <w:start w:val="2"/>
-      <w:numFmt w:val="lowerLetter"/>
-      <w:lvlText w:val="%6)"/>
-      <w:lvlJc w:val="left"/>
-      <w:pPr>
-        <w:ind w:left="4320" w:hanging="360"/>
-      </w:pPr>
-    </w:lvl>
-    <w:lvl w:ilvl="6">
-      <w:start w:val="2"/>
-      <w:numFmt w:val="lowerLetter"/>
-      <w:lvlText w:val="%7)"/>
-      <w:lvlJc w:val="left"/>
-      <w:pPr>
-        <w:ind w:left="5040" w:hanging="360"/>
-      </w:pPr>
-    </w:lvl>
-    <w:lvl w:ilvl="7">
-      <w:start w:val="2"/>
-      <w:numFmt w:val="lowerLetter"/>
-      <w:lvlText w:val="%8)"/>
-      <w:lvlJc w:val="left"/>
-      <w:pPr>
-        <w:ind w:left="5760" w:hanging="360"/>
-      </w:pPr>
-    </w:lvl>
-    <w:lvl w:ilvl="8">
-      <w:start w:val="2"/>
-      <w:numFmt w:val="lowerLetter"/>
-      <w:lvlText w:val="%9)"/>
+      <w:start w:val="1"/>
+      <w:numFmt w:val="decimal"/>
+      <w:lvlText w:val="%9."/>
       <w:lvlJc w:val="left"/>
       <w:pPr>
         <w:ind w:left="6480" w:hanging="360"/>
@@ -8500,67 +4642,67 @@
     </w:lvlOverride>
   </w:num>
   <w:num w:numId="1002">
-    <w:abstractNumId w:val="99723"/>
-    <w:lvlOverride w:ilvl="0">
-      <w:startOverride w:val="3"/>
-    </w:lvlOverride>
-    <w:lvlOverride w:ilvl="1">
-      <w:startOverride w:val="3"/>
-    </w:lvlOverride>
-    <w:lvlOverride w:ilvl="2">
-      <w:startOverride w:val="3"/>
-    </w:lvlOverride>
-    <w:lvlOverride w:ilvl="3">
-      <w:startOverride w:val="3"/>
-    </w:lvlOverride>
-    <w:lvlOverride w:ilvl="4">
-      <w:startOverride w:val="3"/>
-    </w:lvlOverride>
-    <w:lvlOverride w:ilvl="5">
-      <w:startOverride w:val="3"/>
-    </w:lvlOverride>
-    <w:lvlOverride w:ilvl="6">
-      <w:startOverride w:val="3"/>
-    </w:lvlOverride>
-    <w:lvlOverride w:ilvl="7">
-      <w:startOverride w:val="3"/>
-    </w:lvlOverride>
-    <w:lvlOverride w:ilvl="8">
-      <w:startOverride w:val="3"/>
+    <w:abstractNumId w:val="99721"/>
+    <w:lvlOverride w:ilvl="0">
+      <w:startOverride w:val="1"/>
+    </w:lvlOverride>
+    <w:lvlOverride w:ilvl="1">
+      <w:startOverride w:val="1"/>
+    </w:lvlOverride>
+    <w:lvlOverride w:ilvl="2">
+      <w:startOverride w:val="1"/>
+    </w:lvlOverride>
+    <w:lvlOverride w:ilvl="3">
+      <w:startOverride w:val="1"/>
+    </w:lvlOverride>
+    <w:lvlOverride w:ilvl="4">
+      <w:startOverride w:val="1"/>
+    </w:lvlOverride>
+    <w:lvlOverride w:ilvl="5">
+      <w:startOverride w:val="1"/>
+    </w:lvlOverride>
+    <w:lvlOverride w:ilvl="6">
+      <w:startOverride w:val="1"/>
+    </w:lvlOverride>
+    <w:lvlOverride w:ilvl="7">
+      <w:startOverride w:val="1"/>
+    </w:lvlOverride>
+    <w:lvlOverride w:ilvl="8">
+      <w:startOverride w:val="1"/>
     </w:lvlOverride>
   </w:num>
   <w:num w:numId="1003">
-    <w:abstractNumId w:val="99724"/>
-    <w:lvlOverride w:ilvl="0">
-      <w:startOverride w:val="4"/>
-    </w:lvlOverride>
-    <w:lvlOverride w:ilvl="1">
-      <w:startOverride w:val="4"/>
-    </w:lvlOverride>
-    <w:lvlOverride w:ilvl="2">
-      <w:startOverride w:val="4"/>
-    </w:lvlOverride>
-    <w:lvlOverride w:ilvl="3">
-      <w:startOverride w:val="4"/>
-    </w:lvlOverride>
-    <w:lvlOverride w:ilvl="4">
-      <w:startOverride w:val="4"/>
-    </w:lvlOverride>
-    <w:lvlOverride w:ilvl="5">
-      <w:startOverride w:val="4"/>
-    </w:lvlOverride>
-    <w:lvlOverride w:ilvl="6">
-      <w:startOverride w:val="4"/>
-    </w:lvlOverride>
-    <w:lvlOverride w:ilvl="7">
-      <w:startOverride w:val="4"/>
-    </w:lvlOverride>
-    <w:lvlOverride w:ilvl="8">
-      <w:startOverride w:val="4"/>
+    <w:abstractNumId w:val="99411"/>
+    <w:lvlOverride w:ilvl="0">
+      <w:startOverride w:val="1"/>
+    </w:lvlOverride>
+    <w:lvlOverride w:ilvl="1">
+      <w:startOverride w:val="1"/>
+    </w:lvlOverride>
+    <w:lvlOverride w:ilvl="2">
+      <w:startOverride w:val="1"/>
+    </w:lvlOverride>
+    <w:lvlOverride w:ilvl="3">
+      <w:startOverride w:val="1"/>
+    </w:lvlOverride>
+    <w:lvlOverride w:ilvl="4">
+      <w:startOverride w:val="1"/>
+    </w:lvlOverride>
+    <w:lvlOverride w:ilvl="5">
+      <w:startOverride w:val="1"/>
+    </w:lvlOverride>
+    <w:lvlOverride w:ilvl="6">
+      <w:startOverride w:val="1"/>
+    </w:lvlOverride>
+    <w:lvlOverride w:ilvl="7">
+      <w:startOverride w:val="1"/>
+    </w:lvlOverride>
+    <w:lvlOverride w:ilvl="8">
+      <w:startOverride w:val="1"/>
     </w:lvlOverride>
   </w:num>
   <w:num w:numId="1004">
-    <w:abstractNumId w:val="99721"/>
+    <w:abstractNumId w:val="99411"/>
     <w:lvlOverride w:ilvl="0">
       <w:startOverride w:val="1"/>
     </w:lvlOverride>
@@ -8590,7 +4732,7 @@
     </w:lvlOverride>
   </w:num>
   <w:num w:numId="1005">
-    <w:abstractNumId w:val="99721"/>
+    <w:abstractNumId w:val="99411"/>
     <w:lvlOverride w:ilvl="0">
       <w:startOverride w:val="1"/>
     </w:lvlOverride>
@@ -8620,33 +4762,33 @@
     </w:lvlOverride>
   </w:num>
   <w:num w:numId="1006">
-    <w:abstractNumId w:val="99722"/>
-    <w:lvlOverride w:ilvl="0">
-      <w:startOverride w:val="2"/>
-    </w:lvlOverride>
-    <w:lvlOverride w:ilvl="1">
-      <w:startOverride w:val="2"/>
-    </w:lvlOverride>
-    <w:lvlOverride w:ilvl="2">
-      <w:startOverride w:val="2"/>
-    </w:lvlOverride>
-    <w:lvlOverride w:ilvl="3">
-      <w:startOverride w:val="2"/>
-    </w:lvlOverride>
-    <w:lvlOverride w:ilvl="4">
-      <w:startOverride w:val="2"/>
-    </w:lvlOverride>
-    <w:lvlOverride w:ilvl="5">
-      <w:startOverride w:val="2"/>
-    </w:lvlOverride>
-    <w:lvlOverride w:ilvl="6">
-      <w:startOverride w:val="2"/>
-    </w:lvlOverride>
-    <w:lvlOverride w:ilvl="7">
-      <w:startOverride w:val="2"/>
-    </w:lvlOverride>
-    <w:lvlOverride w:ilvl="8">
-      <w:startOverride w:val="2"/>
+    <w:abstractNumId w:val="99411"/>
+    <w:lvlOverride w:ilvl="0">
+      <w:startOverride w:val="1"/>
+    </w:lvlOverride>
+    <w:lvlOverride w:ilvl="1">
+      <w:startOverride w:val="1"/>
+    </w:lvlOverride>
+    <w:lvlOverride w:ilvl="2">
+      <w:startOverride w:val="1"/>
+    </w:lvlOverride>
+    <w:lvlOverride w:ilvl="3">
+      <w:startOverride w:val="1"/>
+    </w:lvlOverride>
+    <w:lvlOverride w:ilvl="4">
+      <w:startOverride w:val="1"/>
+    </w:lvlOverride>
+    <w:lvlOverride w:ilvl="5">
+      <w:startOverride w:val="1"/>
+    </w:lvlOverride>
+    <w:lvlOverride w:ilvl="6">
+      <w:startOverride w:val="1"/>
+    </w:lvlOverride>
+    <w:lvlOverride w:ilvl="7">
+      <w:startOverride w:val="1"/>
+    </w:lvlOverride>
+    <w:lvlOverride w:ilvl="8">
+      <w:startOverride w:val="1"/>
     </w:lvlOverride>
   </w:num>
 </w:numbering>

--- a/9 Analisis Multivariado/Trabajo 3/Analisis_Multivariado_Trabajo3_KevinHaquehua.docx
+++ b/9 Analisis Multivariado/Trabajo 3/Analisis_Multivariado_Trabajo3_KevinHaquehua.docx
@@ -60,7 +60,7 @@
         </w:p>
       </w:sdtContent>
     </w:sdt>
-    <w:bookmarkStart w:id="43" w:name="X29823dd508848cf221f1dc47f614e9d975278d9"/>
+    <w:bookmarkStart w:id="47" w:name="X29823dd508848cf221f1dc47f614e9d975278d9"/>
     <w:p>
       <w:pPr>
         <w:pStyle w:val="Ttulo1"/>
@@ -69,7 +69,7 @@
         <w:t xml:space="preserve">Ejercicios AFE, Cluster y análisis de correspondencia múltiple</w:t>
       </w:r>
     </w:p>
-    <w:bookmarkStart w:id="38" w:name="caso-1-postulantes-6-puntos"/>
+    <w:bookmarkStart w:id="42" w:name="caso-1-postulantes-6-puntos"/>
     <w:p>
       <w:pPr>
         <w:pStyle w:val="Ttulo2"/>
@@ -300,7 +300,7 @@
         <w:t xml:space="preserve">Explicar los resultados y de sus conclusiones del ejercicio.</w:t>
       </w:r>
     </w:p>
-    <w:bookmarkStart w:id="37" w:name="solución"/>
+    <w:bookmarkStart w:id="41" w:name="solución"/>
     <w:p>
       <w:pPr>
         <w:pStyle w:val="Ttulo3"/>
@@ -3122,7 +3122,7 @@
           <w:b/>
           <w:bCs/>
         </w:rPr>
-        <w:t xml:space="preserve">RC4 (Lógica):</w:t>
+        <w:t xml:space="preserve">RC3 (Lógica):</w:t>
       </w:r>
       <w:r>
         <w:t xml:space="preserve"> </w:t>
@@ -3264,7 +3264,19 @@
         <w:rPr>
           <w:rStyle w:val="NormalTok"/>
         </w:rPr>
-        <w:t xml:space="preserve">(scores) ; scores</w:t>
+        <w:t xml:space="preserve">(scores) ; </w:t>
+      </w:r>
+      <w:r>
+        <w:rPr>
+          <w:rStyle w:val="FunctionTok"/>
+        </w:rPr>
+        <w:t xml:space="preserve">head</w:t>
+      </w:r>
+      <w:r>
+        <w:rPr>
+          <w:rStyle w:val="NormalTok"/>
+        </w:rPr>
+        <w:t xml:space="preserve">(scores)</w:t>
       </w:r>
     </w:p>
     <w:p>
@@ -3275,4876 +3287,61 @@
         <w:rPr>
           <w:rStyle w:val="VerbatimChar"/>
         </w:rPr>
-        <w:t xml:space="preserve">##           RC1       RC2        RC4        RC3</w:t>
-      </w:r>
-      <w:r>
-        <w:br/>
-      </w:r>
-      <w:r>
-        <w:rPr>
-          <w:rStyle w:val="VerbatimChar"/>
-        </w:rPr>
-        <w:t xml:space="preserve">## 1   13.376612 26.616632 17.4169641 15.6887670</w:t>
-      </w:r>
-      <w:r>
-        <w:br/>
-      </w:r>
-      <w:r>
-        <w:rPr>
-          <w:rStyle w:val="VerbatimChar"/>
-        </w:rPr>
-        <w:t xml:space="preserve">## 2   34.545960 27.366521 23.7660459 15.2176690</w:t>
-      </w:r>
-      <w:r>
-        <w:br/>
-      </w:r>
-      <w:r>
-        <w:rPr>
-          <w:rStyle w:val="VerbatimChar"/>
-        </w:rPr>
-        <w:t xml:space="preserve">## 3   38.127554 23.167333 33.6622523  6.6451269</w:t>
-      </w:r>
-      <w:r>
-        <w:br/>
-      </w:r>
-      <w:r>
-        <w:rPr>
-          <w:rStyle w:val="VerbatimChar"/>
-        </w:rPr>
-        <w:t xml:space="preserve">## 4   51.435037 34.528372 42.7293245 14.0623244</w:t>
-      </w:r>
-      <w:r>
-        <w:br/>
-      </w:r>
-      <w:r>
-        <w:rPr>
-          <w:rStyle w:val="VerbatimChar"/>
-        </w:rPr>
-        <w:t xml:space="preserve">## 5    5.254995 24.611045  0.4274800 12.5820336</w:t>
-      </w:r>
-      <w:r>
-        <w:br/>
-      </w:r>
-      <w:r>
-        <w:rPr>
-          <w:rStyle w:val="VerbatimChar"/>
-        </w:rPr>
-        <w:t xml:space="preserve">## 6   23.483688 29.392048 22.5527796 15.2444195</w:t>
-      </w:r>
-      <w:r>
-        <w:br/>
-      </w:r>
-      <w:r>
-        <w:rPr>
-          <w:rStyle w:val="VerbatimChar"/>
-        </w:rPr>
-        <w:t xml:space="preserve">## 7   44.182112 29.939483 34.2706927  3.9555792</w:t>
-      </w:r>
-      <w:r>
-        <w:br/>
-      </w:r>
-      <w:r>
-        <w:rPr>
-          <w:rStyle w:val="VerbatimChar"/>
-        </w:rPr>
-        <w:t xml:space="preserve">## 8    1.580331 17.185895  2.9121549 14.5115115</w:t>
-      </w:r>
-      <w:r>
-        <w:br/>
-      </w:r>
-      <w:r>
-        <w:rPr>
-          <w:rStyle w:val="VerbatimChar"/>
-        </w:rPr>
-        <w:t xml:space="preserve">## 9   28.298864 25.704976 25.7634482 16.1169743</w:t>
-      </w:r>
-      <w:r>
-        <w:br/>
-      </w:r>
-      <w:r>
-        <w:rPr>
-          <w:rStyle w:val="VerbatimChar"/>
-        </w:rPr>
-        <w:t xml:space="preserve">## 10  42.231320 32.815369 29.4849396  5.3893371</w:t>
-      </w:r>
-      <w:r>
-        <w:br/>
-      </w:r>
-      <w:r>
-        <w:rPr>
-          <w:rStyle w:val="VerbatimChar"/>
-        </w:rPr>
-        <w:t xml:space="preserve">## 11  41.403656 25.787700 27.4514864  4.4281814</w:t>
-      </w:r>
-      <w:r>
-        <w:br/>
-      </w:r>
-      <w:r>
-        <w:rPr>
-          <w:rStyle w:val="VerbatimChar"/>
-        </w:rPr>
-        <w:t xml:space="preserve">## 12  11.818890 28.633332  7.6340880  7.5673792</w:t>
-      </w:r>
-      <w:r>
-        <w:br/>
-      </w:r>
-      <w:r>
-        <w:rPr>
-          <w:rStyle w:val="VerbatimChar"/>
-        </w:rPr>
-        <w:t xml:space="preserve">## 13  39.169357 31.820736 26.8272768 15.7927755</w:t>
-      </w:r>
-      <w:r>
-        <w:br/>
-      </w:r>
-      <w:r>
-        <w:rPr>
-          <w:rStyle w:val="VerbatimChar"/>
-        </w:rPr>
-        <w:t xml:space="preserve">## 14  45.101253 29.044654 30.9023942 16.8630148</w:t>
-      </w:r>
-      <w:r>
-        <w:br/>
-      </w:r>
-      <w:r>
-        <w:rPr>
-          <w:rStyle w:val="VerbatimChar"/>
-        </w:rPr>
-        <w:t xml:space="preserve">## 15  32.384606 31.817379 29.4833462 10.4967271</w:t>
-      </w:r>
-      <w:r>
-        <w:br/>
-      </w:r>
-      <w:r>
-        <w:rPr>
-          <w:rStyle w:val="VerbatimChar"/>
-        </w:rPr>
-        <w:t xml:space="preserve">## 16  42.866409 29.893208 31.2369665  7.7001236</w:t>
-      </w:r>
-      <w:r>
-        <w:br/>
-      </w:r>
-      <w:r>
-        <w:rPr>
-          <w:rStyle w:val="VerbatimChar"/>
-        </w:rPr>
-        <w:t xml:space="preserve">## 17  44.400553 30.814138 36.1198874 23.2761258</w:t>
-      </w:r>
-      <w:r>
-        <w:br/>
-      </w:r>
-      <w:r>
-        <w:rPr>
-          <w:rStyle w:val="VerbatimChar"/>
-        </w:rPr>
-        <w:t xml:space="preserve">## 18  49.958610 32.480019 39.9342484  6.0370644</w:t>
-      </w:r>
-      <w:r>
-        <w:br/>
-      </w:r>
-      <w:r>
-        <w:rPr>
-          <w:rStyle w:val="VerbatimChar"/>
-        </w:rPr>
-        <w:t xml:space="preserve">## 19  42.567005 19.597001 32.3700207 10.6472971</w:t>
-      </w:r>
-      <w:r>
-        <w:br/>
-      </w:r>
-      <w:r>
-        <w:rPr>
-          <w:rStyle w:val="VerbatimChar"/>
-        </w:rPr>
-        <w:t xml:space="preserve">## 20  35.304708 37.991081 27.6241939 13.9557084</w:t>
-      </w:r>
-      <w:r>
-        <w:br/>
-      </w:r>
-      <w:r>
-        <w:rPr>
-          <w:rStyle w:val="VerbatimChar"/>
-        </w:rPr>
-        <w:t xml:space="preserve">## 21  38.421169 29.224627 27.4209302 13.7477090</w:t>
-      </w:r>
-      <w:r>
-        <w:br/>
-      </w:r>
-      <w:r>
-        <w:rPr>
-          <w:rStyle w:val="VerbatimChar"/>
-        </w:rPr>
-        <w:t xml:space="preserve">## 22  34.860277 25.830289 30.3765724 11.3004796</w:t>
-      </w:r>
-      <w:r>
-        <w:br/>
-      </w:r>
-      <w:r>
-        <w:rPr>
-          <w:rStyle w:val="VerbatimChar"/>
-        </w:rPr>
-        <w:t xml:space="preserve">## 23  45.454818 33.264962 35.6199889 10.7385868</w:t>
-      </w:r>
-      <w:r>
-        <w:br/>
-      </w:r>
-      <w:r>
-        <w:rPr>
-          <w:rStyle w:val="VerbatimChar"/>
-        </w:rPr>
-        <w:t xml:space="preserve">## 24  17.800567 24.082659 18.3318084  1.9917228</w:t>
-      </w:r>
-      <w:r>
-        <w:br/>
-      </w:r>
-      <w:r>
-        <w:rPr>
-          <w:rStyle w:val="VerbatimChar"/>
-        </w:rPr>
-        <w:t xml:space="preserve">## 25  37.099720 35.268795 35.4943589 18.0651837</w:t>
-      </w:r>
-      <w:r>
-        <w:br/>
-      </w:r>
-      <w:r>
-        <w:rPr>
-          <w:rStyle w:val="VerbatimChar"/>
-        </w:rPr>
-        <w:t xml:space="preserve">## 26  50.532690 30.897721 41.0557550 14.0606513</w:t>
-      </w:r>
-      <w:r>
-        <w:br/>
-      </w:r>
-      <w:r>
-        <w:rPr>
-          <w:rStyle w:val="VerbatimChar"/>
-        </w:rPr>
-        <w:t xml:space="preserve">## 27  37.461159 29.389636 26.6555239  5.6564711</w:t>
-      </w:r>
-      <w:r>
-        <w:br/>
-      </w:r>
-      <w:r>
-        <w:rPr>
-          <w:rStyle w:val="VerbatimChar"/>
-        </w:rPr>
-        <w:t xml:space="preserve">## 28  25.475414 26.064329 20.2064226 11.7107044</w:t>
-      </w:r>
-      <w:r>
-        <w:br/>
-      </w:r>
-      <w:r>
-        <w:rPr>
-          <w:rStyle w:val="VerbatimChar"/>
-        </w:rPr>
-        <w:t xml:space="preserve">## 29  32.622556 27.601385 28.4181465 15.1424185</w:t>
-      </w:r>
-      <w:r>
-        <w:br/>
-      </w:r>
-      <w:r>
-        <w:rPr>
-          <w:rStyle w:val="VerbatimChar"/>
-        </w:rPr>
-        <w:t xml:space="preserve">## 30  40.809779 39.527506 35.0789412 19.4805479</w:t>
-      </w:r>
-      <w:r>
-        <w:br/>
-      </w:r>
-      <w:r>
-        <w:rPr>
-          <w:rStyle w:val="VerbatimChar"/>
-        </w:rPr>
-        <w:t xml:space="preserve">## 31  43.789011 35.372074 40.1755880 11.4879017</w:t>
-      </w:r>
-      <w:r>
-        <w:br/>
-      </w:r>
-      <w:r>
-        <w:rPr>
-          <w:rStyle w:val="VerbatimChar"/>
-        </w:rPr>
-        <w:t xml:space="preserve">## 32  16.213346 23.864087 21.2848170 14.4433914</w:t>
-      </w:r>
-      <w:r>
-        <w:br/>
-      </w:r>
-      <w:r>
-        <w:rPr>
-          <w:rStyle w:val="VerbatimChar"/>
-        </w:rPr>
-        <w:t xml:space="preserve">## 33  27.704216 12.135118 25.6324143  5.0415367</w:t>
-      </w:r>
-      <w:r>
-        <w:br/>
-      </w:r>
-      <w:r>
-        <w:rPr>
-          <w:rStyle w:val="VerbatimChar"/>
-        </w:rPr>
-        <w:t xml:space="preserve">## 34  41.266496 21.405072 31.6969121 10.0371183</w:t>
-      </w:r>
-      <w:r>
-        <w:br/>
-      </w:r>
-      <w:r>
-        <w:rPr>
-          <w:rStyle w:val="VerbatimChar"/>
-        </w:rPr>
-        <w:t xml:space="preserve">## 35   8.161107 25.136533 14.1704198  9.2197363</w:t>
-      </w:r>
-      <w:r>
-        <w:br/>
-      </w:r>
-      <w:r>
-        <w:rPr>
-          <w:rStyle w:val="VerbatimChar"/>
-        </w:rPr>
-        <w:t xml:space="preserve">## 36  40.712933 28.050522 26.1345698 15.8493646</w:t>
-      </w:r>
-      <w:r>
-        <w:br/>
-      </w:r>
-      <w:r>
-        <w:rPr>
-          <w:rStyle w:val="VerbatimChar"/>
-        </w:rPr>
-        <w:t xml:space="preserve">## 37  38.268695 32.664197 29.0414519 11.3305849</w:t>
-      </w:r>
-      <w:r>
-        <w:br/>
-      </w:r>
-      <w:r>
-        <w:rPr>
-          <w:rStyle w:val="VerbatimChar"/>
-        </w:rPr>
-        <w:t xml:space="preserve">## 38  34.252158 32.568184 37.8943645 16.9027570</w:t>
-      </w:r>
-      <w:r>
-        <w:br/>
-      </w:r>
-      <w:r>
-        <w:rPr>
-          <w:rStyle w:val="VerbatimChar"/>
-        </w:rPr>
-        <w:t xml:space="preserve">## 39  30.514940 26.430391 24.1449520 13.4340806</w:t>
-      </w:r>
-      <w:r>
-        <w:br/>
-      </w:r>
-      <w:r>
-        <w:rPr>
-          <w:rStyle w:val="VerbatimChar"/>
-        </w:rPr>
-        <w:t xml:space="preserve">## 40  38.535436 26.606386 31.9239399 11.6179432</w:t>
-      </w:r>
-      <w:r>
-        <w:br/>
-      </w:r>
-      <w:r>
-        <w:rPr>
-          <w:rStyle w:val="VerbatimChar"/>
-        </w:rPr>
-        <w:t xml:space="preserve">## 41  22.747951 31.770350 19.6212098 16.3033356</w:t>
-      </w:r>
-      <w:r>
-        <w:br/>
-      </w:r>
-      <w:r>
-        <w:rPr>
-          <w:rStyle w:val="VerbatimChar"/>
-        </w:rPr>
-        <w:t xml:space="preserve">## 42  45.944838 33.447229 29.8364744 17.0015631</w:t>
-      </w:r>
-      <w:r>
-        <w:br/>
-      </w:r>
-      <w:r>
-        <w:rPr>
-          <w:rStyle w:val="VerbatimChar"/>
-        </w:rPr>
-        <w:t xml:space="preserve">## 43  20.308438 25.958747 21.8897538 13.9949018</w:t>
-      </w:r>
-      <w:r>
-        <w:br/>
-      </w:r>
-      <w:r>
-        <w:rPr>
-          <w:rStyle w:val="VerbatimChar"/>
-        </w:rPr>
-        <w:t xml:space="preserve">## 44  18.158192 19.556881 21.3713091 10.3511787</w:t>
-      </w:r>
-      <w:r>
-        <w:br/>
-      </w:r>
-      <w:r>
-        <w:rPr>
-          <w:rStyle w:val="VerbatimChar"/>
-        </w:rPr>
-        <w:t xml:space="preserve">## 45  34.365554 31.535770 27.6531332 16.0066675</w:t>
-      </w:r>
-      <w:r>
-        <w:br/>
-      </w:r>
-      <w:r>
-        <w:rPr>
-          <w:rStyle w:val="VerbatimChar"/>
-        </w:rPr>
-        <w:t xml:space="preserve">## 46  39.527405 36.646090 32.5958801 19.0540833</w:t>
-      </w:r>
-      <w:r>
-        <w:br/>
-      </w:r>
-      <w:r>
-        <w:rPr>
-          <w:rStyle w:val="VerbatimChar"/>
-        </w:rPr>
-        <w:t xml:space="preserve">## 47  38.575212 35.198650 40.9889253 18.6413591</w:t>
-      </w:r>
-      <w:r>
-        <w:br/>
-      </w:r>
-      <w:r>
-        <w:rPr>
-          <w:rStyle w:val="VerbatimChar"/>
-        </w:rPr>
-        <w:t xml:space="preserve">## 48  30.975591 33.822059 30.1434649 18.3368514</w:t>
-      </w:r>
-      <w:r>
-        <w:br/>
-      </w:r>
-      <w:r>
-        <w:rPr>
-          <w:rStyle w:val="VerbatimChar"/>
-        </w:rPr>
-        <w:t xml:space="preserve">## 49  45.361963 31.804599 36.7549292 14.6033128</w:t>
-      </w:r>
-      <w:r>
-        <w:br/>
-      </w:r>
-      <w:r>
-        <w:rPr>
-          <w:rStyle w:val="VerbatimChar"/>
-        </w:rPr>
-        <w:t xml:space="preserve">## 50  23.164083 20.291949 19.3158444  9.5832235</w:t>
-      </w:r>
-      <w:r>
-        <w:br/>
-      </w:r>
-      <w:r>
-        <w:rPr>
-          <w:rStyle w:val="VerbatimChar"/>
-        </w:rPr>
-        <w:t xml:space="preserve">## 51  39.790667 30.104162 26.7897498 14.1980264</w:t>
-      </w:r>
-      <w:r>
-        <w:br/>
-      </w:r>
-      <w:r>
-        <w:rPr>
-          <w:rStyle w:val="VerbatimChar"/>
-        </w:rPr>
-        <w:t xml:space="preserve">## 52  33.131230 26.774394 34.4490168 12.8267937</w:t>
-      </w:r>
-      <w:r>
-        <w:br/>
-      </w:r>
-      <w:r>
-        <w:rPr>
-          <w:rStyle w:val="VerbatimChar"/>
-        </w:rPr>
-        <w:t xml:space="preserve">## 53  42.701050 29.299928 31.0647974 13.6598348</w:t>
-      </w:r>
-      <w:r>
-        <w:br/>
-      </w:r>
-      <w:r>
-        <w:rPr>
-          <w:rStyle w:val="VerbatimChar"/>
-        </w:rPr>
-        <w:t xml:space="preserve">## 54  42.220491 19.567675 35.7645796  7.4057117</w:t>
-      </w:r>
-      <w:r>
-        <w:br/>
-      </w:r>
-      <w:r>
-        <w:rPr>
-          <w:rStyle w:val="VerbatimChar"/>
-        </w:rPr>
-        <w:t xml:space="preserve">## 55  39.983765 36.654923 27.4987974 17.8038917</w:t>
-      </w:r>
-      <w:r>
-        <w:br/>
-      </w:r>
-      <w:r>
-        <w:rPr>
-          <w:rStyle w:val="VerbatimChar"/>
-        </w:rPr>
-        <w:t xml:space="preserve">## 56  44.418771 38.871697 31.6927067 19.5717687</w:t>
-      </w:r>
-      <w:r>
-        <w:br/>
-      </w:r>
-      <w:r>
-        <w:rPr>
-          <w:rStyle w:val="VerbatimChar"/>
-        </w:rPr>
-        <w:t xml:space="preserve">## 57  43.590584 36.017606 37.3893687 17.8575022</w:t>
-      </w:r>
-      <w:r>
-        <w:br/>
-      </w:r>
-      <w:r>
-        <w:rPr>
-          <w:rStyle w:val="VerbatimChar"/>
-        </w:rPr>
-        <w:t xml:space="preserve">## 58  48.871538 35.652636 37.1255757 17.7537148</w:t>
-      </w:r>
-      <w:r>
-        <w:br/>
-      </w:r>
-      <w:r>
-        <w:rPr>
-          <w:rStyle w:val="VerbatimChar"/>
-        </w:rPr>
-        <w:t xml:space="preserve">## 59  48.610702 29.783667 38.8373785 13.5033498</w:t>
-      </w:r>
-      <w:r>
-        <w:br/>
-      </w:r>
-      <w:r>
-        <w:rPr>
-          <w:rStyle w:val="VerbatimChar"/>
-        </w:rPr>
-        <w:t xml:space="preserve">## 60  46.007614 30.801200 36.1542443 14.9314950</w:t>
-      </w:r>
-      <w:r>
-        <w:br/>
-      </w:r>
-      <w:r>
-        <w:rPr>
-          <w:rStyle w:val="VerbatimChar"/>
-        </w:rPr>
-        <w:t xml:space="preserve">## 61  38.326700 33.681418 25.7029118 16.8904745</w:t>
-      </w:r>
-      <w:r>
-        <w:br/>
-      </w:r>
-      <w:r>
-        <w:rPr>
-          <w:rStyle w:val="VerbatimChar"/>
-        </w:rPr>
-        <w:t xml:space="preserve">## 62  41.431245 22.365910 30.3160032  9.4626907</w:t>
-      </w:r>
-      <w:r>
-        <w:br/>
-      </w:r>
-      <w:r>
-        <w:rPr>
-          <w:rStyle w:val="VerbatimChar"/>
-        </w:rPr>
-        <w:t xml:space="preserve">## 63  42.487493 28.772202 26.6870158 14.0803650</w:t>
-      </w:r>
-      <w:r>
-        <w:br/>
-      </w:r>
-      <w:r>
-        <w:rPr>
-          <w:rStyle w:val="VerbatimChar"/>
-        </w:rPr>
-        <w:t xml:space="preserve">## 64  46.801797 39.597560 35.8151589 19.5118335</w:t>
-      </w:r>
-      <w:r>
-        <w:br/>
-      </w:r>
-      <w:r>
-        <w:rPr>
-          <w:rStyle w:val="VerbatimChar"/>
-        </w:rPr>
-        <w:t xml:space="preserve">## 65  33.734958 30.425658 31.7535559 15.0411090</w:t>
-      </w:r>
-      <w:r>
-        <w:br/>
-      </w:r>
-      <w:r>
-        <w:rPr>
-          <w:rStyle w:val="VerbatimChar"/>
-        </w:rPr>
-        <w:t xml:space="preserve">## 66  32.181346 31.710460 28.3536514 15.4948030</w:t>
-      </w:r>
-      <w:r>
-        <w:br/>
-      </w:r>
-      <w:r>
-        <w:rPr>
-          <w:rStyle w:val="VerbatimChar"/>
-        </w:rPr>
-        <w:t xml:space="preserve">## 67  19.742368 18.813688 20.3816050  8.4877280</w:t>
-      </w:r>
-      <w:r>
-        <w:br/>
-      </w:r>
-      <w:r>
-        <w:rPr>
-          <w:rStyle w:val="VerbatimChar"/>
-        </w:rPr>
-        <w:t xml:space="preserve">## 68  52.232776 37.027238 39.7460195 18.5300034</w:t>
-      </w:r>
-      <w:r>
-        <w:br/>
-      </w:r>
-      <w:r>
-        <w:rPr>
-          <w:rStyle w:val="VerbatimChar"/>
-        </w:rPr>
-        <w:t xml:space="preserve">## 69  15.631888 27.268738 19.3650487 14.6002070</w:t>
-      </w:r>
-      <w:r>
-        <w:br/>
-      </w:r>
-      <w:r>
-        <w:rPr>
-          <w:rStyle w:val="VerbatimChar"/>
-        </w:rPr>
-        <w:t xml:space="preserve">## 70  42.547055 34.299788 33.1766155 17.1032030</w:t>
-      </w:r>
-      <w:r>
-        <w:br/>
-      </w:r>
-      <w:r>
-        <w:rPr>
-          <w:rStyle w:val="VerbatimChar"/>
-        </w:rPr>
-        <w:t xml:space="preserve">## 71  41.973535 33.208834 28.4185764 15.9715274</w:t>
-      </w:r>
-      <w:r>
-        <w:br/>
-      </w:r>
-      <w:r>
-        <w:rPr>
-          <w:rStyle w:val="VerbatimChar"/>
-        </w:rPr>
-        <w:t xml:space="preserve">## 72  27.129863 27.567241 20.8724986 13.1295257</w:t>
-      </w:r>
-      <w:r>
-        <w:br/>
-      </w:r>
-      <w:r>
-        <w:rPr>
-          <w:rStyle w:val="VerbatimChar"/>
-        </w:rPr>
-        <w:t xml:space="preserve">## 73  43.246086 16.554094 38.5923988  6.4722852</w:t>
-      </w:r>
-      <w:r>
-        <w:br/>
-      </w:r>
-      <w:r>
-        <w:rPr>
-          <w:rStyle w:val="VerbatimChar"/>
-        </w:rPr>
-        <w:t xml:space="preserve">## 74  40.629941 33.070794 30.0908259 15.7781915</w:t>
-      </w:r>
-      <w:r>
-        <w:br/>
-      </w:r>
-      <w:r>
-        <w:rPr>
-          <w:rStyle w:val="VerbatimChar"/>
-        </w:rPr>
-        <w:t xml:space="preserve">## 75  28.120416 27.070282 33.4897992 14.2880635</w:t>
-      </w:r>
-      <w:r>
-        <w:br/>
-      </w:r>
-      <w:r>
-        <w:rPr>
-          <w:rStyle w:val="VerbatimChar"/>
-        </w:rPr>
-        <w:t xml:space="preserve">## 76   5.668239 14.136642 16.2943662  7.0490875</w:t>
-      </w:r>
-      <w:r>
-        <w:br/>
-      </w:r>
-      <w:r>
-        <w:rPr>
-          <w:rStyle w:val="VerbatimChar"/>
-        </w:rPr>
-        <w:t xml:space="preserve">## 77  45.566687 34.133175 34.4405042 17.4837993</w:t>
-      </w:r>
-      <w:r>
-        <w:br/>
-      </w:r>
-      <w:r>
-        <w:rPr>
-          <w:rStyle w:val="VerbatimChar"/>
-        </w:rPr>
-        <w:t xml:space="preserve">## 78  40.092078 38.477809 25.4014657 18.3995653</w:t>
-      </w:r>
-      <w:r>
-        <w:br/>
-      </w:r>
-      <w:r>
-        <w:rPr>
-          <w:rStyle w:val="VerbatimChar"/>
-        </w:rPr>
-        <w:t xml:space="preserve">## 79  35.457427 27.808385 23.2781774 13.4900025</w:t>
-      </w:r>
-      <w:r>
-        <w:br/>
-      </w:r>
-      <w:r>
-        <w:rPr>
-          <w:rStyle w:val="VerbatimChar"/>
-        </w:rPr>
-        <w:t xml:space="preserve">## 80  29.972551 24.661730 25.6365718 11.3939031</w:t>
-      </w:r>
-      <w:r>
-        <w:br/>
-      </w:r>
-      <w:r>
-        <w:rPr>
-          <w:rStyle w:val="VerbatimChar"/>
-        </w:rPr>
-        <w:t xml:space="preserve">## 81  37.188610 24.526822 31.6357394 10.9179243</w:t>
-      </w:r>
-      <w:r>
-        <w:br/>
-      </w:r>
-      <w:r>
-        <w:rPr>
-          <w:rStyle w:val="VerbatimChar"/>
-        </w:rPr>
-        <w:t xml:space="preserve">## 82  42.878186 33.433017 33.9530958 15.3805741</w:t>
-      </w:r>
-      <w:r>
-        <w:br/>
-      </w:r>
-      <w:r>
-        <w:rPr>
-          <w:rStyle w:val="VerbatimChar"/>
-        </w:rPr>
-        <w:t xml:space="preserve">## 83  24.210284 30.704912 24.7814475 16.1339677</w:t>
-      </w:r>
-      <w:r>
-        <w:br/>
-      </w:r>
-      <w:r>
-        <w:rPr>
-          <w:rStyle w:val="VerbatimChar"/>
-        </w:rPr>
-        <w:t xml:space="preserve">## 84  32.364578 26.882623 29.0981389 13.4553380</w:t>
-      </w:r>
-      <w:r>
-        <w:br/>
-      </w:r>
-      <w:r>
-        <w:rPr>
-          <w:rStyle w:val="VerbatimChar"/>
-        </w:rPr>
-        <w:t xml:space="preserve">## 85  15.165655  9.522503 19.5761624  3.9035747</w:t>
-      </w:r>
-      <w:r>
-        <w:br/>
-      </w:r>
-      <w:r>
-        <w:rPr>
-          <w:rStyle w:val="VerbatimChar"/>
-        </w:rPr>
-        <w:t xml:space="preserve">## 86  36.298539 20.772498 30.7151118  9.7212219</w:t>
-      </w:r>
-      <w:r>
-        <w:br/>
-      </w:r>
-      <w:r>
-        <w:rPr>
-          <w:rStyle w:val="VerbatimChar"/>
-        </w:rPr>
-        <w:t xml:space="preserve">## 87  48.195356 30.414532 38.2053509 14.6625112</w:t>
-      </w:r>
-      <w:r>
-        <w:br/>
-      </w:r>
-      <w:r>
-        <w:rPr>
-          <w:rStyle w:val="VerbatimChar"/>
-        </w:rPr>
-        <w:t xml:space="preserve">## 88  46.331908 25.877343 32.8043381 11.9233322</w:t>
-      </w:r>
-      <w:r>
-        <w:br/>
-      </w:r>
-      <w:r>
-        <w:rPr>
-          <w:rStyle w:val="VerbatimChar"/>
-        </w:rPr>
-        <w:t xml:space="preserve">## 89  33.567381 24.781049 31.7124406 12.1227388</w:t>
-      </w:r>
-      <w:r>
-        <w:br/>
-      </w:r>
-      <w:r>
-        <w:rPr>
-          <w:rStyle w:val="VerbatimChar"/>
-        </w:rPr>
-        <w:t xml:space="preserve">## 90   9.440580 18.221322 11.1454181  8.9515666</w:t>
-      </w:r>
-      <w:r>
-        <w:br/>
-      </w:r>
-      <w:r>
-        <w:rPr>
-          <w:rStyle w:val="VerbatimChar"/>
-        </w:rPr>
-        <w:t xml:space="preserve">## 91  34.805576 32.806470 27.2041615 16.7543865</w:t>
-      </w:r>
-      <w:r>
-        <w:br/>
-      </w:r>
-      <w:r>
-        <w:rPr>
-          <w:rStyle w:val="VerbatimChar"/>
-        </w:rPr>
-        <w:t xml:space="preserve">## 92  39.794165 33.102680 32.4466230 15.3869638</w:t>
-      </w:r>
-      <w:r>
-        <w:br/>
-      </w:r>
-      <w:r>
-        <w:rPr>
-          <w:rStyle w:val="VerbatimChar"/>
-        </w:rPr>
-        <w:t xml:space="preserve">## 93  24.140311 20.919965 25.6879529  9.9908186</w:t>
-      </w:r>
-      <w:r>
-        <w:br/>
-      </w:r>
-      <w:r>
-        <w:rPr>
-          <w:rStyle w:val="VerbatimChar"/>
-        </w:rPr>
-        <w:t xml:space="preserve">## 94  36.845395 28.086264 33.9108626 13.7438477</w:t>
-      </w:r>
-      <w:r>
-        <w:br/>
-      </w:r>
-      <w:r>
-        <w:rPr>
-          <w:rStyle w:val="VerbatimChar"/>
-        </w:rPr>
-        <w:t xml:space="preserve">## 95  39.395363 30.642012 30.4495364 13.9891731</w:t>
-      </w:r>
-      <w:r>
-        <w:br/>
-      </w:r>
-      <w:r>
-        <w:rPr>
-          <w:rStyle w:val="VerbatimChar"/>
-        </w:rPr>
-        <w:t xml:space="preserve">## 96  35.772895 21.217056 26.8545426  9.3987580</w:t>
-      </w:r>
-      <w:r>
-        <w:br/>
-      </w:r>
-      <w:r>
-        <w:rPr>
-          <w:rStyle w:val="VerbatimChar"/>
-        </w:rPr>
-        <w:t xml:space="preserve">## 97  24.087123 23.744031 21.5081090 10.7777439</w:t>
-      </w:r>
-      <w:r>
-        <w:br/>
-      </w:r>
-      <w:r>
-        <w:rPr>
-          <w:rStyle w:val="VerbatimChar"/>
-        </w:rPr>
-        <w:t xml:space="preserve">## 98  14.307532 12.960632 10.9041563  5.6768890</w:t>
-      </w:r>
-      <w:r>
-        <w:br/>
-      </w:r>
-      <w:r>
-        <w:rPr>
-          <w:rStyle w:val="VerbatimChar"/>
-        </w:rPr>
-        <w:t xml:space="preserve">## 99  33.740943 18.953143 27.1584013  7.9084181</w:t>
-      </w:r>
-      <w:r>
-        <w:br/>
-      </w:r>
-      <w:r>
-        <w:rPr>
-          <w:rStyle w:val="VerbatimChar"/>
-        </w:rPr>
-        <w:t xml:space="preserve">## 100 30.459986 25.029919 25.7515678 12.5176402</w:t>
-      </w:r>
-      <w:r>
-        <w:br/>
-      </w:r>
-      <w:r>
-        <w:rPr>
-          <w:rStyle w:val="VerbatimChar"/>
-        </w:rPr>
-        <w:t xml:space="preserve">## 101 32.699798 33.304801 23.8327118 17.3395230</w:t>
-      </w:r>
-      <w:r>
-        <w:br/>
-      </w:r>
-      <w:r>
-        <w:rPr>
-          <w:rStyle w:val="VerbatimChar"/>
-        </w:rPr>
-        <w:t xml:space="preserve">## 102 45.055810 19.115528 36.5908986  7.1372894</w:t>
-      </w:r>
-      <w:r>
-        <w:br/>
-      </w:r>
-      <w:r>
-        <w:rPr>
-          <w:rStyle w:val="VerbatimChar"/>
-        </w:rPr>
-        <w:t xml:space="preserve">## 103 16.599938 15.220078 18.7989092  8.1889695</w:t>
-      </w:r>
-      <w:r>
-        <w:br/>
-      </w:r>
-      <w:r>
-        <w:rPr>
-          <w:rStyle w:val="VerbatimChar"/>
-        </w:rPr>
-        <w:t xml:space="preserve">## 104 40.229437 30.748954 34.1546477 14.6228881</w:t>
-      </w:r>
-      <w:r>
-        <w:br/>
-      </w:r>
-      <w:r>
-        <w:rPr>
-          <w:rStyle w:val="VerbatimChar"/>
-        </w:rPr>
-        <w:t xml:space="preserve">## 105 31.179607 17.737294 24.8035027  6.2773206</w:t>
-      </w:r>
-      <w:r>
-        <w:br/>
-      </w:r>
-      <w:r>
-        <w:rPr>
-          <w:rStyle w:val="VerbatimChar"/>
-        </w:rPr>
-        <w:t xml:space="preserve">## 106 23.943328 18.460098 14.8588669 12.1613546</w:t>
-      </w:r>
-      <w:r>
-        <w:br/>
-      </w:r>
-      <w:r>
-        <w:rPr>
-          <w:rStyle w:val="VerbatimChar"/>
-        </w:rPr>
-        <w:t xml:space="preserve">## 107 43.022786 31.573988 36.6343485 13.7329987</w:t>
-      </w:r>
-      <w:r>
-        <w:br/>
-      </w:r>
-      <w:r>
-        <w:rPr>
-          <w:rStyle w:val="VerbatimChar"/>
-        </w:rPr>
-        <w:t xml:space="preserve">## 108  5.172279  6.812855  8.0020519  4.3108007</w:t>
-      </w:r>
-      <w:r>
-        <w:br/>
-      </w:r>
-      <w:r>
-        <w:rPr>
-          <w:rStyle w:val="VerbatimChar"/>
-        </w:rPr>
-        <w:t xml:space="preserve">## 109 31.944976 26.217903 33.7899568 14.0938206</w:t>
-      </w:r>
-      <w:r>
-        <w:br/>
-      </w:r>
-      <w:r>
-        <w:rPr>
-          <w:rStyle w:val="VerbatimChar"/>
-        </w:rPr>
-        <w:t xml:space="preserve">## 110 28.035171 22.617370 28.1433347 12.9224433</w:t>
-      </w:r>
-      <w:r>
-        <w:br/>
-      </w:r>
-      <w:r>
-        <w:rPr>
-          <w:rStyle w:val="VerbatimChar"/>
-        </w:rPr>
-        <w:t xml:space="preserve">## 111  7.991326 12.238098  3.3274835  9.2517137</w:t>
-      </w:r>
-      <w:r>
-        <w:br/>
-      </w:r>
-      <w:r>
-        <w:rPr>
-          <w:rStyle w:val="VerbatimChar"/>
-        </w:rPr>
-        <w:t xml:space="preserve">## 112 46.373683 35.690441 37.4287493 17.6796849</w:t>
-      </w:r>
-      <w:r>
-        <w:br/>
-      </w:r>
-      <w:r>
-        <w:rPr>
-          <w:rStyle w:val="VerbatimChar"/>
-        </w:rPr>
-        <w:t xml:space="preserve">## 113 52.054437 37.814146 38.2914758 17.3796510</w:t>
-      </w:r>
-      <w:r>
-        <w:br/>
-      </w:r>
-      <w:r>
-        <w:rPr>
-          <w:rStyle w:val="VerbatimChar"/>
-        </w:rPr>
-        <w:t xml:space="preserve">## 114 38.146444 26.987275 37.0551107 12.3898705</w:t>
-      </w:r>
-      <w:r>
-        <w:br/>
-      </w:r>
-      <w:r>
-        <w:rPr>
-          <w:rStyle w:val="VerbatimChar"/>
-        </w:rPr>
-        <w:t xml:space="preserve">## 115  2.883631 10.311460  4.9295589 10.4571350</w:t>
-      </w:r>
-      <w:r>
-        <w:br/>
-      </w:r>
-      <w:r>
-        <w:rPr>
-          <w:rStyle w:val="VerbatimChar"/>
-        </w:rPr>
-        <w:t xml:space="preserve">## 116 42.490446 32.796743 34.5056951 15.4380377</w:t>
-      </w:r>
-      <w:r>
-        <w:br/>
-      </w:r>
-      <w:r>
-        <w:rPr>
-          <w:rStyle w:val="VerbatimChar"/>
-        </w:rPr>
-        <w:t xml:space="preserve">## 117 48.196970 32.187953 38.1691938 14.4342131</w:t>
-      </w:r>
-      <w:r>
-        <w:br/>
-      </w:r>
-      <w:r>
-        <w:rPr>
-          <w:rStyle w:val="VerbatimChar"/>
-        </w:rPr>
-        <w:t xml:space="preserve">## 118 43.446678 29.067010 31.1302182 14.4482794</w:t>
-      </w:r>
-      <w:r>
-        <w:br/>
-      </w:r>
-      <w:r>
-        <w:rPr>
-          <w:rStyle w:val="VerbatimChar"/>
-        </w:rPr>
-        <w:t xml:space="preserve">## 119 42.972334 30.031911 32.2267833 13.3758423</w:t>
-      </w:r>
-      <w:r>
-        <w:br/>
-      </w:r>
-      <w:r>
-        <w:rPr>
-          <w:rStyle w:val="VerbatimChar"/>
-        </w:rPr>
-        <w:t xml:space="preserve">## 120 16.455316 17.945047 13.8642408 11.3447719</w:t>
-      </w:r>
-      <w:r>
-        <w:br/>
-      </w:r>
-      <w:r>
-        <w:rPr>
-          <w:rStyle w:val="VerbatimChar"/>
-        </w:rPr>
-        <w:t xml:space="preserve">## 121 43.716706 28.977856 34.2726927 13.2731852</w:t>
-      </w:r>
-      <w:r>
-        <w:br/>
-      </w:r>
-      <w:r>
-        <w:rPr>
-          <w:rStyle w:val="VerbatimChar"/>
-        </w:rPr>
-        <w:t xml:space="preserve">## 122 41.343775 28.328887 32.9536811 11.3775651</w:t>
-      </w:r>
-      <w:r>
-        <w:br/>
-      </w:r>
-      <w:r>
-        <w:rPr>
-          <w:rStyle w:val="VerbatimChar"/>
-        </w:rPr>
-        <w:t xml:space="preserve">## 123 49.682435 39.993479 38.7684425 20.8436842</w:t>
-      </w:r>
-      <w:r>
-        <w:br/>
-      </w:r>
-      <w:r>
-        <w:rPr>
-          <w:rStyle w:val="VerbatimChar"/>
-        </w:rPr>
-        <w:t xml:space="preserve">## 124 35.657663 25.345884 32.0852850 13.3583366</w:t>
-      </w:r>
-      <w:r>
-        <w:br/>
-      </w:r>
-      <w:r>
-        <w:rPr>
-          <w:rStyle w:val="VerbatimChar"/>
-        </w:rPr>
-        <w:t xml:space="preserve">## 125  5.568225  8.075455 -0.2602340  6.4382973</w:t>
-      </w:r>
-      <w:r>
-        <w:br/>
-      </w:r>
-      <w:r>
-        <w:rPr>
-          <w:rStyle w:val="VerbatimChar"/>
-        </w:rPr>
-        <w:t xml:space="preserve">## 126 33.924918 28.445902 36.9499158 11.5242709</w:t>
-      </w:r>
-      <w:r>
-        <w:br/>
-      </w:r>
-      <w:r>
-        <w:rPr>
-          <w:rStyle w:val="VerbatimChar"/>
-        </w:rPr>
-        <w:t xml:space="preserve">## 127 48.681913 35.336045 41.4931704 15.7371790</w:t>
-      </w:r>
-      <w:r>
-        <w:br/>
-      </w:r>
-      <w:r>
-        <w:rPr>
-          <w:rStyle w:val="VerbatimChar"/>
-        </w:rPr>
-        <w:t xml:space="preserve">## 128 37.355524 26.438640 32.4157535 12.6445740</w:t>
-      </w:r>
-      <w:r>
-        <w:br/>
-      </w:r>
-      <w:r>
-        <w:rPr>
-          <w:rStyle w:val="VerbatimChar"/>
-        </w:rPr>
-        <w:t xml:space="preserve">## 129 34.879696 25.762650 30.2189070 12.3804216</w:t>
-      </w:r>
-      <w:r>
-        <w:br/>
-      </w:r>
-      <w:r>
-        <w:rPr>
-          <w:rStyle w:val="VerbatimChar"/>
-        </w:rPr>
-        <w:t xml:space="preserve">## 130 -3.523450  5.842727  0.4218768  7.8489903</w:t>
-      </w:r>
-      <w:r>
-        <w:br/>
-      </w:r>
-      <w:r>
-        <w:rPr>
-          <w:rStyle w:val="VerbatimChar"/>
-        </w:rPr>
-        <w:t xml:space="preserve">## 131 48.671838 33.547048 34.1520925 15.4047201</w:t>
-      </w:r>
-      <w:r>
-        <w:br/>
-      </w:r>
-      <w:r>
-        <w:rPr>
-          <w:rStyle w:val="VerbatimChar"/>
-        </w:rPr>
-        <w:t xml:space="preserve">## 132 36.022572 28.869477 28.7088481 15.7474131</w:t>
-      </w:r>
-      <w:r>
-        <w:br/>
-      </w:r>
-      <w:r>
-        <w:rPr>
-          <w:rStyle w:val="VerbatimChar"/>
-        </w:rPr>
-        <w:t xml:space="preserve">## 133 31.120117 28.836827 34.3355456 14.1806066</w:t>
-      </w:r>
-      <w:r>
-        <w:br/>
-      </w:r>
-      <w:r>
-        <w:rPr>
-          <w:rStyle w:val="VerbatimChar"/>
-        </w:rPr>
-        <w:t xml:space="preserve">## 134 39.793773 29.892263 26.0042127 15.4726018</w:t>
-      </w:r>
-      <w:r>
-        <w:br/>
-      </w:r>
-      <w:r>
-        <w:rPr>
-          <w:rStyle w:val="VerbatimChar"/>
-        </w:rPr>
-        <w:t xml:space="preserve">## 135 34.849928 28.846895 26.9950264 15.0399104</w:t>
-      </w:r>
-      <w:r>
-        <w:br/>
-      </w:r>
-      <w:r>
-        <w:rPr>
-          <w:rStyle w:val="VerbatimChar"/>
-        </w:rPr>
-        <w:t xml:space="preserve">## 136 35.812406 19.345002 33.5612469  6.2202023</w:t>
-      </w:r>
-      <w:r>
-        <w:br/>
-      </w:r>
-      <w:r>
-        <w:rPr>
-          <w:rStyle w:val="VerbatimChar"/>
-        </w:rPr>
-        <w:t xml:space="preserve">## 137 34.545816 25.641816 30.7324738 12.6097696</w:t>
-      </w:r>
-      <w:r>
-        <w:br/>
-      </w:r>
-      <w:r>
-        <w:rPr>
-          <w:rStyle w:val="VerbatimChar"/>
-        </w:rPr>
-        <w:t xml:space="preserve">## 138 32.829090 21.671981 29.6321437  9.0480311</w:t>
-      </w:r>
-      <w:r>
-        <w:br/>
-      </w:r>
-      <w:r>
-        <w:rPr>
-          <w:rStyle w:val="VerbatimChar"/>
-        </w:rPr>
-        <w:t xml:space="preserve">## 139 12.746768 17.139889 11.7641594 12.2179682</w:t>
-      </w:r>
-      <w:r>
-        <w:br/>
-      </w:r>
-      <w:r>
-        <w:rPr>
-          <w:rStyle w:val="VerbatimChar"/>
-        </w:rPr>
-        <w:t xml:space="preserve">## 140 48.558447 32.377612 33.0234992 15.6530680</w:t>
-      </w:r>
-      <w:r>
-        <w:br/>
-      </w:r>
-      <w:r>
-        <w:rPr>
-          <w:rStyle w:val="VerbatimChar"/>
-        </w:rPr>
-        <w:t xml:space="preserve">## 141  5.197910 12.297093  7.4664066 10.8029287</w:t>
-      </w:r>
-      <w:r>
-        <w:br/>
-      </w:r>
-      <w:r>
-        <w:rPr>
-          <w:rStyle w:val="VerbatimChar"/>
-        </w:rPr>
-        <w:t xml:space="preserve">## 142 36.241928 29.866609 24.0392237 13.6214697</w:t>
-      </w:r>
-      <w:r>
-        <w:br/>
-      </w:r>
-      <w:r>
-        <w:rPr>
-          <w:rStyle w:val="VerbatimChar"/>
-        </w:rPr>
-        <w:t xml:space="preserve">## 143 48.409135 35.356691 29.3394063 16.4243032</w:t>
-      </w:r>
-      <w:r>
-        <w:br/>
-      </w:r>
-      <w:r>
-        <w:rPr>
-          <w:rStyle w:val="VerbatimChar"/>
-        </w:rPr>
-        <w:t xml:space="preserve">## 144 11.615386 14.050762 15.4775768  9.7353780</w:t>
-      </w:r>
-      <w:r>
-        <w:br/>
-      </w:r>
-      <w:r>
-        <w:rPr>
-          <w:rStyle w:val="VerbatimChar"/>
-        </w:rPr>
-        <w:t xml:space="preserve">## 145  5.191306 10.380691  7.6178079  9.0059513</w:t>
-      </w:r>
-      <w:r>
-        <w:br/>
-      </w:r>
-      <w:r>
-        <w:rPr>
-          <w:rStyle w:val="VerbatimChar"/>
-        </w:rPr>
-        <w:t xml:space="preserve">## 146 35.548345 27.245805 31.6820955 11.9066007</w:t>
-      </w:r>
-      <w:r>
-        <w:br/>
-      </w:r>
-      <w:r>
-        <w:rPr>
-          <w:rStyle w:val="VerbatimChar"/>
-        </w:rPr>
-        <w:t xml:space="preserve">## 147 37.579322 23.498005 28.7304355 12.2516509</w:t>
-      </w:r>
-      <w:r>
-        <w:br/>
-      </w:r>
-      <w:r>
-        <w:rPr>
-          <w:rStyle w:val="VerbatimChar"/>
-        </w:rPr>
-        <w:t xml:space="preserve">## 148 38.246429 28.891254 31.6134020 13.4271697</w:t>
-      </w:r>
-      <w:r>
-        <w:br/>
-      </w:r>
-      <w:r>
-        <w:rPr>
-          <w:rStyle w:val="VerbatimChar"/>
-        </w:rPr>
-        <w:t xml:space="preserve">## 149 36.381779 26.256369 29.2823545 13.9369811</w:t>
-      </w:r>
-      <w:r>
-        <w:br/>
-      </w:r>
-      <w:r>
-        <w:rPr>
-          <w:rStyle w:val="VerbatimChar"/>
-        </w:rPr>
-        <w:t xml:space="preserve">## 150 50.888232 28.837166 37.3610685 13.6788137</w:t>
-      </w:r>
-      <w:r>
-        <w:br/>
-      </w:r>
-      <w:r>
-        <w:rPr>
-          <w:rStyle w:val="VerbatimChar"/>
-        </w:rPr>
-        <w:t xml:space="preserve">## 151 44.033149 28.890268 34.7966144 12.8387443</w:t>
-      </w:r>
-      <w:r>
-        <w:br/>
-      </w:r>
-      <w:r>
-        <w:rPr>
-          <w:rStyle w:val="VerbatimChar"/>
-        </w:rPr>
-        <w:t xml:space="preserve">## 152 12.572123  6.086879  8.8010037  1.9710324</w:t>
-      </w:r>
-      <w:r>
-        <w:br/>
-      </w:r>
-      <w:r>
-        <w:rPr>
-          <w:rStyle w:val="VerbatimChar"/>
-        </w:rPr>
-        <w:t xml:space="preserve">## 153 25.220190 23.332582 26.8472946 12.2381030</w:t>
-      </w:r>
-      <w:r>
-        <w:br/>
-      </w:r>
-      <w:r>
-        <w:rPr>
-          <w:rStyle w:val="VerbatimChar"/>
-        </w:rPr>
-        <w:t xml:space="preserve">## 154 36.076667 32.949219 28.6962535 15.8905467</w:t>
-      </w:r>
-      <w:r>
-        <w:br/>
-      </w:r>
-      <w:r>
-        <w:rPr>
-          <w:rStyle w:val="VerbatimChar"/>
-        </w:rPr>
-        <w:t xml:space="preserve">## 155 10.444752 14.020242 13.3689434  7.1382699</w:t>
-      </w:r>
-      <w:r>
-        <w:br/>
-      </w:r>
-      <w:r>
-        <w:rPr>
-          <w:rStyle w:val="VerbatimChar"/>
-        </w:rPr>
-        <w:t xml:space="preserve">## 156 35.033772 28.513866 32.9516548 13.8201029</w:t>
-      </w:r>
-      <w:r>
-        <w:br/>
-      </w:r>
-      <w:r>
-        <w:rPr>
-          <w:rStyle w:val="VerbatimChar"/>
-        </w:rPr>
-        <w:t xml:space="preserve">## 157 31.452504 35.067642 32.8688704 18.7354097</w:t>
-      </w:r>
-      <w:r>
-        <w:br/>
-      </w:r>
-      <w:r>
-        <w:rPr>
-          <w:rStyle w:val="VerbatimChar"/>
-        </w:rPr>
-        <w:t xml:space="preserve">## 158 35.542093 31.062265 21.6120946 14.7524143</w:t>
-      </w:r>
-      <w:r>
-        <w:br/>
-      </w:r>
-      <w:r>
-        <w:rPr>
-          <w:rStyle w:val="VerbatimChar"/>
-        </w:rPr>
-        <w:t xml:space="preserve">## 159 37.005605 36.362465 31.7873150 18.5661695</w:t>
-      </w:r>
-      <w:r>
-        <w:br/>
-      </w:r>
-      <w:r>
-        <w:rPr>
-          <w:rStyle w:val="VerbatimChar"/>
-        </w:rPr>
-        <w:t xml:space="preserve">## 160 40.502511 32.267177 30.6845597 14.3343281</w:t>
-      </w:r>
-      <w:r>
-        <w:br/>
-      </w:r>
-      <w:r>
-        <w:rPr>
-          <w:rStyle w:val="VerbatimChar"/>
-        </w:rPr>
-        <w:t xml:space="preserve">## 161 26.138960 23.033005 17.3334948 12.3560747</w:t>
-      </w:r>
-      <w:r>
-        <w:br/>
-      </w:r>
-      <w:r>
-        <w:rPr>
-          <w:rStyle w:val="VerbatimChar"/>
-        </w:rPr>
-        <w:t xml:space="preserve">## 162 36.680365 29.234617 23.9716069 16.6437191</w:t>
-      </w:r>
-      <w:r>
-        <w:br/>
-      </w:r>
-      <w:r>
-        <w:rPr>
-          <w:rStyle w:val="VerbatimChar"/>
-        </w:rPr>
-        <w:t xml:space="preserve">## 163 39.458783 34.714417 36.7803607 13.5147079</w:t>
-      </w:r>
-      <w:r>
-        <w:br/>
-      </w:r>
-      <w:r>
-        <w:rPr>
-          <w:rStyle w:val="VerbatimChar"/>
-        </w:rPr>
-        <w:t xml:space="preserve">## 164 37.522320 37.873524 36.7234704 19.7038554</w:t>
-      </w:r>
-      <w:r>
-        <w:br/>
-      </w:r>
-      <w:r>
-        <w:rPr>
-          <w:rStyle w:val="VerbatimChar"/>
-        </w:rPr>
-        <w:t xml:space="preserve">## 165 20.930566 17.862256 13.8338752  7.0209157</w:t>
-      </w:r>
-      <w:r>
-        <w:br/>
-      </w:r>
-      <w:r>
-        <w:rPr>
-          <w:rStyle w:val="VerbatimChar"/>
-        </w:rPr>
-        <w:t xml:space="preserve">## 166 40.458045 30.306337 29.3630090 13.2449016</w:t>
-      </w:r>
-      <w:r>
-        <w:br/>
-      </w:r>
-      <w:r>
-        <w:rPr>
-          <w:rStyle w:val="VerbatimChar"/>
-        </w:rPr>
-        <w:t xml:space="preserve">## 167 39.903431 33.830124 29.8315106 17.1478856</w:t>
-      </w:r>
-      <w:r>
-        <w:br/>
-      </w:r>
-      <w:r>
-        <w:rPr>
-          <w:rStyle w:val="VerbatimChar"/>
-        </w:rPr>
-        <w:t xml:space="preserve">## 168 34.165425 33.286555 25.8266099 18.0595757</w:t>
-      </w:r>
-      <w:r>
-        <w:br/>
-      </w:r>
-      <w:r>
-        <w:rPr>
-          <w:rStyle w:val="VerbatimChar"/>
-        </w:rPr>
-        <w:t xml:space="preserve">## 169 28.419909 20.877135 33.8748974 12.3108079</w:t>
-      </w:r>
-      <w:r>
-        <w:br/>
-      </w:r>
-      <w:r>
-        <w:rPr>
-          <w:rStyle w:val="VerbatimChar"/>
-        </w:rPr>
-        <w:t xml:space="preserve">## 170 50.345673 35.874009 38.7026835 17.2386044</w:t>
-      </w:r>
-      <w:r>
-        <w:br/>
-      </w:r>
-      <w:r>
-        <w:rPr>
-          <w:rStyle w:val="VerbatimChar"/>
-        </w:rPr>
-        <w:t xml:space="preserve">## 171 43.132283 30.453701 31.9011641 12.6668679</w:t>
-      </w:r>
-      <w:r>
-        <w:br/>
-      </w:r>
-      <w:r>
-        <w:rPr>
-          <w:rStyle w:val="VerbatimChar"/>
-        </w:rPr>
-        <w:t xml:space="preserve">## 172  8.214666  6.805839  4.2229368  2.3376929</w:t>
-      </w:r>
-      <w:r>
-        <w:br/>
-      </w:r>
-      <w:r>
-        <w:rPr>
-          <w:rStyle w:val="VerbatimChar"/>
-        </w:rPr>
-        <w:t xml:space="preserve">## 173 36.281930 33.007733 34.3560364 17.1300487</w:t>
-      </w:r>
-      <w:r>
-        <w:br/>
-      </w:r>
-      <w:r>
-        <w:rPr>
-          <w:rStyle w:val="VerbatimChar"/>
-        </w:rPr>
-        <w:t xml:space="preserve">## 174 30.457369 26.996151 24.5443247 11.3857193</w:t>
-      </w:r>
-      <w:r>
-        <w:br/>
-      </w:r>
-      <w:r>
-        <w:rPr>
-          <w:rStyle w:val="VerbatimChar"/>
-        </w:rPr>
-        <w:t xml:space="preserve">## 175  9.876137 16.450265  9.8180240 10.4535932</w:t>
-      </w:r>
-      <w:r>
-        <w:br/>
-      </w:r>
-      <w:r>
-        <w:rPr>
-          <w:rStyle w:val="VerbatimChar"/>
-        </w:rPr>
-        <w:t xml:space="preserve">## 176 43.465018 35.524391 30.8680708 13.9660771</w:t>
-      </w:r>
-      <w:r>
-        <w:br/>
-      </w:r>
-      <w:r>
-        <w:rPr>
-          <w:rStyle w:val="VerbatimChar"/>
-        </w:rPr>
-        <w:t xml:space="preserve">## 177 49.787276 39.777951 41.9048165 16.6652909</w:t>
-      </w:r>
-      <w:r>
-        <w:br/>
-      </w:r>
-      <w:r>
-        <w:rPr>
-          <w:rStyle w:val="VerbatimChar"/>
-        </w:rPr>
-        <w:t xml:space="preserve">## 178 40.984284 31.889591 28.6106083 10.4530394</w:t>
-      </w:r>
-      <w:r>
-        <w:br/>
-      </w:r>
-      <w:r>
-        <w:rPr>
-          <w:rStyle w:val="VerbatimChar"/>
-        </w:rPr>
-        <w:t xml:space="preserve">## 179 35.840672 33.592425 31.6533773 15.9893753</w:t>
-      </w:r>
-      <w:r>
-        <w:br/>
-      </w:r>
-      <w:r>
-        <w:rPr>
-          <w:rStyle w:val="VerbatimChar"/>
-        </w:rPr>
-        <w:t xml:space="preserve">## 180 28.871596 24.733174 22.5544513 12.6190941</w:t>
-      </w:r>
-      <w:r>
-        <w:br/>
-      </w:r>
-      <w:r>
-        <w:rPr>
-          <w:rStyle w:val="VerbatimChar"/>
-        </w:rPr>
-        <w:t xml:space="preserve">## 181 30.549261 21.092131 25.6663261  9.1784589</w:t>
-      </w:r>
-      <w:r>
-        <w:br/>
-      </w:r>
-      <w:r>
-        <w:rPr>
-          <w:rStyle w:val="VerbatimChar"/>
-        </w:rPr>
-        <w:t xml:space="preserve">## 182 40.512061 30.936858 33.2218583 15.3058854</w:t>
-      </w:r>
-      <w:r>
-        <w:br/>
-      </w:r>
-      <w:r>
-        <w:rPr>
-          <w:rStyle w:val="VerbatimChar"/>
-        </w:rPr>
-        <w:t xml:space="preserve">## 183 12.665894 22.529060 14.4377739 12.0535234</w:t>
-      </w:r>
-      <w:r>
-        <w:br/>
-      </w:r>
-      <w:r>
-        <w:rPr>
-          <w:rStyle w:val="VerbatimChar"/>
-        </w:rPr>
-        <w:t xml:space="preserve">## 184 41.123707 31.641892 30.4540803 15.3532492</w:t>
-      </w:r>
-      <w:r>
-        <w:br/>
-      </w:r>
-      <w:r>
-        <w:rPr>
-          <w:rStyle w:val="VerbatimChar"/>
-        </w:rPr>
-        <w:t xml:space="preserve">## 185 33.307295 30.595630 34.3302776 15.0943857</w:t>
-      </w:r>
-      <w:r>
-        <w:br/>
-      </w:r>
-      <w:r>
-        <w:rPr>
-          <w:rStyle w:val="VerbatimChar"/>
-        </w:rPr>
-        <w:t xml:space="preserve">## 186 39.894188 30.620790 30.2621760 14.4551805</w:t>
-      </w:r>
-      <w:r>
-        <w:br/>
-      </w:r>
-      <w:r>
-        <w:rPr>
-          <w:rStyle w:val="VerbatimChar"/>
-        </w:rPr>
-        <w:t xml:space="preserve">## 187 10.410792 24.529211  9.1094198 12.5964769</w:t>
-      </w:r>
-      <w:r>
-        <w:br/>
-      </w:r>
-      <w:r>
-        <w:rPr>
-          <w:rStyle w:val="VerbatimChar"/>
-        </w:rPr>
-        <w:t xml:space="preserve">## 188 33.948550 21.043398 19.9543235  8.9611609</w:t>
-      </w:r>
-      <w:r>
-        <w:br/>
-      </w:r>
-      <w:r>
-        <w:rPr>
-          <w:rStyle w:val="VerbatimChar"/>
-        </w:rPr>
-        <w:t xml:space="preserve">## 189 36.503718 37.311034 37.0916978 20.1380163</w:t>
-      </w:r>
-      <w:r>
-        <w:br/>
-      </w:r>
-      <w:r>
-        <w:rPr>
-          <w:rStyle w:val="VerbatimChar"/>
-        </w:rPr>
-        <w:t xml:space="preserve">## 190 31.747621 21.819275 22.9739021  9.8565157</w:t>
-      </w:r>
-      <w:r>
-        <w:br/>
-      </w:r>
-      <w:r>
-        <w:rPr>
-          <w:rStyle w:val="VerbatimChar"/>
-        </w:rPr>
-        <w:t xml:space="preserve">## 191 41.996504 24.103914 28.1691869 10.7450289</w:t>
-      </w:r>
-      <w:r>
-        <w:br/>
-      </w:r>
-      <w:r>
-        <w:rPr>
-          <w:rStyle w:val="VerbatimChar"/>
-        </w:rPr>
-        <w:t xml:space="preserve">## 192 52.271912 33.476731 41.8251757 14.9731231</w:t>
-      </w:r>
-      <w:r>
-        <w:br/>
-      </w:r>
-      <w:r>
-        <w:rPr>
-          <w:rStyle w:val="VerbatimChar"/>
-        </w:rPr>
-        <w:t xml:space="preserve">## 193 36.328967 26.756414 32.0854372 12.6938241</w:t>
-      </w:r>
-      <w:r>
-        <w:br/>
-      </w:r>
-      <w:r>
-        <w:rPr>
-          <w:rStyle w:val="VerbatimChar"/>
-        </w:rPr>
-        <w:t xml:space="preserve">## 194 45.977341 24.698500 43.1448267 11.4606776</w:t>
-      </w:r>
-      <w:r>
-        <w:br/>
-      </w:r>
-      <w:r>
-        <w:rPr>
-          <w:rStyle w:val="VerbatimChar"/>
-        </w:rPr>
-        <w:t xml:space="preserve">## 195 36.774963 31.650009 24.7795973 16.1106268</w:t>
-      </w:r>
-      <w:r>
-        <w:br/>
-      </w:r>
-      <w:r>
-        <w:rPr>
-          <w:rStyle w:val="VerbatimChar"/>
-        </w:rPr>
-        <w:t xml:space="preserve">## 196 42.089922 39.835949 35.0017938 13.7820666</w:t>
-      </w:r>
-      <w:r>
-        <w:br/>
-      </w:r>
-      <w:r>
-        <w:rPr>
-          <w:rStyle w:val="VerbatimChar"/>
-        </w:rPr>
-        <w:t xml:space="preserve">## 197  6.688549 23.675391  8.2046183  9.4399639</w:t>
-      </w:r>
-      <w:r>
-        <w:br/>
-      </w:r>
-      <w:r>
-        <w:rPr>
-          <w:rStyle w:val="VerbatimChar"/>
-        </w:rPr>
-        <w:t xml:space="preserve">## 198 43.943779 32.733347 37.3209651 19.0903660</w:t>
-      </w:r>
-      <w:r>
-        <w:br/>
-      </w:r>
-      <w:r>
-        <w:rPr>
-          <w:rStyle w:val="VerbatimChar"/>
-        </w:rPr>
-        <w:t xml:space="preserve">## 199 42.585487 28.588298 34.6352325 11.5448429</w:t>
-      </w:r>
-      <w:r>
-        <w:br/>
-      </w:r>
-      <w:r>
-        <w:rPr>
-          <w:rStyle w:val="VerbatimChar"/>
-        </w:rPr>
-        <w:t xml:space="preserve">## 200 35.804060 27.684758 34.0208532 16.3194462</w:t>
-      </w:r>
-      <w:r>
-        <w:br/>
-      </w:r>
-      <w:r>
-        <w:rPr>
-          <w:rStyle w:val="VerbatimChar"/>
-        </w:rPr>
-        <w:t xml:space="preserve">## 201 40.647047 26.017541 26.8692087 16.0685389</w:t>
-      </w:r>
-      <w:r>
-        <w:br/>
-      </w:r>
-      <w:r>
-        <w:rPr>
-          <w:rStyle w:val="VerbatimChar"/>
-        </w:rPr>
-        <w:t xml:space="preserve">## 202 39.927939 17.573150 33.8261615  5.6861833</w:t>
-      </w:r>
-      <w:r>
-        <w:br/>
-      </w:r>
-      <w:r>
-        <w:rPr>
-          <w:rStyle w:val="VerbatimChar"/>
-        </w:rPr>
-        <w:t xml:space="preserve">## 203 36.524029 27.512996 35.0268491 16.7811161</w:t>
-      </w:r>
-      <w:r>
-        <w:br/>
-      </w:r>
-      <w:r>
-        <w:rPr>
-          <w:rStyle w:val="VerbatimChar"/>
-        </w:rPr>
-        <w:t xml:space="preserve">## 204 44.439075 29.928588 34.0927757 14.6886217</w:t>
-      </w:r>
-      <w:r>
-        <w:br/>
-      </w:r>
-      <w:r>
-        <w:rPr>
-          <w:rStyle w:val="VerbatimChar"/>
-        </w:rPr>
-        <w:t xml:space="preserve">## 205 15.560309 25.845184  9.8971645 14.8214660</w:t>
-      </w:r>
-      <w:r>
-        <w:br/>
-      </w:r>
-      <w:r>
-        <w:rPr>
-          <w:rStyle w:val="VerbatimChar"/>
-        </w:rPr>
-        <w:t xml:space="preserve">## 206 41.072368 29.488784 29.9932392 12.4217077</w:t>
-      </w:r>
-      <w:r>
-        <w:br/>
-      </w:r>
-      <w:r>
-        <w:rPr>
-          <w:rStyle w:val="VerbatimChar"/>
-        </w:rPr>
-        <w:t xml:space="preserve">## 207 30.702916 21.303318 23.2557377  6.3495281</w:t>
-      </w:r>
-      <w:r>
-        <w:br/>
-      </w:r>
-      <w:r>
-        <w:rPr>
-          <w:rStyle w:val="VerbatimChar"/>
-        </w:rPr>
-        <w:t xml:space="preserve">## 208 16.068723 30.711177 15.1893493 17.7313247</w:t>
-      </w:r>
-      <w:r>
-        <w:br/>
-      </w:r>
-      <w:r>
-        <w:rPr>
-          <w:rStyle w:val="VerbatimChar"/>
-        </w:rPr>
-        <w:t xml:space="preserve">## 209 11.628222 16.698917 13.1300089 15.1753316</w:t>
-      </w:r>
-      <w:r>
-        <w:br/>
-      </w:r>
-      <w:r>
-        <w:rPr>
-          <w:rStyle w:val="VerbatimChar"/>
-        </w:rPr>
-        <w:t xml:space="preserve">## 210 19.744938 25.053045 21.9167137 11.4152796</w:t>
-      </w:r>
-      <w:r>
-        <w:br/>
-      </w:r>
-      <w:r>
-        <w:rPr>
-          <w:rStyle w:val="VerbatimChar"/>
-        </w:rPr>
-        <w:t xml:space="preserve">## 211 36.971517 24.153210 35.8142648 14.9487644</w:t>
-      </w:r>
-      <w:r>
-        <w:br/>
-      </w:r>
-      <w:r>
-        <w:rPr>
-          <w:rStyle w:val="VerbatimChar"/>
-        </w:rPr>
-        <w:t xml:space="preserve">## 212 44.503251 36.055167 29.4539130 10.7040882</w:t>
-      </w:r>
-      <w:r>
-        <w:br/>
-      </w:r>
-      <w:r>
-        <w:rPr>
-          <w:rStyle w:val="VerbatimChar"/>
-        </w:rPr>
-        <w:t xml:space="preserve">## 213 46.989384 30.589899 36.7128243 11.6860197</w:t>
-      </w:r>
-      <w:r>
-        <w:br/>
-      </w:r>
-      <w:r>
-        <w:rPr>
-          <w:rStyle w:val="VerbatimChar"/>
-        </w:rPr>
-        <w:t xml:space="preserve">## 214 30.548315 20.891531 27.9407757 16.6259979</w:t>
-      </w:r>
-      <w:r>
-        <w:br/>
-      </w:r>
-      <w:r>
-        <w:rPr>
-          <w:rStyle w:val="VerbatimChar"/>
-        </w:rPr>
-        <w:t xml:space="preserve">## 215 36.354115 34.451179 24.8482377 12.6434025</w:t>
-      </w:r>
-      <w:r>
-        <w:br/>
-      </w:r>
-      <w:r>
-        <w:rPr>
-          <w:rStyle w:val="VerbatimChar"/>
-        </w:rPr>
-        <w:t xml:space="preserve">## 216 46.398517 35.352624 33.3103352 22.3384231</w:t>
-      </w:r>
-      <w:r>
-        <w:br/>
-      </w:r>
-      <w:r>
-        <w:rPr>
-          <w:rStyle w:val="VerbatimChar"/>
-        </w:rPr>
-        <w:t xml:space="preserve">## 217 25.569919 22.024610 19.4068650 17.3529489</w:t>
-      </w:r>
-      <w:r>
-        <w:br/>
-      </w:r>
-      <w:r>
-        <w:rPr>
-          <w:rStyle w:val="VerbatimChar"/>
-        </w:rPr>
-        <w:t xml:space="preserve">## 218 32.791405 30.066362 30.0810421 13.2739761</w:t>
-      </w:r>
-      <w:r>
-        <w:br/>
-      </w:r>
-      <w:r>
-        <w:rPr>
-          <w:rStyle w:val="VerbatimChar"/>
-        </w:rPr>
-        <w:t xml:space="preserve">## 219 38.040806 30.824525 25.3507972  8.7734083</w:t>
-      </w:r>
-      <w:r>
-        <w:br/>
-      </w:r>
-      <w:r>
-        <w:rPr>
-          <w:rStyle w:val="VerbatimChar"/>
-        </w:rPr>
-        <w:t xml:space="preserve">## 220 16.514077 11.358025 21.9444740  9.4022745</w:t>
-      </w:r>
-      <w:r>
-        <w:br/>
-      </w:r>
-      <w:r>
-        <w:rPr>
-          <w:rStyle w:val="VerbatimChar"/>
-        </w:rPr>
-        <w:t xml:space="preserve">## 221 40.930716 28.858722 28.1368447 17.2705439</w:t>
-      </w:r>
-      <w:r>
-        <w:br/>
-      </w:r>
-      <w:r>
-        <w:rPr>
-          <w:rStyle w:val="VerbatimChar"/>
-        </w:rPr>
-        <w:t xml:space="preserve">## 222 46.825644 25.476837 34.7113941 15.1016468</w:t>
-      </w:r>
-      <w:r>
-        <w:br/>
-      </w:r>
-      <w:r>
-        <w:rPr>
-          <w:rStyle w:val="VerbatimChar"/>
-        </w:rPr>
-        <w:t xml:space="preserve">## 223 35.267609 28.325272 27.0794501 14.0984652</w:t>
-      </w:r>
-      <w:r>
-        <w:br/>
-      </w:r>
-      <w:r>
-        <w:rPr>
-          <w:rStyle w:val="VerbatimChar"/>
-        </w:rPr>
-        <w:t xml:space="preserve">## 224 19.090340 18.125519 17.6080892 14.7809381</w:t>
-      </w:r>
-      <w:r>
-        <w:br/>
-      </w:r>
-      <w:r>
-        <w:rPr>
-          <w:rStyle w:val="VerbatimChar"/>
-        </w:rPr>
-        <w:t xml:space="preserve">## 225 36.117833 23.888164 31.0645165  9.5331137</w:t>
-      </w:r>
-      <w:r>
-        <w:br/>
-      </w:r>
-      <w:r>
-        <w:rPr>
-          <w:rStyle w:val="VerbatimChar"/>
-        </w:rPr>
-        <w:t xml:space="preserve">## 226 43.971758 30.705178 28.1602875 14.5713200</w:t>
-      </w:r>
-      <w:r>
-        <w:br/>
-      </w:r>
-      <w:r>
-        <w:rPr>
-          <w:rStyle w:val="VerbatimChar"/>
-        </w:rPr>
-        <w:t xml:space="preserve">## 227 48.538763 29.497181 34.2184236 21.4493837</w:t>
-      </w:r>
-      <w:r>
-        <w:br/>
-      </w:r>
-      <w:r>
-        <w:rPr>
-          <w:rStyle w:val="VerbatimChar"/>
-        </w:rPr>
-        <w:t xml:space="preserve">## 228 37.689072 28.861704 25.0091446 18.9329489</w:t>
-      </w:r>
-      <w:r>
-        <w:br/>
-      </w:r>
-      <w:r>
-        <w:rPr>
-          <w:rStyle w:val="VerbatimChar"/>
-        </w:rPr>
-        <w:t xml:space="preserve">## 229 49.572113 28.979606 44.8716108 21.8396642</w:t>
-      </w:r>
-      <w:r>
-        <w:br/>
-      </w:r>
-      <w:r>
-        <w:rPr>
-          <w:rStyle w:val="VerbatimChar"/>
-        </w:rPr>
-        <w:t xml:space="preserve">## 230 51.987788 38.065936 37.2787730 13.4292575</w:t>
-      </w:r>
-      <w:r>
-        <w:br/>
-      </w:r>
-      <w:r>
-        <w:rPr>
-          <w:rStyle w:val="VerbatimChar"/>
-        </w:rPr>
-        <w:t xml:space="preserve">## 231 38.509320 37.593973 32.5318042 21.1684351</w:t>
-      </w:r>
-      <w:r>
-        <w:br/>
-      </w:r>
-      <w:r>
-        <w:rPr>
-          <w:rStyle w:val="VerbatimChar"/>
-        </w:rPr>
-        <w:t xml:space="preserve">## 232 36.940940 27.362849 29.7917839 15.0059751</w:t>
-      </w:r>
-      <w:r>
-        <w:br/>
-      </w:r>
-      <w:r>
-        <w:rPr>
-          <w:rStyle w:val="VerbatimChar"/>
-        </w:rPr>
-        <w:t xml:space="preserve">## 233 51.768194 35.944795 41.7163563 14.8480994</w:t>
-      </w:r>
-      <w:r>
-        <w:br/>
-      </w:r>
-      <w:r>
-        <w:rPr>
-          <w:rStyle w:val="VerbatimChar"/>
-        </w:rPr>
-        <w:t xml:space="preserve">## 234 38.833434 28.447022 36.0215302 19.1487919</w:t>
-      </w:r>
-      <w:r>
-        <w:br/>
-      </w:r>
-      <w:r>
-        <w:rPr>
-          <w:rStyle w:val="VerbatimChar"/>
-        </w:rPr>
-        <w:t xml:space="preserve">## 235 41.379456 25.273790 32.0291375 11.5653685</w:t>
-      </w:r>
-      <w:r>
-        <w:br/>
-      </w:r>
-      <w:r>
-        <w:rPr>
-          <w:rStyle w:val="VerbatimChar"/>
-        </w:rPr>
-        <w:t xml:space="preserve">## 236 46.527211 28.988326 35.1414821 16.0339948</w:t>
-      </w:r>
-      <w:r>
-        <w:br/>
-      </w:r>
-      <w:r>
-        <w:rPr>
-          <w:rStyle w:val="VerbatimChar"/>
-        </w:rPr>
-        <w:t xml:space="preserve">## 237 44.606232 32.462518 34.6805432  7.9719398</w:t>
-      </w:r>
-      <w:r>
-        <w:br/>
-      </w:r>
-      <w:r>
-        <w:rPr>
-          <w:rStyle w:val="VerbatimChar"/>
-        </w:rPr>
-        <w:t xml:space="preserve">## 238 36.265112 31.586729 27.9223013 11.6874496</w:t>
-      </w:r>
-      <w:r>
-        <w:br/>
-      </w:r>
-      <w:r>
-        <w:rPr>
-          <w:rStyle w:val="VerbatimChar"/>
-        </w:rPr>
-        <w:t xml:space="preserve">## 239 38.469176 31.516909 25.9825649 18.3462934</w:t>
-      </w:r>
-      <w:r>
-        <w:br/>
-      </w:r>
-      <w:r>
-        <w:rPr>
-          <w:rStyle w:val="VerbatimChar"/>
-        </w:rPr>
-        <w:t xml:space="preserve">## 240 37.324908 34.835757 29.8913683 16.6959675</w:t>
-      </w:r>
-      <w:r>
-        <w:br/>
-      </w:r>
-      <w:r>
-        <w:rPr>
-          <w:rStyle w:val="VerbatimChar"/>
-        </w:rPr>
-        <w:t xml:space="preserve">## 241 27.134571 22.184626 22.0993872 17.9350970</w:t>
-      </w:r>
-      <w:r>
-        <w:br/>
-      </w:r>
-      <w:r>
-        <w:rPr>
-          <w:rStyle w:val="VerbatimChar"/>
-        </w:rPr>
-        <w:t xml:space="preserve">## 242  6.823674 19.851826  7.8668367 14.4394998</w:t>
-      </w:r>
-      <w:r>
-        <w:br/>
-      </w:r>
-      <w:r>
-        <w:rPr>
-          <w:rStyle w:val="VerbatimChar"/>
-        </w:rPr>
-        <w:t xml:space="preserve">## 243 46.196433 35.059835 37.3093986 13.9276130</w:t>
-      </w:r>
-      <w:r>
-        <w:br/>
-      </w:r>
-      <w:r>
-        <w:rPr>
-          <w:rStyle w:val="VerbatimChar"/>
-        </w:rPr>
-        <w:t xml:space="preserve">## 244 36.213697 22.475895 31.2021820 12.5429054</w:t>
-      </w:r>
-      <w:r>
-        <w:br/>
-      </w:r>
-      <w:r>
-        <w:rPr>
-          <w:rStyle w:val="VerbatimChar"/>
-        </w:rPr>
-        <w:t xml:space="preserve">## 245 16.603714 21.755515 12.4105520 11.0267267</w:t>
-      </w:r>
-      <w:r>
-        <w:br/>
-      </w:r>
-      <w:r>
-        <w:rPr>
-          <w:rStyle w:val="VerbatimChar"/>
-        </w:rPr>
-        <w:t xml:space="preserve">## 246 46.737577 28.168390 29.3339754 15.1308463</w:t>
-      </w:r>
-      <w:r>
-        <w:br/>
-      </w:r>
-      <w:r>
-        <w:rPr>
-          <w:rStyle w:val="VerbatimChar"/>
-        </w:rPr>
-        <w:t xml:space="preserve">## 247 46.158000 35.007447 29.0730180  7.9879569</w:t>
-      </w:r>
-      <w:r>
-        <w:br/>
-      </w:r>
-      <w:r>
-        <w:rPr>
-          <w:rStyle w:val="VerbatimChar"/>
-        </w:rPr>
-        <w:t xml:space="preserve">## 248 25.604090 22.778458 26.7755481 17.7305978</w:t>
-      </w:r>
-      <w:r>
-        <w:br/>
-      </w:r>
-      <w:r>
-        <w:rPr>
-          <w:rStyle w:val="VerbatimChar"/>
-        </w:rPr>
-        <w:t xml:space="preserve">## 249 44.892693 31.385570 40.5513301 21.0176096</w:t>
-      </w:r>
-      <w:r>
-        <w:br/>
-      </w:r>
-      <w:r>
-        <w:rPr>
-          <w:rStyle w:val="VerbatimChar"/>
-        </w:rPr>
-        <w:t xml:space="preserve">## 250 36.274733 23.273930 19.5976078 13.5388320</w:t>
-      </w:r>
-      <w:r>
-        <w:br/>
-      </w:r>
-      <w:r>
-        <w:rPr>
-          <w:rStyle w:val="VerbatimChar"/>
-        </w:rPr>
-        <w:t xml:space="preserve">## 251 38.136909 29.252670 31.8730338 13.5907168</w:t>
-      </w:r>
-      <w:r>
-        <w:br/>
-      </w:r>
-      <w:r>
-        <w:rPr>
-          <w:rStyle w:val="VerbatimChar"/>
-        </w:rPr>
-        <w:t xml:space="preserve">## 252 50.418285 37.173486 37.9647890 17.3333611</w:t>
-      </w:r>
-      <w:r>
-        <w:br/>
-      </w:r>
-      <w:r>
-        <w:rPr>
-          <w:rStyle w:val="VerbatimChar"/>
-        </w:rPr>
-        <w:t xml:space="preserve">## 253 38.165077 26.367830 32.4515551 17.3665723</w:t>
-      </w:r>
-      <w:r>
-        <w:br/>
-      </w:r>
-      <w:r>
-        <w:rPr>
-          <w:rStyle w:val="VerbatimChar"/>
-        </w:rPr>
-        <w:t xml:space="preserve">## 254 30.226033 23.897310 23.8939779 12.1199868</w:t>
-      </w:r>
-      <w:r>
-        <w:br/>
-      </w:r>
-      <w:r>
-        <w:rPr>
-          <w:rStyle w:val="VerbatimChar"/>
-        </w:rPr>
-        <w:t xml:space="preserve">## 255 23.096710 27.572585  9.2755230 20.6486263</w:t>
-      </w:r>
-      <w:r>
-        <w:br/>
-      </w:r>
-      <w:r>
-        <w:rPr>
-          <w:rStyle w:val="VerbatimChar"/>
-        </w:rPr>
-        <w:t xml:space="preserve">## 256 33.357049 26.688586 22.5780199  5.7461037</w:t>
-      </w:r>
-      <w:r>
-        <w:br/>
-      </w:r>
-      <w:r>
-        <w:rPr>
-          <w:rStyle w:val="VerbatimChar"/>
-        </w:rPr>
-        <w:t xml:space="preserve">## 257 48.684059 25.412968 39.1141900 12.9779338</w:t>
-      </w:r>
-      <w:r>
-        <w:br/>
-      </w:r>
-      <w:r>
-        <w:rPr>
-          <w:rStyle w:val="VerbatimChar"/>
-        </w:rPr>
-        <w:t xml:space="preserve">## 258 39.134955 27.910241 34.4800585 11.8296232</w:t>
-      </w:r>
-      <w:r>
-        <w:br/>
-      </w:r>
-      <w:r>
-        <w:rPr>
-          <w:rStyle w:val="VerbatimChar"/>
-        </w:rPr>
-        <w:t xml:space="preserve">## 259 27.056164 19.843675 23.2666787 10.1558121</w:t>
-      </w:r>
-      <w:r>
-        <w:br/>
-      </w:r>
-      <w:r>
-        <w:rPr>
-          <w:rStyle w:val="VerbatimChar"/>
-        </w:rPr>
-        <w:t xml:space="preserve">## 260 38.508059 28.822843 43.2010253 11.9997880</w:t>
-      </w:r>
-      <w:r>
-        <w:br/>
-      </w:r>
-      <w:r>
-        <w:rPr>
-          <w:rStyle w:val="VerbatimChar"/>
-        </w:rPr>
-        <w:t xml:space="preserve">## 261 51.675757 31.441760 35.3692724 14.8667354</w:t>
-      </w:r>
-      <w:r>
-        <w:br/>
-      </w:r>
-      <w:r>
-        <w:rPr>
-          <w:rStyle w:val="VerbatimChar"/>
-        </w:rPr>
-        <w:t xml:space="preserve">## 262 47.867897 30.617034 33.0898808 16.8776832</w:t>
-      </w:r>
-      <w:r>
-        <w:br/>
-      </w:r>
-      <w:r>
-        <w:rPr>
-          <w:rStyle w:val="VerbatimChar"/>
-        </w:rPr>
-        <w:t xml:space="preserve">## 263 38.140795 25.883278 33.6757344 14.2250110</w:t>
-      </w:r>
-      <w:r>
-        <w:br/>
-      </w:r>
-      <w:r>
-        <w:rPr>
-          <w:rStyle w:val="VerbatimChar"/>
-        </w:rPr>
-        <w:t xml:space="preserve">## 264 33.301668 24.376634 37.8509135  9.8968625</w:t>
-      </w:r>
-      <w:r>
-        <w:br/>
-      </w:r>
-      <w:r>
-        <w:rPr>
-          <w:rStyle w:val="VerbatimChar"/>
-        </w:rPr>
-        <w:t xml:space="preserve">## 265 36.799282 27.910442 30.9405180 17.4210664</w:t>
-      </w:r>
-      <w:r>
-        <w:br/>
-      </w:r>
-      <w:r>
-        <w:rPr>
-          <w:rStyle w:val="VerbatimChar"/>
-        </w:rPr>
-        <w:t xml:space="preserve">## 266 42.638879 17.720909 29.7485968 10.9050723</w:t>
-      </w:r>
-      <w:r>
-        <w:br/>
-      </w:r>
-      <w:r>
-        <w:rPr>
-          <w:rStyle w:val="VerbatimChar"/>
-        </w:rPr>
-        <w:t xml:space="preserve">## 267 17.507306 27.999517 14.6186353 13.3616394</w:t>
-      </w:r>
-      <w:r>
-        <w:br/>
-      </w:r>
-      <w:r>
-        <w:rPr>
-          <w:rStyle w:val="VerbatimChar"/>
-        </w:rPr>
-        <w:t xml:space="preserve">## 268 12.854774 25.795735 11.0631437 10.5147785</w:t>
-      </w:r>
-      <w:r>
-        <w:br/>
-      </w:r>
-      <w:r>
-        <w:rPr>
-          <w:rStyle w:val="VerbatimChar"/>
-        </w:rPr>
-        <w:t xml:space="preserve">## 269 17.838219 25.535420 14.1610557 20.5751384</w:t>
-      </w:r>
-      <w:r>
-        <w:br/>
-      </w:r>
-      <w:r>
-        <w:rPr>
-          <w:rStyle w:val="VerbatimChar"/>
-        </w:rPr>
-        <w:t xml:space="preserve">## 270 38.771094 31.179253 22.7745376 12.7452373</w:t>
-      </w:r>
-      <w:r>
-        <w:br/>
-      </w:r>
-      <w:r>
-        <w:rPr>
-          <w:rStyle w:val="VerbatimChar"/>
-        </w:rPr>
-        <w:t xml:space="preserve">## 271 31.118526 28.597324 28.5315490  7.9180191</w:t>
-      </w:r>
-      <w:r>
-        <w:br/>
-      </w:r>
-      <w:r>
-        <w:rPr>
-          <w:rStyle w:val="VerbatimChar"/>
-        </w:rPr>
-        <w:t xml:space="preserve">## 272 15.785206  7.305343 15.6071338 11.6579507</w:t>
-      </w:r>
-      <w:r>
-        <w:br/>
-      </w:r>
-      <w:r>
-        <w:rPr>
-          <w:rStyle w:val="VerbatimChar"/>
-        </w:rPr>
-        <w:t xml:space="preserve">## 273 41.268832 21.192196 32.9482073  7.2906944</w:t>
-      </w:r>
-      <w:r>
-        <w:br/>
-      </w:r>
-      <w:r>
-        <w:rPr>
-          <w:rStyle w:val="VerbatimChar"/>
-        </w:rPr>
-        <w:t xml:space="preserve">## 274 37.686484 32.946054 30.5430720 21.4079722</w:t>
-      </w:r>
-      <w:r>
-        <w:br/>
-      </w:r>
-      <w:r>
-        <w:rPr>
-          <w:rStyle w:val="VerbatimChar"/>
-        </w:rPr>
-        <w:t xml:space="preserve">## 275 43.311376 28.923162 28.4026547 14.6839722</w:t>
-      </w:r>
-      <w:r>
-        <w:br/>
-      </w:r>
-      <w:r>
-        <w:rPr>
-          <w:rStyle w:val="VerbatimChar"/>
-        </w:rPr>
-        <w:t xml:space="preserve">## 276 39.307414 31.486976 29.6005957  8.0701529</w:t>
-      </w:r>
-      <w:r>
-        <w:br/>
-      </w:r>
-      <w:r>
-        <w:rPr>
-          <w:rStyle w:val="VerbatimChar"/>
-        </w:rPr>
-        <w:t xml:space="preserve">## 277 36.072832 30.275471 27.5010789 19.4819611</w:t>
-      </w:r>
-      <w:r>
-        <w:br/>
-      </w:r>
-      <w:r>
-        <w:rPr>
-          <w:rStyle w:val="VerbatimChar"/>
-        </w:rPr>
-        <w:t xml:space="preserve">## 278 39.810938 31.665839 30.2725702  7.8706297</w:t>
-      </w:r>
-      <w:r>
-        <w:br/>
-      </w:r>
-      <w:r>
-        <w:rPr>
-          <w:rStyle w:val="VerbatimChar"/>
-        </w:rPr>
-        <w:t xml:space="preserve">## 279 36.772155 28.026546 28.9019425 17.7284567</w:t>
-      </w:r>
-      <w:r>
-        <w:br/>
-      </w:r>
-      <w:r>
-        <w:rPr>
-          <w:rStyle w:val="VerbatimChar"/>
-        </w:rPr>
-        <w:t xml:space="preserve">## 280 14.468103 19.165099  9.7504092 14.4147322</w:t>
-      </w:r>
-      <w:r>
-        <w:br/>
-      </w:r>
-      <w:r>
-        <w:rPr>
-          <w:rStyle w:val="VerbatimChar"/>
-        </w:rPr>
-        <w:t xml:space="preserve">## 281 31.791761 29.417450 31.7955638 16.6267724</w:t>
-      </w:r>
-      <w:r>
-        <w:br/>
-      </w:r>
-      <w:r>
-        <w:rPr>
-          <w:rStyle w:val="VerbatimChar"/>
-        </w:rPr>
-        <w:t xml:space="preserve">## 282 42.285872 34.492738 32.6716348 12.7762461</w:t>
-      </w:r>
-      <w:r>
-        <w:br/>
-      </w:r>
-      <w:r>
-        <w:rPr>
-          <w:rStyle w:val="VerbatimChar"/>
-        </w:rPr>
-        <w:t xml:space="preserve">## 283 36.694862 25.864223 30.6868359 13.1720895</w:t>
-      </w:r>
-      <w:r>
-        <w:br/>
-      </w:r>
-      <w:r>
-        <w:rPr>
-          <w:rStyle w:val="VerbatimChar"/>
-        </w:rPr>
-        <w:t xml:space="preserve">## 284 33.970151 21.144971 23.4292172 10.7641229</w:t>
-      </w:r>
-      <w:r>
-        <w:br/>
-      </w:r>
-      <w:r>
-        <w:rPr>
-          <w:rStyle w:val="VerbatimChar"/>
-        </w:rPr>
-        <w:t xml:space="preserve">## 285 37.536058 32.709970 29.4246474 10.2666590</w:t>
-      </w:r>
-      <w:r>
-        <w:br/>
-      </w:r>
-      <w:r>
-        <w:rPr>
-          <w:rStyle w:val="VerbatimChar"/>
-        </w:rPr>
-        <w:t xml:space="preserve">## 286 42.470800 31.096239 30.5372283 16.7145706</w:t>
-      </w:r>
-      <w:r>
-        <w:br/>
-      </w:r>
-      <w:r>
-        <w:rPr>
-          <w:rStyle w:val="VerbatimChar"/>
-        </w:rPr>
-        <w:t xml:space="preserve">## 287 39.059800 18.562121 34.3157776 14.0225703</w:t>
-      </w:r>
-      <w:r>
-        <w:br/>
-      </w:r>
-      <w:r>
-        <w:rPr>
-          <w:rStyle w:val="VerbatimChar"/>
-        </w:rPr>
-        <w:t xml:space="preserve">## 288 21.496863 18.922429 19.1912583  9.8827440</w:t>
-      </w:r>
-      <w:r>
-        <w:br/>
-      </w:r>
-      <w:r>
-        <w:rPr>
-          <w:rStyle w:val="VerbatimChar"/>
-        </w:rPr>
-        <w:t xml:space="preserve">## 289 34.791289 26.627663 34.7164041 17.6901786</w:t>
-      </w:r>
-      <w:r>
-        <w:br/>
-      </w:r>
-      <w:r>
-        <w:rPr>
-          <w:rStyle w:val="VerbatimChar"/>
-        </w:rPr>
-        <w:t xml:space="preserve">## 290 15.781509 14.650657 19.4756748 11.2693357</w:t>
-      </w:r>
-      <w:r>
-        <w:br/>
-      </w:r>
-      <w:r>
-        <w:rPr>
-          <w:rStyle w:val="VerbatimChar"/>
-        </w:rPr>
-        <w:t xml:space="preserve">## 291 37.701239 29.800864 28.2927408 14.4232143</w:t>
-      </w:r>
-      <w:r>
-        <w:br/>
-      </w:r>
-      <w:r>
-        <w:rPr>
-          <w:rStyle w:val="VerbatimChar"/>
-        </w:rPr>
-        <w:t xml:space="preserve">## 292 31.951430 32.347644 27.6086114 14.6626102</w:t>
-      </w:r>
-      <w:r>
-        <w:br/>
-      </w:r>
-      <w:r>
-        <w:rPr>
-          <w:rStyle w:val="VerbatimChar"/>
-        </w:rPr>
-        <w:t xml:space="preserve">## 293 45.649681 32.008836 32.0725987 10.8860913</w:t>
-      </w:r>
-      <w:r>
-        <w:br/>
-      </w:r>
-      <w:r>
-        <w:rPr>
-          <w:rStyle w:val="VerbatimChar"/>
-        </w:rPr>
-        <w:t xml:space="preserve">## 294 33.581893 27.784740 29.5882264 13.9527861</w:t>
-      </w:r>
-      <w:r>
-        <w:br/>
-      </w:r>
-      <w:r>
-        <w:rPr>
-          <w:rStyle w:val="VerbatimChar"/>
-        </w:rPr>
-        <w:t xml:space="preserve">## 295 -1.432368 12.621482  3.1044474 16.2229448</w:t>
-      </w:r>
-      <w:r>
-        <w:br/>
-      </w:r>
-      <w:r>
-        <w:rPr>
-          <w:rStyle w:val="VerbatimChar"/>
-        </w:rPr>
-        <w:t xml:space="preserve">## 296 26.240327 35.563504 18.1623838 10.3235431</w:t>
-      </w:r>
-      <w:r>
-        <w:br/>
-      </w:r>
-      <w:r>
-        <w:rPr>
-          <w:rStyle w:val="VerbatimChar"/>
-        </w:rPr>
-        <w:t xml:space="preserve">## 297 30.956111 27.325027 24.1775435 16.1091131</w:t>
-      </w:r>
-      <w:r>
-        <w:br/>
-      </w:r>
-      <w:r>
-        <w:rPr>
-          <w:rStyle w:val="VerbatimChar"/>
-        </w:rPr>
-        <w:t xml:space="preserve">## 298 39.778841 27.781393 32.2549564 18.5369549</w:t>
-      </w:r>
-      <w:r>
-        <w:br/>
-      </w:r>
-      <w:r>
-        <w:rPr>
-          <w:rStyle w:val="VerbatimChar"/>
-        </w:rPr>
-        <w:t xml:space="preserve">## 299 29.698579 22.244258 17.8931608 17.6101042</w:t>
-      </w:r>
-      <w:r>
-        <w:br/>
-      </w:r>
-      <w:r>
-        <w:rPr>
-          <w:rStyle w:val="VerbatimChar"/>
-        </w:rPr>
-        <w:t xml:space="preserve">## 300 49.251147 30.488160 38.1374730 13.9142766</w:t>
-      </w:r>
-      <w:r>
-        <w:br/>
-      </w:r>
-      <w:r>
-        <w:rPr>
-          <w:rStyle w:val="VerbatimChar"/>
-        </w:rPr>
-        <w:t xml:space="preserve">## 301 33.814095 27.924743 27.8616998  7.2750706</w:t>
-      </w:r>
-      <w:r>
-        <w:br/>
-      </w:r>
-      <w:r>
-        <w:rPr>
-          <w:rStyle w:val="VerbatimChar"/>
-        </w:rPr>
-        <w:t xml:space="preserve">## 302  5.733179 13.125677  6.6476848  8.6711945</w:t>
-      </w:r>
-      <w:r>
-        <w:br/>
-      </w:r>
-      <w:r>
-        <w:rPr>
-          <w:rStyle w:val="VerbatimChar"/>
-        </w:rPr>
-        <w:t xml:space="preserve">## 303 39.670237 31.219851 24.3044970  8.1943418</w:t>
-      </w:r>
-      <w:r>
-        <w:br/>
-      </w:r>
-      <w:r>
-        <w:rPr>
-          <w:rStyle w:val="VerbatimChar"/>
-        </w:rPr>
-        <w:t xml:space="preserve">## 304 18.888083 26.186541 22.9375127 13.3095545</w:t>
-      </w:r>
-      <w:r>
-        <w:br/>
-      </w:r>
-      <w:r>
-        <w:rPr>
-          <w:rStyle w:val="VerbatimChar"/>
-        </w:rPr>
-        <w:t xml:space="preserve">## 305 42.013920 22.841377 26.9283637 20.7464311</w:t>
-      </w:r>
-      <w:r>
-        <w:br/>
-      </w:r>
-      <w:r>
-        <w:rPr>
-          <w:rStyle w:val="VerbatimChar"/>
-        </w:rPr>
-        <w:t xml:space="preserve">## 306 43.259957 30.394166 30.8089841  8.0377105</w:t>
-      </w:r>
-      <w:r>
-        <w:br/>
-      </w:r>
-      <w:r>
-        <w:rPr>
-          <w:rStyle w:val="VerbatimChar"/>
-        </w:rPr>
-        <w:t xml:space="preserve">## 307 41.896117 28.981231 27.7651528 12.5923468</w:t>
-      </w:r>
-      <w:r>
-        <w:br/>
-      </w:r>
-      <w:r>
-        <w:rPr>
-          <w:rStyle w:val="VerbatimChar"/>
-        </w:rPr>
-        <w:t xml:space="preserve">## 308 44.783329 27.536166 32.0006859 18.3839248</w:t>
-      </w:r>
-      <w:r>
-        <w:br/>
-      </w:r>
-      <w:r>
-        <w:rPr>
-          <w:rStyle w:val="VerbatimChar"/>
-        </w:rPr>
-        <w:t xml:space="preserve">## 309 24.646301 22.440890 17.2113281  8.6303290</w:t>
-      </w:r>
-      <w:r>
-        <w:br/>
-      </w:r>
-      <w:r>
-        <w:rPr>
-          <w:rStyle w:val="VerbatimChar"/>
-        </w:rPr>
-        <w:t xml:space="preserve">## 310 39.565441 31.340116 23.8509062 12.9804949</w:t>
-      </w:r>
-      <w:r>
-        <w:br/>
-      </w:r>
-      <w:r>
-        <w:rPr>
-          <w:rStyle w:val="VerbatimChar"/>
-        </w:rPr>
-        <w:t xml:space="preserve">## 311 37.090058 35.365862 38.9945610 19.4423939</w:t>
-      </w:r>
-      <w:r>
-        <w:br/>
-      </w:r>
-      <w:r>
-        <w:rPr>
-          <w:rStyle w:val="VerbatimChar"/>
-        </w:rPr>
-        <w:t xml:space="preserve">## 312 38.457898 32.968997 31.4748090  8.7951331</w:t>
-      </w:r>
-      <w:r>
-        <w:br/>
-      </w:r>
-      <w:r>
-        <w:rPr>
-          <w:rStyle w:val="VerbatimChar"/>
-        </w:rPr>
-        <w:t xml:space="preserve">## 313 37.000288 29.518069 27.9920864 13.6195814</w:t>
-      </w:r>
-      <w:r>
-        <w:br/>
-      </w:r>
-      <w:r>
-        <w:rPr>
-          <w:rStyle w:val="VerbatimChar"/>
-        </w:rPr>
-        <w:t xml:space="preserve">## 314 36.658108 25.445985 27.3535201  6.1540995</w:t>
-      </w:r>
-      <w:r>
-        <w:br/>
-      </w:r>
-      <w:r>
-        <w:rPr>
-          <w:rStyle w:val="VerbatimChar"/>
-        </w:rPr>
-        <w:t xml:space="preserve">## 315 26.872091 27.474854 24.1643592 15.7329438</w:t>
-      </w:r>
-      <w:r>
-        <w:br/>
-      </w:r>
-      <w:r>
-        <w:rPr>
-          <w:rStyle w:val="VerbatimChar"/>
-        </w:rPr>
-        <w:t xml:space="preserve">## 316 37.220053 23.239256 30.5616526 10.8182321</w:t>
-      </w:r>
-      <w:r>
-        <w:br/>
-      </w:r>
-      <w:r>
-        <w:rPr>
-          <w:rStyle w:val="VerbatimChar"/>
-        </w:rPr>
-        <w:t xml:space="preserve">## 317 49.426964 38.094192 36.9565062 18.1665986</w:t>
-      </w:r>
-      <w:r>
-        <w:br/>
-      </w:r>
-      <w:r>
-        <w:rPr>
-          <w:rStyle w:val="VerbatimChar"/>
-        </w:rPr>
-        <w:t xml:space="preserve">## 318 44.623886 28.913909 34.8781501 13.4397554</w:t>
-      </w:r>
-      <w:r>
-        <w:br/>
-      </w:r>
-      <w:r>
-        <w:rPr>
-          <w:rStyle w:val="VerbatimChar"/>
-        </w:rPr>
-        <w:t xml:space="preserve">## 319  4.873257 21.089744  2.6993751 18.5621875</w:t>
-      </w:r>
-      <w:r>
-        <w:br/>
-      </w:r>
-      <w:r>
-        <w:rPr>
-          <w:rStyle w:val="VerbatimChar"/>
-        </w:rPr>
-        <w:t xml:space="preserve">## 320  4.928506 12.223510  2.3716989 12.2843088</w:t>
-      </w:r>
-      <w:r>
-        <w:br/>
-      </w:r>
-      <w:r>
-        <w:rPr>
-          <w:rStyle w:val="VerbatimChar"/>
-        </w:rPr>
-        <w:t xml:space="preserve">## 321 36.435844 25.796801 31.9150099 17.6284715</w:t>
-      </w:r>
-      <w:r>
-        <w:br/>
-      </w:r>
-      <w:r>
-        <w:rPr>
-          <w:rStyle w:val="VerbatimChar"/>
-        </w:rPr>
-        <w:t xml:space="preserve">## 322 17.857868 27.647109 11.8743554 11.9895661</w:t>
-      </w:r>
-      <w:r>
-        <w:br/>
-      </w:r>
-      <w:r>
-        <w:rPr>
-          <w:rStyle w:val="VerbatimChar"/>
-        </w:rPr>
-        <w:t xml:space="preserve">## 323 41.894065 35.709185 27.9325446 15.6071763</w:t>
-      </w:r>
-      <w:r>
-        <w:br/>
-      </w:r>
-      <w:r>
-        <w:rPr>
-          <w:rStyle w:val="VerbatimChar"/>
-        </w:rPr>
-        <w:t xml:space="preserve">## 324 39.492433 24.433908 33.9895745 14.1142265</w:t>
-      </w:r>
-      <w:r>
-        <w:br/>
-      </w:r>
-      <w:r>
-        <w:rPr>
-          <w:rStyle w:val="VerbatimChar"/>
-        </w:rPr>
-        <w:t xml:space="preserve">## 325 22.765999 24.430514 13.7894504 17.3863253</w:t>
-      </w:r>
-      <w:r>
-        <w:br/>
-      </w:r>
-      <w:r>
-        <w:rPr>
-          <w:rStyle w:val="VerbatimChar"/>
-        </w:rPr>
-        <w:t xml:space="preserve">## 326 17.002373 18.966116 17.0991247 10.7277762</w:t>
-      </w:r>
-      <w:r>
-        <w:br/>
-      </w:r>
-      <w:r>
-        <w:rPr>
-          <w:rStyle w:val="VerbatimChar"/>
-        </w:rPr>
-        <w:t xml:space="preserve">## 327 44.493669 29.924079 40.1127846  9.8504157</w:t>
-      </w:r>
-      <w:r>
-        <w:br/>
-      </w:r>
-      <w:r>
-        <w:rPr>
-          <w:rStyle w:val="VerbatimChar"/>
-        </w:rPr>
-        <w:t xml:space="preserve">## 328 44.575245 31.733232 35.2911702 17.2566954</w:t>
-      </w:r>
-      <w:r>
-        <w:br/>
-      </w:r>
-      <w:r>
-        <w:rPr>
-          <w:rStyle w:val="VerbatimChar"/>
-        </w:rPr>
-        <w:t xml:space="preserve">## 329 30.653020 24.336933 18.3460052 14.2149706</w:t>
-      </w:r>
-      <w:r>
-        <w:br/>
-      </w:r>
-      <w:r>
-        <w:rPr>
-          <w:rStyle w:val="VerbatimChar"/>
-        </w:rPr>
-        <w:t xml:space="preserve">## 330 34.309147 16.620702 36.0037105 12.5457585</w:t>
-      </w:r>
-      <w:r>
-        <w:br/>
-      </w:r>
-      <w:r>
-        <w:rPr>
-          <w:rStyle w:val="VerbatimChar"/>
-        </w:rPr>
-        <w:t xml:space="preserve">## 331  8.800984 16.634673 11.3845030 10.5828180</w:t>
-      </w:r>
-      <w:r>
-        <w:br/>
-      </w:r>
-      <w:r>
-        <w:rPr>
-          <w:rStyle w:val="VerbatimChar"/>
-        </w:rPr>
-        <w:t xml:space="preserve">## 332 36.725911 24.366162 32.5183481 14.6064343</w:t>
-      </w:r>
-      <w:r>
-        <w:br/>
-      </w:r>
-      <w:r>
-        <w:rPr>
-          <w:rStyle w:val="VerbatimChar"/>
-        </w:rPr>
-        <w:t xml:space="preserve">## 333 39.234166 35.021072 28.4661911 16.2775306</w:t>
-      </w:r>
-      <w:r>
-        <w:br/>
-      </w:r>
-      <w:r>
-        <w:rPr>
-          <w:rStyle w:val="VerbatimChar"/>
-        </w:rPr>
-        <w:t xml:space="preserve">## 334 36.170585 32.896560 30.9431473 16.2129046</w:t>
-      </w:r>
-      <w:r>
-        <w:br/>
-      </w:r>
-      <w:r>
-        <w:rPr>
-          <w:rStyle w:val="VerbatimChar"/>
-        </w:rPr>
-        <w:t xml:space="preserve">## 335 38.003103 28.764416 32.4663275 19.9636871</w:t>
-      </w:r>
-      <w:r>
-        <w:br/>
-      </w:r>
-      <w:r>
-        <w:rPr>
-          <w:rStyle w:val="VerbatimChar"/>
-        </w:rPr>
-        <w:t xml:space="preserve">## 336 35.176961 33.706982 31.1714316 15.1469942</w:t>
-      </w:r>
-      <w:r>
-        <w:br/>
-      </w:r>
-      <w:r>
-        <w:rPr>
-          <w:rStyle w:val="VerbatimChar"/>
-        </w:rPr>
-        <w:t xml:space="preserve">## 337 42.968225 27.632537 34.9708251 17.7101661</w:t>
-      </w:r>
-      <w:r>
-        <w:br/>
-      </w:r>
-      <w:r>
-        <w:rPr>
-          <w:rStyle w:val="VerbatimChar"/>
-        </w:rPr>
-        <w:t xml:space="preserve">## 338 44.661142 38.515870 31.3984810 10.1018860</w:t>
-      </w:r>
-      <w:r>
-        <w:br/>
-      </w:r>
-      <w:r>
-        <w:rPr>
-          <w:rStyle w:val="VerbatimChar"/>
-        </w:rPr>
-        <w:t xml:space="preserve">## 339 47.439442 30.863611 35.8424009 13.0605803</w:t>
-      </w:r>
-      <w:r>
-        <w:br/>
-      </w:r>
-      <w:r>
-        <w:rPr>
-          <w:rStyle w:val="VerbatimChar"/>
-        </w:rPr>
-        <w:t xml:space="preserve">## 340 14.502448 26.997170 14.6406476 13.6994730</w:t>
-      </w:r>
-      <w:r>
-        <w:br/>
-      </w:r>
-      <w:r>
-        <w:rPr>
-          <w:rStyle w:val="VerbatimChar"/>
-        </w:rPr>
-        <w:t xml:space="preserve">## 341  2.389028  5.592224  4.6021088  4.5599735</w:t>
-      </w:r>
-      <w:r>
-        <w:br/>
-      </w:r>
-      <w:r>
-        <w:rPr>
-          <w:rStyle w:val="VerbatimChar"/>
-        </w:rPr>
-        <w:t xml:space="preserve">## 342 18.503428 21.860259 22.7347313 14.6994158</w:t>
-      </w:r>
-      <w:r>
-        <w:br/>
-      </w:r>
-      <w:r>
-        <w:rPr>
-          <w:rStyle w:val="VerbatimChar"/>
-        </w:rPr>
-        <w:t xml:space="preserve">## 343 38.842493 30.320525 31.5894406 16.0582394</w:t>
-      </w:r>
-      <w:r>
-        <w:br/>
-      </w:r>
-      <w:r>
-        <w:rPr>
-          <w:rStyle w:val="VerbatimChar"/>
-        </w:rPr>
-        <w:t xml:space="preserve">## 344 30.359752 30.042317 26.0432127 10.6845328</w:t>
-      </w:r>
-      <w:r>
-        <w:br/>
-      </w:r>
-      <w:r>
-        <w:rPr>
-          <w:rStyle w:val="VerbatimChar"/>
-        </w:rPr>
-        <w:t xml:space="preserve">## 345  8.421852 15.438826 11.2807639 15.5969188</w:t>
-      </w:r>
-      <w:r>
-        <w:br/>
-      </w:r>
-      <w:r>
-        <w:rPr>
-          <w:rStyle w:val="VerbatimChar"/>
-        </w:rPr>
-        <w:t xml:space="preserve">## 346 40.733919 35.917332 32.7237829 17.1206194</w:t>
-      </w:r>
-      <w:r>
-        <w:br/>
-      </w:r>
-      <w:r>
-        <w:rPr>
-          <w:rStyle w:val="VerbatimChar"/>
-        </w:rPr>
-        <w:t xml:space="preserve">## 347 33.730191 36.347251 26.7223695 14.8007841</w:t>
-      </w:r>
-      <w:r>
-        <w:br/>
-      </w:r>
-      <w:r>
-        <w:rPr>
-          <w:rStyle w:val="VerbatimChar"/>
-        </w:rPr>
-        <w:t xml:space="preserve">## 348 40.164122 38.940830 32.6905882 20.8530310</w:t>
-      </w:r>
-      <w:r>
-        <w:br/>
-      </w:r>
-      <w:r>
-        <w:rPr>
-          <w:rStyle w:val="VerbatimChar"/>
-        </w:rPr>
-        <w:t xml:space="preserve">## 349 40.215802 26.706454 30.6081197 11.4205723</w:t>
-      </w:r>
-      <w:r>
-        <w:br/>
-      </w:r>
-      <w:r>
-        <w:rPr>
-          <w:rStyle w:val="VerbatimChar"/>
-        </w:rPr>
-        <w:t xml:space="preserve">## 350 45.586790 35.994735 40.0673747 15.5103091</w:t>
-      </w:r>
-      <w:r>
-        <w:br/>
-      </w:r>
-      <w:r>
-        <w:rPr>
-          <w:rStyle w:val="VerbatimChar"/>
-        </w:rPr>
-        <w:t xml:space="preserve">## 351 41.948787 19.665644 35.0937362 15.2156940</w:t>
-      </w:r>
-      <w:r>
-        <w:br/>
-      </w:r>
-      <w:r>
-        <w:rPr>
-          <w:rStyle w:val="VerbatimChar"/>
-        </w:rPr>
-        <w:t xml:space="preserve">## 352 46.302748 25.226281 38.9004117 18.1717787</w:t>
-      </w:r>
-      <w:r>
-        <w:br/>
-      </w:r>
-      <w:r>
-        <w:rPr>
-          <w:rStyle w:val="VerbatimChar"/>
-        </w:rPr>
-        <w:t xml:space="preserve">## 353 20.915712 29.073928 20.2072670 18.8859228</w:t>
-      </w:r>
-      <w:r>
-        <w:br/>
-      </w:r>
-      <w:r>
-        <w:rPr>
-          <w:rStyle w:val="VerbatimChar"/>
-        </w:rPr>
-        <w:t xml:space="preserve">## 354 26.618394 17.724302 18.0233599 10.1462469</w:t>
-      </w:r>
-      <w:r>
-        <w:br/>
-      </w:r>
-      <w:r>
-        <w:rPr>
-          <w:rStyle w:val="VerbatimChar"/>
-        </w:rPr>
-        <w:t xml:space="preserve">## 355 19.496463 18.920112 14.1973278  7.2238581</w:t>
-      </w:r>
-      <w:r>
-        <w:br/>
-      </w:r>
-      <w:r>
-        <w:rPr>
-          <w:rStyle w:val="VerbatimChar"/>
-        </w:rPr>
-        <w:t xml:space="preserve">## 356 27.864842 20.624765 24.8462421 18.4785432</w:t>
-      </w:r>
-      <w:r>
-        <w:br/>
-      </w:r>
-      <w:r>
-        <w:rPr>
-          <w:rStyle w:val="VerbatimChar"/>
-        </w:rPr>
-        <w:t xml:space="preserve">## 357 45.596865 29.094348 32.0108427 18.2202664</w:t>
-      </w:r>
-      <w:r>
-        <w:br/>
-      </w:r>
-      <w:r>
-        <w:rPr>
-          <w:rStyle w:val="VerbatimChar"/>
-        </w:rPr>
-        <w:t xml:space="preserve">## 358 29.609804 29.376154 27.9630410 16.2285545</w:t>
-      </w:r>
-      <w:r>
-        <w:br/>
-      </w:r>
-      <w:r>
-        <w:rPr>
-          <w:rStyle w:val="VerbatimChar"/>
-        </w:rPr>
-        <w:t xml:space="preserve">## 359 34.024113 24.228788 34.0334478 14.2967845</w:t>
-      </w:r>
-      <w:r>
-        <w:br/>
-      </w:r>
-      <w:r>
-        <w:rPr>
-          <w:rStyle w:val="VerbatimChar"/>
-        </w:rPr>
-        <w:t xml:space="preserve">## 360 41.322163 28.630637 32.2822759 10.9080477</w:t>
-      </w:r>
-      <w:r>
-        <w:br/>
-      </w:r>
-      <w:r>
-        <w:rPr>
-          <w:rStyle w:val="VerbatimChar"/>
-        </w:rPr>
-        <w:t xml:space="preserve">## 361 18.183748 26.518947 11.5141094  6.7982365</w:t>
-      </w:r>
-      <w:r>
-        <w:br/>
-      </w:r>
-      <w:r>
-        <w:rPr>
-          <w:rStyle w:val="VerbatimChar"/>
-        </w:rPr>
-        <w:t xml:space="preserve">## 362 36.330341 22.574395 34.5975981 16.7664680</w:t>
-      </w:r>
-      <w:r>
-        <w:br/>
-      </w:r>
-      <w:r>
-        <w:rPr>
-          <w:rStyle w:val="VerbatimChar"/>
-        </w:rPr>
-        <w:t xml:space="preserve">## 363 11.420669 14.032956  5.0580077 13.4495299</w:t>
-      </w:r>
-      <w:r>
-        <w:br/>
-      </w:r>
-      <w:r>
-        <w:rPr>
-          <w:rStyle w:val="VerbatimChar"/>
-        </w:rPr>
-        <w:t xml:space="preserve">## 364 37.508722 25.994604 33.9255975  8.9485705</w:t>
-      </w:r>
-      <w:r>
-        <w:br/>
-      </w:r>
-      <w:r>
-        <w:rPr>
-          <w:rStyle w:val="VerbatimChar"/>
-        </w:rPr>
-        <w:t xml:space="preserve">## 365 49.120899 34.164756 32.8872451 13.1644121</w:t>
-      </w:r>
-      <w:r>
-        <w:br/>
-      </w:r>
-      <w:r>
-        <w:rPr>
-          <w:rStyle w:val="VerbatimChar"/>
-        </w:rPr>
-        <w:t xml:space="preserve">## 366 40.685310 30.443471 30.4926054 12.5034976</w:t>
-      </w:r>
-      <w:r>
-        <w:br/>
-      </w:r>
-      <w:r>
-        <w:rPr>
-          <w:rStyle w:val="VerbatimChar"/>
-        </w:rPr>
-        <w:t xml:space="preserve">## 367 45.850357 28.214456 37.7831141 10.5275897</w:t>
-      </w:r>
-      <w:r>
-        <w:br/>
-      </w:r>
-      <w:r>
-        <w:rPr>
-          <w:rStyle w:val="VerbatimChar"/>
-        </w:rPr>
-        <w:t xml:space="preserve">## 368 12.346570 10.762519  7.9770845 10.3984143</w:t>
-      </w:r>
-      <w:r>
-        <w:br/>
-      </w:r>
-      <w:r>
-        <w:rPr>
-          <w:rStyle w:val="VerbatimChar"/>
-        </w:rPr>
-        <w:t xml:space="preserve">## 369 22.482234 17.119772 18.6020501 10.7156280</w:t>
-      </w:r>
-      <w:r>
-        <w:br/>
-      </w:r>
-      <w:r>
-        <w:rPr>
-          <w:rStyle w:val="VerbatimChar"/>
-        </w:rPr>
-        <w:t xml:space="preserve">## 370 34.133431 27.389882 27.0921764 20.4430382</w:t>
-      </w:r>
-      <w:r>
-        <w:br/>
-      </w:r>
-      <w:r>
-        <w:rPr>
-          <w:rStyle w:val="VerbatimChar"/>
-        </w:rPr>
-        <w:t xml:space="preserve">## 371 37.919237 21.226075 35.7333699 12.1936036</w:t>
-      </w:r>
-      <w:r>
-        <w:br/>
-      </w:r>
-      <w:r>
-        <w:rPr>
-          <w:rStyle w:val="VerbatimChar"/>
-        </w:rPr>
-        <w:t xml:space="preserve">## 372 29.204505 21.799528 32.0991970 13.6542286</w:t>
-      </w:r>
-      <w:r>
-        <w:br/>
-      </w:r>
-      <w:r>
-        <w:rPr>
-          <w:rStyle w:val="VerbatimChar"/>
-        </w:rPr>
-        <w:t xml:space="preserve">## 373 34.185645 26.162367 27.2154970 18.3109830</w:t>
-      </w:r>
-      <w:r>
-        <w:br/>
-      </w:r>
-      <w:r>
-        <w:rPr>
-          <w:rStyle w:val="VerbatimChar"/>
-        </w:rPr>
-        <w:t xml:space="preserve">## 374 48.156771 26.742053 37.4456345 12.8164260</w:t>
-      </w:r>
-      <w:r>
-        <w:br/>
-      </w:r>
-      <w:r>
-        <w:rPr>
-          <w:rStyle w:val="VerbatimChar"/>
-        </w:rPr>
-        <w:t xml:space="preserve">## 375  7.725704 19.254526  7.0927516 11.8957470</w:t>
-      </w:r>
-      <w:r>
-        <w:br/>
-      </w:r>
-      <w:r>
-        <w:rPr>
-          <w:rStyle w:val="VerbatimChar"/>
-        </w:rPr>
-        <w:t xml:space="preserve">## 376 39.920096 27.883008 38.3635410 11.2948448</w:t>
-      </w:r>
-      <w:r>
-        <w:br/>
-      </w:r>
-      <w:r>
-        <w:rPr>
-          <w:rStyle w:val="VerbatimChar"/>
-        </w:rPr>
-        <w:t xml:space="preserve">## 377 24.180593 17.509557 17.8510602 16.3791917</w:t>
-      </w:r>
-      <w:r>
-        <w:br/>
-      </w:r>
-      <w:r>
-        <w:rPr>
-          <w:rStyle w:val="VerbatimChar"/>
-        </w:rPr>
-        <w:t xml:space="preserve">## 378 35.716941 33.697717 25.7053831 18.1148858</w:t>
-      </w:r>
-      <w:r>
-        <w:br/>
-      </w:r>
-      <w:r>
-        <w:rPr>
-          <w:rStyle w:val="VerbatimChar"/>
-        </w:rPr>
-        <w:t xml:space="preserve">## 379 34.901106 34.129364 22.8889832 14.2707816</w:t>
-      </w:r>
-      <w:r>
-        <w:br/>
-      </w:r>
-      <w:r>
-        <w:rPr>
-          <w:rStyle w:val="VerbatimChar"/>
-        </w:rPr>
-        <w:t xml:space="preserve">## 380 35.585284 36.224100 33.1892070 22.2074499</w:t>
-      </w:r>
-      <w:r>
-        <w:br/>
-      </w:r>
-      <w:r>
-        <w:rPr>
-          <w:rStyle w:val="VerbatimChar"/>
-        </w:rPr>
-        <w:t xml:space="preserve">## 381 32.585662 25.018151 31.4303772 11.9701262</w:t>
-      </w:r>
-      <w:r>
-        <w:br/>
-      </w:r>
-      <w:r>
-        <w:rPr>
-          <w:rStyle w:val="VerbatimChar"/>
-        </w:rPr>
-        <w:t xml:space="preserve">## 382 35.473909 29.964432 30.3450111 15.4205392</w:t>
-      </w:r>
-      <w:r>
-        <w:br/>
-      </w:r>
-      <w:r>
-        <w:rPr>
-          <w:rStyle w:val="VerbatimChar"/>
-        </w:rPr>
-        <w:t xml:space="preserve">## 383 13.522062 21.773096 14.1647292  9.7273776</w:t>
-      </w:r>
-      <w:r>
-        <w:br/>
-      </w:r>
-      <w:r>
-        <w:rPr>
-          <w:rStyle w:val="VerbatimChar"/>
-        </w:rPr>
-        <w:t xml:space="preserve">## 384 34.197225 26.846959 33.1421873 15.0112762</w:t>
-      </w:r>
-      <w:r>
-        <w:br/>
-      </w:r>
-      <w:r>
-        <w:rPr>
-          <w:rStyle w:val="VerbatimChar"/>
-        </w:rPr>
-        <w:t xml:space="preserve">## 385 30.208979 20.030662 30.0708747  6.4252540</w:t>
-      </w:r>
-      <w:r>
-        <w:br/>
-      </w:r>
-      <w:r>
-        <w:rPr>
-          <w:rStyle w:val="VerbatimChar"/>
-        </w:rPr>
-        <w:t xml:space="preserve">## 386 31.186327 24.749009 32.2499022 19.6132530</w:t>
-      </w:r>
-      <w:r>
-        <w:br/>
-      </w:r>
-      <w:r>
-        <w:rPr>
-          <w:rStyle w:val="VerbatimChar"/>
-        </w:rPr>
-        <w:t xml:space="preserve">## 387 42.696731 27.306983 34.1241101 14.0611608</w:t>
-      </w:r>
-      <w:r>
-        <w:br/>
-      </w:r>
-      <w:r>
-        <w:rPr>
-          <w:rStyle w:val="VerbatimChar"/>
-        </w:rPr>
-        <w:t xml:space="preserve">## 388 35.187657 25.331898 29.3392534 16.4931253</w:t>
-      </w:r>
-      <w:r>
-        <w:br/>
-      </w:r>
-      <w:r>
-        <w:rPr>
-          <w:rStyle w:val="VerbatimChar"/>
-        </w:rPr>
-        <w:t xml:space="preserve">## 389 46.931913 33.560850 37.9679417  9.3380831</w:t>
-      </w:r>
-      <w:r>
-        <w:br/>
-      </w:r>
-      <w:r>
-        <w:rPr>
-          <w:rStyle w:val="VerbatimChar"/>
-        </w:rPr>
-        <w:t xml:space="preserve">## 390 38.993514 19.877606 33.2232338 18.5827953</w:t>
-      </w:r>
-      <w:r>
-        <w:br/>
-      </w:r>
-      <w:r>
-        <w:rPr>
-          <w:rStyle w:val="VerbatimChar"/>
-        </w:rPr>
-        <w:t xml:space="preserve">## 391  5.001989 18.676873  9.0037780 12.9730620</w:t>
-      </w:r>
-      <w:r>
-        <w:br/>
-      </w:r>
-      <w:r>
-        <w:rPr>
-          <w:rStyle w:val="VerbatimChar"/>
-        </w:rPr>
-        <w:t xml:space="preserve">## 392 40.866765 29.433744 26.0046761 12.9275631</w:t>
-      </w:r>
-      <w:r>
-        <w:br/>
-      </w:r>
-      <w:r>
-        <w:rPr>
-          <w:rStyle w:val="VerbatimChar"/>
-        </w:rPr>
-        <w:t xml:space="preserve">## 393 41.972075 25.624993 29.0268233 15.5578850</w:t>
-      </w:r>
-      <w:r>
-        <w:br/>
-      </w:r>
-      <w:r>
-        <w:rPr>
-          <w:rStyle w:val="VerbatimChar"/>
-        </w:rPr>
-        <w:t xml:space="preserve">## 394 42.840475 29.193940 32.3241052  9.2234285</w:t>
-      </w:r>
-      <w:r>
-        <w:br/>
-      </w:r>
-      <w:r>
-        <w:rPr>
-          <w:rStyle w:val="VerbatimChar"/>
-        </w:rPr>
-        <w:t xml:space="preserve">## 395 31.319787 27.535747 23.9358411 11.6542356</w:t>
-      </w:r>
-      <w:r>
-        <w:br/>
-      </w:r>
-      <w:r>
-        <w:rPr>
-          <w:rStyle w:val="VerbatimChar"/>
-        </w:rPr>
-        <w:t xml:space="preserve">## 396 29.468130 26.961508 22.6055735  9.8751394</w:t>
-      </w:r>
-      <w:r>
-        <w:br/>
-      </w:r>
-      <w:r>
-        <w:rPr>
-          <w:rStyle w:val="VerbatimChar"/>
-        </w:rPr>
-        <w:t xml:space="preserve">## 397 45.439973 30.285943 38.7222735  8.7992723</w:t>
-      </w:r>
-      <w:r>
-        <w:br/>
-      </w:r>
-      <w:r>
-        <w:rPr>
-          <w:rStyle w:val="VerbatimChar"/>
-        </w:rPr>
-        <w:t xml:space="preserve">## 398 33.633859 30.263271 29.0940584 14.3613336</w:t>
-      </w:r>
-      <w:r>
-        <w:br/>
-      </w:r>
-      <w:r>
-        <w:rPr>
-          <w:rStyle w:val="VerbatimChar"/>
-        </w:rPr>
-        <w:t xml:space="preserve">## 399 42.517226 27.207481 26.4236926 18.2214799</w:t>
-      </w:r>
-      <w:r>
-        <w:br/>
-      </w:r>
-      <w:r>
-        <w:rPr>
-          <w:rStyle w:val="VerbatimChar"/>
-        </w:rPr>
-        <w:t xml:space="preserve">## 400  3.792526 17.484096  4.4220516  8.8436349</w:t>
-      </w:r>
-      <w:r>
-        <w:br/>
-      </w:r>
-      <w:r>
-        <w:rPr>
-          <w:rStyle w:val="VerbatimChar"/>
-        </w:rPr>
-        <w:t xml:space="preserve">## 401 42.358642 33.178162 25.8719052 14.9454718</w:t>
-      </w:r>
-      <w:r>
-        <w:br/>
-      </w:r>
-      <w:r>
-        <w:rPr>
-          <w:rStyle w:val="VerbatimChar"/>
-        </w:rPr>
-        <w:t xml:space="preserve">## 402 32.110942 31.394089 17.5145244 18.5694604</w:t>
-      </w:r>
-      <w:r>
-        <w:br/>
-      </w:r>
-      <w:r>
-        <w:rPr>
-          <w:rStyle w:val="VerbatimChar"/>
-        </w:rPr>
-        <w:t xml:space="preserve">## 403 37.964541 30.047772 34.2232839 18.1590060</w:t>
-      </w:r>
-      <w:r>
-        <w:br/>
-      </w:r>
-      <w:r>
-        <w:rPr>
-          <w:rStyle w:val="VerbatimChar"/>
-        </w:rPr>
-        <w:t xml:space="preserve">## 404 21.956974 29.534358 22.1601934 11.2175756</w:t>
-      </w:r>
-      <w:r>
-        <w:br/>
-      </w:r>
-      <w:r>
-        <w:rPr>
-          <w:rStyle w:val="VerbatimChar"/>
-        </w:rPr>
-        <w:t xml:space="preserve">## 405 39.951975 33.983235 32.9194705 21.4968599</w:t>
-      </w:r>
-      <w:r>
-        <w:br/>
-      </w:r>
-      <w:r>
-        <w:rPr>
-          <w:rStyle w:val="VerbatimChar"/>
-        </w:rPr>
-        <w:t xml:space="preserve">## 406 14.089707 14.708933 26.2343283 10.6519426</w:t>
-      </w:r>
-      <w:r>
-        <w:br/>
-      </w:r>
-      <w:r>
-        <w:rPr>
-          <w:rStyle w:val="VerbatimChar"/>
-        </w:rPr>
-        <w:t xml:space="preserve">## 407 25.178326 29.270851 22.1241189 12.2584721</w:t>
-      </w:r>
-      <w:r>
-        <w:br/>
-      </w:r>
-      <w:r>
-        <w:rPr>
-          <w:rStyle w:val="VerbatimChar"/>
-        </w:rPr>
-        <w:t xml:space="preserve">## 408  8.766170 22.575895 11.4129212 19.2140636</w:t>
-      </w:r>
-      <w:r>
-        <w:br/>
-      </w:r>
-      <w:r>
-        <w:rPr>
-          <w:rStyle w:val="VerbatimChar"/>
-        </w:rPr>
-        <w:t xml:space="preserve">## 409 42.753021 25.410258 33.9826988 16.1404812</w:t>
-      </w:r>
-      <w:r>
-        <w:br/>
-      </w:r>
-      <w:r>
-        <w:rPr>
-          <w:rStyle w:val="VerbatimChar"/>
-        </w:rPr>
-        <w:t xml:space="preserve">## 410 15.424626 15.764759 18.3203986 17.0349423</w:t>
-      </w:r>
-      <w:r>
-        <w:br/>
-      </w:r>
-      <w:r>
-        <w:rPr>
-          <w:rStyle w:val="VerbatimChar"/>
-        </w:rPr>
-        <w:t xml:space="preserve">## 411 43.637653 26.498279 33.3917435 16.4039573</w:t>
-      </w:r>
-      <w:r>
-        <w:br/>
-      </w:r>
-      <w:r>
-        <w:rPr>
-          <w:rStyle w:val="VerbatimChar"/>
-        </w:rPr>
-        <w:t xml:space="preserve">## 412 16.274550 19.243801 11.0936436 11.1659061</w:t>
-      </w:r>
-      <w:r>
-        <w:br/>
-      </w:r>
-      <w:r>
-        <w:rPr>
-          <w:rStyle w:val="VerbatimChar"/>
-        </w:rPr>
-        <w:t xml:space="preserve">## 413 18.635913 21.949985 12.1359536 13.9030893</w:t>
-      </w:r>
-      <w:r>
-        <w:br/>
-      </w:r>
-      <w:r>
-        <w:rPr>
-          <w:rStyle w:val="VerbatimChar"/>
-        </w:rPr>
-        <w:t xml:space="preserve">## 414 26.765405 35.103010 28.2014025 18.1873049</w:t>
-      </w:r>
-      <w:r>
-        <w:br/>
-      </w:r>
-      <w:r>
-        <w:rPr>
-          <w:rStyle w:val="VerbatimChar"/>
-        </w:rPr>
-        <w:t xml:space="preserve">## 415 35.442669 36.043214 32.4561076 20.1239066</w:t>
-      </w:r>
-      <w:r>
-        <w:br/>
-      </w:r>
-      <w:r>
-        <w:rPr>
-          <w:rStyle w:val="VerbatimChar"/>
-        </w:rPr>
-        <w:t xml:space="preserve">## 416 43.730828 37.057824 38.9642086 10.1241071</w:t>
-      </w:r>
-      <w:r>
-        <w:br/>
-      </w:r>
-      <w:r>
-        <w:rPr>
-          <w:rStyle w:val="VerbatimChar"/>
-        </w:rPr>
-        <w:t xml:space="preserve">## 417 36.296991 27.265548 35.9913372 13.4962521</w:t>
-      </w:r>
-      <w:r>
-        <w:br/>
-      </w:r>
-      <w:r>
-        <w:rPr>
-          <w:rStyle w:val="VerbatimChar"/>
-        </w:rPr>
-        <w:t xml:space="preserve">## 418 31.438598 21.437649 25.1303138 13.2460321</w:t>
-      </w:r>
-      <w:r>
-        <w:br/>
-      </w:r>
-      <w:r>
-        <w:rPr>
-          <w:rStyle w:val="VerbatimChar"/>
-        </w:rPr>
-        <w:t xml:space="preserve">## 419  6.931285 22.438864  4.8400004 11.1920526</w:t>
-      </w:r>
-      <w:r>
-        <w:br/>
-      </w:r>
-      <w:r>
-        <w:rPr>
-          <w:rStyle w:val="VerbatimChar"/>
-        </w:rPr>
-        <w:t xml:space="preserve">## 420 10.273861  4.359075  9.3742429  1.2175402</w:t>
-      </w:r>
-      <w:r>
-        <w:br/>
-      </w:r>
-      <w:r>
-        <w:rPr>
-          <w:rStyle w:val="VerbatimChar"/>
-        </w:rPr>
-        <w:t xml:space="preserve">## 421 43.819437 33.416138 31.4799728 15.4431492</w:t>
-      </w:r>
-      <w:r>
-        <w:br/>
-      </w:r>
-      <w:r>
-        <w:rPr>
-          <w:rStyle w:val="VerbatimChar"/>
-        </w:rPr>
-        <w:t xml:space="preserve">## 422  2.876701 14.145711  4.0814768  2.3131954</w:t>
-      </w:r>
-      <w:r>
-        <w:br/>
-      </w:r>
-      <w:r>
-        <w:rPr>
-          <w:rStyle w:val="VerbatimChar"/>
-        </w:rPr>
-        <w:t xml:space="preserve">## 423 36.578352 29.805304 35.6897112 15.8876327</w:t>
-      </w:r>
-      <w:r>
-        <w:br/>
-      </w:r>
-      <w:r>
-        <w:rPr>
-          <w:rStyle w:val="VerbatimChar"/>
-        </w:rPr>
-        <w:t xml:space="preserve">## 424 42.854825 26.920176 31.9564622 14.1598996</w:t>
-      </w:r>
-      <w:r>
-        <w:br/>
-      </w:r>
-      <w:r>
-        <w:rPr>
-          <w:rStyle w:val="VerbatimChar"/>
-        </w:rPr>
-        <w:t xml:space="preserve">## 425 30.018323 30.150435 13.4331674  6.0199093</w:t>
-      </w:r>
-      <w:r>
-        <w:br/>
-      </w:r>
-      <w:r>
-        <w:rPr>
-          <w:rStyle w:val="VerbatimChar"/>
-        </w:rPr>
-        <w:t xml:space="preserve">## 426 40.548014 27.944733 31.9094099 17.3804094</w:t>
-      </w:r>
-      <w:r>
-        <w:br/>
-      </w:r>
-      <w:r>
-        <w:rPr>
-          <w:rStyle w:val="VerbatimChar"/>
-        </w:rPr>
-        <w:t xml:space="preserve">## 427 35.426065 30.486454 29.3976253 12.8897832</w:t>
-      </w:r>
-      <w:r>
-        <w:br/>
-      </w:r>
-      <w:r>
-        <w:rPr>
-          <w:rStyle w:val="VerbatimChar"/>
-        </w:rPr>
-        <w:t xml:space="preserve">## 428  1.985740  7.602486  5.7048417  0.7788752</w:t>
-      </w:r>
-      <w:r>
-        <w:br/>
-      </w:r>
-      <w:r>
-        <w:rPr>
-          <w:rStyle w:val="VerbatimChar"/>
-        </w:rPr>
-        <w:t xml:space="preserve">## 429 34.747236 33.120508 27.3767956 11.5934630</w:t>
-      </w:r>
-      <w:r>
-        <w:br/>
-      </w:r>
-      <w:r>
-        <w:rPr>
-          <w:rStyle w:val="VerbatimChar"/>
-        </w:rPr>
-        <w:t xml:space="preserve">## 430 43.677589 35.044866 33.4300204 14.7136832</w:t>
-      </w:r>
-      <w:r>
-        <w:br/>
-      </w:r>
-      <w:r>
-        <w:rPr>
-          <w:rStyle w:val="VerbatimChar"/>
-        </w:rPr>
-        <w:t xml:space="preserve">## 431 22.788724 21.794340 23.4363055 12.1090934</w:t>
-      </w:r>
-      <w:r>
-        <w:br/>
-      </w:r>
-      <w:r>
-        <w:rPr>
-          <w:rStyle w:val="VerbatimChar"/>
-        </w:rPr>
-        <w:t xml:space="preserve">## 432 27.756439 31.000773 21.0727436 10.6187107</w:t>
-      </w:r>
-      <w:r>
-        <w:br/>
-      </w:r>
-      <w:r>
-        <w:rPr>
-          <w:rStyle w:val="VerbatimChar"/>
-        </w:rPr>
-        <w:t xml:space="preserve">## 433 39.600088 32.264154 23.5389810  7.9295120</w:t>
-      </w:r>
-      <w:r>
-        <w:br/>
-      </w:r>
-      <w:r>
-        <w:rPr>
-          <w:rStyle w:val="VerbatimChar"/>
-        </w:rPr>
-        <w:t xml:space="preserve">## 434 39.356903 30.094888 29.9530939 15.5772628</w:t>
-      </w:r>
-      <w:r>
-        <w:br/>
-      </w:r>
-      <w:r>
-        <w:rPr>
-          <w:rStyle w:val="VerbatimChar"/>
-        </w:rPr>
-        <w:t xml:space="preserve">## 435 31.406840 17.539684 34.6434585 16.2413951</w:t>
-      </w:r>
-      <w:r>
-        <w:br/>
-      </w:r>
-      <w:r>
-        <w:rPr>
-          <w:rStyle w:val="VerbatimChar"/>
-        </w:rPr>
-        <w:t xml:space="preserve">## 436 41.976512 29.790322 38.5713260 20.3330040</w:t>
-      </w:r>
-      <w:r>
-        <w:br/>
-      </w:r>
-      <w:r>
-        <w:rPr>
-          <w:rStyle w:val="VerbatimChar"/>
-        </w:rPr>
-        <w:t xml:space="preserve">## 437 32.609058 29.400030 31.2091752 10.9356066</w:t>
-      </w:r>
-      <w:r>
-        <w:br/>
-      </w:r>
-      <w:r>
-        <w:rPr>
-          <w:rStyle w:val="VerbatimChar"/>
-        </w:rPr>
-        <w:t xml:space="preserve">## 438 49.312622 35.585814 37.4114056 19.3007359</w:t>
-      </w:r>
-      <w:r>
-        <w:br/>
-      </w:r>
-      <w:r>
-        <w:rPr>
-          <w:rStyle w:val="VerbatimChar"/>
-        </w:rPr>
-        <w:t xml:space="preserve">## 439 18.492667 19.267924 20.9318212  8.2548206</w:t>
-      </w:r>
-      <w:r>
-        <w:br/>
-      </w:r>
-      <w:r>
-        <w:rPr>
-          <w:rStyle w:val="VerbatimChar"/>
-        </w:rPr>
-        <w:t xml:space="preserve">## 440 19.005274 20.880432 16.7454850  6.4420249</w:t>
-      </w:r>
-      <w:r>
-        <w:br/>
-      </w:r>
-      <w:r>
-        <w:rPr>
-          <w:rStyle w:val="VerbatimChar"/>
-        </w:rPr>
-        <w:t xml:space="preserve">## 441 42.973021 30.172246 34.5406382 16.9073520</w:t>
-      </w:r>
-      <w:r>
-        <w:br/>
-      </w:r>
-      <w:r>
-        <w:rPr>
-          <w:rStyle w:val="VerbatimChar"/>
-        </w:rPr>
-        <w:t xml:space="preserve">## 442 40.788228 34.779605 28.7544321 11.9499426</w:t>
-      </w:r>
-      <w:r>
-        <w:br/>
-      </w:r>
-      <w:r>
-        <w:rPr>
-          <w:rStyle w:val="VerbatimChar"/>
-        </w:rPr>
-        <w:t xml:space="preserve">## 443 42.631063 35.165145 37.4776850 16.0824599</w:t>
-      </w:r>
-      <w:r>
-        <w:br/>
-      </w:r>
-      <w:r>
-        <w:rPr>
-          <w:rStyle w:val="VerbatimChar"/>
-        </w:rPr>
-        <w:t xml:space="preserve">## 444 46.602423 38.098662 39.8883773 18.4160400</w:t>
-      </w:r>
-      <w:r>
-        <w:br/>
-      </w:r>
-      <w:r>
-        <w:rPr>
-          <w:rStyle w:val="VerbatimChar"/>
-        </w:rPr>
-        <w:t xml:space="preserve">## 445 41.196555 25.870670 35.6076578 18.3324987</w:t>
-      </w:r>
-      <w:r>
-        <w:br/>
-      </w:r>
-      <w:r>
-        <w:rPr>
-          <w:rStyle w:val="VerbatimChar"/>
-        </w:rPr>
-        <w:t xml:space="preserve">## 446 39.221717 33.771224 31.5628534 12.7534256</w:t>
-      </w:r>
-      <w:r>
-        <w:br/>
-      </w:r>
-      <w:r>
-        <w:rPr>
-          <w:rStyle w:val="VerbatimChar"/>
-        </w:rPr>
-        <w:t xml:space="preserve">## 447 13.489599 11.593650 14.0945672 10.1800245</w:t>
-      </w:r>
-      <w:r>
-        <w:br/>
-      </w:r>
-      <w:r>
-        <w:rPr>
-          <w:rStyle w:val="VerbatimChar"/>
-        </w:rPr>
-        <w:t xml:space="preserve">## 448 14.220678 19.202125  9.4620490  5.9892176</w:t>
-      </w:r>
-      <w:r>
-        <w:br/>
-      </w:r>
-      <w:r>
-        <w:rPr>
-          <w:rStyle w:val="VerbatimChar"/>
-        </w:rPr>
-        <w:t xml:space="preserve">## 449 41.047267 30.733377 34.6763011 16.1946624</w:t>
-      </w:r>
-      <w:r>
-        <w:br/>
-      </w:r>
-      <w:r>
-        <w:rPr>
-          <w:rStyle w:val="VerbatimChar"/>
-        </w:rPr>
-        <w:t xml:space="preserve">## 450 34.671111 28.076119 22.8912541  8.4925893</w:t>
-      </w:r>
-      <w:r>
-        <w:br/>
-      </w:r>
-      <w:r>
-        <w:rPr>
-          <w:rStyle w:val="VerbatimChar"/>
-        </w:rPr>
-        <w:t xml:space="preserve">## 451 29.622279 21.576877 24.2090965  8.6693321</w:t>
-      </w:r>
-      <w:r>
-        <w:br/>
-      </w:r>
-      <w:r>
-        <w:rPr>
-          <w:rStyle w:val="VerbatimChar"/>
-        </w:rPr>
-        <w:t xml:space="preserve">## 452 34.094450 27.139897 27.1723183 13.8324960</w:t>
-      </w:r>
-      <w:r>
-        <w:br/>
-      </w:r>
-      <w:r>
-        <w:rPr>
-          <w:rStyle w:val="VerbatimChar"/>
-        </w:rPr>
-        <w:t xml:space="preserve">## 453 35.181799 25.321909 27.1466396  7.6954042</w:t>
-      </w:r>
-      <w:r>
-        <w:br/>
-      </w:r>
-      <w:r>
-        <w:rPr>
-          <w:rStyle w:val="VerbatimChar"/>
-        </w:rPr>
-        <w:t xml:space="preserve">## 454 38.819015 30.471350 35.0233465  7.7917306</w:t>
-      </w:r>
-      <w:r>
-        <w:br/>
-      </w:r>
-      <w:r>
-        <w:rPr>
-          <w:rStyle w:val="VerbatimChar"/>
-        </w:rPr>
-        <w:t xml:space="preserve">## 455 33.238581 26.875862 33.2088738 13.4634753</w:t>
-      </w:r>
-      <w:r>
-        <w:br/>
-      </w:r>
-      <w:r>
-        <w:rPr>
-          <w:rStyle w:val="VerbatimChar"/>
-        </w:rPr>
-        <w:t xml:space="preserve">## 456 49.430947 34.337547 37.1307782 19.1735841</w:t>
-      </w:r>
-      <w:r>
-        <w:br/>
-      </w:r>
-      <w:r>
-        <w:rPr>
-          <w:rStyle w:val="VerbatimChar"/>
-        </w:rPr>
-        <w:t xml:space="preserve">## 457 25.751759 27.837431 23.4402388  7.9132981</w:t>
-      </w:r>
-      <w:r>
-        <w:br/>
-      </w:r>
-      <w:r>
-        <w:rPr>
-          <w:rStyle w:val="VerbatimChar"/>
-        </w:rPr>
-        <w:t xml:space="preserve">## 458 36.091383 30.972520 37.3202744 15.7850768</w:t>
-      </w:r>
-      <w:r>
-        <w:br/>
-      </w:r>
-      <w:r>
-        <w:rPr>
-          <w:rStyle w:val="VerbatimChar"/>
-        </w:rPr>
-        <w:t xml:space="preserve">## 459  5.370428 17.270352  5.5212462  9.4284225</w:t>
-      </w:r>
-      <w:r>
-        <w:br/>
-      </w:r>
-      <w:r>
-        <w:rPr>
-          <w:rStyle w:val="VerbatimChar"/>
-        </w:rPr>
-        <w:t xml:space="preserve">## 460 26.786628 26.533425 29.8546841 18.5183985</w:t>
-      </w:r>
-      <w:r>
-        <w:br/>
-      </w:r>
-      <w:r>
-        <w:rPr>
-          <w:rStyle w:val="VerbatimChar"/>
-        </w:rPr>
-        <w:t xml:space="preserve">## 461 43.108743 31.397519 36.1247940 11.0371654</w:t>
-      </w:r>
-      <w:r>
-        <w:br/>
-      </w:r>
-      <w:r>
-        <w:rPr>
-          <w:rStyle w:val="VerbatimChar"/>
-        </w:rPr>
-        <w:t xml:space="preserve">## 462 14.270738 16.599582 18.8260687  5.7315614</w:t>
-      </w:r>
-      <w:r>
-        <w:br/>
-      </w:r>
-      <w:r>
-        <w:rPr>
-          <w:rStyle w:val="VerbatimChar"/>
-        </w:rPr>
-        <w:t xml:space="preserve">## 463 38.339058 28.824625 29.4076572 14.7198378</w:t>
-      </w:r>
-      <w:r>
-        <w:br/>
-      </w:r>
-      <w:r>
-        <w:rPr>
-          <w:rStyle w:val="VerbatimChar"/>
-        </w:rPr>
-        <w:t xml:space="preserve">## 464 34.463798 31.991479 38.4537762 18.1262397</w:t>
-      </w:r>
-      <w:r>
-        <w:br/>
-      </w:r>
-      <w:r>
-        <w:rPr>
-          <w:rStyle w:val="VerbatimChar"/>
-        </w:rPr>
-        <w:t xml:space="preserve">## 465 22.742073 26.959598 22.6778288 14.6851122</w:t>
-      </w:r>
-      <w:r>
-        <w:br/>
-      </w:r>
-      <w:r>
-        <w:rPr>
-          <w:rStyle w:val="VerbatimChar"/>
-        </w:rPr>
-        <w:t xml:space="preserve">## 466 45.985262 26.161537 37.5436113 17.4425214</w:t>
-      </w:r>
-      <w:r>
-        <w:br/>
-      </w:r>
-      <w:r>
-        <w:rPr>
-          <w:rStyle w:val="VerbatimChar"/>
-        </w:rPr>
-        <w:t xml:space="preserve">## 467 36.987272 22.800708 40.0813037 18.6797457</w:t>
-      </w:r>
-      <w:r>
-        <w:br/>
-      </w:r>
-      <w:r>
-        <w:rPr>
-          <w:rStyle w:val="VerbatimChar"/>
-        </w:rPr>
-        <w:t xml:space="preserve">## 468 38.982567 22.360217 28.1728192 12.2686609</w:t>
-      </w:r>
-      <w:r>
-        <w:br/>
-      </w:r>
-      <w:r>
-        <w:rPr>
-          <w:rStyle w:val="VerbatimChar"/>
-        </w:rPr>
-        <w:t xml:space="preserve">## 469 39.281516 33.144235 29.5160004 18.2723989</w:t>
-      </w:r>
-      <w:r>
-        <w:br/>
-      </w:r>
-      <w:r>
-        <w:rPr>
-          <w:rStyle w:val="VerbatimChar"/>
-        </w:rPr>
-        <w:t xml:space="preserve">## 470 30.598788 32.272243 22.6615388 13.4486649</w:t>
-      </w:r>
-      <w:r>
-        <w:br/>
-      </w:r>
-      <w:r>
-        <w:rPr>
-          <w:rStyle w:val="VerbatimChar"/>
-        </w:rPr>
-        <w:t xml:space="preserve">## 471 34.202312 33.962302 34.6285835 12.0419150</w:t>
-      </w:r>
-      <w:r>
-        <w:br/>
-      </w:r>
-      <w:r>
-        <w:rPr>
-          <w:rStyle w:val="VerbatimChar"/>
-        </w:rPr>
-        <w:t xml:space="preserve">## 472 41.039681 32.546274 25.5136198 10.7662888</w:t>
-      </w:r>
-      <w:r>
-        <w:br/>
-      </w:r>
-      <w:r>
-        <w:rPr>
-          <w:rStyle w:val="VerbatimChar"/>
-        </w:rPr>
-        <w:t xml:space="preserve">## 473 40.150433 31.831719 30.4955934 12.2159469</w:t>
-      </w:r>
-      <w:r>
-        <w:br/>
-      </w:r>
-      <w:r>
-        <w:rPr>
-          <w:rStyle w:val="VerbatimChar"/>
-        </w:rPr>
-        <w:t xml:space="preserve">## 474 42.411536 33.204369 36.1089143 13.8415974</w:t>
-      </w:r>
-      <w:r>
-        <w:br/>
-      </w:r>
-      <w:r>
-        <w:rPr>
-          <w:rStyle w:val="VerbatimChar"/>
-        </w:rPr>
-        <w:t xml:space="preserve">## 475 34.682153 24.111714 29.1708798 12.3297581</w:t>
-      </w:r>
-      <w:r>
-        <w:br/>
-      </w:r>
-      <w:r>
-        <w:rPr>
-          <w:rStyle w:val="VerbatimChar"/>
-        </w:rPr>
-        <w:t xml:space="preserve">## 476 11.540746 27.614055 13.3651928 16.4847650</w:t>
-      </w:r>
-      <w:r>
-        <w:br/>
-      </w:r>
-      <w:r>
-        <w:rPr>
-          <w:rStyle w:val="VerbatimChar"/>
-        </w:rPr>
-        <w:t xml:space="preserve">## 477 27.943462 26.059587 29.0627393 18.0692445</w:t>
-      </w:r>
-      <w:r>
-        <w:br/>
-      </w:r>
-      <w:r>
-        <w:rPr>
-          <w:rStyle w:val="VerbatimChar"/>
-        </w:rPr>
-        <w:t xml:space="preserve">## 478 34.005714 18.319153 26.2320794  6.8315952</w:t>
-      </w:r>
-      <w:r>
-        <w:br/>
-      </w:r>
-      <w:r>
-        <w:rPr>
-          <w:rStyle w:val="VerbatimChar"/>
-        </w:rPr>
-        <w:t xml:space="preserve">## 479 38.846566 32.276536 26.1384682 10.7850824</w:t>
-      </w:r>
-      <w:r>
-        <w:br/>
-      </w:r>
-      <w:r>
-        <w:rPr>
-          <w:rStyle w:val="VerbatimChar"/>
-        </w:rPr>
-        <w:t xml:space="preserve">## 480  7.084622 16.019629  7.8163919 11.4078346</w:t>
-      </w:r>
-      <w:r>
-        <w:br/>
-      </w:r>
-      <w:r>
-        <w:rPr>
-          <w:rStyle w:val="VerbatimChar"/>
-        </w:rPr>
-        <w:t xml:space="preserve">## 481 17.408520 20.253439 21.3296841 14.2782459</w:t>
-      </w:r>
-      <w:r>
-        <w:br/>
-      </w:r>
-      <w:r>
-        <w:rPr>
-          <w:rStyle w:val="VerbatimChar"/>
-        </w:rPr>
-        <w:t xml:space="preserve">## 482 39.992468 25.860486 34.5499269 10.4337340</w:t>
-      </w:r>
-      <w:r>
-        <w:br/>
-      </w:r>
-      <w:r>
-        <w:rPr>
-          <w:rStyle w:val="VerbatimChar"/>
-        </w:rPr>
-        <w:t xml:space="preserve">## 483 40.879539 28.979023 34.5660669  9.2665294</w:t>
-      </w:r>
-      <w:r>
-        <w:br/>
-      </w:r>
-      <w:r>
-        <w:rPr>
-          <w:rStyle w:val="VerbatimChar"/>
-        </w:rPr>
-        <w:t xml:space="preserve">## 484 10.541278 21.702043  6.0559815 18.4796556</w:t>
-      </w:r>
-      <w:r>
-        <w:br/>
-      </w:r>
-      <w:r>
-        <w:rPr>
-          <w:rStyle w:val="VerbatimChar"/>
-        </w:rPr>
-        <w:t xml:space="preserve">## 485 31.057692 24.544173 29.2739030 16.3085062</w:t>
-      </w:r>
-      <w:r>
-        <w:br/>
-      </w:r>
-      <w:r>
-        <w:rPr>
-          <w:rStyle w:val="VerbatimChar"/>
-        </w:rPr>
-        <w:t xml:space="preserve">## 486 38.604229 33.750544 29.7670182 11.6243226</w:t>
-      </w:r>
-      <w:r>
-        <w:br/>
-      </w:r>
-      <w:r>
-        <w:rPr>
-          <w:rStyle w:val="VerbatimChar"/>
-        </w:rPr>
-        <w:t xml:space="preserve">## 487 34.947690 26.983048 31.2346319 11.7490915</w:t>
-      </w:r>
-      <w:r>
-        <w:br/>
-      </w:r>
-      <w:r>
-        <w:rPr>
-          <w:rStyle w:val="VerbatimChar"/>
-        </w:rPr>
-        <w:t xml:space="preserve">## 488 30.555136 27.678962 24.8308241 11.7908274</w:t>
-      </w:r>
-      <w:r>
-        <w:br/>
-      </w:r>
-      <w:r>
-        <w:rPr>
-          <w:rStyle w:val="VerbatimChar"/>
-        </w:rPr>
-        <w:t xml:space="preserve">## 489 40.077643 32.914395 31.0893645 20.3243158</w:t>
-      </w:r>
-      <w:r>
-        <w:br/>
-      </w:r>
-      <w:r>
-        <w:rPr>
-          <w:rStyle w:val="VerbatimChar"/>
-        </w:rPr>
-        <w:t xml:space="preserve">## 490 38.266556 21.631888 39.9204120 18.2281293</w:t>
-      </w:r>
-      <w:r>
-        <w:br/>
-      </w:r>
-      <w:r>
-        <w:rPr>
-          <w:rStyle w:val="VerbatimChar"/>
-        </w:rPr>
-        <w:t xml:space="preserve">## 491 38.679420 21.856609 36.3826813 14.8093401</w:t>
-      </w:r>
-      <w:r>
-        <w:br/>
-      </w:r>
-      <w:r>
-        <w:rPr>
-          <w:rStyle w:val="VerbatimChar"/>
-        </w:rPr>
-        <w:t xml:space="preserve">## 492 37.483018 33.201594 28.1354049 18.5059238</w:t>
-      </w:r>
-      <w:r>
-        <w:br/>
-      </w:r>
-      <w:r>
-        <w:rPr>
-          <w:rStyle w:val="VerbatimChar"/>
-        </w:rPr>
-        <w:t xml:space="preserve">## 493 52.864396 36.329615 43.1401759 11.8874183</w:t>
-      </w:r>
-      <w:r>
-        <w:br/>
-      </w:r>
-      <w:r>
-        <w:rPr>
-          <w:rStyle w:val="VerbatimChar"/>
-        </w:rPr>
-        <w:t xml:space="preserve">## 494 31.051891 28.398596 30.7269859 17.3024988</w:t>
-      </w:r>
-      <w:r>
-        <w:br/>
-      </w:r>
-      <w:r>
-        <w:rPr>
-          <w:rStyle w:val="VerbatimChar"/>
-        </w:rPr>
-        <w:t xml:space="preserve">## 495  5.175125 16.256669 10.7527926 18.0774641</w:t>
-      </w:r>
-      <w:r>
-        <w:br/>
-      </w:r>
-      <w:r>
-        <w:rPr>
-          <w:rStyle w:val="VerbatimChar"/>
-        </w:rPr>
-        <w:t xml:space="preserve">## 496 46.148147 29.947050 40.7813529 20.2232477</w:t>
-      </w:r>
-      <w:r>
-        <w:br/>
-      </w:r>
-      <w:r>
-        <w:rPr>
-          <w:rStyle w:val="VerbatimChar"/>
-        </w:rPr>
-        <w:t xml:space="preserve">## 497 41.642230 34.950034 27.1328806 16.0394573</w:t>
-      </w:r>
-      <w:r>
-        <w:br/>
-      </w:r>
-      <w:r>
-        <w:rPr>
-          <w:rStyle w:val="VerbatimChar"/>
-        </w:rPr>
-        <w:t xml:space="preserve">## 498 44.006982 33.496909 33.4891023 18.5750356</w:t>
-      </w:r>
-      <w:r>
-        <w:br/>
-      </w:r>
-      <w:r>
-        <w:rPr>
-          <w:rStyle w:val="VerbatimChar"/>
-        </w:rPr>
-        <w:t xml:space="preserve">## 499 22.334840 23.285025 23.8151481 15.6384659</w:t>
-      </w:r>
-      <w:r>
-        <w:br/>
-      </w:r>
-      <w:r>
-        <w:rPr>
-          <w:rStyle w:val="VerbatimChar"/>
-        </w:rPr>
-        <w:t xml:space="preserve">## 500 50.509809 41.246796 32.9488658 24.0328902</w:t>
-      </w:r>
-      <w:r>
-        <w:br/>
-      </w:r>
-      <w:r>
-        <w:rPr>
-          <w:rStyle w:val="VerbatimChar"/>
-        </w:rPr>
-        <w:t xml:space="preserve">## 501 16.305322 14.405036 17.0770440 11.5275199</w:t>
-      </w:r>
-      <w:r>
-        <w:br/>
-      </w:r>
-      <w:r>
-        <w:rPr>
-          <w:rStyle w:val="VerbatimChar"/>
-        </w:rPr>
-        <w:t xml:space="preserve">## 502 34.161435 26.225895 26.2104672  4.8232583</w:t>
-      </w:r>
-      <w:r>
-        <w:br/>
-      </w:r>
-      <w:r>
-        <w:rPr>
-          <w:rStyle w:val="VerbatimChar"/>
-        </w:rPr>
-        <w:t xml:space="preserve">## 503 28.908221 23.358050 31.7895020 18.9877228</w:t>
-      </w:r>
-      <w:r>
-        <w:br/>
-      </w:r>
-      <w:r>
-        <w:rPr>
-          <w:rStyle w:val="VerbatimChar"/>
-        </w:rPr>
-        <w:t xml:space="preserve">## 504 45.316125 34.601533 35.7413914 18.8321046</w:t>
-      </w:r>
-      <w:r>
-        <w:br/>
-      </w:r>
-      <w:r>
-        <w:rPr>
-          <w:rStyle w:val="VerbatimChar"/>
-        </w:rPr>
-        <w:t xml:space="preserve">## 505 31.079227 21.448033 28.4527693  3.8969157</w:t>
-      </w:r>
-      <w:r>
-        <w:br/>
-      </w:r>
-      <w:r>
-        <w:rPr>
-          <w:rStyle w:val="VerbatimChar"/>
-        </w:rPr>
-        <w:t xml:space="preserve">## 506 40.297484 27.673771 31.8656311 15.7818667</w:t>
-      </w:r>
-      <w:r>
-        <w:br/>
-      </w:r>
-      <w:r>
-        <w:rPr>
-          <w:rStyle w:val="VerbatimChar"/>
-        </w:rPr>
-        <w:t xml:space="preserve">## 507 37.480379 29.281196 30.5731826 18.6340108</w:t>
-      </w:r>
-      <w:r>
-        <w:br/>
-      </w:r>
-      <w:r>
-        <w:rPr>
-          <w:rStyle w:val="VerbatimChar"/>
-        </w:rPr>
-        <w:t xml:space="preserve">## 508 34.811503 31.136641 28.7557819  6.1631276</w:t>
-      </w:r>
-      <w:r>
-        <w:br/>
-      </w:r>
-      <w:r>
-        <w:rPr>
-          <w:rStyle w:val="VerbatimChar"/>
-        </w:rPr>
-        <w:t xml:space="preserve">## 509 36.602219 33.528585 27.0245408 18.4522782</w:t>
-      </w:r>
-      <w:r>
-        <w:br/>
-      </w:r>
-      <w:r>
-        <w:rPr>
-          <w:rStyle w:val="VerbatimChar"/>
-        </w:rPr>
-        <w:t xml:space="preserve">## 510 47.143025 35.649816 35.3193171 19.2010287</w:t>
-      </w:r>
-      <w:r>
-        <w:br/>
-      </w:r>
-      <w:r>
-        <w:rPr>
-          <w:rStyle w:val="VerbatimChar"/>
-        </w:rPr>
-        <w:t xml:space="preserve">## 511 47.215486 37.641735 31.8605265 17.8062236</w:t>
-      </w:r>
-      <w:r>
-        <w:br/>
-      </w:r>
-      <w:r>
-        <w:rPr>
-          <w:rStyle w:val="VerbatimChar"/>
-        </w:rPr>
-        <w:t xml:space="preserve">## 512 35.842969 29.770607 26.3898416 16.6594765</w:t>
-      </w:r>
-      <w:r>
-        <w:br/>
-      </w:r>
-      <w:r>
-        <w:rPr>
-          <w:rStyle w:val="VerbatimChar"/>
-        </w:rPr>
-        <w:t xml:space="preserve">## 513 38.059006 29.625920 28.7743085 15.0028254</w:t>
-      </w:r>
-      <w:r>
-        <w:br/>
-      </w:r>
-      <w:r>
-        <w:rPr>
-          <w:rStyle w:val="VerbatimChar"/>
-        </w:rPr>
-        <w:t xml:space="preserve">## 514 34.706095 28.480129 31.1068533 16.6981935</w:t>
-      </w:r>
-      <w:r>
-        <w:br/>
-      </w:r>
-      <w:r>
-        <w:rPr>
-          <w:rStyle w:val="VerbatimChar"/>
-        </w:rPr>
-        <w:t xml:space="preserve">## 515 56.568133 38.054458 50.5932720 17.2454751</w:t>
-      </w:r>
-      <w:r>
-        <w:br/>
-      </w:r>
-      <w:r>
-        <w:rPr>
-          <w:rStyle w:val="VerbatimChar"/>
-        </w:rPr>
-        <w:t xml:space="preserve">## 516 29.758322 20.637389 32.2177641 17.0345718</w:t>
-      </w:r>
-      <w:r>
-        <w:br/>
-      </w:r>
-      <w:r>
-        <w:rPr>
-          <w:rStyle w:val="VerbatimChar"/>
-        </w:rPr>
-        <w:t xml:space="preserve">## 517 12.977204 16.672581 16.6038413 13.7653976</w:t>
-      </w:r>
-      <w:r>
-        <w:br/>
-      </w:r>
-      <w:r>
-        <w:rPr>
-          <w:rStyle w:val="VerbatimChar"/>
-        </w:rPr>
-        <w:t xml:space="preserve">## 518 53.865376 34.228835 42.3957828 15.5065075</w:t>
-      </w:r>
-      <w:r>
-        <w:br/>
-      </w:r>
-      <w:r>
-        <w:rPr>
-          <w:rStyle w:val="VerbatimChar"/>
-        </w:rPr>
-        <w:t xml:space="preserve">## 519 40.431897 30.941656 30.1873341 10.5446478</w:t>
-      </w:r>
-      <w:r>
-        <w:br/>
-      </w:r>
-      <w:r>
-        <w:rPr>
-          <w:rStyle w:val="VerbatimChar"/>
-        </w:rPr>
-        <w:t xml:space="preserve">## 520  2.850499 12.222510  7.8412924 11.0332253</w:t>
-      </w:r>
-      <w:r>
-        <w:br/>
-      </w:r>
-      <w:r>
-        <w:rPr>
-          <w:rStyle w:val="VerbatimChar"/>
-        </w:rPr>
-        <w:t xml:space="preserve">## 521 42.397670 33.278682 30.5588714 14.1013121</w:t>
-      </w:r>
-      <w:r>
-        <w:br/>
-      </w:r>
-      <w:r>
-        <w:rPr>
-          <w:rStyle w:val="VerbatimChar"/>
-        </w:rPr>
-        <w:t xml:space="preserve">## 522 39.054145 29.263004 35.5515299 11.8062583</w:t>
-      </w:r>
-      <w:r>
-        <w:br/>
-      </w:r>
-      <w:r>
-        <w:rPr>
-          <w:rStyle w:val="VerbatimChar"/>
-        </w:rPr>
-        <w:t xml:space="preserve">## 523 10.690836 19.491988 16.3216289 11.9736715</w:t>
-      </w:r>
-      <w:r>
-        <w:br/>
-      </w:r>
-      <w:r>
-        <w:rPr>
-          <w:rStyle w:val="VerbatimChar"/>
-        </w:rPr>
-        <w:t xml:space="preserve">## 524 41.745527 33.486275 26.7593431  6.5461307</w:t>
-      </w:r>
-      <w:r>
-        <w:br/>
-      </w:r>
-      <w:r>
-        <w:rPr>
-          <w:rStyle w:val="VerbatimChar"/>
-        </w:rPr>
-        <w:t xml:space="preserve">## 525 41.017238 31.978177 36.2068743 13.9208874</w:t>
-      </w:r>
-      <w:r>
-        <w:br/>
-      </w:r>
-      <w:r>
-        <w:rPr>
-          <w:rStyle w:val="VerbatimChar"/>
-        </w:rPr>
-        <w:t xml:space="preserve">## 526 39.579288 35.366873 28.7459344 11.6416768</w:t>
-      </w:r>
-      <w:r>
-        <w:br/>
-      </w:r>
-      <w:r>
-        <w:rPr>
-          <w:rStyle w:val="VerbatimChar"/>
-        </w:rPr>
-        <w:t xml:space="preserve">## 527 36.499404 31.449198 26.1704069 12.7687073</w:t>
-      </w:r>
-      <w:r>
-        <w:br/>
-      </w:r>
-      <w:r>
-        <w:rPr>
-          <w:rStyle w:val="VerbatimChar"/>
-        </w:rPr>
-        <w:t xml:space="preserve">## 528 13.866738  9.938668 10.6773831  8.2074798</w:t>
-      </w:r>
-      <w:r>
-        <w:br/>
-      </w:r>
-      <w:r>
-        <w:rPr>
-          <w:rStyle w:val="VerbatimChar"/>
-        </w:rPr>
-        <w:t xml:space="preserve">## 529 39.367788 23.268609 37.3553888 12.8927984</w:t>
-      </w:r>
-      <w:r>
-        <w:br/>
-      </w:r>
-      <w:r>
-        <w:rPr>
-          <w:rStyle w:val="VerbatimChar"/>
-        </w:rPr>
-        <w:t xml:space="preserve">## 530 37.518307 33.380776 28.1681983 13.6052384</w:t>
-      </w:r>
-      <w:r>
-        <w:br/>
-      </w:r>
-      <w:r>
-        <w:rPr>
-          <w:rStyle w:val="VerbatimChar"/>
-        </w:rPr>
-        <w:t xml:space="preserve">## 531 51.498073 36.696060 42.2482417 22.0238603</w:t>
-      </w:r>
-      <w:r>
-        <w:br/>
-      </w:r>
-      <w:r>
-        <w:rPr>
-          <w:rStyle w:val="VerbatimChar"/>
-        </w:rPr>
-        <w:t xml:space="preserve">## 532 34.904640 28.086526 29.6732332 11.9450762</w:t>
-      </w:r>
-      <w:r>
-        <w:br/>
-      </w:r>
-      <w:r>
-        <w:rPr>
-          <w:rStyle w:val="VerbatimChar"/>
-        </w:rPr>
-        <w:t xml:space="preserve">## 533 34.930390 27.852835 27.0775147 10.5166640</w:t>
-      </w:r>
-      <w:r>
-        <w:br/>
-      </w:r>
-      <w:r>
-        <w:rPr>
-          <w:rStyle w:val="VerbatimChar"/>
-        </w:rPr>
-        <w:t xml:space="preserve">## 534 16.544134 20.312596 13.0912116 13.1088738</w:t>
-      </w:r>
-      <w:r>
-        <w:br/>
-      </w:r>
-      <w:r>
-        <w:rPr>
-          <w:rStyle w:val="VerbatimChar"/>
-        </w:rPr>
-        <w:t xml:space="preserve">## 535 27.257659 28.407750 22.1530640 13.9439058</w:t>
-      </w:r>
-      <w:r>
-        <w:br/>
-      </w:r>
-      <w:r>
-        <w:rPr>
-          <w:rStyle w:val="VerbatimChar"/>
-        </w:rPr>
-        <w:t xml:space="preserve">## 536 17.635281  6.556124 26.1309849  9.0875357</w:t>
-      </w:r>
-      <w:r>
-        <w:br/>
-      </w:r>
-      <w:r>
-        <w:rPr>
-          <w:rStyle w:val="VerbatimChar"/>
-        </w:rPr>
-        <w:t xml:space="preserve">## 537 19.230006  7.345178 27.5227527 11.9990232</w:t>
-      </w:r>
-      <w:r>
-        <w:br/>
-      </w:r>
-      <w:r>
-        <w:rPr>
-          <w:rStyle w:val="VerbatimChar"/>
-        </w:rPr>
-        <w:t xml:space="preserve">## 538 36.601380 27.184159 35.5612382 13.0658027</w:t>
-      </w:r>
-      <w:r>
-        <w:br/>
-      </w:r>
-      <w:r>
-        <w:rPr>
-          <w:rStyle w:val="VerbatimChar"/>
-        </w:rPr>
-        <w:t xml:space="preserve">## 539 36.964769 27.651229 30.4328279 12.9616417</w:t>
-      </w:r>
-      <w:r>
-        <w:br/>
-      </w:r>
-      <w:r>
-        <w:rPr>
-          <w:rStyle w:val="VerbatimChar"/>
-        </w:rPr>
-        <w:t xml:space="preserve">## 540  3.756262  6.940489  4.7538370  6.1094424</w:t>
-      </w:r>
-      <w:r>
-        <w:br/>
-      </w:r>
-      <w:r>
-        <w:rPr>
-          <w:rStyle w:val="VerbatimChar"/>
-        </w:rPr>
-        <w:t xml:space="preserve">## 541 38.364427 30.315052 38.8014245 22.3885944</w:t>
+        <w:t xml:space="preserve">##         RC1      RC2      RC4       RC3</w:t>
+      </w:r>
+      <w:r>
+        <w:br/>
+      </w:r>
+      <w:r>
+        <w:rPr>
+          <w:rStyle w:val="VerbatimChar"/>
+        </w:rPr>
+        <w:t xml:space="preserve">## 1 13.376612 26.61663 17.41696 15.688767</w:t>
+      </w:r>
+      <w:r>
+        <w:br/>
+      </w:r>
+      <w:r>
+        <w:rPr>
+          <w:rStyle w:val="VerbatimChar"/>
+        </w:rPr>
+        <w:t xml:space="preserve">## 2 34.545960 27.36652 23.76605 15.217669</w:t>
+      </w:r>
+      <w:r>
+        <w:br/>
+      </w:r>
+      <w:r>
+        <w:rPr>
+          <w:rStyle w:val="VerbatimChar"/>
+        </w:rPr>
+        <w:t xml:space="preserve">## 3 38.127554 23.16733 33.66225  6.645127</w:t>
+      </w:r>
+      <w:r>
+        <w:br/>
+      </w:r>
+      <w:r>
+        <w:rPr>
+          <w:rStyle w:val="VerbatimChar"/>
+        </w:rPr>
+        <w:t xml:space="preserve">## 4 51.435037 34.52837 42.72932 14.062324</w:t>
+      </w:r>
+      <w:r>
+        <w:br/>
+      </w:r>
+      <w:r>
+        <w:rPr>
+          <w:rStyle w:val="VerbatimChar"/>
+        </w:rPr>
+        <w:t xml:space="preserve">## 5  5.254995 24.61105  0.42748 12.582034</w:t>
+      </w:r>
+      <w:r>
+        <w:br/>
+      </w:r>
+      <w:r>
+        <w:rPr>
+          <w:rStyle w:val="VerbatimChar"/>
+        </w:rPr>
+        <w:t xml:space="preserve">## 6 23.483688 29.39205 22.55278 15.244419</w:t>
       </w:r>
     </w:p>
     <w:p>
@@ -10203,17 +5400,17 @@
         <w:pStyle w:val="Textoindependiente"/>
       </w:pPr>
       <w:r>
-        <w:t xml:space="preserve">Se observa que la mayor parte se encuentra en un nivel regular, seguido de bueno, mala, pésima y una pequeña parte en el nivel excelente.</w:t>
+        <w:t xml:space="preserve">Se observa que respecto a comprension de la información la mayor parte se encuentra en un nivel regular, seguido de bueno, mala, pésima y una pequeña parte en el nivel excelente.</w:t>
       </w:r>
     </w:p>
     <w:bookmarkEnd w:id="32"/>
-    <w:bookmarkStart w:id="36" w:name="rc3-nivel-de-actividad-fisica"/>
+    <w:bookmarkStart w:id="36" w:name="rc4-ciencias-matemáticas"/>
     <w:p>
       <w:pPr>
         <w:pStyle w:val="Ttulo4"/>
       </w:pPr>
       <w:r>
-        <w:t xml:space="preserve">RC3 (Nivel de actividad fisica)</w:t>
+        <w:t xml:space="preserve">RC4 (Ciencias matemáticas)</w:t>
       </w:r>
     </w:p>
     <w:p>
@@ -10236,7 +5433,7 @@
         <w:rPr>
           <w:rStyle w:val="NormalTok"/>
         </w:rPr>
-        <w:t xml:space="preserve">RNC3[transScore</w:t>
+        <w:t xml:space="preserve">RNC4[transScore</w:t>
       </w:r>
       <w:r>
         <w:rPr>
@@ -10248,7 +5445,7 @@
         <w:rPr>
           <w:rStyle w:val="NormalTok"/>
         </w:rPr>
-        <w:t xml:space="preserve">RC3</w:t>
+        <w:t xml:space="preserve">RC4</w:t>
       </w:r>
       <w:r>
         <w:rPr>
@@ -10299,7 +5496,7 @@
         <w:rPr>
           <w:rStyle w:val="NormalTok"/>
         </w:rPr>
-        <w:t xml:space="preserve">RNC3[transScore</w:t>
+        <w:t xml:space="preserve">RNC4[transScore</w:t>
       </w:r>
       <w:r>
         <w:rPr>
@@ -10311,7 +5508,7 @@
         <w:rPr>
           <w:rStyle w:val="NormalTok"/>
         </w:rPr>
-        <w:t xml:space="preserve">RC3</w:t>
+        <w:t xml:space="preserve">RC4</w:t>
       </w:r>
       <w:r>
         <w:rPr>
@@ -10353,7 +5550,7 @@
         <w:rPr>
           <w:rStyle w:val="NormalTok"/>
         </w:rPr>
-        <w:t xml:space="preserve">RC3</w:t>
+        <w:t xml:space="preserve">RC4</w:t>
       </w:r>
       <w:r>
         <w:rPr>
@@ -10404,7 +5601,7 @@
         <w:rPr>
           <w:rStyle w:val="NormalTok"/>
         </w:rPr>
-        <w:t xml:space="preserve">RNC3[transScore</w:t>
+        <w:t xml:space="preserve">RNC4[transScore</w:t>
       </w:r>
       <w:r>
         <w:rPr>
@@ -10416,7 +5613,7 @@
         <w:rPr>
           <w:rStyle w:val="NormalTok"/>
         </w:rPr>
-        <w:t xml:space="preserve">RC3</w:t>
+        <w:t xml:space="preserve">RC4</w:t>
       </w:r>
       <w:r>
         <w:rPr>
@@ -10458,7 +5655,7 @@
         <w:rPr>
           <w:rStyle w:val="NormalTok"/>
         </w:rPr>
-        <w:t xml:space="preserve">RC3</w:t>
+        <w:t xml:space="preserve">RC4</w:t>
       </w:r>
       <w:r>
         <w:rPr>
@@ -10509,7 +5706,7 @@
         <w:rPr>
           <w:rStyle w:val="NormalTok"/>
         </w:rPr>
-        <w:t xml:space="preserve">RNC3[transScore</w:t>
+        <w:t xml:space="preserve">RNC4[transScore</w:t>
       </w:r>
       <w:r>
         <w:rPr>
@@ -10521,7 +5718,7 @@
         <w:rPr>
           <w:rStyle w:val="NormalTok"/>
         </w:rPr>
-        <w:t xml:space="preserve">RC3</w:t>
+        <w:t xml:space="preserve">RC4</w:t>
       </w:r>
       <w:r>
         <w:rPr>
@@ -10563,7 +5760,7 @@
         <w:rPr>
           <w:rStyle w:val="NormalTok"/>
         </w:rPr>
-        <w:t xml:space="preserve">RC3</w:t>
+        <w:t xml:space="preserve">RC4</w:t>
       </w:r>
       <w:r>
         <w:rPr>
@@ -10614,7 +5811,7 @@
         <w:rPr>
           <w:rStyle w:val="NormalTok"/>
         </w:rPr>
-        <w:t xml:space="preserve">RNC3[transScore</w:t>
+        <w:t xml:space="preserve">RNC4[transScore</w:t>
       </w:r>
       <w:r>
         <w:rPr>
@@ -10626,7 +5823,7 @@
         <w:rPr>
           <w:rStyle w:val="NormalTok"/>
         </w:rPr>
-        <w:t xml:space="preserve">RC3</w:t>
+        <w:t xml:space="preserve">RC4</w:t>
       </w:r>
       <w:r>
         <w:rPr>
@@ -10692,7 +5889,7 @@
         <w:rPr>
           <w:rStyle w:val="NormalTok"/>
         </w:rPr>
-        <w:t xml:space="preserve">RNC3 </w:t>
+        <w:t xml:space="preserve">RNC4 </w:t>
       </w:r>
       <w:r>
         <w:rPr>
@@ -10728,7 +5925,7 @@
         <w:rPr>
           <w:rStyle w:val="NormalTok"/>
         </w:rPr>
-        <w:t xml:space="preserve">RNC3, </w:t>
+        <w:t xml:space="preserve">RNC4, </w:t>
       </w:r>
       <w:r>
         <w:br/>
@@ -10875,7 +6072,7 @@
         <w:rPr>
           <w:rStyle w:val="NormalTok"/>
         </w:rPr>
-        <w:t xml:space="preserve">RNC3)</w:t>
+        <w:t xml:space="preserve">RNC4)</w:t>
       </w:r>
       <w:r>
         <w:br/>
@@ -10926,7 +6123,7 @@
         <w:rPr>
           <w:rStyle w:val="NormalTok"/>
         </w:rPr>
-        <w:t xml:space="preserve">RNC3))</w:t>
+        <w:t xml:space="preserve">RNC4))</w:t>
       </w:r>
       <w:r>
         <w:rPr>
@@ -10973,43 +6170,43 @@
         <w:rPr>
           <w:rStyle w:val="VerbatimChar"/>
         </w:rPr>
-        <w:t xml:space="preserve">## Pesima     44     8.133087</w:t>
-      </w:r>
-      <w:r>
-        <w:br/>
-      </w:r>
-      <w:r>
-        <w:rPr>
-          <w:rStyle w:val="VerbatimChar"/>
-        </w:rPr>
-        <w:t xml:space="preserve">## Mala      114    21.072089</w:t>
-      </w:r>
-      <w:r>
-        <w:br/>
-      </w:r>
-      <w:r>
-        <w:rPr>
-          <w:rStyle w:val="VerbatimChar"/>
-        </w:rPr>
-        <w:t xml:space="preserve">## Regular   209    38.632163</w:t>
-      </w:r>
-      <w:r>
-        <w:br/>
-      </w:r>
-      <w:r>
-        <w:rPr>
-          <w:rStyle w:val="VerbatimChar"/>
-        </w:rPr>
-        <w:t xml:space="preserve">## Buena     148    27.356747</w:t>
-      </w:r>
-      <w:r>
-        <w:br/>
-      </w:r>
-      <w:r>
-        <w:rPr>
-          <w:rStyle w:val="VerbatimChar"/>
-        </w:rPr>
-        <w:t xml:space="preserve">## Excelente  26     4.805915</w:t>
+        <w:t xml:space="preserve">## Pesima     58    10.720887</w:t>
+      </w:r>
+      <w:r>
+        <w:br/>
+      </w:r>
+      <w:r>
+        <w:rPr>
+          <w:rStyle w:val="VerbatimChar"/>
+        </w:rPr>
+        <w:t xml:space="preserve">## Mala       73    13.493530</w:t>
+      </w:r>
+      <w:r>
+        <w:br/>
+      </w:r>
+      <w:r>
+        <w:rPr>
+          <w:rStyle w:val="VerbatimChar"/>
+        </w:rPr>
+        <w:t xml:space="preserve">## Regular   225    41.589649</w:t>
+      </w:r>
+      <w:r>
+        <w:br/>
+      </w:r>
+      <w:r>
+        <w:rPr>
+          <w:rStyle w:val="VerbatimChar"/>
+        </w:rPr>
+        <w:t xml:space="preserve">## Buena     173    31.977819</w:t>
+      </w:r>
+      <w:r>
+        <w:br/>
+      </w:r>
+      <w:r>
+        <w:rPr>
+          <w:rStyle w:val="VerbatimChar"/>
+        </w:rPr>
+        <w:t xml:space="preserve">## Excelente  12     2.218115</w:t>
       </w:r>
     </w:p>
     <w:p>
@@ -11062,7 +6259,7 @@
         <w:rPr>
           <w:rStyle w:val="NormalTok"/>
         </w:rPr>
-        <w:t xml:space="preserve">RNC3)), </w:t>
+        <w:t xml:space="preserve">RNC4)), </w:t>
       </w:r>
       <w:r>
         <w:rPr>
@@ -11104,7 +6301,7 @@
         <w:rPr>
           <w:rStyle w:val="StringTok"/>
         </w:rPr>
-        <w:t xml:space="preserve">"Factor1"</w:t>
+        <w:t xml:space="preserve">"Ciencias matemáticas"</w:t>
       </w:r>
       <w:r>
         <w:rPr>
@@ -11165,13 +6362,975 @@
         <w:pStyle w:val="Textoindependiente"/>
       </w:pPr>
       <w:r>
-        <w:t xml:space="preserve">Se observa que la mayor parte se encuentra en un nivel regular, bueno y malo, más balanceado con respecto a la parte del nivel de actividad física</w:t>
+        <w:t xml:space="preserve">Se observa que la mayor parte se encuentra en un nivel regular y bueno, seguido de malo y pésimo, y una pequeña parte tiene un término excelente con respecto a los resultados enfocados a las ciencias matemáticas.</w:t>
       </w:r>
     </w:p>
     <w:bookmarkEnd w:id="36"/>
-    <w:bookmarkEnd w:id="37"/>
-    <w:bookmarkEnd w:id="38"/>
-    <w:bookmarkStart w:id="40" w:name="Xcce823a9037b54fd935877edcca33ee4e4f79df"/>
+    <w:bookmarkStart w:id="40" w:name="rc3-lógica"/>
+    <w:p>
+      <w:pPr>
+        <w:pStyle w:val="Ttulo4"/>
+      </w:pPr>
+      <w:r>
+        <w:t xml:space="preserve">RC3 (Lógica)</w:t>
+      </w:r>
+    </w:p>
+    <w:p>
+      <w:pPr>
+        <w:pStyle w:val="SourceCode"/>
+      </w:pPr>
+      <w:r>
+        <w:rPr>
+          <w:rStyle w:val="NormalTok"/>
+        </w:rPr>
+        <w:t xml:space="preserve">transScore</w:t>
+      </w:r>
+      <w:r>
+        <w:rPr>
+          <w:rStyle w:val="SpecialCharTok"/>
+        </w:rPr>
+        <w:t xml:space="preserve">$</w:t>
+      </w:r>
+      <w:r>
+        <w:rPr>
+          <w:rStyle w:val="NormalTok"/>
+        </w:rPr>
+        <w:t xml:space="preserve">RNC3[transScore</w:t>
+      </w:r>
+      <w:r>
+        <w:rPr>
+          <w:rStyle w:val="SpecialCharTok"/>
+        </w:rPr>
+        <w:t xml:space="preserve">$</w:t>
+      </w:r>
+      <w:r>
+        <w:rPr>
+          <w:rStyle w:val="NormalTok"/>
+        </w:rPr>
+        <w:t xml:space="preserve">RC3</w:t>
+      </w:r>
+      <w:r>
+        <w:rPr>
+          <w:rStyle w:val="SpecialCharTok"/>
+        </w:rPr>
+        <w:t xml:space="preserve">&lt;</w:t>
+      </w:r>
+      <w:r>
+        <w:rPr>
+          <w:rStyle w:val="DecValTok"/>
+        </w:rPr>
+        <w:t xml:space="preserve">350</w:t>
+      </w:r>
+      <w:r>
+        <w:rPr>
+          <w:rStyle w:val="NormalTok"/>
+        </w:rPr>
+        <w:t xml:space="preserve">] </w:t>
+      </w:r>
+      <w:r>
+        <w:rPr>
+          <w:rStyle w:val="OtherTok"/>
+        </w:rPr>
+        <w:t xml:space="preserve">&lt;-</w:t>
+      </w:r>
+      <w:r>
+        <w:rPr>
+          <w:rStyle w:val="DecValTok"/>
+        </w:rPr>
+        <w:t xml:space="preserve">1</w:t>
+      </w:r>
+      <w:r>
+        <w:br/>
+      </w:r>
+      <w:r>
+        <w:rPr>
+          <w:rStyle w:val="NormalTok"/>
+        </w:rPr>
+        <w:t xml:space="preserve">transScore</w:t>
+      </w:r>
+      <w:r>
+        <w:rPr>
+          <w:rStyle w:val="SpecialCharTok"/>
+        </w:rPr>
+        <w:t xml:space="preserve">$</w:t>
+      </w:r>
+      <w:r>
+        <w:rPr>
+          <w:rStyle w:val="NormalTok"/>
+        </w:rPr>
+        <w:t xml:space="preserve">RNC3[transScore</w:t>
+      </w:r>
+      <w:r>
+        <w:rPr>
+          <w:rStyle w:val="SpecialCharTok"/>
+        </w:rPr>
+        <w:t xml:space="preserve">$</w:t>
+      </w:r>
+      <w:r>
+        <w:rPr>
+          <w:rStyle w:val="NormalTok"/>
+        </w:rPr>
+        <w:t xml:space="preserve">RC3</w:t>
+      </w:r>
+      <w:r>
+        <w:rPr>
+          <w:rStyle w:val="SpecialCharTok"/>
+        </w:rPr>
+        <w:t xml:space="preserve">&gt;=</w:t>
+      </w:r>
+      <w:r>
+        <w:rPr>
+          <w:rStyle w:val="DecValTok"/>
+        </w:rPr>
+        <w:t xml:space="preserve">350</w:t>
+      </w:r>
+      <w:r>
+        <w:rPr>
+          <w:rStyle w:val="NormalTok"/>
+        </w:rPr>
+        <w:t xml:space="preserve"> </w:t>
+      </w:r>
+      <w:r>
+        <w:rPr>
+          <w:rStyle w:val="SpecialCharTok"/>
+        </w:rPr>
+        <w:t xml:space="preserve">&amp;</w:t>
+      </w:r>
+      <w:r>
+        <w:rPr>
+          <w:rStyle w:val="NormalTok"/>
+        </w:rPr>
+        <w:t xml:space="preserve"> transScore</w:t>
+      </w:r>
+      <w:r>
+        <w:rPr>
+          <w:rStyle w:val="SpecialCharTok"/>
+        </w:rPr>
+        <w:t xml:space="preserve">$</w:t>
+      </w:r>
+      <w:r>
+        <w:rPr>
+          <w:rStyle w:val="NormalTok"/>
+        </w:rPr>
+        <w:t xml:space="preserve">RC3</w:t>
+      </w:r>
+      <w:r>
+        <w:rPr>
+          <w:rStyle w:val="SpecialCharTok"/>
+        </w:rPr>
+        <w:t xml:space="preserve">&lt;</w:t>
+      </w:r>
+      <w:r>
+        <w:rPr>
+          <w:rStyle w:val="DecValTok"/>
+        </w:rPr>
+        <w:t xml:space="preserve">450</w:t>
+      </w:r>
+      <w:r>
+        <w:rPr>
+          <w:rStyle w:val="NormalTok"/>
+        </w:rPr>
+        <w:t xml:space="preserve">] </w:t>
+      </w:r>
+      <w:r>
+        <w:rPr>
+          <w:rStyle w:val="OtherTok"/>
+        </w:rPr>
+        <w:t xml:space="preserve">&lt;-</w:t>
+      </w:r>
+      <w:r>
+        <w:rPr>
+          <w:rStyle w:val="DecValTok"/>
+        </w:rPr>
+        <w:t xml:space="preserve">2</w:t>
+      </w:r>
+      <w:r>
+        <w:br/>
+      </w:r>
+      <w:r>
+        <w:rPr>
+          <w:rStyle w:val="NormalTok"/>
+        </w:rPr>
+        <w:t xml:space="preserve">transScore</w:t>
+      </w:r>
+      <w:r>
+        <w:rPr>
+          <w:rStyle w:val="SpecialCharTok"/>
+        </w:rPr>
+        <w:t xml:space="preserve">$</w:t>
+      </w:r>
+      <w:r>
+        <w:rPr>
+          <w:rStyle w:val="NormalTok"/>
+        </w:rPr>
+        <w:t xml:space="preserve">RNC3[transScore</w:t>
+      </w:r>
+      <w:r>
+        <w:rPr>
+          <w:rStyle w:val="SpecialCharTok"/>
+        </w:rPr>
+        <w:t xml:space="preserve">$</w:t>
+      </w:r>
+      <w:r>
+        <w:rPr>
+          <w:rStyle w:val="NormalTok"/>
+        </w:rPr>
+        <w:t xml:space="preserve">RC3</w:t>
+      </w:r>
+      <w:r>
+        <w:rPr>
+          <w:rStyle w:val="SpecialCharTok"/>
+        </w:rPr>
+        <w:t xml:space="preserve">&gt;=</w:t>
+      </w:r>
+      <w:r>
+        <w:rPr>
+          <w:rStyle w:val="DecValTok"/>
+        </w:rPr>
+        <w:t xml:space="preserve">450</w:t>
+      </w:r>
+      <w:r>
+        <w:rPr>
+          <w:rStyle w:val="NormalTok"/>
+        </w:rPr>
+        <w:t xml:space="preserve"> </w:t>
+      </w:r>
+      <w:r>
+        <w:rPr>
+          <w:rStyle w:val="SpecialCharTok"/>
+        </w:rPr>
+        <w:t xml:space="preserve">&amp;</w:t>
+      </w:r>
+      <w:r>
+        <w:rPr>
+          <w:rStyle w:val="NormalTok"/>
+        </w:rPr>
+        <w:t xml:space="preserve"> transScore</w:t>
+      </w:r>
+      <w:r>
+        <w:rPr>
+          <w:rStyle w:val="SpecialCharTok"/>
+        </w:rPr>
+        <w:t xml:space="preserve">$</w:t>
+      </w:r>
+      <w:r>
+        <w:rPr>
+          <w:rStyle w:val="NormalTok"/>
+        </w:rPr>
+        <w:t xml:space="preserve">RC3</w:t>
+      </w:r>
+      <w:r>
+        <w:rPr>
+          <w:rStyle w:val="SpecialCharTok"/>
+        </w:rPr>
+        <w:t xml:space="preserve">&lt;</w:t>
+      </w:r>
+      <w:r>
+        <w:rPr>
+          <w:rStyle w:val="DecValTok"/>
+        </w:rPr>
+        <w:t xml:space="preserve">550</w:t>
+      </w:r>
+      <w:r>
+        <w:rPr>
+          <w:rStyle w:val="NormalTok"/>
+        </w:rPr>
+        <w:t xml:space="preserve">] </w:t>
+      </w:r>
+      <w:r>
+        <w:rPr>
+          <w:rStyle w:val="OtherTok"/>
+        </w:rPr>
+        <w:t xml:space="preserve">&lt;-</w:t>
+      </w:r>
+      <w:r>
+        <w:rPr>
+          <w:rStyle w:val="DecValTok"/>
+        </w:rPr>
+        <w:t xml:space="preserve">3</w:t>
+      </w:r>
+      <w:r>
+        <w:br/>
+      </w:r>
+      <w:r>
+        <w:rPr>
+          <w:rStyle w:val="NormalTok"/>
+        </w:rPr>
+        <w:t xml:space="preserve">transScore</w:t>
+      </w:r>
+      <w:r>
+        <w:rPr>
+          <w:rStyle w:val="SpecialCharTok"/>
+        </w:rPr>
+        <w:t xml:space="preserve">$</w:t>
+      </w:r>
+      <w:r>
+        <w:rPr>
+          <w:rStyle w:val="NormalTok"/>
+        </w:rPr>
+        <w:t xml:space="preserve">RNC3[transScore</w:t>
+      </w:r>
+      <w:r>
+        <w:rPr>
+          <w:rStyle w:val="SpecialCharTok"/>
+        </w:rPr>
+        <w:t xml:space="preserve">$</w:t>
+      </w:r>
+      <w:r>
+        <w:rPr>
+          <w:rStyle w:val="NormalTok"/>
+        </w:rPr>
+        <w:t xml:space="preserve">RC3</w:t>
+      </w:r>
+      <w:r>
+        <w:rPr>
+          <w:rStyle w:val="SpecialCharTok"/>
+        </w:rPr>
+        <w:t xml:space="preserve">&gt;=</w:t>
+      </w:r>
+      <w:r>
+        <w:rPr>
+          <w:rStyle w:val="DecValTok"/>
+        </w:rPr>
+        <w:t xml:space="preserve">550</w:t>
+      </w:r>
+      <w:r>
+        <w:rPr>
+          <w:rStyle w:val="NormalTok"/>
+        </w:rPr>
+        <w:t xml:space="preserve"> </w:t>
+      </w:r>
+      <w:r>
+        <w:rPr>
+          <w:rStyle w:val="SpecialCharTok"/>
+        </w:rPr>
+        <w:t xml:space="preserve">&amp;</w:t>
+      </w:r>
+      <w:r>
+        <w:rPr>
+          <w:rStyle w:val="NormalTok"/>
+        </w:rPr>
+        <w:t xml:space="preserve"> transScore</w:t>
+      </w:r>
+      <w:r>
+        <w:rPr>
+          <w:rStyle w:val="SpecialCharTok"/>
+        </w:rPr>
+        <w:t xml:space="preserve">$</w:t>
+      </w:r>
+      <w:r>
+        <w:rPr>
+          <w:rStyle w:val="NormalTok"/>
+        </w:rPr>
+        <w:t xml:space="preserve">RC3</w:t>
+      </w:r>
+      <w:r>
+        <w:rPr>
+          <w:rStyle w:val="SpecialCharTok"/>
+        </w:rPr>
+        <w:t xml:space="preserve">&lt;</w:t>
+      </w:r>
+      <w:r>
+        <w:rPr>
+          <w:rStyle w:val="DecValTok"/>
+        </w:rPr>
+        <w:t xml:space="preserve">650</w:t>
+      </w:r>
+      <w:r>
+        <w:rPr>
+          <w:rStyle w:val="NormalTok"/>
+        </w:rPr>
+        <w:t xml:space="preserve">] </w:t>
+      </w:r>
+      <w:r>
+        <w:rPr>
+          <w:rStyle w:val="OtherTok"/>
+        </w:rPr>
+        <w:t xml:space="preserve">&lt;-</w:t>
+      </w:r>
+      <w:r>
+        <w:rPr>
+          <w:rStyle w:val="DecValTok"/>
+        </w:rPr>
+        <w:t xml:space="preserve">4</w:t>
+      </w:r>
+      <w:r>
+        <w:br/>
+      </w:r>
+      <w:r>
+        <w:rPr>
+          <w:rStyle w:val="NormalTok"/>
+        </w:rPr>
+        <w:t xml:space="preserve">transScore</w:t>
+      </w:r>
+      <w:r>
+        <w:rPr>
+          <w:rStyle w:val="SpecialCharTok"/>
+        </w:rPr>
+        <w:t xml:space="preserve">$</w:t>
+      </w:r>
+      <w:r>
+        <w:rPr>
+          <w:rStyle w:val="NormalTok"/>
+        </w:rPr>
+        <w:t xml:space="preserve">RNC3[transScore</w:t>
+      </w:r>
+      <w:r>
+        <w:rPr>
+          <w:rStyle w:val="SpecialCharTok"/>
+        </w:rPr>
+        <w:t xml:space="preserve">$</w:t>
+      </w:r>
+      <w:r>
+        <w:rPr>
+          <w:rStyle w:val="NormalTok"/>
+        </w:rPr>
+        <w:t xml:space="preserve">RC3</w:t>
+      </w:r>
+      <w:r>
+        <w:rPr>
+          <w:rStyle w:val="SpecialCharTok"/>
+        </w:rPr>
+        <w:t xml:space="preserve">&gt;=</w:t>
+      </w:r>
+      <w:r>
+        <w:rPr>
+          <w:rStyle w:val="DecValTok"/>
+        </w:rPr>
+        <w:t xml:space="preserve">650</w:t>
+      </w:r>
+      <w:r>
+        <w:rPr>
+          <w:rStyle w:val="NormalTok"/>
+        </w:rPr>
+        <w:t xml:space="preserve">] </w:t>
+      </w:r>
+      <w:r>
+        <w:rPr>
+          <w:rStyle w:val="OtherTok"/>
+        </w:rPr>
+        <w:t xml:space="preserve">&lt;-</w:t>
+      </w:r>
+      <w:r>
+        <w:rPr>
+          <w:rStyle w:val="DecValTok"/>
+        </w:rPr>
+        <w:t xml:space="preserve">5</w:t>
+      </w:r>
+      <w:r>
+        <w:br/>
+      </w:r>
+      <w:r>
+        <w:br/>
+      </w:r>
+      <w:r>
+        <w:br/>
+      </w:r>
+      <w:r>
+        <w:rPr>
+          <w:rStyle w:val="CommentTok"/>
+        </w:rPr>
+        <w:t xml:space="preserve"># Etiquetar</w:t>
+      </w:r>
+      <w:r>
+        <w:br/>
+      </w:r>
+      <w:r>
+        <w:rPr>
+          <w:rStyle w:val="NormalTok"/>
+        </w:rPr>
+        <w:t xml:space="preserve">transScore</w:t>
+      </w:r>
+      <w:r>
+        <w:rPr>
+          <w:rStyle w:val="SpecialCharTok"/>
+        </w:rPr>
+        <w:t xml:space="preserve">$</w:t>
+      </w:r>
+      <w:r>
+        <w:rPr>
+          <w:rStyle w:val="NormalTok"/>
+        </w:rPr>
+        <w:t xml:space="preserve">RNC3 </w:t>
+      </w:r>
+      <w:r>
+        <w:rPr>
+          <w:rStyle w:val="OtherTok"/>
+        </w:rPr>
+        <w:t xml:space="preserve">&lt;-</w:t>
+      </w:r>
+      <w:r>
+        <w:rPr>
+          <w:rStyle w:val="NormalTok"/>
+        </w:rPr>
+        <w:t xml:space="preserve"> </w:t>
+      </w:r>
+      <w:r>
+        <w:rPr>
+          <w:rStyle w:val="FunctionTok"/>
+        </w:rPr>
+        <w:t xml:space="preserve">factor</w:t>
+      </w:r>
+      <w:r>
+        <w:rPr>
+          <w:rStyle w:val="NormalTok"/>
+        </w:rPr>
+        <w:t xml:space="preserve">(transScore</w:t>
+      </w:r>
+      <w:r>
+        <w:rPr>
+          <w:rStyle w:val="SpecialCharTok"/>
+        </w:rPr>
+        <w:t xml:space="preserve">$</w:t>
+      </w:r>
+      <w:r>
+        <w:rPr>
+          <w:rStyle w:val="NormalTok"/>
+        </w:rPr>
+        <w:t xml:space="preserve">RNC3, </w:t>
+      </w:r>
+      <w:r>
+        <w:br/>
+      </w:r>
+      <w:r>
+        <w:rPr>
+          <w:rStyle w:val="NormalTok"/>
+        </w:rPr>
+        <w:t xml:space="preserve">                             </w:t>
+      </w:r>
+      <w:r>
+        <w:rPr>
+          <w:rStyle w:val="AttributeTok"/>
+        </w:rPr>
+        <w:t xml:space="preserve">labels =</w:t>
+      </w:r>
+      <w:r>
+        <w:rPr>
+          <w:rStyle w:val="NormalTok"/>
+        </w:rPr>
+        <w:t xml:space="preserve"> </w:t>
+      </w:r>
+      <w:r>
+        <w:rPr>
+          <w:rStyle w:val="FunctionTok"/>
+        </w:rPr>
+        <w:t xml:space="preserve">c</w:t>
+      </w:r>
+      <w:r>
+        <w:rPr>
+          <w:rStyle w:val="NormalTok"/>
+        </w:rPr>
+        <w:t xml:space="preserve">(</w:t>
+      </w:r>
+      <w:r>
+        <w:rPr>
+          <w:rStyle w:val="StringTok"/>
+        </w:rPr>
+        <w:t xml:space="preserve">"Pesima"</w:t>
+      </w:r>
+      <w:r>
+        <w:rPr>
+          <w:rStyle w:val="NormalTok"/>
+        </w:rPr>
+        <w:t xml:space="preserve">, </w:t>
+      </w:r>
+      <w:r>
+        <w:rPr>
+          <w:rStyle w:val="StringTok"/>
+        </w:rPr>
+        <w:t xml:space="preserve">"Mala"</w:t>
+      </w:r>
+      <w:r>
+        <w:rPr>
+          <w:rStyle w:val="NormalTok"/>
+        </w:rPr>
+        <w:t xml:space="preserve">, </w:t>
+      </w:r>
+      <w:r>
+        <w:rPr>
+          <w:rStyle w:val="StringTok"/>
+        </w:rPr>
+        <w:t xml:space="preserve">"Regular"</w:t>
+      </w:r>
+      <w:r>
+        <w:rPr>
+          <w:rStyle w:val="NormalTok"/>
+        </w:rPr>
+        <w:t xml:space="preserve">,</w:t>
+      </w:r>
+      <w:r>
+        <w:br/>
+      </w:r>
+      <w:r>
+        <w:rPr>
+          <w:rStyle w:val="NormalTok"/>
+        </w:rPr>
+        <w:t xml:space="preserve">                                        </w:t>
+      </w:r>
+      <w:r>
+        <w:rPr>
+          <w:rStyle w:val="StringTok"/>
+        </w:rPr>
+        <w:t xml:space="preserve">"Buena"</w:t>
+      </w:r>
+      <w:r>
+        <w:rPr>
+          <w:rStyle w:val="NormalTok"/>
+        </w:rPr>
+        <w:t xml:space="preserve">, </w:t>
+      </w:r>
+      <w:r>
+        <w:rPr>
+          <w:rStyle w:val="StringTok"/>
+        </w:rPr>
+        <w:t xml:space="preserve">"Excelente"</w:t>
+      </w:r>
+      <w:r>
+        <w:rPr>
+          <w:rStyle w:val="NormalTok"/>
+        </w:rPr>
+        <w:t xml:space="preserve">))</w:t>
+      </w:r>
+      <w:r>
+        <w:br/>
+      </w:r>
+      <w:r>
+        <w:br/>
+      </w:r>
+      <w:r>
+        <w:br/>
+      </w:r>
+      <w:r>
+        <w:rPr>
+          <w:rStyle w:val="NormalTok"/>
+        </w:rPr>
+        <w:t xml:space="preserve">fi</w:t>
+      </w:r>
+      <w:r>
+        <w:rPr>
+          <w:rStyle w:val="OtherTok"/>
+        </w:rPr>
+        <w:t xml:space="preserve">=</w:t>
+      </w:r>
+      <w:r>
+        <w:rPr>
+          <w:rStyle w:val="FunctionTok"/>
+        </w:rPr>
+        <w:t xml:space="preserve">table</w:t>
+      </w:r>
+      <w:r>
+        <w:rPr>
+          <w:rStyle w:val="NormalTok"/>
+        </w:rPr>
+        <w:t xml:space="preserve">(transScore</w:t>
+      </w:r>
+      <w:r>
+        <w:rPr>
+          <w:rStyle w:val="SpecialCharTok"/>
+        </w:rPr>
+        <w:t xml:space="preserve">$</w:t>
+      </w:r>
+      <w:r>
+        <w:rPr>
+          <w:rStyle w:val="NormalTok"/>
+        </w:rPr>
+        <w:t xml:space="preserve">RNC3)</w:t>
+      </w:r>
+      <w:r>
+        <w:br/>
+      </w:r>
+      <w:r>
+        <w:rPr>
+          <w:rStyle w:val="NormalTok"/>
+        </w:rPr>
+        <w:t xml:space="preserve">probabilidad</w:t>
+      </w:r>
+      <w:r>
+        <w:rPr>
+          <w:rStyle w:val="OtherTok"/>
+        </w:rPr>
+        <w:t xml:space="preserve">=</w:t>
+      </w:r>
+      <w:r>
+        <w:rPr>
+          <w:rStyle w:val="FunctionTok"/>
+        </w:rPr>
+        <w:t xml:space="preserve">prop.table</w:t>
+      </w:r>
+      <w:r>
+        <w:rPr>
+          <w:rStyle w:val="NormalTok"/>
+        </w:rPr>
+        <w:t xml:space="preserve">(</w:t>
+      </w:r>
+      <w:r>
+        <w:rPr>
+          <w:rStyle w:val="FunctionTok"/>
+        </w:rPr>
+        <w:t xml:space="preserve">table</w:t>
+      </w:r>
+      <w:r>
+        <w:rPr>
+          <w:rStyle w:val="NormalTok"/>
+        </w:rPr>
+        <w:t xml:space="preserve">(transScore</w:t>
+      </w:r>
+      <w:r>
+        <w:rPr>
+          <w:rStyle w:val="SpecialCharTok"/>
+        </w:rPr>
+        <w:t xml:space="preserve">$</w:t>
+      </w:r>
+      <w:r>
+        <w:rPr>
+          <w:rStyle w:val="NormalTok"/>
+        </w:rPr>
+        <w:t xml:space="preserve">RNC3))</w:t>
+      </w:r>
+      <w:r>
+        <w:rPr>
+          <w:rStyle w:val="SpecialCharTok"/>
+        </w:rPr>
+        <w:t xml:space="preserve">*</w:t>
+      </w:r>
+      <w:r>
+        <w:rPr>
+          <w:rStyle w:val="DecValTok"/>
+        </w:rPr>
+        <w:t xml:space="preserve">100</w:t>
+      </w:r>
+      <w:r>
+        <w:br/>
+      </w:r>
+      <w:r>
+        <w:rPr>
+          <w:rStyle w:val="FunctionTok"/>
+        </w:rPr>
+        <w:t xml:space="preserve">cbind</w:t>
+      </w:r>
+      <w:r>
+        <w:rPr>
+          <w:rStyle w:val="NormalTok"/>
+        </w:rPr>
+        <w:t xml:space="preserve">(fi,probabilidad)</w:t>
+      </w:r>
+    </w:p>
+    <w:p>
+      <w:pPr>
+        <w:pStyle w:val="SourceCode"/>
+      </w:pPr>
+      <w:r>
+        <w:rPr>
+          <w:rStyle w:val="VerbatimChar"/>
+        </w:rPr>
+        <w:t xml:space="preserve">##            fi probabilidad</w:t>
+      </w:r>
+      <w:r>
+        <w:br/>
+      </w:r>
+      <w:r>
+        <w:rPr>
+          <w:rStyle w:val="VerbatimChar"/>
+        </w:rPr>
+        <w:t xml:space="preserve">## Pesima     44     8.133087</w:t>
+      </w:r>
+      <w:r>
+        <w:br/>
+      </w:r>
+      <w:r>
+        <w:rPr>
+          <w:rStyle w:val="VerbatimChar"/>
+        </w:rPr>
+        <w:t xml:space="preserve">## Mala      114    21.072089</w:t>
+      </w:r>
+      <w:r>
+        <w:br/>
+      </w:r>
+      <w:r>
+        <w:rPr>
+          <w:rStyle w:val="VerbatimChar"/>
+        </w:rPr>
+        <w:t xml:space="preserve">## Regular   209    38.632163</w:t>
+      </w:r>
+      <w:r>
+        <w:br/>
+      </w:r>
+      <w:r>
+        <w:rPr>
+          <w:rStyle w:val="VerbatimChar"/>
+        </w:rPr>
+        <w:t xml:space="preserve">## Buena     148    27.356747</w:t>
+      </w:r>
+      <w:r>
+        <w:br/>
+      </w:r>
+      <w:r>
+        <w:rPr>
+          <w:rStyle w:val="VerbatimChar"/>
+        </w:rPr>
+        <w:t xml:space="preserve">## Excelente  26     4.805915</w:t>
+      </w:r>
+    </w:p>
+    <w:p>
+      <w:pPr>
+        <w:pStyle w:val="SourceCode"/>
+      </w:pPr>
+      <w:r>
+        <w:rPr>
+          <w:rStyle w:val="FunctionTok"/>
+        </w:rPr>
+        <w:t xml:space="preserve">barplot</w:t>
+      </w:r>
+      <w:r>
+        <w:rPr>
+          <w:rStyle w:val="NormalTok"/>
+        </w:rPr>
+        <w:t xml:space="preserve">(</w:t>
+      </w:r>
+      <w:r>
+        <w:rPr>
+          <w:rStyle w:val="FunctionTok"/>
+        </w:rPr>
+        <w:t xml:space="preserve">prop.table</w:t>
+      </w:r>
+      <w:r>
+        <w:rPr>
+          <w:rStyle w:val="NormalTok"/>
+        </w:rPr>
+        <w:t xml:space="preserve">(</w:t>
+      </w:r>
+      <w:r>
+        <w:rPr>
+          <w:rStyle w:val="FunctionTok"/>
+        </w:rPr>
+        <w:t xml:space="preserve">table</w:t>
+      </w:r>
+      <w:r>
+        <w:rPr>
+          <w:rStyle w:val="NormalTok"/>
+        </w:rPr>
+        <w:t xml:space="preserve">(transScore</w:t>
+      </w:r>
+      <w:r>
+        <w:rPr>
+          <w:rStyle w:val="SpecialCharTok"/>
+        </w:rPr>
+        <w:t xml:space="preserve">$</w:t>
+      </w:r>
+      <w:r>
+        <w:rPr>
+          <w:rStyle w:val="NormalTok"/>
+        </w:rPr>
+        <w:t xml:space="preserve">RNC3)), </w:t>
+      </w:r>
+      <w:r>
+        <w:rPr>
+          <w:rStyle w:val="AttributeTok"/>
+        </w:rPr>
+        <w:t xml:space="preserve">col =</w:t>
+      </w:r>
+      <w:r>
+        <w:rPr>
+          <w:rStyle w:val="NormalTok"/>
+        </w:rPr>
+        <w:t xml:space="preserve"> </w:t>
+      </w:r>
+      <w:r>
+        <w:rPr>
+          <w:rStyle w:val="StringTok"/>
+        </w:rPr>
+        <w:t xml:space="preserve">"darkBlue"</w:t>
+      </w:r>
+      <w:r>
+        <w:rPr>
+          <w:rStyle w:val="NormalTok"/>
+        </w:rPr>
+        <w:t xml:space="preserve">, </w:t>
+      </w:r>
+      <w:r>
+        <w:rPr>
+          <w:rStyle w:val="AttributeTok"/>
+        </w:rPr>
+        <w:t xml:space="preserve">xlab =</w:t>
+      </w:r>
+      <w:r>
+        <w:rPr>
+          <w:rStyle w:val="NormalTok"/>
+        </w:rPr>
+        <w:t xml:space="preserve"> </w:t>
+      </w:r>
+      <w:r>
+        <w:rPr>
+          <w:rStyle w:val="StringTok"/>
+        </w:rPr>
+        <w:t xml:space="preserve">"Lógica"</w:t>
+      </w:r>
+      <w:r>
+        <w:rPr>
+          <w:rStyle w:val="NormalTok"/>
+        </w:rPr>
+        <w:t xml:space="preserve">)</w:t>
+      </w:r>
+    </w:p>
+    <w:p>
+      <w:pPr>
+        <w:pStyle w:val="FirstParagraph"/>
+      </w:pPr>
+      <w:r>
+        <w:drawing>
+          <wp:inline>
+            <wp:extent cx="4620126" cy="3696101"/>
+            <wp:effectExtent b="0" l="0" r="0" t="0"/>
+            <wp:docPr descr="" title="" id="38" name="Picture"/>
+            <a:graphic>
+              <a:graphicData uri="http://schemas.openxmlformats.org/drawingml/2006/picture">
+                <pic:pic>
+                  <pic:nvPicPr>
+                    <pic:cNvPr descr="Analisis_Multivariado_Trabajo3_KevinHaquehua_files/figure-docx/unnamed-chunk-19-1.png" id="39" name="Picture"/>
+                    <pic:cNvPicPr>
+                      <a:picLocks noChangeArrowheads="1" noChangeAspect="1"/>
+                    </pic:cNvPicPr>
+                  </pic:nvPicPr>
+                  <pic:blipFill>
+                    <a:blip r:embed="rId37"/>
+                    <a:stretch>
+                      <a:fillRect/>
+                    </a:stretch>
+                  </pic:blipFill>
+                  <pic:spPr bwMode="auto">
+                    <a:xfrm>
+                      <a:off x="0" y="0"/>
+                      <a:ext cx="4620126" cy="3696101"/>
+                    </a:xfrm>
+                    <a:prstGeom prst="rect">
+                      <a:avLst/>
+                    </a:prstGeom>
+                    <a:noFill/>
+                    <a:ln w="9525">
+                      <a:noFill/>
+                      <a:headEnd/>
+                      <a:tailEnd/>
+                    </a:ln>
+                  </pic:spPr>
+                </pic:pic>
+              </a:graphicData>
+            </a:graphic>
+          </wp:inline>
+        </w:drawing>
+      </w:r>
+    </w:p>
+    <w:p>
+      <w:pPr>
+        <w:pStyle w:val="Textoindependiente"/>
+      </w:pPr>
+      <w:r>
+        <w:t xml:space="preserve">Se observa que respecto a lógica la mayor parte se encuentra en un nivel regular, seguido de bueno, mala, pésima y una pequeña parte en el nivel excelente.</w:t>
+      </w:r>
+    </w:p>
+    <w:bookmarkEnd w:id="40"/>
+    <w:bookmarkEnd w:id="41"/>
+    <w:bookmarkEnd w:id="42"/>
+    <w:bookmarkStart w:id="44" w:name="Xcce823a9037b54fd935877edcca33ee4e4f79df"/>
     <w:p>
       <w:pPr>
         <w:pStyle w:val="Ttulo2"/>
@@ -11693,7 +7852,7 @@
         <w:t xml:space="preserve">Graficar y perfilar a nuestros clientes según su agrupación jerárquica.</w:t>
       </w:r>
     </w:p>
-    <w:bookmarkStart w:id="39" w:name="solución-1"/>
+    <w:bookmarkStart w:id="43" w:name="solución-1"/>
     <w:p>
       <w:pPr>
         <w:pStyle w:val="Ttulo3"/>
@@ -11892,9 +8051,9 @@
         <w:t xml:space="preserve">Graficar y perfilar a nuestros clientes según su agrupación jerárquica.</w:t>
       </w:r>
     </w:p>
-    <w:bookmarkEnd w:id="39"/>
-    <w:bookmarkEnd w:id="40"/>
-    <w:bookmarkStart w:id="42" w:name="caso-3-7-puntos"/>
+    <w:bookmarkEnd w:id="43"/>
+    <w:bookmarkEnd w:id="44"/>
+    <w:bookmarkStart w:id="46" w:name="caso-3-7-puntos"/>
     <w:p>
       <w:pPr>
         <w:pStyle w:val="Ttulo2"/>
@@ -11929,7 +8088,7 @@
         <w:t xml:space="preserve">adjuntar un ejercicio aplicando R o Phyton.</w:t>
       </w:r>
     </w:p>
-    <w:bookmarkStart w:id="41" w:name="solución-2"/>
+    <w:bookmarkStart w:id="45" w:name="solución-2"/>
     <w:p>
       <w:pPr>
         <w:pStyle w:val="Ttulo3"/>
@@ -11946,9 +8105,9 @@
         <w:t xml:space="preserve">Aca va la solución</w:t>
       </w:r>
     </w:p>
-    <w:bookmarkEnd w:id="41"/>
-    <w:bookmarkEnd w:id="42"/>
-    <w:bookmarkEnd w:id="43"/>
+    <w:bookmarkEnd w:id="45"/>
+    <w:bookmarkEnd w:id="46"/>
+    <w:bookmarkEnd w:id="47"/>
     <w:sectPr>
       <w:headerReference r:id="rId9" w:type="default"/>
       <w:pgSz w:h="15840" w:w="12240"/>

--- a/9 Analisis Multivariado/Trabajo 3/Analisis_Multivariado_Trabajo3_KevinHaquehua.docx
+++ b/9 Analisis Multivariado/Trabajo 3/Analisis_Multivariado_Trabajo3_KevinHaquehua.docx
@@ -60,7 +60,7 @@
         </w:p>
       </w:sdtContent>
     </w:sdt>
-    <w:bookmarkStart w:id="47" w:name="X29823dd508848cf221f1dc47f614e9d975278d9"/>
+    <w:bookmarkStart w:id="83" w:name="X29823dd508848cf221f1dc47f614e9d975278d9"/>
     <w:p>
       <w:pPr>
         <w:pStyle w:val="Ttulo1"/>
@@ -7330,7 +7330,7 @@
     <w:bookmarkEnd w:id="40"/>
     <w:bookmarkEnd w:id="41"/>
     <w:bookmarkEnd w:id="42"/>
-    <w:bookmarkStart w:id="44" w:name="Xcce823a9037b54fd935877edcca33ee4e4f79df"/>
+    <w:bookmarkStart w:id="80" w:name="Xcce823a9037b54fd935877edcca33ee4e4f79df"/>
     <w:p>
       <w:pPr>
         <w:pStyle w:val="Ttulo2"/>
@@ -7852,7 +7852,7 @@
         <w:t xml:space="preserve">Graficar y perfilar a nuestros clientes según su agrupación jerárquica.</w:t>
       </w:r>
     </w:p>
-    <w:bookmarkStart w:id="43" w:name="solución-1"/>
+    <w:bookmarkStart w:id="79" w:name="solución-1"/>
     <w:p>
       <w:pPr>
         <w:pStyle w:val="Ttulo3"/>
@@ -7894,65 +7894,548 @@
     </w:p>
     <w:p>
       <w:pPr>
-        <w:pStyle w:val="Compact"/>
-        <w:numPr>
-          <w:ilvl w:val="0"/>
-          <w:numId w:val="1011"/>
-        </w:numPr>
-      </w:pPr>
-      <w:r>
-        <w:rPr>
-          <w:b/>
-          <w:bCs/>
-        </w:rPr>
-        <w:t xml:space="preserve">Generar el agrupamiento por particiones utilizando el método kmeans con k=4.</w:t>
-      </w:r>
-    </w:p>
-    <w:p>
-      <w:pPr>
-        <w:pStyle w:val="Compact"/>
-        <w:numPr>
-          <w:ilvl w:val="0"/>
-          <w:numId w:val="1011"/>
-        </w:numPr>
-      </w:pPr>
-      <w:r>
-        <w:rPr>
-          <w:b/>
-          <w:bCs/>
-        </w:rPr>
-        <w:t xml:space="preserve">Añadir el dataset original la columna cluster, que identificará a los grupos que obtuvimos mediante esta metodología.</w:t>
-      </w:r>
-    </w:p>
-    <w:p>
-      <w:pPr>
-        <w:pStyle w:val="Compact"/>
-        <w:numPr>
-          <w:ilvl w:val="0"/>
-          <w:numId w:val="1011"/>
-        </w:numPr>
-      </w:pPr>
-      <w:r>
-        <w:rPr>
-          <w:b/>
-          <w:bCs/>
-        </w:rPr>
-        <w:t xml:space="preserve">Graficar y perfilar a nuestros clientes según su agrupación.</w:t>
-      </w:r>
-    </w:p>
-    <w:p>
-      <w:pPr>
         <w:pStyle w:val="FirstParagraph"/>
       </w:pPr>
       <w:r>
-        <w:rPr>
-          <w:b/>
-          <w:bCs/>
-        </w:rPr>
-        <w:t xml:space="preserve">Opción 2</w:t>
-      </w:r>
-      <w:r>
-        <w:t xml:space="preserve">:</w:t>
+        <w:t xml:space="preserve">Carguemos las librerias a utilizar</w:t>
+      </w:r>
+    </w:p>
+    <w:p>
+      <w:pPr>
+        <w:pStyle w:val="SourceCode"/>
+      </w:pPr>
+      <w:r>
+        <w:rPr>
+          <w:rStyle w:val="FunctionTok"/>
+        </w:rPr>
+        <w:t xml:space="preserve">library</w:t>
+      </w:r>
+      <w:r>
+        <w:rPr>
+          <w:rStyle w:val="NormalTok"/>
+        </w:rPr>
+        <w:t xml:space="preserve">(cluster)</w:t>
+      </w:r>
+      <w:r>
+        <w:br/>
+      </w:r>
+      <w:r>
+        <w:rPr>
+          <w:rStyle w:val="FunctionTok"/>
+        </w:rPr>
+        <w:t xml:space="preserve">library</w:t>
+      </w:r>
+      <w:r>
+        <w:rPr>
+          <w:rStyle w:val="NormalTok"/>
+        </w:rPr>
+        <w:t xml:space="preserve">(factoextra)</w:t>
+      </w:r>
+    </w:p>
+    <w:p>
+      <w:pPr>
+        <w:pStyle w:val="SourceCode"/>
+      </w:pPr>
+      <w:r>
+        <w:rPr>
+          <w:rStyle w:val="VerbatimChar"/>
+        </w:rPr>
+        <w:t xml:space="preserve">## Loading required package: ggplot2</w:t>
+      </w:r>
+    </w:p>
+    <w:p>
+      <w:pPr>
+        <w:pStyle w:val="SourceCode"/>
+      </w:pPr>
+      <w:r>
+        <w:rPr>
+          <w:rStyle w:val="VerbatimChar"/>
+        </w:rPr>
+        <w:t xml:space="preserve">## </w:t>
+      </w:r>
+      <w:r>
+        <w:br/>
+      </w:r>
+      <w:r>
+        <w:rPr>
+          <w:rStyle w:val="VerbatimChar"/>
+        </w:rPr>
+        <w:t xml:space="preserve">## Attaching package: 'ggplot2'</w:t>
+      </w:r>
+    </w:p>
+    <w:p>
+      <w:pPr>
+        <w:pStyle w:val="SourceCode"/>
+      </w:pPr>
+      <w:r>
+        <w:rPr>
+          <w:rStyle w:val="VerbatimChar"/>
+        </w:rPr>
+        <w:t xml:space="preserve">## The following objects are masked from 'package:psych':</w:t>
+      </w:r>
+      <w:r>
+        <w:br/>
+      </w:r>
+      <w:r>
+        <w:rPr>
+          <w:rStyle w:val="VerbatimChar"/>
+        </w:rPr>
+        <w:t xml:space="preserve">## </w:t>
+      </w:r>
+      <w:r>
+        <w:br/>
+      </w:r>
+      <w:r>
+        <w:rPr>
+          <w:rStyle w:val="VerbatimChar"/>
+        </w:rPr>
+        <w:t xml:space="preserve">##     %+%, alpha</w:t>
+      </w:r>
+    </w:p>
+    <w:p>
+      <w:pPr>
+        <w:pStyle w:val="SourceCode"/>
+      </w:pPr>
+      <w:r>
+        <w:rPr>
+          <w:rStyle w:val="VerbatimChar"/>
+        </w:rPr>
+        <w:t xml:space="preserve">## Welcome! Want to learn more? See two factoextra-related books at https://goo.gl/ve3WBa</w:t>
+      </w:r>
+    </w:p>
+    <w:p>
+      <w:pPr>
+        <w:pStyle w:val="SourceCode"/>
+      </w:pPr>
+      <w:r>
+        <w:rPr>
+          <w:rStyle w:val="FunctionTok"/>
+        </w:rPr>
+        <w:t xml:space="preserve">library</w:t>
+      </w:r>
+      <w:r>
+        <w:rPr>
+          <w:rStyle w:val="NormalTok"/>
+        </w:rPr>
+        <w:t xml:space="preserve">(fpc)</w:t>
+      </w:r>
+    </w:p>
+    <w:p>
+      <w:pPr>
+        <w:pStyle w:val="FirstParagraph"/>
+      </w:pPr>
+      <w:r>
+        <w:t xml:space="preserve">Veamos un resumen de los datos</w:t>
+      </w:r>
+    </w:p>
+    <w:p>
+      <w:pPr>
+        <w:pStyle w:val="SourceCode"/>
+      </w:pPr>
+      <w:r>
+        <w:rPr>
+          <w:rStyle w:val="FunctionTok"/>
+        </w:rPr>
+        <w:t xml:space="preserve">summary</w:t>
+      </w:r>
+      <w:r>
+        <w:rPr>
+          <w:rStyle w:val="NormalTok"/>
+        </w:rPr>
+        <w:t xml:space="preserve">(clientes)</w:t>
+      </w:r>
+    </w:p>
+    <w:p>
+      <w:pPr>
+        <w:pStyle w:val="SourceCode"/>
+      </w:pPr>
+      <w:r>
+        <w:rPr>
+          <w:rStyle w:val="VerbatimChar"/>
+        </w:rPr>
+        <w:t xml:space="preserve">##     Channel          Region          Fresh             Milk      </w:t>
+      </w:r>
+      <w:r>
+        <w:br/>
+      </w:r>
+      <w:r>
+        <w:rPr>
+          <w:rStyle w:val="VerbatimChar"/>
+        </w:rPr>
+        <w:t xml:space="preserve">##  Min.   :1.000   Min.   :1.000   Min.   :     3   Min.   :   55  </w:t>
+      </w:r>
+      <w:r>
+        <w:br/>
+      </w:r>
+      <w:r>
+        <w:rPr>
+          <w:rStyle w:val="VerbatimChar"/>
+        </w:rPr>
+        <w:t xml:space="preserve">##  1st Qu.:1.000   1st Qu.:2.000   1st Qu.:  3146   1st Qu.: 1532  </w:t>
+      </w:r>
+      <w:r>
+        <w:br/>
+      </w:r>
+      <w:r>
+        <w:rPr>
+          <w:rStyle w:val="VerbatimChar"/>
+        </w:rPr>
+        <w:t xml:space="preserve">##  Median :1.000   Median :3.000   Median :  8533   Median : 3620  </w:t>
+      </w:r>
+      <w:r>
+        <w:br/>
+      </w:r>
+      <w:r>
+        <w:rPr>
+          <w:rStyle w:val="VerbatimChar"/>
+        </w:rPr>
+        <w:t xml:space="preserve">##  Mean   :1.321   Mean   :2.547   Mean   : 12022   Mean   : 5772  </w:t>
+      </w:r>
+      <w:r>
+        <w:br/>
+      </w:r>
+      <w:r>
+        <w:rPr>
+          <w:rStyle w:val="VerbatimChar"/>
+        </w:rPr>
+        <w:t xml:space="preserve">##  3rd Qu.:2.000   3rd Qu.:3.000   3rd Qu.: 16935   3rd Qu.: 7168  </w:t>
+      </w:r>
+      <w:r>
+        <w:br/>
+      </w:r>
+      <w:r>
+        <w:rPr>
+          <w:rStyle w:val="VerbatimChar"/>
+        </w:rPr>
+        <w:t xml:space="preserve">##  Max.   :2.000   Max.   :3.000   Max.   :112151   Max.   :73498  </w:t>
+      </w:r>
+      <w:r>
+        <w:br/>
+      </w:r>
+      <w:r>
+        <w:rPr>
+          <w:rStyle w:val="VerbatimChar"/>
+        </w:rPr>
+        <w:t xml:space="preserve">##     Grocery          Frozen      Detergents_Paper   Delicatessen    </w:t>
+      </w:r>
+      <w:r>
+        <w:br/>
+      </w:r>
+      <w:r>
+        <w:rPr>
+          <w:rStyle w:val="VerbatimChar"/>
+        </w:rPr>
+        <w:t xml:space="preserve">##  Min.   :    3   Min.   :   25   Min.   :    3.0   Min.   :    3.0  </w:t>
+      </w:r>
+      <w:r>
+        <w:br/>
+      </w:r>
+      <w:r>
+        <w:rPr>
+          <w:rStyle w:val="VerbatimChar"/>
+        </w:rPr>
+        <w:t xml:space="preserve">##  1st Qu.: 2151   1st Qu.:  744   1st Qu.:  256.5   1st Qu.:  407.5  </w:t>
+      </w:r>
+      <w:r>
+        <w:br/>
+      </w:r>
+      <w:r>
+        <w:rPr>
+          <w:rStyle w:val="VerbatimChar"/>
+        </w:rPr>
+        <w:t xml:space="preserve">##  Median : 4754   Median : 1535   Median :  813.0   Median :  967.0  </w:t>
+      </w:r>
+      <w:r>
+        <w:br/>
+      </w:r>
+      <w:r>
+        <w:rPr>
+          <w:rStyle w:val="VerbatimChar"/>
+        </w:rPr>
+        <w:t xml:space="preserve">##  Mean   : 7886   Mean   : 3079   Mean   : 2857.7   Mean   : 1526.8  </w:t>
+      </w:r>
+      <w:r>
+        <w:br/>
+      </w:r>
+      <w:r>
+        <w:rPr>
+          <w:rStyle w:val="VerbatimChar"/>
+        </w:rPr>
+        <w:t xml:space="preserve">##  3rd Qu.:10582   3rd Qu.: 3560   3rd Qu.: 3900.0   3rd Qu.: 1821.5  </w:t>
+      </w:r>
+      <w:r>
+        <w:br/>
+      </w:r>
+      <w:r>
+        <w:rPr>
+          <w:rStyle w:val="VerbatimChar"/>
+        </w:rPr>
+        <w:t xml:space="preserve">##  Max.   :92780   Max.   :60869   Max.   :40827.0   Max.   :47943.0</w:t>
+      </w:r>
+    </w:p>
+    <w:p>
+      <w:pPr>
+        <w:pStyle w:val="FirstParagraph"/>
+      </w:pPr>
+      <w:r>
+        <w:t xml:space="preserve">Por la descripción mostrada, las variables Channel y region son variables cualitativas, por lo que se deben quitar estas variables para realizar el análisis</w:t>
+      </w:r>
+    </w:p>
+    <w:p>
+      <w:pPr>
+        <w:pStyle w:val="SourceCode"/>
+      </w:pPr>
+      <w:r>
+        <w:rPr>
+          <w:rStyle w:val="NormalTok"/>
+        </w:rPr>
+        <w:t xml:space="preserve">clientes_num </w:t>
+      </w:r>
+      <w:r>
+        <w:rPr>
+          <w:rStyle w:val="OtherTok"/>
+        </w:rPr>
+        <w:t xml:space="preserve">&lt;-</w:t>
+      </w:r>
+      <w:r>
+        <w:rPr>
+          <w:rStyle w:val="NormalTok"/>
+        </w:rPr>
+        <w:t xml:space="preserve"> clientes[,</w:t>
+      </w:r>
+      <w:r>
+        <w:rPr>
+          <w:rStyle w:val="FunctionTok"/>
+        </w:rPr>
+        <w:t xml:space="preserve">c</w:t>
+      </w:r>
+      <w:r>
+        <w:rPr>
+          <w:rStyle w:val="NormalTok"/>
+        </w:rPr>
+        <w:t xml:space="preserve">(</w:t>
+      </w:r>
+      <w:r>
+        <w:rPr>
+          <w:rStyle w:val="SpecialCharTok"/>
+        </w:rPr>
+        <w:t xml:space="preserve">-</w:t>
+      </w:r>
+      <w:r>
+        <w:rPr>
+          <w:rStyle w:val="DecValTok"/>
+        </w:rPr>
+        <w:t xml:space="preserve">1</w:t>
+      </w:r>
+      <w:r>
+        <w:rPr>
+          <w:rStyle w:val="NormalTok"/>
+        </w:rPr>
+        <w:t xml:space="preserve">,</w:t>
+      </w:r>
+      <w:r>
+        <w:rPr>
+          <w:rStyle w:val="SpecialCharTok"/>
+        </w:rPr>
+        <w:t xml:space="preserve">-</w:t>
+      </w:r>
+      <w:r>
+        <w:rPr>
+          <w:rStyle w:val="DecValTok"/>
+        </w:rPr>
+        <w:t xml:space="preserve">2</w:t>
+      </w:r>
+      <w:r>
+        <w:rPr>
+          <w:rStyle w:val="NormalTok"/>
+        </w:rPr>
+        <w:t xml:space="preserve">)]</w:t>
+      </w:r>
+    </w:p>
+    <w:p>
+      <w:pPr>
+        <w:pStyle w:val="FirstParagraph"/>
+      </w:pPr>
+      <w:r>
+        <w:t xml:space="preserve">Ahora estandarizemos</w:t>
+      </w:r>
+    </w:p>
+    <w:p>
+      <w:pPr>
+        <w:pStyle w:val="SourceCode"/>
+      </w:pPr>
+      <w:r>
+        <w:rPr>
+          <w:rStyle w:val="NormalTok"/>
+        </w:rPr>
+        <w:t xml:space="preserve">clientes_num_estan </w:t>
+      </w:r>
+      <w:r>
+        <w:rPr>
+          <w:rStyle w:val="OtherTok"/>
+        </w:rPr>
+        <w:t xml:space="preserve">&lt;-</w:t>
+      </w:r>
+      <w:r>
+        <w:rPr>
+          <w:rStyle w:val="NormalTok"/>
+        </w:rPr>
+        <w:t xml:space="preserve"> </w:t>
+      </w:r>
+      <w:r>
+        <w:rPr>
+          <w:rStyle w:val="FunctionTok"/>
+        </w:rPr>
+        <w:t xml:space="preserve">scale</w:t>
+      </w:r>
+      <w:r>
+        <w:rPr>
+          <w:rStyle w:val="NormalTok"/>
+        </w:rPr>
+        <w:t xml:space="preserve">(clientes_num)</w:t>
+      </w:r>
+      <w:r>
+        <w:br/>
+      </w:r>
+      <w:r>
+        <w:rPr>
+          <w:rStyle w:val="FunctionTok"/>
+        </w:rPr>
+        <w:t xml:space="preserve">head</w:t>
+      </w:r>
+      <w:r>
+        <w:rPr>
+          <w:rStyle w:val="NormalTok"/>
+        </w:rPr>
+        <w:t xml:space="preserve">(clientes_num_estan)</w:t>
+      </w:r>
+    </w:p>
+    <w:p>
+      <w:pPr>
+        <w:pStyle w:val="SourceCode"/>
+      </w:pPr>
+      <w:r>
+        <w:rPr>
+          <w:rStyle w:val="VerbatimChar"/>
+        </w:rPr>
+        <w:t xml:space="preserve">##            Fresh        Milk     Grocery     Frozen Detergents_Paper</w:t>
+      </w:r>
+      <w:r>
+        <w:br/>
+      </w:r>
+      <w:r>
+        <w:rPr>
+          <w:rStyle w:val="VerbatimChar"/>
+        </w:rPr>
+        <w:t xml:space="preserve">## [1,]  0.05114209  0.52699734 -0.03454679 -0.5896211      -0.03870576</w:t>
+      </w:r>
+      <w:r>
+        <w:br/>
+      </w:r>
+      <w:r>
+        <w:rPr>
+          <w:rStyle w:val="VerbatimChar"/>
+        </w:rPr>
+        <w:t xml:space="preserve">## [2,] -0.39236614  0.54789087  0.17861063 -0.2709873       0.09168787</w:t>
+      </w:r>
+      <w:r>
+        <w:br/>
+      </w:r>
+      <w:r>
+        <w:rPr>
+          <w:rStyle w:val="VerbatimChar"/>
+        </w:rPr>
+        <w:t xml:space="preserve">## [3,] -0.44800224  0.41194728 -0.02148333 -0.1386349       0.13866328</w:t>
+      </w:r>
+      <w:r>
+        <w:br/>
+      </w:r>
+      <w:r>
+        <w:rPr>
+          <w:rStyle w:val="VerbatimChar"/>
+        </w:rPr>
+        <w:t xml:space="preserve">## [4,]  0.09824311 -0.62078982 -0.38927811  0.6845025      -0.49518879</w:t>
+      </w:r>
+      <w:r>
+        <w:br/>
+      </w:r>
+      <w:r>
+        <w:rPr>
+          <w:rStyle w:val="VerbatimChar"/>
+        </w:rPr>
+        <w:t xml:space="preserve">## [5,]  0.83716006 -0.04906699 -0.07309992  0.1721772      -0.22766066</w:t>
+      </w:r>
+      <w:r>
+        <w:br/>
+      </w:r>
+      <w:r>
+        <w:rPr>
+          <w:rStyle w:val="VerbatimChar"/>
+        </w:rPr>
+        <w:t xml:space="preserve">## [6,] -0.20617487  0.33746322 -0.29316079 -0.4965833      -0.22386892</w:t>
+      </w:r>
+      <w:r>
+        <w:br/>
+      </w:r>
+      <w:r>
+        <w:rPr>
+          <w:rStyle w:val="VerbatimChar"/>
+        </w:rPr>
+        <w:t xml:space="preserve">##      Delicatessen</w:t>
+      </w:r>
+      <w:r>
+        <w:br/>
+      </w:r>
+      <w:r>
+        <w:rPr>
+          <w:rStyle w:val="VerbatimChar"/>
+        </w:rPr>
+        <w:t xml:space="preserve">## [1,]  -0.06688156</w:t>
+      </w:r>
+      <w:r>
+        <w:br/>
+      </w:r>
+      <w:r>
+        <w:rPr>
+          <w:rStyle w:val="VerbatimChar"/>
+        </w:rPr>
+        <w:t xml:space="preserve">## [2,]   0.08827088</w:t>
+      </w:r>
+      <w:r>
+        <w:br/>
+      </w:r>
+      <w:r>
+        <w:rPr>
+          <w:rStyle w:val="VerbatimChar"/>
+        </w:rPr>
+        <w:t xml:space="preserve">## [3,]   2.23773441</w:t>
+      </w:r>
+      <w:r>
+        <w:br/>
+      </w:r>
+      <w:r>
+        <w:rPr>
+          <w:rStyle w:val="VerbatimChar"/>
+        </w:rPr>
+        <w:t xml:space="preserve">## [4,]   0.09252163</w:t>
+      </w:r>
+      <w:r>
+        <w:br/>
+      </w:r>
+      <w:r>
+        <w:rPr>
+          <w:rStyle w:val="VerbatimChar"/>
+        </w:rPr>
+        <w:t xml:space="preserve">## [5,]   1.29583864</w:t>
+      </w:r>
+      <w:r>
+        <w:br/>
+      </w:r>
+      <w:r>
+        <w:rPr>
+          <w:rStyle w:val="VerbatimChar"/>
+        </w:rPr>
+        <w:t xml:space="preserve">## [6,]  -0.02685365</w:t>
       </w:r>
     </w:p>
     <w:p>
@@ -7968,7 +8451,338 @@
           <w:b/>
           <w:bCs/>
         </w:rPr>
-        <w:t xml:space="preserve">Generar un nuevo dataset solo con las variables numéricas y estandarizarlas.</w:t>
+        <w:t xml:space="preserve">Generar el agrupamiento por particiones utilizando el método kmeans con k=4.</w:t>
+      </w:r>
+    </w:p>
+    <w:p>
+      <w:pPr>
+        <w:pStyle w:val="SourceCode"/>
+      </w:pPr>
+      <w:r>
+        <w:rPr>
+          <w:rStyle w:val="NormalTok"/>
+        </w:rPr>
+        <w:t xml:space="preserve">res</w:t>
+      </w:r>
+      <w:r>
+        <w:rPr>
+          <w:rStyle w:val="OtherTok"/>
+        </w:rPr>
+        <w:t xml:space="preserve">&lt;-</w:t>
+      </w:r>
+      <w:r>
+        <w:rPr>
+          <w:rStyle w:val="FunctionTok"/>
+        </w:rPr>
+        <w:t xml:space="preserve">kmeans</w:t>
+      </w:r>
+      <w:r>
+        <w:rPr>
+          <w:rStyle w:val="NormalTok"/>
+        </w:rPr>
+        <w:t xml:space="preserve">(clientes_num_estan,</w:t>
+      </w:r>
+      <w:r>
+        <w:rPr>
+          <w:rStyle w:val="DecValTok"/>
+        </w:rPr>
+        <w:t xml:space="preserve">4</w:t>
+      </w:r>
+      <w:r>
+        <w:rPr>
+          <w:rStyle w:val="NormalTok"/>
+        </w:rPr>
+        <w:t xml:space="preserve">)</w:t>
+      </w:r>
+      <w:r>
+        <w:br/>
+      </w:r>
+      <w:r>
+        <w:rPr>
+          <w:rStyle w:val="NormalTok"/>
+        </w:rPr>
+        <w:t xml:space="preserve">res</w:t>
+      </w:r>
+    </w:p>
+    <w:p>
+      <w:pPr>
+        <w:pStyle w:val="SourceCode"/>
+      </w:pPr>
+      <w:r>
+        <w:rPr>
+          <w:rStyle w:val="VerbatimChar"/>
+        </w:rPr>
+        <w:t xml:space="preserve">## K-means clustering with 4 clusters of sizes 95, 63, 269, 12</w:t>
+      </w:r>
+      <w:r>
+        <w:br/>
+      </w:r>
+      <w:r>
+        <w:rPr>
+          <w:rStyle w:val="VerbatimChar"/>
+        </w:rPr>
+        <w:t xml:space="preserve">## </w:t>
+      </w:r>
+      <w:r>
+        <w:br/>
+      </w:r>
+      <w:r>
+        <w:rPr>
+          <w:rStyle w:val="VerbatimChar"/>
+        </w:rPr>
+        <w:t xml:space="preserve">## Cluster means:</w:t>
+      </w:r>
+      <w:r>
+        <w:br/>
+      </w:r>
+      <w:r>
+        <w:rPr>
+          <w:rStyle w:val="VerbatimChar"/>
+        </w:rPr>
+        <w:t xml:space="preserve">##        Fresh       Milk    Grocery     Frozen Detergents_Paper Delicatessen</w:t>
+      </w:r>
+      <w:r>
+        <w:br/>
+      </w:r>
+      <w:r>
+        <w:rPr>
+          <w:rStyle w:val="VerbatimChar"/>
+        </w:rPr>
+        <w:t xml:space="preserve">## 1 -0.5122059  0.6404222  0.8901248 -0.3386683        0.9010353   0.05042427</w:t>
+      </w:r>
+      <w:r>
+        <w:br/>
+      </w:r>
+      <w:r>
+        <w:rPr>
+          <w:rStyle w:val="VerbatimChar"/>
+        </w:rPr>
+        <w:t xml:space="preserve">## 2  1.6545511 -0.1050523 -0.2125750  1.1000523       -0.4009003   0.33161518</w:t>
+      </w:r>
+      <w:r>
+        <w:br/>
+      </w:r>
+      <w:r>
+        <w:rPr>
+          <w:rStyle w:val="VerbatimChar"/>
+        </w:rPr>
+        <w:t xml:space="preserve">## 3 -0.2297001 -0.3822281 -0.4354983 -0.1650339       -0.3958432  -0.19498879</w:t>
+      </w:r>
+      <w:r>
+        <w:br/>
+      </w:r>
+      <w:r>
+        <w:rPr>
+          <w:rStyle w:val="VerbatimChar"/>
+        </w:rPr>
+        <w:t xml:space="preserve">## 4  0.5176806  4.0497949  3.8316176  0.6053586        3.8450162   2.23082693</w:t>
+      </w:r>
+      <w:r>
+        <w:br/>
+      </w:r>
+      <w:r>
+        <w:rPr>
+          <w:rStyle w:val="VerbatimChar"/>
+        </w:rPr>
+        <w:t xml:space="preserve">## </w:t>
+      </w:r>
+      <w:r>
+        <w:br/>
+      </w:r>
+      <w:r>
+        <w:rPr>
+          <w:rStyle w:val="VerbatimChar"/>
+        </w:rPr>
+        <w:t xml:space="preserve">## Clustering vector:</w:t>
+      </w:r>
+      <w:r>
+        <w:br/>
+      </w:r>
+      <w:r>
+        <w:rPr>
+          <w:rStyle w:val="VerbatimChar"/>
+        </w:rPr>
+        <w:t xml:space="preserve">##   [1] 3 1 1 3 2 3 3 3 3 1 1 3 2 1 1 3 1 3 3 3 3 3 2 4 1 3 3 3 1 2 3 3 3 2 3 1 2</w:t>
+      </w:r>
+      <w:r>
+        <w:br/>
+      </w:r>
+      <w:r>
+        <w:rPr>
+          <w:rStyle w:val="VerbatimChar"/>
+        </w:rPr>
+        <w:t xml:space="preserve">##  [38] 1 1 2 2 3 1 1 1 1 1 4 1 1 3 3 2 1 3 3 4 1 3 3 3 4 3 1 3 4 3 1 3 3 2 2 3 2</w:t>
+      </w:r>
+      <w:r>
+        <w:br/>
+      </w:r>
+      <w:r>
+        <w:rPr>
+          <w:rStyle w:val="VerbatimChar"/>
+        </w:rPr>
+        <w:t xml:space="preserve">##  [75] 3 3 3 1 3 3 3 1 1 3 3 4 4 2 3 2 3 3 4 2 1 3 3 3 3 3 1 1 3 2 3 3 1 1 3 1 3</w:t>
+      </w:r>
+      <w:r>
+        <w:br/>
+      </w:r>
+      <w:r>
+        <w:rPr>
+          <w:rStyle w:val="VerbatimChar"/>
+        </w:rPr>
+        <w:t xml:space="preserve">## [112] 1 2 3 3 3 3 3 3 3 3 3 3 3 2 2 2 3 3 2 3 3 3 3 3 3 3 3 3 3 3 2 2 3 3 1 3 3</w:t>
+      </w:r>
+      <w:r>
+        <w:br/>
+      </w:r>
+      <w:r>
+        <w:rPr>
+          <w:rStyle w:val="VerbatimChar"/>
+        </w:rPr>
+        <w:t xml:space="preserve">## [149] 3 2 3 3 3 3 3 1 1 3 1 1 1 3 3 1 3 1 1 3 3 3 1 1 3 1 3 1 2 3 3 3 3 2 1 4 3</w:t>
+      </w:r>
+      <w:r>
+        <w:br/>
+      </w:r>
+      <w:r>
+        <w:rPr>
+          <w:rStyle w:val="VerbatimChar"/>
+        </w:rPr>
+        <w:t xml:space="preserve">## [186] 3 3 3 1 1 3 3 3 1 3 2 2 1 3 3 1 1 2 3 3 1 3 3 3 1 3 4 3 3 1 1 3 1 3 3 1 3</w:t>
+      </w:r>
+      <w:r>
+        <w:br/>
+      </w:r>
+      <w:r>
+        <w:rPr>
+          <w:rStyle w:val="VerbatimChar"/>
+        </w:rPr>
+        <w:t xml:space="preserve">## [223] 3 3 3 3 3 3 3 3 3 3 3 3 3 3 3 3 2 2 3 3 3 1 1 3 3 3 3 3 4 3 2 1 2 3 3 2 2</w:t>
+      </w:r>
+      <w:r>
+        <w:br/>
+      </w:r>
+      <w:r>
+        <w:rPr>
+          <w:rStyle w:val="VerbatimChar"/>
+        </w:rPr>
+        <w:t xml:space="preserve">## [260] 3 3 3 3 1 1 1 3 1 3 3 3 3 2 3 3 2 2 3 3 3 3 2 2 2 2 3 3 3 2 3 3 3 1 3 3 3</w:t>
+      </w:r>
+      <w:r>
+        <w:br/>
+      </w:r>
+      <w:r>
+        <w:rPr>
+          <w:rStyle w:val="VerbatimChar"/>
+        </w:rPr>
+        <w:t xml:space="preserve">## [297] 3 3 3 3 1 1 1 1 1 1 3 3 1 3 2 1 3 3 1 3 3 3 1 3 3 3 3 3 2 3 3 3 3 3 1 3 4</w:t>
+      </w:r>
+      <w:r>
+        <w:br/>
+      </w:r>
+      <w:r>
+        <w:rPr>
+          <w:rStyle w:val="VerbatimChar"/>
+        </w:rPr>
+        <w:t xml:space="preserve">## [334] 2 2 3 3 3 3 1 1 3 1 3 3 1 2 3 1 3 1 3 1 3 3 3 1 3 3 3 3 3 3 3 3 3 3 3 3 2</w:t>
+      </w:r>
+      <w:r>
+        <w:br/>
+      </w:r>
+      <w:r>
+        <w:rPr>
+          <w:rStyle w:val="VerbatimChar"/>
+        </w:rPr>
+        <w:t xml:space="preserve">## [371] 2 3 3 3 3 1 2 3 3 2 2 2 3 1 3 3 3 3 3 3 3 3 2 3 3 1 3 3 3 3 2 3 3 3 3 2 1</w:t>
+      </w:r>
+      <w:r>
+        <w:br/>
+      </w:r>
+      <w:r>
+        <w:rPr>
+          <w:rStyle w:val="VerbatimChar"/>
+        </w:rPr>
+        <w:t xml:space="preserve">## [408] 3 3 3 3 3 2 3 3 1 3 1 3 1 3 3 3 3 2 1 2 3 3 3 2 3 3 3 2 2 1 3 3</w:t>
+      </w:r>
+      <w:r>
+        <w:br/>
+      </w:r>
+      <w:r>
+        <w:rPr>
+          <w:rStyle w:val="VerbatimChar"/>
+        </w:rPr>
+        <w:t xml:space="preserve">## </w:t>
+      </w:r>
+      <w:r>
+        <w:br/>
+      </w:r>
+      <w:r>
+        <w:rPr>
+          <w:rStyle w:val="VerbatimChar"/>
+        </w:rPr>
+        <w:t xml:space="preserve">## Within cluster sum of squares by cluster:</w:t>
+      </w:r>
+      <w:r>
+        <w:br/>
+      </w:r>
+      <w:r>
+        <w:rPr>
+          <w:rStyle w:val="VerbatimChar"/>
+        </w:rPr>
+        <w:t xml:space="preserve">## [1] 182.1506 439.9499 235.4537 491.7818</w:t>
+      </w:r>
+      <w:r>
+        <w:br/>
+      </w:r>
+      <w:r>
+        <w:rPr>
+          <w:rStyle w:val="VerbatimChar"/>
+        </w:rPr>
+        <w:t xml:space="preserve">##  (between_SS / total_SS =  48.7 %)</w:t>
+      </w:r>
+      <w:r>
+        <w:br/>
+      </w:r>
+      <w:r>
+        <w:rPr>
+          <w:rStyle w:val="VerbatimChar"/>
+        </w:rPr>
+        <w:t xml:space="preserve">## </w:t>
+      </w:r>
+      <w:r>
+        <w:br/>
+      </w:r>
+      <w:r>
+        <w:rPr>
+          <w:rStyle w:val="VerbatimChar"/>
+        </w:rPr>
+        <w:t xml:space="preserve">## Available components:</w:t>
+      </w:r>
+      <w:r>
+        <w:br/>
+      </w:r>
+      <w:r>
+        <w:rPr>
+          <w:rStyle w:val="VerbatimChar"/>
+        </w:rPr>
+        <w:t xml:space="preserve">## </w:t>
+      </w:r>
+      <w:r>
+        <w:br/>
+      </w:r>
+      <w:r>
+        <w:rPr>
+          <w:rStyle w:val="VerbatimChar"/>
+        </w:rPr>
+        <w:t xml:space="preserve">## [1] "cluster"      "centers"      "totss"        "withinss"     "tot.withinss"</w:t>
+      </w:r>
+      <w:r>
+        <w:br/>
+      </w:r>
+      <w:r>
+        <w:rPr>
+          <w:rStyle w:val="VerbatimChar"/>
+        </w:rPr>
+        <w:t xml:space="preserve">## [6] "betweenss"    "size"         "iter"         "ifault"</w:t>
       </w:r>
     </w:p>
     <w:p>
@@ -7976,7 +8790,7 @@
         <w:pStyle w:val="Compact"/>
         <w:numPr>
           <w:ilvl w:val="0"/>
-          <w:numId w:val="1012"/>
+          <w:numId w:val="1013"/>
         </w:numPr>
       </w:pPr>
       <w:r>
@@ -7984,7 +8798,123 @@
           <w:b/>
           <w:bCs/>
         </w:rPr>
-        <w:t xml:space="preserve">Encuentre ahora los clusters de forma jerárquica, calculando la matriz de distancias euclidianas y seleccionando en enlace que creas mejor se ajuste a los datos.</w:t>
+        <w:t xml:space="preserve">Añadir el dataset original la columna cluster, que identificará a los grupos que obtuvimos mediante esta metodología.</w:t>
+      </w:r>
+    </w:p>
+    <w:p>
+      <w:pPr>
+        <w:pStyle w:val="SourceCode"/>
+      </w:pPr>
+      <w:r>
+        <w:rPr>
+          <w:rStyle w:val="NormalTok"/>
+        </w:rPr>
+        <w:t xml:space="preserve">clientes.new</w:t>
+      </w:r>
+      <w:r>
+        <w:rPr>
+          <w:rStyle w:val="OtherTok"/>
+        </w:rPr>
+        <w:t xml:space="preserve">&lt;-</w:t>
+      </w:r>
+      <w:r>
+        <w:rPr>
+          <w:rStyle w:val="FunctionTok"/>
+        </w:rPr>
+        <w:t xml:space="preserve">cbind</w:t>
+      </w:r>
+      <w:r>
+        <w:rPr>
+          <w:rStyle w:val="NormalTok"/>
+        </w:rPr>
+        <w:t xml:space="preserve">(clientes,res</w:t>
+      </w:r>
+      <w:r>
+        <w:rPr>
+          <w:rStyle w:val="SpecialCharTok"/>
+        </w:rPr>
+        <w:t xml:space="preserve">$</w:t>
+      </w:r>
+      <w:r>
+        <w:rPr>
+          <w:rStyle w:val="NormalTok"/>
+        </w:rPr>
+        <w:t xml:space="preserve">cluster)</w:t>
+      </w:r>
+      <w:r>
+        <w:br/>
+      </w:r>
+      <w:r>
+        <w:rPr>
+          <w:rStyle w:val="FunctionTok"/>
+        </w:rPr>
+        <w:t xml:space="preserve">colnames</w:t>
+      </w:r>
+      <w:r>
+        <w:rPr>
+          <w:rStyle w:val="NormalTok"/>
+        </w:rPr>
+        <w:t xml:space="preserve">(clientes.new)</w:t>
+      </w:r>
+      <w:r>
+        <w:rPr>
+          <w:rStyle w:val="OtherTok"/>
+        </w:rPr>
+        <w:t xml:space="preserve">&lt;-</w:t>
+      </w:r>
+      <w:r>
+        <w:rPr>
+          <w:rStyle w:val="FunctionTok"/>
+        </w:rPr>
+        <w:t xml:space="preserve">c</w:t>
+      </w:r>
+      <w:r>
+        <w:rPr>
+          <w:rStyle w:val="NormalTok"/>
+        </w:rPr>
+        <w:t xml:space="preserve">(</w:t>
+      </w:r>
+      <w:r>
+        <w:rPr>
+          <w:rStyle w:val="FunctionTok"/>
+        </w:rPr>
+        <w:t xml:space="preserve">colnames</w:t>
+      </w:r>
+      <w:r>
+        <w:rPr>
+          <w:rStyle w:val="NormalTok"/>
+        </w:rPr>
+        <w:t xml:space="preserve">(clientes.new[,</w:t>
+      </w:r>
+      <w:r>
+        <w:rPr>
+          <w:rStyle w:val="SpecialCharTok"/>
+        </w:rPr>
+        <w:t xml:space="preserve">-</w:t>
+      </w:r>
+      <w:r>
+        <w:rPr>
+          <w:rStyle w:val="FunctionTok"/>
+        </w:rPr>
+        <w:t xml:space="preserve">length</w:t>
+      </w:r>
+      <w:r>
+        <w:rPr>
+          <w:rStyle w:val="NormalTok"/>
+        </w:rPr>
+        <w:t xml:space="preserve">(clientes.new)]), </w:t>
+      </w:r>
+      <w:r>
+        <w:rPr>
+          <w:rStyle w:val="StringTok"/>
+        </w:rPr>
+        <w:t xml:space="preserve">"cluster.km"</w:t>
+      </w:r>
+      <w:r>
+        <w:rPr>
+          <w:rStyle w:val="NormalTok"/>
+        </w:rPr>
+        <w:t xml:space="preserve">)</w:t>
       </w:r>
     </w:p>
     <w:p>
@@ -7992,7 +8922,7 @@
         <w:pStyle w:val="Compact"/>
         <w:numPr>
           <w:ilvl w:val="0"/>
-          <w:numId w:val="1012"/>
+          <w:numId w:val="1014"/>
         </w:numPr>
       </w:pPr>
       <w:r>
@@ -8000,7 +8930,727 @@
           <w:b/>
           <w:bCs/>
         </w:rPr>
-        <w:t xml:space="preserve">Comparar los métodos de enlace y determinar cuál es el adecuado.</w:t>
+        <w:t xml:space="preserve">Graficar y perfilar a nuestros clientes según su agrupación.</w:t>
+      </w:r>
+    </w:p>
+    <w:p>
+      <w:pPr>
+        <w:pStyle w:val="SourceCode"/>
+      </w:pPr>
+      <w:r>
+        <w:rPr>
+          <w:rStyle w:val="FunctionTok"/>
+        </w:rPr>
+        <w:t xml:space="preserve">plotcluster</w:t>
+      </w:r>
+      <w:r>
+        <w:rPr>
+          <w:rStyle w:val="NormalTok"/>
+        </w:rPr>
+        <w:t xml:space="preserve">(clientes,res</w:t>
+      </w:r>
+      <w:r>
+        <w:rPr>
+          <w:rStyle w:val="SpecialCharTok"/>
+        </w:rPr>
+        <w:t xml:space="preserve">$</w:t>
+      </w:r>
+      <w:r>
+        <w:rPr>
+          <w:rStyle w:val="NormalTok"/>
+        </w:rPr>
+        <w:t xml:space="preserve">cluster)</w:t>
+      </w:r>
+    </w:p>
+    <w:p>
+      <w:pPr>
+        <w:pStyle w:val="FirstParagraph"/>
+      </w:pPr>
+      <w:r>
+        <w:drawing>
+          <wp:inline>
+            <wp:extent cx="4620126" cy="3696101"/>
+            <wp:effectExtent b="0" l="0" r="0" t="0"/>
+            <wp:docPr descr="" title="" id="44" name="Picture"/>
+            <a:graphic>
+              <a:graphicData uri="http://schemas.openxmlformats.org/drawingml/2006/picture">
+                <pic:pic>
+                  <pic:nvPicPr>
+                    <pic:cNvPr descr="Analisis_Multivariado_Trabajo3_KevinHaquehua_files/figure-docx/unnamed-chunk-27-1.png" id="45" name="Picture"/>
+                    <pic:cNvPicPr>
+                      <a:picLocks noChangeArrowheads="1" noChangeAspect="1"/>
+                    </pic:cNvPicPr>
+                  </pic:nvPicPr>
+                  <pic:blipFill>
+                    <a:blip r:embed="rId43"/>
+                    <a:stretch>
+                      <a:fillRect/>
+                    </a:stretch>
+                  </pic:blipFill>
+                  <pic:spPr bwMode="auto">
+                    <a:xfrm>
+                      <a:off x="0" y="0"/>
+                      <a:ext cx="4620126" cy="3696101"/>
+                    </a:xfrm>
+                    <a:prstGeom prst="rect">
+                      <a:avLst/>
+                    </a:prstGeom>
+                    <a:noFill/>
+                    <a:ln w="9525">
+                      <a:noFill/>
+                      <a:headEnd/>
+                      <a:tailEnd/>
+                    </a:ln>
+                  </pic:spPr>
+                </pic:pic>
+              </a:graphicData>
+            </a:graphic>
+          </wp:inline>
+        </w:drawing>
+      </w:r>
+    </w:p>
+    <w:p>
+      <w:pPr>
+        <w:pStyle w:val="SourceCode"/>
+      </w:pPr>
+      <w:r>
+        <w:rPr>
+          <w:rStyle w:val="FunctionTok"/>
+        </w:rPr>
+        <w:t xml:space="preserve">clusplot</w:t>
+      </w:r>
+      <w:r>
+        <w:rPr>
+          <w:rStyle w:val="NormalTok"/>
+        </w:rPr>
+        <w:t xml:space="preserve">(clientes,res</w:t>
+      </w:r>
+      <w:r>
+        <w:rPr>
+          <w:rStyle w:val="SpecialCharTok"/>
+        </w:rPr>
+        <w:t xml:space="preserve">$</w:t>
+      </w:r>
+      <w:r>
+        <w:rPr>
+          <w:rStyle w:val="NormalTok"/>
+        </w:rPr>
+        <w:t xml:space="preserve">cluster, </w:t>
+      </w:r>
+      <w:r>
+        <w:rPr>
+          <w:rStyle w:val="AttributeTok"/>
+        </w:rPr>
+        <w:t xml:space="preserve">color =</w:t>
+      </w:r>
+      <w:r>
+        <w:rPr>
+          <w:rStyle w:val="NormalTok"/>
+        </w:rPr>
+        <w:t xml:space="preserve"> </w:t>
+      </w:r>
+      <w:r>
+        <w:rPr>
+          <w:rStyle w:val="ConstantTok"/>
+        </w:rPr>
+        <w:t xml:space="preserve">TRUE</w:t>
+      </w:r>
+      <w:r>
+        <w:rPr>
+          <w:rStyle w:val="NormalTok"/>
+        </w:rPr>
+        <w:t xml:space="preserve">,</w:t>
+      </w:r>
+      <w:r>
+        <w:br/>
+      </w:r>
+      <w:r>
+        <w:rPr>
+          <w:rStyle w:val="NormalTok"/>
+        </w:rPr>
+        <w:t xml:space="preserve">         </w:t>
+      </w:r>
+      <w:r>
+        <w:rPr>
+          <w:rStyle w:val="AttributeTok"/>
+        </w:rPr>
+        <w:t xml:space="preserve">shade =</w:t>
+      </w:r>
+      <w:r>
+        <w:rPr>
+          <w:rStyle w:val="NormalTok"/>
+        </w:rPr>
+        <w:t xml:space="preserve"> </w:t>
+      </w:r>
+      <w:r>
+        <w:rPr>
+          <w:rStyle w:val="ConstantTok"/>
+        </w:rPr>
+        <w:t xml:space="preserve">TRUE</w:t>
+      </w:r>
+      <w:r>
+        <w:rPr>
+          <w:rStyle w:val="NormalTok"/>
+        </w:rPr>
+        <w:t xml:space="preserve">, </w:t>
+      </w:r>
+      <w:r>
+        <w:rPr>
+          <w:rStyle w:val="AttributeTok"/>
+        </w:rPr>
+        <w:t xml:space="preserve">labels =</w:t>
+      </w:r>
+      <w:r>
+        <w:rPr>
+          <w:rStyle w:val="DecValTok"/>
+        </w:rPr>
+        <w:t xml:space="preserve">5</w:t>
+      </w:r>
+      <w:r>
+        <w:rPr>
+          <w:rStyle w:val="NormalTok"/>
+        </w:rPr>
+        <w:t xml:space="preserve">,</w:t>
+      </w:r>
+      <w:r>
+        <w:rPr>
+          <w:rStyle w:val="AttributeTok"/>
+        </w:rPr>
+        <w:t xml:space="preserve">lines=</w:t>
+      </w:r>
+      <w:r>
+        <w:rPr>
+          <w:rStyle w:val="DecValTok"/>
+        </w:rPr>
+        <w:t xml:space="preserve">0</w:t>
+      </w:r>
+      <w:r>
+        <w:rPr>
+          <w:rStyle w:val="NormalTok"/>
+        </w:rPr>
+        <w:t xml:space="preserve">,</w:t>
+      </w:r>
+      <w:r>
+        <w:br/>
+      </w:r>
+      <w:r>
+        <w:rPr>
+          <w:rStyle w:val="NormalTok"/>
+        </w:rPr>
+        <w:t xml:space="preserve">         </w:t>
+      </w:r>
+      <w:r>
+        <w:rPr>
+          <w:rStyle w:val="AttributeTok"/>
+        </w:rPr>
+        <w:t xml:space="preserve">main =</w:t>
+      </w:r>
+      <w:r>
+        <w:rPr>
+          <w:rStyle w:val="StringTok"/>
+        </w:rPr>
+        <w:t xml:space="preserve">"Gráfico de Conglomerados"</w:t>
+      </w:r>
+      <w:r>
+        <w:rPr>
+          <w:rStyle w:val="NormalTok"/>
+        </w:rPr>
+        <w:t xml:space="preserve">)</w:t>
+      </w:r>
+    </w:p>
+    <w:p>
+      <w:pPr>
+        <w:pStyle w:val="FirstParagraph"/>
+      </w:pPr>
+      <w:r>
+        <w:drawing>
+          <wp:inline>
+            <wp:extent cx="4620126" cy="3696101"/>
+            <wp:effectExtent b="0" l="0" r="0" t="0"/>
+            <wp:docPr descr="" title="" id="47" name="Picture"/>
+            <a:graphic>
+              <a:graphicData uri="http://schemas.openxmlformats.org/drawingml/2006/picture">
+                <pic:pic>
+                  <pic:nvPicPr>
+                    <pic:cNvPr descr="Analisis_Multivariado_Trabajo3_KevinHaquehua_files/figure-docx/unnamed-chunk-27-2.png" id="48" name="Picture"/>
+                    <pic:cNvPicPr>
+                      <a:picLocks noChangeArrowheads="1" noChangeAspect="1"/>
+                    </pic:cNvPicPr>
+                  </pic:nvPicPr>
+                  <pic:blipFill>
+                    <a:blip r:embed="rId46"/>
+                    <a:stretch>
+                      <a:fillRect/>
+                    </a:stretch>
+                  </pic:blipFill>
+                  <pic:spPr bwMode="auto">
+                    <a:xfrm>
+                      <a:off x="0" y="0"/>
+                      <a:ext cx="4620126" cy="3696101"/>
+                    </a:xfrm>
+                    <a:prstGeom prst="rect">
+                      <a:avLst/>
+                    </a:prstGeom>
+                    <a:noFill/>
+                    <a:ln w="9525">
+                      <a:noFill/>
+                      <a:headEnd/>
+                      <a:tailEnd/>
+                    </a:ln>
+                  </pic:spPr>
+                </pic:pic>
+              </a:graphicData>
+            </a:graphic>
+          </wp:inline>
+        </w:drawing>
+      </w:r>
+    </w:p>
+    <w:p>
+      <w:pPr>
+        <w:pStyle w:val="SourceCode"/>
+      </w:pPr>
+      <w:r>
+        <w:rPr>
+          <w:rStyle w:val="CommentTok"/>
+        </w:rPr>
+        <w:t xml:space="preserve"># Tabla de medias</w:t>
+      </w:r>
+      <w:r>
+        <w:br/>
+      </w:r>
+      <w:r>
+        <w:rPr>
+          <w:rStyle w:val="NormalTok"/>
+        </w:rPr>
+        <w:t xml:space="preserve">med </w:t>
+      </w:r>
+      <w:r>
+        <w:rPr>
+          <w:rStyle w:val="OtherTok"/>
+        </w:rPr>
+        <w:t xml:space="preserve">&lt;-</w:t>
+      </w:r>
+      <w:r>
+        <w:rPr>
+          <w:rStyle w:val="NormalTok"/>
+        </w:rPr>
+        <w:t xml:space="preserve"> </w:t>
+      </w:r>
+      <w:r>
+        <w:rPr>
+          <w:rStyle w:val="FunctionTok"/>
+        </w:rPr>
+        <w:t xml:space="preserve">aggregate</w:t>
+      </w:r>
+      <w:r>
+        <w:rPr>
+          <w:rStyle w:val="NormalTok"/>
+        </w:rPr>
+        <w:t xml:space="preserve">(</w:t>
+      </w:r>
+      <w:r>
+        <w:rPr>
+          <w:rStyle w:val="AttributeTok"/>
+        </w:rPr>
+        <w:t xml:space="preserve">x =</w:t>
+      </w:r>
+      <w:r>
+        <w:rPr>
+          <w:rStyle w:val="NormalTok"/>
+        </w:rPr>
+        <w:t xml:space="preserve"> clientes.new[,</w:t>
+      </w:r>
+      <w:r>
+        <w:rPr>
+          <w:rStyle w:val="DecValTok"/>
+        </w:rPr>
+        <w:t xml:space="preserve">3</w:t>
+      </w:r>
+      <w:r>
+        <w:rPr>
+          <w:rStyle w:val="SpecialCharTok"/>
+        </w:rPr>
+        <w:t xml:space="preserve">:</w:t>
+      </w:r>
+      <w:r>
+        <w:rPr>
+          <w:rStyle w:val="DecValTok"/>
+        </w:rPr>
+        <w:t xml:space="preserve">8</w:t>
+      </w:r>
+      <w:r>
+        <w:rPr>
+          <w:rStyle w:val="NormalTok"/>
+        </w:rPr>
+        <w:t xml:space="preserve">],</w:t>
+      </w:r>
+      <w:r>
+        <w:rPr>
+          <w:rStyle w:val="AttributeTok"/>
+        </w:rPr>
+        <w:t xml:space="preserve">by =</w:t>
+      </w:r>
+      <w:r>
+        <w:rPr>
+          <w:rStyle w:val="NormalTok"/>
+        </w:rPr>
+        <w:t xml:space="preserve"> </w:t>
+      </w:r>
+      <w:r>
+        <w:rPr>
+          <w:rStyle w:val="FunctionTok"/>
+        </w:rPr>
+        <w:t xml:space="preserve">list</w:t>
+      </w:r>
+      <w:r>
+        <w:rPr>
+          <w:rStyle w:val="NormalTok"/>
+        </w:rPr>
+        <w:t xml:space="preserve">(clientes.new</w:t>
+      </w:r>
+      <w:r>
+        <w:rPr>
+          <w:rStyle w:val="SpecialCharTok"/>
+        </w:rPr>
+        <w:t xml:space="preserve">$</w:t>
+      </w:r>
+      <w:r>
+        <w:rPr>
+          <w:rStyle w:val="NormalTok"/>
+        </w:rPr>
+        <w:t xml:space="preserve">cluster.km),</w:t>
+      </w:r>
+      <w:r>
+        <w:rPr>
+          <w:rStyle w:val="AttributeTok"/>
+        </w:rPr>
+        <w:t xml:space="preserve">FUN =</w:t>
+      </w:r>
+      <w:r>
+        <w:rPr>
+          <w:rStyle w:val="NormalTok"/>
+        </w:rPr>
+        <w:t xml:space="preserve"> mean)</w:t>
+      </w:r>
+      <w:r>
+        <w:br/>
+      </w:r>
+      <w:r>
+        <w:rPr>
+          <w:rStyle w:val="NormalTok"/>
+        </w:rPr>
+        <w:t xml:space="preserve">med</w:t>
+      </w:r>
+    </w:p>
+    <w:p>
+      <w:pPr>
+        <w:pStyle w:val="SourceCode"/>
+      </w:pPr>
+      <w:r>
+        <w:rPr>
+          <w:rStyle w:val="VerbatimChar"/>
+        </w:rPr>
+        <w:t xml:space="preserve">##   Group.1     Fresh      Milk   Grocery   Frozen Detergents_Paper Delicatessen</w:t>
+      </w:r>
+      <w:r>
+        <w:br/>
+      </w:r>
+      <w:r>
+        <w:rPr>
+          <w:rStyle w:val="VerbatimChar"/>
+        </w:rPr>
+        <w:t xml:space="preserve">## 1       1  5540.589 10492.021 16267.316 1433.189        7135.1053    1669.1579</w:t>
+      </w:r>
+      <w:r>
+        <w:br/>
+      </w:r>
+      <w:r>
+        <w:rPr>
+          <w:rStyle w:val="VerbatimChar"/>
+        </w:rPr>
+        <w:t xml:space="preserve">## 2       2 32957.984  4997.349  5884.762 8422.841         954.6032    2462.9683</w:t>
+      </w:r>
+      <w:r>
+        <w:br/>
+      </w:r>
+      <w:r>
+        <w:rPr>
+          <w:rStyle w:val="VerbatimChar"/>
+        </w:rPr>
+        <w:t xml:space="preserve">## 3       3  9115.320  2954.368  3785.810 2276.747         978.6097     976.3494</w:t>
+      </w:r>
+      <w:r>
+        <w:br/>
+      </w:r>
+      <w:r>
+        <w:rPr>
+          <w:rStyle w:val="VerbatimChar"/>
+        </w:rPr>
+        <w:t xml:space="preserve">## 4       4 18572.417 35621.500 43963.167 6019.500       21110.6667    7824.5000</w:t>
+      </w:r>
+    </w:p>
+    <w:p>
+      <w:pPr>
+        <w:pStyle w:val="SourceCode"/>
+      </w:pPr>
+      <w:r>
+        <w:rPr>
+          <w:rStyle w:val="CommentTok"/>
+        </w:rPr>
+        <w:t xml:space="preserve"># Describir variables</w:t>
+      </w:r>
+      <w:r>
+        <w:br/>
+      </w:r>
+      <w:r>
+        <w:rPr>
+          <w:rStyle w:val="FunctionTok"/>
+        </w:rPr>
+        <w:t xml:space="preserve">par</w:t>
+      </w:r>
+      <w:r>
+        <w:rPr>
+          <w:rStyle w:val="NormalTok"/>
+        </w:rPr>
+        <w:t xml:space="preserve">(</w:t>
+      </w:r>
+      <w:r>
+        <w:rPr>
+          <w:rStyle w:val="AttributeTok"/>
+        </w:rPr>
+        <w:t xml:space="preserve">mfrow=</w:t>
+      </w:r>
+      <w:r>
+        <w:rPr>
+          <w:rStyle w:val="FunctionTok"/>
+        </w:rPr>
+        <w:t xml:space="preserve">c</w:t>
+      </w:r>
+      <w:r>
+        <w:rPr>
+          <w:rStyle w:val="NormalTok"/>
+        </w:rPr>
+        <w:t xml:space="preserve">(</w:t>
+      </w:r>
+      <w:r>
+        <w:rPr>
+          <w:rStyle w:val="DecValTok"/>
+        </w:rPr>
+        <w:t xml:space="preserve">2</w:t>
+      </w:r>
+      <w:r>
+        <w:rPr>
+          <w:rStyle w:val="NormalTok"/>
+        </w:rPr>
+        <w:t xml:space="preserve">,</w:t>
+      </w:r>
+      <w:r>
+        <w:rPr>
+          <w:rStyle w:val="DecValTok"/>
+        </w:rPr>
+        <w:t xml:space="preserve">3</w:t>
+      </w:r>
+      <w:r>
+        <w:rPr>
+          <w:rStyle w:val="NormalTok"/>
+        </w:rPr>
+        <w:t xml:space="preserve">))</w:t>
+      </w:r>
+      <w:r>
+        <w:br/>
+      </w:r>
+      <w:r>
+        <w:rPr>
+          <w:rStyle w:val="ControlFlowTok"/>
+        </w:rPr>
+        <w:t xml:space="preserve">for</w:t>
+      </w:r>
+      <w:r>
+        <w:rPr>
+          <w:rStyle w:val="NormalTok"/>
+        </w:rPr>
+        <w:t xml:space="preserve"> (i </w:t>
+      </w:r>
+      <w:r>
+        <w:rPr>
+          <w:rStyle w:val="ControlFlowTok"/>
+        </w:rPr>
+        <w:t xml:space="preserve">in</w:t>
+      </w:r>
+      <w:r>
+        <w:rPr>
+          <w:rStyle w:val="NormalTok"/>
+        </w:rPr>
+        <w:t xml:space="preserve"> </w:t>
+      </w:r>
+      <w:r>
+        <w:rPr>
+          <w:rStyle w:val="DecValTok"/>
+        </w:rPr>
+        <w:t xml:space="preserve">3</w:t>
+      </w:r>
+      <w:r>
+        <w:rPr>
+          <w:rStyle w:val="SpecialCharTok"/>
+        </w:rPr>
+        <w:t xml:space="preserve">:</w:t>
+      </w:r>
+      <w:r>
+        <w:rPr>
+          <w:rStyle w:val="DecValTok"/>
+        </w:rPr>
+        <w:t xml:space="preserve">8</w:t>
+      </w:r>
+      <w:r>
+        <w:rPr>
+          <w:rStyle w:val="NormalTok"/>
+        </w:rPr>
+        <w:t xml:space="preserve">) {</w:t>
+      </w:r>
+      <w:r>
+        <w:br/>
+      </w:r>
+      <w:r>
+        <w:rPr>
+          <w:rStyle w:val="NormalTok"/>
+        </w:rPr>
+        <w:t xml:space="preserve">  </w:t>
+      </w:r>
+      <w:r>
+        <w:rPr>
+          <w:rStyle w:val="FunctionTok"/>
+        </w:rPr>
+        <w:t xml:space="preserve">boxplot</w:t>
+      </w:r>
+      <w:r>
+        <w:rPr>
+          <w:rStyle w:val="NormalTok"/>
+        </w:rPr>
+        <w:t xml:space="preserve">(clientes.new[,i]</w:t>
+      </w:r>
+      <w:r>
+        <w:rPr>
+          <w:rStyle w:val="SpecialCharTok"/>
+        </w:rPr>
+        <w:t xml:space="preserve">~</w:t>
+      </w:r>
+      <w:r>
+        <w:rPr>
+          <w:rStyle w:val="NormalTok"/>
+        </w:rPr>
+        <w:t xml:space="preserve">clientes.new</w:t>
+      </w:r>
+      <w:r>
+        <w:rPr>
+          <w:rStyle w:val="SpecialCharTok"/>
+        </w:rPr>
+        <w:t xml:space="preserve">$</w:t>
+      </w:r>
+      <w:r>
+        <w:rPr>
+          <w:rStyle w:val="NormalTok"/>
+        </w:rPr>
+        <w:t xml:space="preserve">cluster.km, </w:t>
+      </w:r>
+      <w:r>
+        <w:rPr>
+          <w:rStyle w:val="AttributeTok"/>
+        </w:rPr>
+        <w:t xml:space="preserve">main=</w:t>
+      </w:r>
+      <w:r>
+        <w:rPr>
+          <w:rStyle w:val="FunctionTok"/>
+        </w:rPr>
+        <w:t xml:space="preserve">names</w:t>
+      </w:r>
+      <w:r>
+        <w:rPr>
+          <w:rStyle w:val="NormalTok"/>
+        </w:rPr>
+        <w:t xml:space="preserve">(clientes.new[i]), </w:t>
+      </w:r>
+      <w:r>
+        <w:rPr>
+          <w:rStyle w:val="AttributeTok"/>
+        </w:rPr>
+        <w:t xml:space="preserve">type=</w:t>
+      </w:r>
+      <w:r>
+        <w:rPr>
+          <w:rStyle w:val="StringTok"/>
+        </w:rPr>
+        <w:t xml:space="preserve">"l"</w:t>
+      </w:r>
+      <w:r>
+        <w:rPr>
+          <w:rStyle w:val="NormalTok"/>
+        </w:rPr>
+        <w:t xml:space="preserve">)</w:t>
+      </w:r>
+      <w:r>
+        <w:br/>
+      </w:r>
+      <w:r>
+        <w:rPr>
+          <w:rStyle w:val="NormalTok"/>
+        </w:rPr>
+        <w:t xml:space="preserve">}</w:t>
+      </w:r>
+    </w:p>
+    <w:p>
+      <w:pPr>
+        <w:pStyle w:val="FirstParagraph"/>
+      </w:pPr>
+      <w:r>
+        <w:drawing>
+          <wp:inline>
+            <wp:extent cx="4620126" cy="3696101"/>
+            <wp:effectExtent b="0" l="0" r="0" t="0"/>
+            <wp:docPr descr="" title="" id="50" name="Picture"/>
+            <a:graphic>
+              <a:graphicData uri="http://schemas.openxmlformats.org/drawingml/2006/picture">
+                <pic:pic>
+                  <pic:nvPicPr>
+                    <pic:cNvPr descr="Analisis_Multivariado_Trabajo3_KevinHaquehua_files/figure-docx/unnamed-chunk-28-1.png" id="51" name="Picture"/>
+                    <pic:cNvPicPr>
+                      <a:picLocks noChangeArrowheads="1" noChangeAspect="1"/>
+                    </pic:cNvPicPr>
+                  </pic:nvPicPr>
+                  <pic:blipFill>
+                    <a:blip r:embed="rId49"/>
+                    <a:stretch>
+                      <a:fillRect/>
+                    </a:stretch>
+                  </pic:blipFill>
+                  <pic:spPr bwMode="auto">
+                    <a:xfrm>
+                      <a:off x="0" y="0"/>
+                      <a:ext cx="4620126" cy="3696101"/>
+                    </a:xfrm>
+                    <a:prstGeom prst="rect">
+                      <a:avLst/>
+                    </a:prstGeom>
+                    <a:noFill/>
+                    <a:ln w="9525">
+                      <a:noFill/>
+                      <a:headEnd/>
+                      <a:tailEnd/>
+                    </a:ln>
+                  </pic:spPr>
+                </pic:pic>
+              </a:graphicData>
+            </a:graphic>
+          </wp:inline>
+        </w:drawing>
+      </w:r>
+    </w:p>
+    <w:p>
+      <w:pPr>
+        <w:pStyle w:val="Textoindependiente"/>
+      </w:pPr>
+      <w:r>
+        <w:t xml:space="preserve">Mediante los resultados del cluster y el diagrama de cajas podemos extraer las siguientes conclusiones</w:t>
       </w:r>
     </w:p>
     <w:p>
@@ -8008,7 +9658,7 @@
         <w:pStyle w:val="Compact"/>
         <w:numPr>
           <w:ilvl w:val="0"/>
-          <w:numId w:val="1012"/>
+          <w:numId w:val="1015"/>
         </w:numPr>
       </w:pPr>
       <w:r>
@@ -8016,7 +9666,13 @@
           <w:b/>
           <w:bCs/>
         </w:rPr>
-        <w:t xml:space="preserve">Generar el nuevo agrupamiento jerárquico con el enlace seleccionado.</w:t>
+        <w:t xml:space="preserve">Cluster 1:</w:t>
+      </w:r>
+      <w:r>
+        <w:t xml:space="preserve"> </w:t>
+      </w:r>
+      <w:r>
+        <w:t xml:space="preserve">Conformado por los clientes que piden mayormente productos comestibles, detergentes y productos de papel. Por lo que puede ser como restaurantes o abarrotes, la mejor estrategia es organizar las ofertas de estos clientes y ofrecerlos descuentos en base a sus preferencias.</w:t>
       </w:r>
     </w:p>
     <w:p>
@@ -8024,7 +9680,7 @@
         <w:pStyle w:val="Compact"/>
         <w:numPr>
           <w:ilvl w:val="0"/>
-          <w:numId w:val="1012"/>
+          <w:numId w:val="1015"/>
         </w:numPr>
       </w:pPr>
       <w:r>
@@ -8032,7 +9688,13 @@
           <w:b/>
           <w:bCs/>
         </w:rPr>
-        <w:t xml:space="preserve">Graficar el dendograma respectivo y determinar el número de clusters.</w:t>
+        <w:t xml:space="preserve">Cluster 2:</w:t>
+      </w:r>
+      <w:r>
+        <w:t xml:space="preserve"> </w:t>
+      </w:r>
+      <w:r>
+        <w:t xml:space="preserve">Se diría que este es el dato atípico del análisis ya que viene a ser un único cliente con preferencias en productos lácteos, congelados y preparados de snacks y licor (Da un poco de temor al extraer conclusiones a priori) sería verificar la información de este cliente.</w:t>
       </w:r>
     </w:p>
     <w:p>
@@ -8040,7 +9702,7 @@
         <w:pStyle w:val="Compact"/>
         <w:numPr>
           <w:ilvl w:val="0"/>
-          <w:numId w:val="1012"/>
+          <w:numId w:val="1015"/>
         </w:numPr>
       </w:pPr>
       <w:r>
@@ -8048,12 +9710,1742 @@
           <w:b/>
           <w:bCs/>
         </w:rPr>
+        <w:t xml:space="preserve">Cluster 3:</w:t>
+      </w:r>
+      <w:r>
+        <w:t xml:space="preserve"> </w:t>
+      </w:r>
+      <w:r>
+        <w:t xml:space="preserve">Conformado por los clientes que no sobresalen en la adquisición de productos ya que en todos se mantienen sus valores en niveles bajos, por lo que podrían ser casos de clientes sin preferencias.</w:t>
+      </w:r>
+    </w:p>
+    <w:p>
+      <w:pPr>
+        <w:pStyle w:val="Compact"/>
+        <w:numPr>
+          <w:ilvl w:val="0"/>
+          <w:numId w:val="1015"/>
+        </w:numPr>
+      </w:pPr>
+      <w:r>
+        <w:rPr>
+          <w:b/>
+          <w:bCs/>
+        </w:rPr>
+        <w:t xml:space="preserve">Cluster 4:</w:t>
+      </w:r>
+      <w:r>
+        <w:t xml:space="preserve"> </w:t>
+      </w:r>
+      <w:r>
+        <w:t xml:space="preserve">Conformado por los clientes que piden mayormente productos frescos y congelados. Dando idea a que puedan ser características de clientes relacionados a temas de almacen o distribución. De la misma forma que el cluster 1 sería organizar las ofertas de estos clientes y ofrecerles descuentos en base a sus preferencias.</w:t>
+      </w:r>
+    </w:p>
+    <w:p>
+      <w:pPr>
+        <w:pStyle w:val="FirstParagraph"/>
+      </w:pPr>
+      <w:r>
+        <w:rPr>
+          <w:b/>
+          <w:bCs/>
+        </w:rPr>
+        <w:t xml:space="preserve">Opción 2</w:t>
+      </w:r>
+      <w:r>
+        <w:t xml:space="preserve">:</w:t>
+      </w:r>
+    </w:p>
+    <w:p>
+      <w:pPr>
+        <w:pStyle w:val="Compact"/>
+        <w:numPr>
+          <w:ilvl w:val="0"/>
+          <w:numId w:val="1016"/>
+        </w:numPr>
+      </w:pPr>
+      <w:r>
+        <w:rPr>
+          <w:b/>
+          <w:bCs/>
+        </w:rPr>
+        <w:t xml:space="preserve">Generar un nuevo dataset solo con las variables numéricas y estandarizarlas.</w:t>
+      </w:r>
+    </w:p>
+    <w:p>
+      <w:pPr>
+        <w:pStyle w:val="FirstParagraph"/>
+      </w:pPr>
+      <w:r>
+        <w:t xml:space="preserve">Usemos el mismo dataset generado en el anterior apartado</w:t>
+      </w:r>
+    </w:p>
+    <w:p>
+      <w:pPr>
+        <w:pStyle w:val="SourceCode"/>
+      </w:pPr>
+      <w:r>
+        <w:rPr>
+          <w:rStyle w:val="FunctionTok"/>
+        </w:rPr>
+        <w:t xml:space="preserve">head</w:t>
+      </w:r>
+      <w:r>
+        <w:rPr>
+          <w:rStyle w:val="NormalTok"/>
+        </w:rPr>
+        <w:t xml:space="preserve">(clientes_num_estan)</w:t>
+      </w:r>
+    </w:p>
+    <w:p>
+      <w:pPr>
+        <w:pStyle w:val="SourceCode"/>
+      </w:pPr>
+      <w:r>
+        <w:rPr>
+          <w:rStyle w:val="VerbatimChar"/>
+        </w:rPr>
+        <w:t xml:space="preserve">##            Fresh        Milk     Grocery     Frozen Detergents_Paper</w:t>
+      </w:r>
+      <w:r>
+        <w:br/>
+      </w:r>
+      <w:r>
+        <w:rPr>
+          <w:rStyle w:val="VerbatimChar"/>
+        </w:rPr>
+        <w:t xml:space="preserve">## [1,]  0.05114209  0.52699734 -0.03454679 -0.5896211      -0.03870576</w:t>
+      </w:r>
+      <w:r>
+        <w:br/>
+      </w:r>
+      <w:r>
+        <w:rPr>
+          <w:rStyle w:val="VerbatimChar"/>
+        </w:rPr>
+        <w:t xml:space="preserve">## [2,] -0.39236614  0.54789087  0.17861063 -0.2709873       0.09168787</w:t>
+      </w:r>
+      <w:r>
+        <w:br/>
+      </w:r>
+      <w:r>
+        <w:rPr>
+          <w:rStyle w:val="VerbatimChar"/>
+        </w:rPr>
+        <w:t xml:space="preserve">## [3,] -0.44800224  0.41194728 -0.02148333 -0.1386349       0.13866328</w:t>
+      </w:r>
+      <w:r>
+        <w:br/>
+      </w:r>
+      <w:r>
+        <w:rPr>
+          <w:rStyle w:val="VerbatimChar"/>
+        </w:rPr>
+        <w:t xml:space="preserve">## [4,]  0.09824311 -0.62078982 -0.38927811  0.6845025      -0.49518879</w:t>
+      </w:r>
+      <w:r>
+        <w:br/>
+      </w:r>
+      <w:r>
+        <w:rPr>
+          <w:rStyle w:val="VerbatimChar"/>
+        </w:rPr>
+        <w:t xml:space="preserve">## [5,]  0.83716006 -0.04906699 -0.07309992  0.1721772      -0.22766066</w:t>
+      </w:r>
+      <w:r>
+        <w:br/>
+      </w:r>
+      <w:r>
+        <w:rPr>
+          <w:rStyle w:val="VerbatimChar"/>
+        </w:rPr>
+        <w:t xml:space="preserve">## [6,] -0.20617487  0.33746322 -0.29316079 -0.4965833      -0.22386892</w:t>
+      </w:r>
+      <w:r>
+        <w:br/>
+      </w:r>
+      <w:r>
+        <w:rPr>
+          <w:rStyle w:val="VerbatimChar"/>
+        </w:rPr>
+        <w:t xml:space="preserve">##      Delicatessen</w:t>
+      </w:r>
+      <w:r>
+        <w:br/>
+      </w:r>
+      <w:r>
+        <w:rPr>
+          <w:rStyle w:val="VerbatimChar"/>
+        </w:rPr>
+        <w:t xml:space="preserve">## [1,]  -0.06688156</w:t>
+      </w:r>
+      <w:r>
+        <w:br/>
+      </w:r>
+      <w:r>
+        <w:rPr>
+          <w:rStyle w:val="VerbatimChar"/>
+        </w:rPr>
+        <w:t xml:space="preserve">## [2,]   0.08827088</w:t>
+      </w:r>
+      <w:r>
+        <w:br/>
+      </w:r>
+      <w:r>
+        <w:rPr>
+          <w:rStyle w:val="VerbatimChar"/>
+        </w:rPr>
+        <w:t xml:space="preserve">## [3,]   2.23773441</w:t>
+      </w:r>
+      <w:r>
+        <w:br/>
+      </w:r>
+      <w:r>
+        <w:rPr>
+          <w:rStyle w:val="VerbatimChar"/>
+        </w:rPr>
+        <w:t xml:space="preserve">## [4,]   0.09252163</w:t>
+      </w:r>
+      <w:r>
+        <w:br/>
+      </w:r>
+      <w:r>
+        <w:rPr>
+          <w:rStyle w:val="VerbatimChar"/>
+        </w:rPr>
+        <w:t xml:space="preserve">## [5,]   1.29583864</w:t>
+      </w:r>
+      <w:r>
+        <w:br/>
+      </w:r>
+      <w:r>
+        <w:rPr>
+          <w:rStyle w:val="VerbatimChar"/>
+        </w:rPr>
+        <w:t xml:space="preserve">## [6,]  -0.02685365</w:t>
+      </w:r>
+    </w:p>
+    <w:p>
+      <w:pPr>
+        <w:pStyle w:val="Compact"/>
+        <w:numPr>
+          <w:ilvl w:val="0"/>
+          <w:numId w:val="1017"/>
+        </w:numPr>
+      </w:pPr>
+      <w:r>
+        <w:rPr>
+          <w:b/>
+          <w:bCs/>
+        </w:rPr>
+        <w:t xml:space="preserve">Encuentre ahora los clusters de forma jerárquica, calculando la matriz de distancias euclidianas y seleccionando en enlace que creas mejor se ajuste a los datos.</w:t>
+      </w:r>
+    </w:p>
+    <w:p>
+      <w:pPr>
+        <w:pStyle w:val="FirstParagraph"/>
+      </w:pPr>
+      <w:r>
+        <w:t xml:space="preserve">Empezemos calculando la matriz de distancias</w:t>
+      </w:r>
+    </w:p>
+    <w:p>
+      <w:pPr>
+        <w:pStyle w:val="SourceCode"/>
+      </w:pPr>
+      <w:r>
+        <w:rPr>
+          <w:rStyle w:val="NormalTok"/>
+        </w:rPr>
+        <w:t xml:space="preserve">distancias </w:t>
+      </w:r>
+      <w:r>
+        <w:rPr>
+          <w:rStyle w:val="OtherTok"/>
+        </w:rPr>
+        <w:t xml:space="preserve">&lt;-</w:t>
+      </w:r>
+      <w:r>
+        <w:rPr>
+          <w:rStyle w:val="NormalTok"/>
+        </w:rPr>
+        <w:t xml:space="preserve"> </w:t>
+      </w:r>
+      <w:r>
+        <w:rPr>
+          <w:rStyle w:val="FunctionTok"/>
+        </w:rPr>
+        <w:t xml:space="preserve">dist</w:t>
+      </w:r>
+      <w:r>
+        <w:rPr>
+          <w:rStyle w:val="NormalTok"/>
+        </w:rPr>
+        <w:t xml:space="preserve">(clientes_num_estan, </w:t>
+      </w:r>
+      <w:r>
+        <w:rPr>
+          <w:rStyle w:val="AttributeTok"/>
+        </w:rPr>
+        <w:t xml:space="preserve">method =</w:t>
+      </w:r>
+      <w:r>
+        <w:rPr>
+          <w:rStyle w:val="NormalTok"/>
+        </w:rPr>
+        <w:t xml:space="preserve"> </w:t>
+      </w:r>
+      <w:r>
+        <w:rPr>
+          <w:rStyle w:val="StringTok"/>
+        </w:rPr>
+        <w:t xml:space="preserve">"euclidean"</w:t>
+      </w:r>
+      <w:r>
+        <w:rPr>
+          <w:rStyle w:val="NormalTok"/>
+        </w:rPr>
+        <w:t xml:space="preserve">) ; </w:t>
+      </w:r>
+      <w:r>
+        <w:rPr>
+          <w:rStyle w:val="FunctionTok"/>
+        </w:rPr>
+        <w:t xml:space="preserve">head</w:t>
+      </w:r>
+      <w:r>
+        <w:rPr>
+          <w:rStyle w:val="NormalTok"/>
+        </w:rPr>
+        <w:t xml:space="preserve">(distancias)</w:t>
+      </w:r>
+    </w:p>
+    <w:p>
+      <w:pPr>
+        <w:pStyle w:val="SourceCode"/>
+      </w:pPr>
+      <w:r>
+        <w:rPr>
+          <w:rStyle w:val="VerbatimChar"/>
+        </w:rPr>
+        <w:t xml:space="preserve">## [1] 0.6206242 2.4101152 1.8173181 1.8504615 0.4621256 0.9298894</w:t>
+      </w:r>
+    </w:p>
+    <w:p>
+      <w:pPr>
+        <w:pStyle w:val="FirstParagraph"/>
+      </w:pPr>
+      <w:r>
+        <w:t xml:space="preserve">Realizemos el cluster de forma jerarquica aglomerativa usando el enlace de Ward</w:t>
+      </w:r>
+    </w:p>
+    <w:p>
+      <w:pPr>
+        <w:pStyle w:val="SourceCode"/>
+      </w:pPr>
+      <w:r>
+        <w:rPr>
+          <w:rStyle w:val="NormalTok"/>
+        </w:rPr>
+        <w:t xml:space="preserve">res.hc</w:t>
+      </w:r>
+      <w:r>
+        <w:rPr>
+          <w:rStyle w:val="OtherTok"/>
+        </w:rPr>
+        <w:t xml:space="preserve">=</w:t>
+      </w:r>
+      <w:r>
+        <w:rPr>
+          <w:rStyle w:val="FunctionTok"/>
+        </w:rPr>
+        <w:t xml:space="preserve">hclust</w:t>
+      </w:r>
+      <w:r>
+        <w:rPr>
+          <w:rStyle w:val="NormalTok"/>
+        </w:rPr>
+        <w:t xml:space="preserve">(distancias,</w:t>
+      </w:r>
+      <w:r>
+        <w:rPr>
+          <w:rStyle w:val="AttributeTok"/>
+        </w:rPr>
+        <w:t xml:space="preserve">method=</w:t>
+      </w:r>
+      <w:r>
+        <w:rPr>
+          <w:rStyle w:val="StringTok"/>
+        </w:rPr>
+        <w:t xml:space="preserve">"ward.D"</w:t>
+      </w:r>
+      <w:r>
+        <w:rPr>
+          <w:rStyle w:val="NormalTok"/>
+        </w:rPr>
+        <w:t xml:space="preserve">)</w:t>
+      </w:r>
+      <w:r>
+        <w:br/>
+      </w:r>
+      <w:r>
+        <w:rPr>
+          <w:rStyle w:val="FunctionTok"/>
+        </w:rPr>
+        <w:t xml:space="preserve">plot</w:t>
+      </w:r>
+      <w:r>
+        <w:rPr>
+          <w:rStyle w:val="NormalTok"/>
+        </w:rPr>
+        <w:t xml:space="preserve">(res.hc)</w:t>
+      </w:r>
+    </w:p>
+    <w:p>
+      <w:pPr>
+        <w:pStyle w:val="FirstParagraph"/>
+      </w:pPr>
+      <w:r>
+        <w:drawing>
+          <wp:inline>
+            <wp:extent cx="4620126" cy="3696101"/>
+            <wp:effectExtent b="0" l="0" r="0" t="0"/>
+            <wp:docPr descr="" title="" id="53" name="Picture"/>
+            <a:graphic>
+              <a:graphicData uri="http://schemas.openxmlformats.org/drawingml/2006/picture">
+                <pic:pic>
+                  <pic:nvPicPr>
+                    <pic:cNvPr descr="Analisis_Multivariado_Trabajo3_KevinHaquehua_files/figure-docx/unnamed-chunk-31-1.png" id="54" name="Picture"/>
+                    <pic:cNvPicPr>
+                      <a:picLocks noChangeArrowheads="1" noChangeAspect="1"/>
+                    </pic:cNvPicPr>
+                  </pic:nvPicPr>
+                  <pic:blipFill>
+                    <a:blip r:embed="rId52"/>
+                    <a:stretch>
+                      <a:fillRect/>
+                    </a:stretch>
+                  </pic:blipFill>
+                  <pic:spPr bwMode="auto">
+                    <a:xfrm>
+                      <a:off x="0" y="0"/>
+                      <a:ext cx="4620126" cy="3696101"/>
+                    </a:xfrm>
+                    <a:prstGeom prst="rect">
+                      <a:avLst/>
+                    </a:prstGeom>
+                    <a:noFill/>
+                    <a:ln w="9525">
+                      <a:noFill/>
+                      <a:headEnd/>
+                      <a:tailEnd/>
+                    </a:ln>
+                  </pic:spPr>
+                </pic:pic>
+              </a:graphicData>
+            </a:graphic>
+          </wp:inline>
+        </w:drawing>
+      </w:r>
+    </w:p>
+    <w:p>
+      <w:pPr>
+        <w:pStyle w:val="Compact"/>
+        <w:numPr>
+          <w:ilvl w:val="0"/>
+          <w:numId w:val="1018"/>
+        </w:numPr>
+      </w:pPr>
+      <w:r>
+        <w:rPr>
+          <w:b/>
+          <w:bCs/>
+        </w:rPr>
+        <w:t xml:space="preserve">Comparar los métodos de enlace y determinar cuál es el adecuado.</w:t>
+      </w:r>
+    </w:p>
+    <w:p>
+      <w:pPr>
+        <w:pStyle w:val="SourceCode"/>
+      </w:pPr>
+      <w:r>
+        <w:rPr>
+          <w:rStyle w:val="CommentTok"/>
+        </w:rPr>
+        <w:t xml:space="preserve"># Usando el enlace simple</w:t>
+      </w:r>
+      <w:r>
+        <w:br/>
+      </w:r>
+      <w:r>
+        <w:rPr>
+          <w:rStyle w:val="NormalTok"/>
+        </w:rPr>
+        <w:t xml:space="preserve">res.hc</w:t>
+      </w:r>
+      <w:r>
+        <w:rPr>
+          <w:rStyle w:val="OtherTok"/>
+        </w:rPr>
+        <w:t xml:space="preserve">=</w:t>
+      </w:r>
+      <w:r>
+        <w:rPr>
+          <w:rStyle w:val="FunctionTok"/>
+        </w:rPr>
+        <w:t xml:space="preserve">hclust</w:t>
+      </w:r>
+      <w:r>
+        <w:rPr>
+          <w:rStyle w:val="NormalTok"/>
+        </w:rPr>
+        <w:t xml:space="preserve">(distancias,</w:t>
+      </w:r>
+      <w:r>
+        <w:rPr>
+          <w:rStyle w:val="AttributeTok"/>
+        </w:rPr>
+        <w:t xml:space="preserve">method=</w:t>
+      </w:r>
+      <w:r>
+        <w:rPr>
+          <w:rStyle w:val="StringTok"/>
+        </w:rPr>
+        <w:t xml:space="preserve">"ward.D"</w:t>
+      </w:r>
+      <w:r>
+        <w:rPr>
+          <w:rStyle w:val="NormalTok"/>
+        </w:rPr>
+        <w:t xml:space="preserve">)</w:t>
+      </w:r>
+      <w:r>
+        <w:br/>
+      </w:r>
+      <w:r>
+        <w:rPr>
+          <w:rStyle w:val="FunctionTok"/>
+        </w:rPr>
+        <w:t xml:space="preserve">plot</w:t>
+      </w:r>
+      <w:r>
+        <w:rPr>
+          <w:rStyle w:val="NormalTok"/>
+        </w:rPr>
+        <w:t xml:space="preserve">(res.hc)</w:t>
+      </w:r>
+    </w:p>
+    <w:p>
+      <w:pPr>
+        <w:pStyle w:val="FirstParagraph"/>
+      </w:pPr>
+      <w:r>
+        <w:drawing>
+          <wp:inline>
+            <wp:extent cx="4620126" cy="3696101"/>
+            <wp:effectExtent b="0" l="0" r="0" t="0"/>
+            <wp:docPr descr="" title="" id="56" name="Picture"/>
+            <a:graphic>
+              <a:graphicData uri="http://schemas.openxmlformats.org/drawingml/2006/picture">
+                <pic:pic>
+                  <pic:nvPicPr>
+                    <pic:cNvPr descr="Analisis_Multivariado_Trabajo3_KevinHaquehua_files/figure-docx/unnamed-chunk-32-1.png" id="57" name="Picture"/>
+                    <pic:cNvPicPr>
+                      <a:picLocks noChangeArrowheads="1" noChangeAspect="1"/>
+                    </pic:cNvPicPr>
+                  </pic:nvPicPr>
+                  <pic:blipFill>
+                    <a:blip r:embed="rId55"/>
+                    <a:stretch>
+                      <a:fillRect/>
+                    </a:stretch>
+                  </pic:blipFill>
+                  <pic:spPr bwMode="auto">
+                    <a:xfrm>
+                      <a:off x="0" y="0"/>
+                      <a:ext cx="4620126" cy="3696101"/>
+                    </a:xfrm>
+                    <a:prstGeom prst="rect">
+                      <a:avLst/>
+                    </a:prstGeom>
+                    <a:noFill/>
+                    <a:ln w="9525">
+                      <a:noFill/>
+                      <a:headEnd/>
+                      <a:tailEnd/>
+                    </a:ln>
+                  </pic:spPr>
+                </pic:pic>
+              </a:graphicData>
+            </a:graphic>
+          </wp:inline>
+        </w:drawing>
+      </w:r>
+    </w:p>
+    <w:p>
+      <w:pPr>
+        <w:pStyle w:val="SourceCode"/>
+      </w:pPr>
+      <w:r>
+        <w:rPr>
+          <w:rStyle w:val="NormalTok"/>
+        </w:rPr>
+        <w:t xml:space="preserve">res.hc</w:t>
+      </w:r>
+      <w:r>
+        <w:rPr>
+          <w:rStyle w:val="OtherTok"/>
+        </w:rPr>
+        <w:t xml:space="preserve">=</w:t>
+      </w:r>
+      <w:r>
+        <w:rPr>
+          <w:rStyle w:val="FunctionTok"/>
+        </w:rPr>
+        <w:t xml:space="preserve">hclust</w:t>
+      </w:r>
+      <w:r>
+        <w:rPr>
+          <w:rStyle w:val="NormalTok"/>
+        </w:rPr>
+        <w:t xml:space="preserve">(distancias,</w:t>
+      </w:r>
+      <w:r>
+        <w:rPr>
+          <w:rStyle w:val="AttributeTok"/>
+        </w:rPr>
+        <w:t xml:space="preserve">method=</w:t>
+      </w:r>
+      <w:r>
+        <w:rPr>
+          <w:rStyle w:val="StringTok"/>
+        </w:rPr>
+        <w:t xml:space="preserve">"single"</w:t>
+      </w:r>
+      <w:r>
+        <w:rPr>
+          <w:rStyle w:val="NormalTok"/>
+        </w:rPr>
+        <w:t xml:space="preserve">)</w:t>
+      </w:r>
+      <w:r>
+        <w:br/>
+      </w:r>
+      <w:r>
+        <w:rPr>
+          <w:rStyle w:val="FunctionTok"/>
+        </w:rPr>
+        <w:t xml:space="preserve">plot</w:t>
+      </w:r>
+      <w:r>
+        <w:rPr>
+          <w:rStyle w:val="NormalTok"/>
+        </w:rPr>
+        <w:t xml:space="preserve">(res.hc)</w:t>
+      </w:r>
+    </w:p>
+    <w:p>
+      <w:pPr>
+        <w:pStyle w:val="FirstParagraph"/>
+      </w:pPr>
+      <w:r>
+        <w:drawing>
+          <wp:inline>
+            <wp:extent cx="4620126" cy="3696101"/>
+            <wp:effectExtent b="0" l="0" r="0" t="0"/>
+            <wp:docPr descr="" title="" id="59" name="Picture"/>
+            <a:graphic>
+              <a:graphicData uri="http://schemas.openxmlformats.org/drawingml/2006/picture">
+                <pic:pic>
+                  <pic:nvPicPr>
+                    <pic:cNvPr descr="Analisis_Multivariado_Trabajo3_KevinHaquehua_files/figure-docx/unnamed-chunk-32-2.png" id="60" name="Picture"/>
+                    <pic:cNvPicPr>
+                      <a:picLocks noChangeArrowheads="1" noChangeAspect="1"/>
+                    </pic:cNvPicPr>
+                  </pic:nvPicPr>
+                  <pic:blipFill>
+                    <a:blip r:embed="rId58"/>
+                    <a:stretch>
+                      <a:fillRect/>
+                    </a:stretch>
+                  </pic:blipFill>
+                  <pic:spPr bwMode="auto">
+                    <a:xfrm>
+                      <a:off x="0" y="0"/>
+                      <a:ext cx="4620126" cy="3696101"/>
+                    </a:xfrm>
+                    <a:prstGeom prst="rect">
+                      <a:avLst/>
+                    </a:prstGeom>
+                    <a:noFill/>
+                    <a:ln w="9525">
+                      <a:noFill/>
+                      <a:headEnd/>
+                      <a:tailEnd/>
+                    </a:ln>
+                  </pic:spPr>
+                </pic:pic>
+              </a:graphicData>
+            </a:graphic>
+          </wp:inline>
+        </w:drawing>
+      </w:r>
+    </w:p>
+    <w:p>
+      <w:pPr>
+        <w:pStyle w:val="SourceCode"/>
+      </w:pPr>
+      <w:r>
+        <w:rPr>
+          <w:rStyle w:val="NormalTok"/>
+        </w:rPr>
+        <w:t xml:space="preserve">res.hc</w:t>
+      </w:r>
+      <w:r>
+        <w:rPr>
+          <w:rStyle w:val="OtherTok"/>
+        </w:rPr>
+        <w:t xml:space="preserve">=</w:t>
+      </w:r>
+      <w:r>
+        <w:rPr>
+          <w:rStyle w:val="FunctionTok"/>
+        </w:rPr>
+        <w:t xml:space="preserve">hclust</w:t>
+      </w:r>
+      <w:r>
+        <w:rPr>
+          <w:rStyle w:val="NormalTok"/>
+        </w:rPr>
+        <w:t xml:space="preserve">(distancias,</w:t>
+      </w:r>
+      <w:r>
+        <w:rPr>
+          <w:rStyle w:val="AttributeTok"/>
+        </w:rPr>
+        <w:t xml:space="preserve">method=</w:t>
+      </w:r>
+      <w:r>
+        <w:rPr>
+          <w:rStyle w:val="StringTok"/>
+        </w:rPr>
+        <w:t xml:space="preserve">"complete"</w:t>
+      </w:r>
+      <w:r>
+        <w:rPr>
+          <w:rStyle w:val="NormalTok"/>
+        </w:rPr>
+        <w:t xml:space="preserve">)</w:t>
+      </w:r>
+      <w:r>
+        <w:br/>
+      </w:r>
+      <w:r>
+        <w:rPr>
+          <w:rStyle w:val="FunctionTok"/>
+        </w:rPr>
+        <w:t xml:space="preserve">plot</w:t>
+      </w:r>
+      <w:r>
+        <w:rPr>
+          <w:rStyle w:val="NormalTok"/>
+        </w:rPr>
+        <w:t xml:space="preserve">(res.hc)</w:t>
+      </w:r>
+    </w:p>
+    <w:p>
+      <w:pPr>
+        <w:pStyle w:val="FirstParagraph"/>
+      </w:pPr>
+      <w:r>
+        <w:drawing>
+          <wp:inline>
+            <wp:extent cx="4620126" cy="3696101"/>
+            <wp:effectExtent b="0" l="0" r="0" t="0"/>
+            <wp:docPr descr="" title="" id="62" name="Picture"/>
+            <a:graphic>
+              <a:graphicData uri="http://schemas.openxmlformats.org/drawingml/2006/picture">
+                <pic:pic>
+                  <pic:nvPicPr>
+                    <pic:cNvPr descr="Analisis_Multivariado_Trabajo3_KevinHaquehua_files/figure-docx/unnamed-chunk-32-3.png" id="63" name="Picture"/>
+                    <pic:cNvPicPr>
+                      <a:picLocks noChangeArrowheads="1" noChangeAspect="1"/>
+                    </pic:cNvPicPr>
+                  </pic:nvPicPr>
+                  <pic:blipFill>
+                    <a:blip r:embed="rId61"/>
+                    <a:stretch>
+                      <a:fillRect/>
+                    </a:stretch>
+                  </pic:blipFill>
+                  <pic:spPr bwMode="auto">
+                    <a:xfrm>
+                      <a:off x="0" y="0"/>
+                      <a:ext cx="4620126" cy="3696101"/>
+                    </a:xfrm>
+                    <a:prstGeom prst="rect">
+                      <a:avLst/>
+                    </a:prstGeom>
+                    <a:noFill/>
+                    <a:ln w="9525">
+                      <a:noFill/>
+                      <a:headEnd/>
+                      <a:tailEnd/>
+                    </a:ln>
+                  </pic:spPr>
+                </pic:pic>
+              </a:graphicData>
+            </a:graphic>
+          </wp:inline>
+        </w:drawing>
+      </w:r>
+    </w:p>
+    <w:p>
+      <w:pPr>
+        <w:pStyle w:val="SourceCode"/>
+      </w:pPr>
+      <w:r>
+        <w:rPr>
+          <w:rStyle w:val="NormalTok"/>
+        </w:rPr>
+        <w:t xml:space="preserve">res.hc</w:t>
+      </w:r>
+      <w:r>
+        <w:rPr>
+          <w:rStyle w:val="OtherTok"/>
+        </w:rPr>
+        <w:t xml:space="preserve">=</w:t>
+      </w:r>
+      <w:r>
+        <w:rPr>
+          <w:rStyle w:val="FunctionTok"/>
+        </w:rPr>
+        <w:t xml:space="preserve">hclust</w:t>
+      </w:r>
+      <w:r>
+        <w:rPr>
+          <w:rStyle w:val="NormalTok"/>
+        </w:rPr>
+        <w:t xml:space="preserve">(distancias,</w:t>
+      </w:r>
+      <w:r>
+        <w:rPr>
+          <w:rStyle w:val="AttributeTok"/>
+        </w:rPr>
+        <w:t xml:space="preserve">method=</w:t>
+      </w:r>
+      <w:r>
+        <w:rPr>
+          <w:rStyle w:val="StringTok"/>
+        </w:rPr>
+        <w:t xml:space="preserve">"average"</w:t>
+      </w:r>
+      <w:r>
+        <w:rPr>
+          <w:rStyle w:val="NormalTok"/>
+        </w:rPr>
+        <w:t xml:space="preserve">)</w:t>
+      </w:r>
+      <w:r>
+        <w:br/>
+      </w:r>
+      <w:r>
+        <w:rPr>
+          <w:rStyle w:val="FunctionTok"/>
+        </w:rPr>
+        <w:t xml:space="preserve">plot</w:t>
+      </w:r>
+      <w:r>
+        <w:rPr>
+          <w:rStyle w:val="NormalTok"/>
+        </w:rPr>
+        <w:t xml:space="preserve">(res.hc)</w:t>
+      </w:r>
+    </w:p>
+    <w:p>
+      <w:pPr>
+        <w:pStyle w:val="FirstParagraph"/>
+      </w:pPr>
+      <w:r>
+        <w:drawing>
+          <wp:inline>
+            <wp:extent cx="4620126" cy="3696101"/>
+            <wp:effectExtent b="0" l="0" r="0" t="0"/>
+            <wp:docPr descr="" title="" id="65" name="Picture"/>
+            <a:graphic>
+              <a:graphicData uri="http://schemas.openxmlformats.org/drawingml/2006/picture">
+                <pic:pic>
+                  <pic:nvPicPr>
+                    <pic:cNvPr descr="Analisis_Multivariado_Trabajo3_KevinHaquehua_files/figure-docx/unnamed-chunk-32-4.png" id="66" name="Picture"/>
+                    <pic:cNvPicPr>
+                      <a:picLocks noChangeArrowheads="1" noChangeAspect="1"/>
+                    </pic:cNvPicPr>
+                  </pic:nvPicPr>
+                  <pic:blipFill>
+                    <a:blip r:embed="rId64"/>
+                    <a:stretch>
+                      <a:fillRect/>
+                    </a:stretch>
+                  </pic:blipFill>
+                  <pic:spPr bwMode="auto">
+                    <a:xfrm>
+                      <a:off x="0" y="0"/>
+                      <a:ext cx="4620126" cy="3696101"/>
+                    </a:xfrm>
+                    <a:prstGeom prst="rect">
+                      <a:avLst/>
+                    </a:prstGeom>
+                    <a:noFill/>
+                    <a:ln w="9525">
+                      <a:noFill/>
+                      <a:headEnd/>
+                      <a:tailEnd/>
+                    </a:ln>
+                  </pic:spPr>
+                </pic:pic>
+              </a:graphicData>
+            </a:graphic>
+          </wp:inline>
+        </w:drawing>
+      </w:r>
+    </w:p>
+    <w:p>
+      <w:pPr>
+        <w:pStyle w:val="SourceCode"/>
+      </w:pPr>
+      <w:r>
+        <w:rPr>
+          <w:rStyle w:val="NormalTok"/>
+        </w:rPr>
+        <w:t xml:space="preserve">res.hc</w:t>
+      </w:r>
+      <w:r>
+        <w:rPr>
+          <w:rStyle w:val="OtherTok"/>
+        </w:rPr>
+        <w:t xml:space="preserve">=</w:t>
+      </w:r>
+      <w:r>
+        <w:rPr>
+          <w:rStyle w:val="FunctionTok"/>
+        </w:rPr>
+        <w:t xml:space="preserve">hclust</w:t>
+      </w:r>
+      <w:r>
+        <w:rPr>
+          <w:rStyle w:val="NormalTok"/>
+        </w:rPr>
+        <w:t xml:space="preserve">(distancias,</w:t>
+      </w:r>
+      <w:r>
+        <w:rPr>
+          <w:rStyle w:val="AttributeTok"/>
+        </w:rPr>
+        <w:t xml:space="preserve">method=</w:t>
+      </w:r>
+      <w:r>
+        <w:rPr>
+          <w:rStyle w:val="StringTok"/>
+        </w:rPr>
+        <w:t xml:space="preserve">"centroid"</w:t>
+      </w:r>
+      <w:r>
+        <w:rPr>
+          <w:rStyle w:val="NormalTok"/>
+        </w:rPr>
+        <w:t xml:space="preserve">)</w:t>
+      </w:r>
+      <w:r>
+        <w:br/>
+      </w:r>
+      <w:r>
+        <w:rPr>
+          <w:rStyle w:val="FunctionTok"/>
+        </w:rPr>
+        <w:t xml:space="preserve">plot</w:t>
+      </w:r>
+      <w:r>
+        <w:rPr>
+          <w:rStyle w:val="NormalTok"/>
+        </w:rPr>
+        <w:t xml:space="preserve">(res.hc)</w:t>
+      </w:r>
+    </w:p>
+    <w:p>
+      <w:pPr>
+        <w:pStyle w:val="FirstParagraph"/>
+      </w:pPr>
+      <w:r>
+        <w:drawing>
+          <wp:inline>
+            <wp:extent cx="4620126" cy="3696101"/>
+            <wp:effectExtent b="0" l="0" r="0" t="0"/>
+            <wp:docPr descr="" title="" id="68" name="Picture"/>
+            <a:graphic>
+              <a:graphicData uri="http://schemas.openxmlformats.org/drawingml/2006/picture">
+                <pic:pic>
+                  <pic:nvPicPr>
+                    <pic:cNvPr descr="Analisis_Multivariado_Trabajo3_KevinHaquehua_files/figure-docx/unnamed-chunk-32-5.png" id="69" name="Picture"/>
+                    <pic:cNvPicPr>
+                      <a:picLocks noChangeArrowheads="1" noChangeAspect="1"/>
+                    </pic:cNvPicPr>
+                  </pic:nvPicPr>
+                  <pic:blipFill>
+                    <a:blip r:embed="rId67"/>
+                    <a:stretch>
+                      <a:fillRect/>
+                    </a:stretch>
+                  </pic:blipFill>
+                  <pic:spPr bwMode="auto">
+                    <a:xfrm>
+                      <a:off x="0" y="0"/>
+                      <a:ext cx="4620126" cy="3696101"/>
+                    </a:xfrm>
+                    <a:prstGeom prst="rect">
+                      <a:avLst/>
+                    </a:prstGeom>
+                    <a:noFill/>
+                    <a:ln w="9525">
+                      <a:noFill/>
+                      <a:headEnd/>
+                      <a:tailEnd/>
+                    </a:ln>
+                  </pic:spPr>
+                </pic:pic>
+              </a:graphicData>
+            </a:graphic>
+          </wp:inline>
+        </w:drawing>
+      </w:r>
+    </w:p>
+    <w:p>
+      <w:pPr>
+        <w:pStyle w:val="Textoindependiente"/>
+      </w:pPr>
+      <w:r>
+        <w:t xml:space="preserve">El que mas distingue a los cluster es por el enlace de Ward</w:t>
+      </w:r>
+    </w:p>
+    <w:p>
+      <w:pPr>
+        <w:pStyle w:val="Compact"/>
+        <w:numPr>
+          <w:ilvl w:val="0"/>
+          <w:numId w:val="1019"/>
+        </w:numPr>
+      </w:pPr>
+      <w:r>
+        <w:rPr>
+          <w:b/>
+          <w:bCs/>
+        </w:rPr>
+        <w:t xml:space="preserve">Generar el nuevo agrupamiento jerárquico con el enlace seleccionado.</w:t>
+      </w:r>
+    </w:p>
+    <w:p>
+      <w:pPr>
+        <w:pStyle w:val="SourceCode"/>
+      </w:pPr>
+      <w:r>
+        <w:rPr>
+          <w:rStyle w:val="NormalTok"/>
+        </w:rPr>
+        <w:t xml:space="preserve">res.hc</w:t>
+      </w:r>
+      <w:r>
+        <w:rPr>
+          <w:rStyle w:val="OtherTok"/>
+        </w:rPr>
+        <w:t xml:space="preserve">=</w:t>
+      </w:r>
+      <w:r>
+        <w:rPr>
+          <w:rStyle w:val="FunctionTok"/>
+        </w:rPr>
+        <w:t xml:space="preserve">hclust</w:t>
+      </w:r>
+      <w:r>
+        <w:rPr>
+          <w:rStyle w:val="NormalTok"/>
+        </w:rPr>
+        <w:t xml:space="preserve">(distancias,</w:t>
+      </w:r>
+      <w:r>
+        <w:rPr>
+          <w:rStyle w:val="AttributeTok"/>
+        </w:rPr>
+        <w:t xml:space="preserve">method=</w:t>
+      </w:r>
+      <w:r>
+        <w:rPr>
+          <w:rStyle w:val="StringTok"/>
+        </w:rPr>
+        <w:t xml:space="preserve">"ward.D"</w:t>
+      </w:r>
+      <w:r>
+        <w:rPr>
+          <w:rStyle w:val="NormalTok"/>
+        </w:rPr>
+        <w:t xml:space="preserve">)</w:t>
+      </w:r>
+    </w:p>
+    <w:p>
+      <w:pPr>
+        <w:pStyle w:val="Compact"/>
+        <w:numPr>
+          <w:ilvl w:val="0"/>
+          <w:numId w:val="1020"/>
+        </w:numPr>
+      </w:pPr>
+      <w:r>
+        <w:rPr>
+          <w:b/>
+          <w:bCs/>
+        </w:rPr>
+        <w:t xml:space="preserve">Graficar el dendograma respectivo y determinar el número de clusters.</w:t>
+      </w:r>
+    </w:p>
+    <w:p>
+      <w:pPr>
+        <w:pStyle w:val="FirstParagraph"/>
+      </w:pPr>
+      <w:r>
+        <w:t xml:space="preserve">Usemos el índice de Silueta</w:t>
+      </w:r>
+    </w:p>
+    <w:p>
+      <w:pPr>
+        <w:pStyle w:val="SourceCode"/>
+      </w:pPr>
+      <w:r>
+        <w:rPr>
+          <w:rStyle w:val="FunctionTok"/>
+        </w:rPr>
+        <w:t xml:space="preserve">par</w:t>
+      </w:r>
+      <w:r>
+        <w:rPr>
+          <w:rStyle w:val="NormalTok"/>
+        </w:rPr>
+        <w:t xml:space="preserve">(</w:t>
+      </w:r>
+      <w:r>
+        <w:rPr>
+          <w:rStyle w:val="AttributeTok"/>
+        </w:rPr>
+        <w:t xml:space="preserve">mfrow=</w:t>
+      </w:r>
+      <w:r>
+        <w:rPr>
+          <w:rStyle w:val="FunctionTok"/>
+        </w:rPr>
+        <w:t xml:space="preserve">c</w:t>
+      </w:r>
+      <w:r>
+        <w:rPr>
+          <w:rStyle w:val="NormalTok"/>
+        </w:rPr>
+        <w:t xml:space="preserve">(</w:t>
+      </w:r>
+      <w:r>
+        <w:rPr>
+          <w:rStyle w:val="DecValTok"/>
+        </w:rPr>
+        <w:t xml:space="preserve">1</w:t>
+      </w:r>
+      <w:r>
+        <w:rPr>
+          <w:rStyle w:val="NormalTok"/>
+        </w:rPr>
+        <w:t xml:space="preserve">,</w:t>
+      </w:r>
+      <w:r>
+        <w:rPr>
+          <w:rStyle w:val="DecValTok"/>
+        </w:rPr>
+        <w:t xml:space="preserve">3</w:t>
+      </w:r>
+      <w:r>
+        <w:rPr>
+          <w:rStyle w:val="NormalTok"/>
+        </w:rPr>
+        <w:t xml:space="preserve">))</w:t>
+      </w:r>
+      <w:r>
+        <w:br/>
+      </w:r>
+      <w:r>
+        <w:rPr>
+          <w:rStyle w:val="ControlFlowTok"/>
+        </w:rPr>
+        <w:t xml:space="preserve">for</w:t>
+      </w:r>
+      <w:r>
+        <w:rPr>
+          <w:rStyle w:val="NormalTok"/>
+        </w:rPr>
+        <w:t xml:space="preserve">(h </w:t>
+      </w:r>
+      <w:r>
+        <w:rPr>
+          <w:rStyle w:val="ControlFlowTok"/>
+        </w:rPr>
+        <w:t xml:space="preserve">in</w:t>
+      </w:r>
+      <w:r>
+        <w:rPr>
+          <w:rStyle w:val="NormalTok"/>
+        </w:rPr>
+        <w:t xml:space="preserve"> </w:t>
+      </w:r>
+      <w:r>
+        <w:rPr>
+          <w:rStyle w:val="DecValTok"/>
+        </w:rPr>
+        <w:t xml:space="preserve">2</w:t>
+      </w:r>
+      <w:r>
+        <w:rPr>
+          <w:rStyle w:val="SpecialCharTok"/>
+        </w:rPr>
+        <w:t xml:space="preserve">:</w:t>
+      </w:r>
+      <w:r>
+        <w:rPr>
+          <w:rStyle w:val="DecValTok"/>
+        </w:rPr>
+        <w:t xml:space="preserve">6</w:t>
+      </w:r>
+      <w:r>
+        <w:rPr>
+          <w:rStyle w:val="NormalTok"/>
+        </w:rPr>
+        <w:t xml:space="preserve">){</w:t>
+      </w:r>
+      <w:r>
+        <w:br/>
+      </w:r>
+      <w:r>
+        <w:rPr>
+          <w:rStyle w:val="NormalTok"/>
+        </w:rPr>
+        <w:t xml:space="preserve">  conglomerados</w:t>
+      </w:r>
+      <w:r>
+        <w:rPr>
+          <w:rStyle w:val="OtherTok"/>
+        </w:rPr>
+        <w:t xml:space="preserve">=</w:t>
+      </w:r>
+      <w:r>
+        <w:rPr>
+          <w:rStyle w:val="FunctionTok"/>
+        </w:rPr>
+        <w:t xml:space="preserve">cutree</w:t>
+      </w:r>
+      <w:r>
+        <w:rPr>
+          <w:rStyle w:val="NormalTok"/>
+        </w:rPr>
+        <w:t xml:space="preserve">(res.hc,</w:t>
+      </w:r>
+      <w:r>
+        <w:rPr>
+          <w:rStyle w:val="AttributeTok"/>
+        </w:rPr>
+        <w:t xml:space="preserve">k=</w:t>
+      </w:r>
+      <w:r>
+        <w:rPr>
+          <w:rStyle w:val="NormalTok"/>
+        </w:rPr>
+        <w:t xml:space="preserve">h)</w:t>
+      </w:r>
+      <w:r>
+        <w:br/>
+      </w:r>
+      <w:r>
+        <w:rPr>
+          <w:rStyle w:val="NormalTok"/>
+        </w:rPr>
+        <w:t xml:space="preserve">  </w:t>
+      </w:r>
+      <w:r>
+        <w:rPr>
+          <w:rStyle w:val="FunctionTok"/>
+        </w:rPr>
+        <w:t xml:space="preserve">plot</w:t>
+      </w:r>
+      <w:r>
+        <w:rPr>
+          <w:rStyle w:val="NormalTok"/>
+        </w:rPr>
+        <w:t xml:space="preserve">(</w:t>
+      </w:r>
+      <w:r>
+        <w:rPr>
+          <w:rStyle w:val="FunctionTok"/>
+        </w:rPr>
+        <w:t xml:space="preserve">silhouette</w:t>
+      </w:r>
+      <w:r>
+        <w:rPr>
+          <w:rStyle w:val="NormalTok"/>
+        </w:rPr>
+        <w:t xml:space="preserve">(conglomerados,distancias))</w:t>
+      </w:r>
+      <w:r>
+        <w:br/>
+      </w:r>
+      <w:r>
+        <w:rPr>
+          <w:rStyle w:val="NormalTok"/>
+        </w:rPr>
+        <w:t xml:space="preserve">}</w:t>
+      </w:r>
+    </w:p>
+    <w:p>
+      <w:pPr>
+        <w:pStyle w:val="FirstParagraph"/>
+      </w:pPr>
+      <w:r>
+        <w:drawing>
+          <wp:inline>
+            <wp:extent cx="5943600" cy="5943600"/>
+            <wp:effectExtent b="0" l="0" r="0" t="0"/>
+            <wp:docPr descr="" title="" id="71" name="Picture"/>
+            <a:graphic>
+              <a:graphicData uri="http://schemas.openxmlformats.org/drawingml/2006/picture">
+                <pic:pic>
+                  <pic:nvPicPr>
+                    <pic:cNvPr descr="Analisis_Multivariado_Trabajo3_KevinHaquehua_files/figure-docx/unnamed-chunk-34-1.png" id="72" name="Picture"/>
+                    <pic:cNvPicPr>
+                      <a:picLocks noChangeArrowheads="1" noChangeAspect="1"/>
+                    </pic:cNvPicPr>
+                  </pic:nvPicPr>
+                  <pic:blipFill>
+                    <a:blip r:embed="rId70"/>
+                    <a:stretch>
+                      <a:fillRect/>
+                    </a:stretch>
+                  </pic:blipFill>
+                  <pic:spPr bwMode="auto">
+                    <a:xfrm>
+                      <a:off x="0" y="0"/>
+                      <a:ext cx="5943600" cy="5943600"/>
+                    </a:xfrm>
+                    <a:prstGeom prst="rect">
+                      <a:avLst/>
+                    </a:prstGeom>
+                    <a:noFill/>
+                    <a:ln w="9525">
+                      <a:noFill/>
+                      <a:headEnd/>
+                      <a:tailEnd/>
+                    </a:ln>
+                  </pic:spPr>
+                </pic:pic>
+              </a:graphicData>
+            </a:graphic>
+          </wp:inline>
+        </w:drawing>
+      </w:r>
+    </w:p>
+    <w:p>
+      <w:pPr>
+        <w:pStyle w:val="SourceCode"/>
+      </w:pPr>
+      <w:r>
+        <w:rPr>
+          <w:rStyle w:val="FunctionTok"/>
+        </w:rPr>
+        <w:t xml:space="preserve">par</w:t>
+      </w:r>
+      <w:r>
+        <w:rPr>
+          <w:rStyle w:val="NormalTok"/>
+        </w:rPr>
+        <w:t xml:space="preserve">(</w:t>
+      </w:r>
+      <w:r>
+        <w:rPr>
+          <w:rStyle w:val="AttributeTok"/>
+        </w:rPr>
+        <w:t xml:space="preserve">mfrow=</w:t>
+      </w:r>
+      <w:r>
+        <w:rPr>
+          <w:rStyle w:val="FunctionTok"/>
+        </w:rPr>
+        <w:t xml:space="preserve">c</w:t>
+      </w:r>
+      <w:r>
+        <w:rPr>
+          <w:rStyle w:val="NormalTok"/>
+        </w:rPr>
+        <w:t xml:space="preserve">(</w:t>
+      </w:r>
+      <w:r>
+        <w:rPr>
+          <w:rStyle w:val="DecValTok"/>
+        </w:rPr>
+        <w:t xml:space="preserve">1</w:t>
+      </w:r>
+      <w:r>
+        <w:rPr>
+          <w:rStyle w:val="NormalTok"/>
+        </w:rPr>
+        <w:t xml:space="preserve">,</w:t>
+      </w:r>
+      <w:r>
+        <w:rPr>
+          <w:rStyle w:val="DecValTok"/>
+        </w:rPr>
+        <w:t xml:space="preserve">1</w:t>
+      </w:r>
+      <w:r>
+        <w:rPr>
+          <w:rStyle w:val="NormalTok"/>
+        </w:rPr>
+        <w:t xml:space="preserve">))</w:t>
+      </w:r>
+    </w:p>
+    <w:p>
+      <w:pPr>
+        <w:pStyle w:val="FirstParagraph"/>
+      </w:pPr>
+      <w:r>
+        <w:drawing>
+          <wp:inline>
+            <wp:extent cx="5943600" cy="5943600"/>
+            <wp:effectExtent b="0" l="0" r="0" t="0"/>
+            <wp:docPr descr="" title="" id="74" name="Picture"/>
+            <a:graphic>
+              <a:graphicData uri="http://schemas.openxmlformats.org/drawingml/2006/picture">
+                <pic:pic>
+                  <pic:nvPicPr>
+                    <pic:cNvPr descr="Analisis_Multivariado_Trabajo3_KevinHaquehua_files/figure-docx/unnamed-chunk-34-2.png" id="75" name="Picture"/>
+                    <pic:cNvPicPr>
+                      <a:picLocks noChangeArrowheads="1" noChangeAspect="1"/>
+                    </pic:cNvPicPr>
+                  </pic:nvPicPr>
+                  <pic:blipFill>
+                    <a:blip r:embed="rId73"/>
+                    <a:stretch>
+                      <a:fillRect/>
+                    </a:stretch>
+                  </pic:blipFill>
+                  <pic:spPr bwMode="auto">
+                    <a:xfrm>
+                      <a:off x="0" y="0"/>
+                      <a:ext cx="5943600" cy="5943600"/>
+                    </a:xfrm>
+                    <a:prstGeom prst="rect">
+                      <a:avLst/>
+                    </a:prstGeom>
+                    <a:noFill/>
+                    <a:ln w="9525">
+                      <a:noFill/>
+                      <a:headEnd/>
+                      <a:tailEnd/>
+                    </a:ln>
+                  </pic:spPr>
+                </pic:pic>
+              </a:graphicData>
+            </a:graphic>
+          </wp:inline>
+        </w:drawing>
+      </w:r>
+    </w:p>
+    <w:p>
+      <w:pPr>
+        <w:pStyle w:val="Textoindependiente"/>
+      </w:pPr>
+      <w:r>
+        <w:t xml:space="preserve">Por el indice de silueta indica que es mejor tener dos cluster</w:t>
+      </w:r>
+    </w:p>
+    <w:p>
+      <w:pPr>
+        <w:pStyle w:val="Compact"/>
+        <w:numPr>
+          <w:ilvl w:val="0"/>
+          <w:numId w:val="1021"/>
+        </w:numPr>
+      </w:pPr>
+      <w:r>
+        <w:rPr>
+          <w:b/>
+          <w:bCs/>
+        </w:rPr>
         <w:t xml:space="preserve">Graficar y perfilar a nuestros clientes según su agrupación jerárquica.</w:t>
       </w:r>
     </w:p>
-    <w:bookmarkEnd w:id="43"/>
-    <w:bookmarkEnd w:id="44"/>
-    <w:bookmarkStart w:id="46" w:name="caso-3-7-puntos"/>
+    <w:p>
+      <w:pPr>
+        <w:pStyle w:val="FirstParagraph"/>
+      </w:pPr>
+      <w:r>
+        <w:t xml:space="preserve">Realizemos el corte y grafiquemos</w:t>
+      </w:r>
+    </w:p>
+    <w:p>
+      <w:pPr>
+        <w:pStyle w:val="SourceCode"/>
+      </w:pPr>
+      <w:r>
+        <w:rPr>
+          <w:rStyle w:val="NormalTok"/>
+        </w:rPr>
+        <w:t xml:space="preserve">res.hc2</w:t>
+      </w:r>
+      <w:r>
+        <w:rPr>
+          <w:rStyle w:val="OtherTok"/>
+        </w:rPr>
+        <w:t xml:space="preserve">=</w:t>
+      </w:r>
+      <w:r>
+        <w:rPr>
+          <w:rStyle w:val="FunctionTok"/>
+        </w:rPr>
+        <w:t xml:space="preserve">cutree</w:t>
+      </w:r>
+      <w:r>
+        <w:rPr>
+          <w:rStyle w:val="NormalTok"/>
+        </w:rPr>
+        <w:t xml:space="preserve">(res.hc, </w:t>
+      </w:r>
+      <w:r>
+        <w:rPr>
+          <w:rStyle w:val="AttributeTok"/>
+        </w:rPr>
+        <w:t xml:space="preserve">k=</w:t>
+      </w:r>
+      <w:r>
+        <w:rPr>
+          <w:rStyle w:val="DecValTok"/>
+        </w:rPr>
+        <w:t xml:space="preserve">2</w:t>
+      </w:r>
+      <w:r>
+        <w:rPr>
+          <w:rStyle w:val="NormalTok"/>
+        </w:rPr>
+        <w:t xml:space="preserve">)</w:t>
+      </w:r>
+      <w:r>
+        <w:br/>
+      </w:r>
+      <w:r>
+        <w:rPr>
+          <w:rStyle w:val="FunctionTok"/>
+        </w:rPr>
+        <w:t xml:space="preserve">fviz_dend</w:t>
+      </w:r>
+      <w:r>
+        <w:rPr>
+          <w:rStyle w:val="NormalTok"/>
+        </w:rPr>
+        <w:t xml:space="preserve">(res.hc, </w:t>
+      </w:r>
+      <w:r>
+        <w:rPr>
+          <w:rStyle w:val="AttributeTok"/>
+        </w:rPr>
+        <w:t xml:space="preserve">cex =</w:t>
+      </w:r>
+      <w:r>
+        <w:rPr>
+          <w:rStyle w:val="NormalTok"/>
+        </w:rPr>
+        <w:t xml:space="preserve"> </w:t>
+      </w:r>
+      <w:r>
+        <w:rPr>
+          <w:rStyle w:val="FloatTok"/>
+        </w:rPr>
+        <w:t xml:space="preserve">0.6</w:t>
+      </w:r>
+      <w:r>
+        <w:rPr>
+          <w:rStyle w:val="NormalTok"/>
+        </w:rPr>
+        <w:t xml:space="preserve">, </w:t>
+      </w:r>
+      <w:r>
+        <w:rPr>
+          <w:rStyle w:val="AttributeTok"/>
+        </w:rPr>
+        <w:t xml:space="preserve">k =</w:t>
+      </w:r>
+      <w:r>
+        <w:rPr>
+          <w:rStyle w:val="NormalTok"/>
+        </w:rPr>
+        <w:t xml:space="preserve"> </w:t>
+      </w:r>
+      <w:r>
+        <w:rPr>
+          <w:rStyle w:val="DecValTok"/>
+        </w:rPr>
+        <w:t xml:space="preserve">2</w:t>
+      </w:r>
+      <w:r>
+        <w:rPr>
+          <w:rStyle w:val="NormalTok"/>
+        </w:rPr>
+        <w:t xml:space="preserve">, </w:t>
+      </w:r>
+      <w:r>
+        <w:rPr>
+          <w:rStyle w:val="AttributeTok"/>
+        </w:rPr>
+        <w:t xml:space="preserve">palette =</w:t>
+      </w:r>
+      <w:r>
+        <w:rPr>
+          <w:rStyle w:val="NormalTok"/>
+        </w:rPr>
+        <w:t xml:space="preserve"> </w:t>
+      </w:r>
+      <w:r>
+        <w:rPr>
+          <w:rStyle w:val="StringTok"/>
+        </w:rPr>
+        <w:t xml:space="preserve">"jco"</w:t>
+      </w:r>
+      <w:r>
+        <w:rPr>
+          <w:rStyle w:val="NormalTok"/>
+        </w:rPr>
+        <w:t xml:space="preserve">)</w:t>
+      </w:r>
+    </w:p>
+    <w:p>
+      <w:pPr>
+        <w:pStyle w:val="SourceCode"/>
+      </w:pPr>
+      <w:r>
+        <w:rPr>
+          <w:rStyle w:val="VerbatimChar"/>
+        </w:rPr>
+        <w:t xml:space="preserve">## Warning: The `&lt;scale&gt;` argument of `guides()` cannot be `FALSE`. Use "none" instead as</w:t>
+      </w:r>
+      <w:r>
+        <w:br/>
+      </w:r>
+      <w:r>
+        <w:rPr>
+          <w:rStyle w:val="VerbatimChar"/>
+        </w:rPr>
+        <w:t xml:space="preserve">## of ggplot2 3.3.4.</w:t>
+      </w:r>
+      <w:r>
+        <w:br/>
+      </w:r>
+      <w:r>
+        <w:rPr>
+          <w:rStyle w:val="VerbatimChar"/>
+        </w:rPr>
+        <w:t xml:space="preserve">## ℹ The deprecated feature was likely used in the factoextra package.</w:t>
+      </w:r>
+      <w:r>
+        <w:br/>
+      </w:r>
+      <w:r>
+        <w:rPr>
+          <w:rStyle w:val="VerbatimChar"/>
+        </w:rPr>
+        <w:t xml:space="preserve">##   Please report the issue at &lt;https://github.com/kassambara/factoextra/issues&gt;.</w:t>
+      </w:r>
+      <w:r>
+        <w:br/>
+      </w:r>
+      <w:r>
+        <w:rPr>
+          <w:rStyle w:val="VerbatimChar"/>
+        </w:rPr>
+        <w:t xml:space="preserve">## This warning is displayed once every 8 hours.</w:t>
+      </w:r>
+      <w:r>
+        <w:br/>
+      </w:r>
+      <w:r>
+        <w:rPr>
+          <w:rStyle w:val="VerbatimChar"/>
+        </w:rPr>
+        <w:t xml:space="preserve">## Call `lifecycle::last_lifecycle_warnings()` to see where this warning was</w:t>
+      </w:r>
+      <w:r>
+        <w:br/>
+      </w:r>
+      <w:r>
+        <w:rPr>
+          <w:rStyle w:val="VerbatimChar"/>
+        </w:rPr>
+        <w:t xml:space="preserve">## generated.</w:t>
+      </w:r>
+    </w:p>
+    <w:p>
+      <w:pPr>
+        <w:pStyle w:val="FirstParagraph"/>
+      </w:pPr>
+      <w:r>
+        <w:drawing>
+          <wp:inline>
+            <wp:extent cx="4620126" cy="3696101"/>
+            <wp:effectExtent b="0" l="0" r="0" t="0"/>
+            <wp:docPr descr="" title="" id="77" name="Picture"/>
+            <a:graphic>
+              <a:graphicData uri="http://schemas.openxmlformats.org/drawingml/2006/picture">
+                <pic:pic>
+                  <pic:nvPicPr>
+                    <pic:cNvPr descr="Analisis_Multivariado_Trabajo3_KevinHaquehua_files/figure-docx/unnamed-chunk-35-1.png" id="78" name="Picture"/>
+                    <pic:cNvPicPr>
+                      <a:picLocks noChangeArrowheads="1" noChangeAspect="1"/>
+                    </pic:cNvPicPr>
+                  </pic:nvPicPr>
+                  <pic:blipFill>
+                    <a:blip r:embed="rId76"/>
+                    <a:stretch>
+                      <a:fillRect/>
+                    </a:stretch>
+                  </pic:blipFill>
+                  <pic:spPr bwMode="auto">
+                    <a:xfrm>
+                      <a:off x="0" y="0"/>
+                      <a:ext cx="4620126" cy="3696101"/>
+                    </a:xfrm>
+                    <a:prstGeom prst="rect">
+                      <a:avLst/>
+                    </a:prstGeom>
+                    <a:noFill/>
+                    <a:ln w="9525">
+                      <a:noFill/>
+                      <a:headEnd/>
+                      <a:tailEnd/>
+                    </a:ln>
+                  </pic:spPr>
+                </pic:pic>
+              </a:graphicData>
+            </a:graphic>
+          </wp:inline>
+        </w:drawing>
+      </w:r>
+    </w:p>
+    <w:p>
+      <w:pPr>
+        <w:pStyle w:val="Textoindependiente"/>
+      </w:pPr>
+      <w:r>
+        <w:t xml:space="preserve">Se observa que en la primera parte se encuentra una pequeña parte de clientes, especialmente a aquellos que se deben obviar del primer grupo</w:t>
+      </w:r>
+    </w:p>
+    <w:bookmarkEnd w:id="79"/>
+    <w:bookmarkEnd w:id="80"/>
+    <w:bookmarkStart w:id="82" w:name="caso-3-7-puntos"/>
     <w:p>
       <w:pPr>
         <w:pStyle w:val="Ttulo2"/>
@@ -8088,7 +11480,7 @@
         <w:t xml:space="preserve">adjuntar un ejercicio aplicando R o Phyton.</w:t>
       </w:r>
     </w:p>
-    <w:bookmarkStart w:id="45" w:name="solución-2"/>
+    <w:bookmarkStart w:id="81" w:name="solución-2"/>
     <w:p>
       <w:pPr>
         <w:pStyle w:val="Ttulo3"/>
@@ -8105,9 +11497,9 @@
         <w:t xml:space="preserve">Aca va la solución</w:t>
       </w:r>
     </w:p>
-    <w:bookmarkEnd w:id="45"/>
-    <w:bookmarkEnd w:id="46"/>
-    <w:bookmarkEnd w:id="47"/>
+    <w:bookmarkEnd w:id="81"/>
+    <w:bookmarkEnd w:id="82"/>
+    <w:bookmarkEnd w:id="83"/>
     <w:sectPr>
       <w:headerReference r:id="rId9" w:type="default"/>
       <w:pgSz w:h="15840" w:w="12240"/>
@@ -9600,6 +12992,431 @@
       </w:pPr>
     </w:lvl>
   </w:abstractNum>
+  <w:abstractNum w:abstractNumId="99412">
+    <w:nsid w:val="00A99412"/>
+    <w:multiLevelType w:val="multilevel"/>
+    <w:lvl w:ilvl="0">
+      <w:start w:val="2"/>
+      <w:numFmt w:val="decimal"/>
+      <w:lvlText w:val="%1."/>
+      <w:lvlJc w:val="left"/>
+      <w:pPr>
+        <w:ind w:left="720" w:hanging="360"/>
+      </w:pPr>
+    </w:lvl>
+    <w:lvl w:ilvl="1">
+      <w:start w:val="2"/>
+      <w:numFmt w:val="decimal"/>
+      <w:lvlText w:val="%2."/>
+      <w:lvlJc w:val="left"/>
+      <w:pPr>
+        <w:ind w:left="1440" w:hanging="360"/>
+      </w:pPr>
+    </w:lvl>
+    <w:lvl w:ilvl="2">
+      <w:start w:val="2"/>
+      <w:numFmt w:val="decimal"/>
+      <w:lvlText w:val="%3."/>
+      <w:lvlJc w:val="left"/>
+      <w:pPr>
+        <w:ind w:left="2160" w:hanging="360"/>
+      </w:pPr>
+    </w:lvl>
+    <w:lvl w:ilvl="3">
+      <w:start w:val="2"/>
+      <w:numFmt w:val="decimal"/>
+      <w:lvlText w:val="%4."/>
+      <w:lvlJc w:val="left"/>
+      <w:pPr>
+        <w:ind w:left="2880" w:hanging="360"/>
+      </w:pPr>
+    </w:lvl>
+    <w:lvl w:ilvl="4">
+      <w:start w:val="2"/>
+      <w:numFmt w:val="decimal"/>
+      <w:lvlText w:val="%5."/>
+      <w:lvlJc w:val="left"/>
+      <w:pPr>
+        <w:ind w:left="3600" w:hanging="360"/>
+      </w:pPr>
+    </w:lvl>
+    <w:lvl w:ilvl="5">
+      <w:start w:val="2"/>
+      <w:numFmt w:val="decimal"/>
+      <w:lvlText w:val="%6."/>
+      <w:lvlJc w:val="left"/>
+      <w:pPr>
+        <w:ind w:left="4320" w:hanging="360"/>
+      </w:pPr>
+    </w:lvl>
+    <w:lvl w:ilvl="6">
+      <w:start w:val="2"/>
+      <w:numFmt w:val="decimal"/>
+      <w:lvlText w:val="%7."/>
+      <w:lvlJc w:val="left"/>
+      <w:pPr>
+        <w:ind w:left="5040" w:hanging="360"/>
+      </w:pPr>
+    </w:lvl>
+    <w:lvl w:ilvl="7">
+      <w:start w:val="2"/>
+      <w:numFmt w:val="decimal"/>
+      <w:lvlText w:val="%8."/>
+      <w:lvlJc w:val="left"/>
+      <w:pPr>
+        <w:ind w:left="5760" w:hanging="360"/>
+      </w:pPr>
+    </w:lvl>
+    <w:lvl w:ilvl="8">
+      <w:start w:val="2"/>
+      <w:numFmt w:val="decimal"/>
+      <w:lvlText w:val="%9."/>
+      <w:lvlJc w:val="left"/>
+      <w:pPr>
+        <w:ind w:left="6480" w:hanging="360"/>
+      </w:pPr>
+    </w:lvl>
+  </w:abstractNum>
+  <w:abstractNum w:abstractNumId="99413">
+    <w:nsid w:val="00A99413"/>
+    <w:multiLevelType w:val="multilevel"/>
+    <w:lvl w:ilvl="0">
+      <w:start w:val="3"/>
+      <w:numFmt w:val="decimal"/>
+      <w:lvlText w:val="%1."/>
+      <w:lvlJc w:val="left"/>
+      <w:pPr>
+        <w:ind w:left="720" w:hanging="360"/>
+      </w:pPr>
+    </w:lvl>
+    <w:lvl w:ilvl="1">
+      <w:start w:val="3"/>
+      <w:numFmt w:val="decimal"/>
+      <w:lvlText w:val="%2."/>
+      <w:lvlJc w:val="left"/>
+      <w:pPr>
+        <w:ind w:left="1440" w:hanging="360"/>
+      </w:pPr>
+    </w:lvl>
+    <w:lvl w:ilvl="2">
+      <w:start w:val="3"/>
+      <w:numFmt w:val="decimal"/>
+      <w:lvlText w:val="%3."/>
+      <w:lvlJc w:val="left"/>
+      <w:pPr>
+        <w:ind w:left="2160" w:hanging="360"/>
+      </w:pPr>
+    </w:lvl>
+    <w:lvl w:ilvl="3">
+      <w:start w:val="3"/>
+      <w:numFmt w:val="decimal"/>
+      <w:lvlText w:val="%4."/>
+      <w:lvlJc w:val="left"/>
+      <w:pPr>
+        <w:ind w:left="2880" w:hanging="360"/>
+      </w:pPr>
+    </w:lvl>
+    <w:lvl w:ilvl="4">
+      <w:start w:val="3"/>
+      <w:numFmt w:val="decimal"/>
+      <w:lvlText w:val="%5."/>
+      <w:lvlJc w:val="left"/>
+      <w:pPr>
+        <w:ind w:left="3600" w:hanging="360"/>
+      </w:pPr>
+    </w:lvl>
+    <w:lvl w:ilvl="5">
+      <w:start w:val="3"/>
+      <w:numFmt w:val="decimal"/>
+      <w:lvlText w:val="%6."/>
+      <w:lvlJc w:val="left"/>
+      <w:pPr>
+        <w:ind w:left="4320" w:hanging="360"/>
+      </w:pPr>
+    </w:lvl>
+    <w:lvl w:ilvl="6">
+      <w:start w:val="3"/>
+      <w:numFmt w:val="decimal"/>
+      <w:lvlText w:val="%7."/>
+      <w:lvlJc w:val="left"/>
+      <w:pPr>
+        <w:ind w:left="5040" w:hanging="360"/>
+      </w:pPr>
+    </w:lvl>
+    <w:lvl w:ilvl="7">
+      <w:start w:val="3"/>
+      <w:numFmt w:val="decimal"/>
+      <w:lvlText w:val="%8."/>
+      <w:lvlJc w:val="left"/>
+      <w:pPr>
+        <w:ind w:left="5760" w:hanging="360"/>
+      </w:pPr>
+    </w:lvl>
+    <w:lvl w:ilvl="8">
+      <w:start w:val="3"/>
+      <w:numFmt w:val="decimal"/>
+      <w:lvlText w:val="%9."/>
+      <w:lvlJc w:val="left"/>
+      <w:pPr>
+        <w:ind w:left="6480" w:hanging="360"/>
+      </w:pPr>
+    </w:lvl>
+  </w:abstractNum>
+  <w:abstractNum w:abstractNumId="99414">
+    <w:nsid w:val="00A99414"/>
+    <w:multiLevelType w:val="multilevel"/>
+    <w:lvl w:ilvl="0">
+      <w:start w:val="4"/>
+      <w:numFmt w:val="decimal"/>
+      <w:lvlText w:val="%1."/>
+      <w:lvlJc w:val="left"/>
+      <w:pPr>
+        <w:ind w:left="720" w:hanging="360"/>
+      </w:pPr>
+    </w:lvl>
+    <w:lvl w:ilvl="1">
+      <w:start w:val="4"/>
+      <w:numFmt w:val="decimal"/>
+      <w:lvlText w:val="%2."/>
+      <w:lvlJc w:val="left"/>
+      <w:pPr>
+        <w:ind w:left="1440" w:hanging="360"/>
+      </w:pPr>
+    </w:lvl>
+    <w:lvl w:ilvl="2">
+      <w:start w:val="4"/>
+      <w:numFmt w:val="decimal"/>
+      <w:lvlText w:val="%3."/>
+      <w:lvlJc w:val="left"/>
+      <w:pPr>
+        <w:ind w:left="2160" w:hanging="360"/>
+      </w:pPr>
+    </w:lvl>
+    <w:lvl w:ilvl="3">
+      <w:start w:val="4"/>
+      <w:numFmt w:val="decimal"/>
+      <w:lvlText w:val="%4."/>
+      <w:lvlJc w:val="left"/>
+      <w:pPr>
+        <w:ind w:left="2880" w:hanging="360"/>
+      </w:pPr>
+    </w:lvl>
+    <w:lvl w:ilvl="4">
+      <w:start w:val="4"/>
+      <w:numFmt w:val="decimal"/>
+      <w:lvlText w:val="%5."/>
+      <w:lvlJc w:val="left"/>
+      <w:pPr>
+        <w:ind w:left="3600" w:hanging="360"/>
+      </w:pPr>
+    </w:lvl>
+    <w:lvl w:ilvl="5">
+      <w:start w:val="4"/>
+      <w:numFmt w:val="decimal"/>
+      <w:lvlText w:val="%6."/>
+      <w:lvlJc w:val="left"/>
+      <w:pPr>
+        <w:ind w:left="4320" w:hanging="360"/>
+      </w:pPr>
+    </w:lvl>
+    <w:lvl w:ilvl="6">
+      <w:start w:val="4"/>
+      <w:numFmt w:val="decimal"/>
+      <w:lvlText w:val="%7."/>
+      <w:lvlJc w:val="left"/>
+      <w:pPr>
+        <w:ind w:left="5040" w:hanging="360"/>
+      </w:pPr>
+    </w:lvl>
+    <w:lvl w:ilvl="7">
+      <w:start w:val="4"/>
+      <w:numFmt w:val="decimal"/>
+      <w:lvlText w:val="%8."/>
+      <w:lvlJc w:val="left"/>
+      <w:pPr>
+        <w:ind w:left="5760" w:hanging="360"/>
+      </w:pPr>
+    </w:lvl>
+    <w:lvl w:ilvl="8">
+      <w:start w:val="4"/>
+      <w:numFmt w:val="decimal"/>
+      <w:lvlText w:val="%9."/>
+      <w:lvlJc w:val="left"/>
+      <w:pPr>
+        <w:ind w:left="6480" w:hanging="360"/>
+      </w:pPr>
+    </w:lvl>
+  </w:abstractNum>
+  <w:abstractNum w:abstractNumId="99415">
+    <w:nsid w:val="00A99415"/>
+    <w:multiLevelType w:val="multilevel"/>
+    <w:lvl w:ilvl="0">
+      <w:start w:val="5"/>
+      <w:numFmt w:val="decimal"/>
+      <w:lvlText w:val="%1."/>
+      <w:lvlJc w:val="left"/>
+      <w:pPr>
+        <w:ind w:left="720" w:hanging="360"/>
+      </w:pPr>
+    </w:lvl>
+    <w:lvl w:ilvl="1">
+      <w:start w:val="5"/>
+      <w:numFmt w:val="decimal"/>
+      <w:lvlText w:val="%2."/>
+      <w:lvlJc w:val="left"/>
+      <w:pPr>
+        <w:ind w:left="1440" w:hanging="360"/>
+      </w:pPr>
+    </w:lvl>
+    <w:lvl w:ilvl="2">
+      <w:start w:val="5"/>
+      <w:numFmt w:val="decimal"/>
+      <w:lvlText w:val="%3."/>
+      <w:lvlJc w:val="left"/>
+      <w:pPr>
+        <w:ind w:left="2160" w:hanging="360"/>
+      </w:pPr>
+    </w:lvl>
+    <w:lvl w:ilvl="3">
+      <w:start w:val="5"/>
+      <w:numFmt w:val="decimal"/>
+      <w:lvlText w:val="%4."/>
+      <w:lvlJc w:val="left"/>
+      <w:pPr>
+        <w:ind w:left="2880" w:hanging="360"/>
+      </w:pPr>
+    </w:lvl>
+    <w:lvl w:ilvl="4">
+      <w:start w:val="5"/>
+      <w:numFmt w:val="decimal"/>
+      <w:lvlText w:val="%5."/>
+      <w:lvlJc w:val="left"/>
+      <w:pPr>
+        <w:ind w:left="3600" w:hanging="360"/>
+      </w:pPr>
+    </w:lvl>
+    <w:lvl w:ilvl="5">
+      <w:start w:val="5"/>
+      <w:numFmt w:val="decimal"/>
+      <w:lvlText w:val="%6."/>
+      <w:lvlJc w:val="left"/>
+      <w:pPr>
+        <w:ind w:left="4320" w:hanging="360"/>
+      </w:pPr>
+    </w:lvl>
+    <w:lvl w:ilvl="6">
+      <w:start w:val="5"/>
+      <w:numFmt w:val="decimal"/>
+      <w:lvlText w:val="%7."/>
+      <w:lvlJc w:val="left"/>
+      <w:pPr>
+        <w:ind w:left="5040" w:hanging="360"/>
+      </w:pPr>
+    </w:lvl>
+    <w:lvl w:ilvl="7">
+      <w:start w:val="5"/>
+      <w:numFmt w:val="decimal"/>
+      <w:lvlText w:val="%8."/>
+      <w:lvlJc w:val="left"/>
+      <w:pPr>
+        <w:ind w:left="5760" w:hanging="360"/>
+      </w:pPr>
+    </w:lvl>
+    <w:lvl w:ilvl="8">
+      <w:start w:val="5"/>
+      <w:numFmt w:val="decimal"/>
+      <w:lvlText w:val="%9."/>
+      <w:lvlJc w:val="left"/>
+      <w:pPr>
+        <w:ind w:left="6480" w:hanging="360"/>
+      </w:pPr>
+    </w:lvl>
+  </w:abstractNum>
+  <w:abstractNum w:abstractNumId="99416">
+    <w:nsid w:val="00A99416"/>
+    <w:multiLevelType w:val="multilevel"/>
+    <w:lvl w:ilvl="0">
+      <w:start w:val="6"/>
+      <w:numFmt w:val="decimal"/>
+      <w:lvlText w:val="%1."/>
+      <w:lvlJc w:val="left"/>
+      <w:pPr>
+        <w:ind w:left="720" w:hanging="360"/>
+      </w:pPr>
+    </w:lvl>
+    <w:lvl w:ilvl="1">
+      <w:start w:val="6"/>
+      <w:numFmt w:val="decimal"/>
+      <w:lvlText w:val="%2."/>
+      <w:lvlJc w:val="left"/>
+      <w:pPr>
+        <w:ind w:left="1440" w:hanging="360"/>
+      </w:pPr>
+    </w:lvl>
+    <w:lvl w:ilvl="2">
+      <w:start w:val="6"/>
+      <w:numFmt w:val="decimal"/>
+      <w:lvlText w:val="%3."/>
+      <w:lvlJc w:val="left"/>
+      <w:pPr>
+        <w:ind w:left="2160" w:hanging="360"/>
+      </w:pPr>
+    </w:lvl>
+    <w:lvl w:ilvl="3">
+      <w:start w:val="6"/>
+      <w:numFmt w:val="decimal"/>
+      <w:lvlText w:val="%4."/>
+      <w:lvlJc w:val="left"/>
+      <w:pPr>
+        <w:ind w:left="2880" w:hanging="360"/>
+      </w:pPr>
+    </w:lvl>
+    <w:lvl w:ilvl="4">
+      <w:start w:val="6"/>
+      <w:numFmt w:val="decimal"/>
+      <w:lvlText w:val="%5."/>
+      <w:lvlJc w:val="left"/>
+      <w:pPr>
+        <w:ind w:left="3600" w:hanging="360"/>
+      </w:pPr>
+    </w:lvl>
+    <w:lvl w:ilvl="5">
+      <w:start w:val="6"/>
+      <w:numFmt w:val="decimal"/>
+      <w:lvlText w:val="%6."/>
+      <w:lvlJc w:val="left"/>
+      <w:pPr>
+        <w:ind w:left="4320" w:hanging="360"/>
+      </w:pPr>
+    </w:lvl>
+    <w:lvl w:ilvl="6">
+      <w:start w:val="6"/>
+      <w:numFmt w:val="decimal"/>
+      <w:lvlText w:val="%7."/>
+      <w:lvlJc w:val="left"/>
+      <w:pPr>
+        <w:ind w:left="5040" w:hanging="360"/>
+      </w:pPr>
+    </w:lvl>
+    <w:lvl w:ilvl="7">
+      <w:start w:val="6"/>
+      <w:numFmt w:val="decimal"/>
+      <w:lvlText w:val="%8."/>
+      <w:lvlJc w:val="left"/>
+      <w:pPr>
+        <w:ind w:left="5760" w:hanging="360"/>
+      </w:pPr>
+    </w:lvl>
+    <w:lvl w:ilvl="8">
+      <w:start w:val="6"/>
+      <w:numFmt w:val="decimal"/>
+      <w:lvlText w:val="%9."/>
+      <w:lvlJc w:val="left"/>
+      <w:pPr>
+        <w:ind w:left="6480" w:hanging="360"/>
+      </w:pPr>
+    </w:lvl>
+  </w:abstractNum>
   <w:num w16cid:durableId="1222252684" w:numId="1">
     <w:abstractNumId w:val="0"/>
   </w:num>
@@ -12373,6 +16190,99 @@
     </w:lvlOverride>
   </w:num>
   <w:num w:numId="1012">
+    <w:abstractNumId w:val="99412"/>
+    <w:lvlOverride w:ilvl="0">
+      <w:startOverride w:val="2"/>
+    </w:lvlOverride>
+    <w:lvlOverride w:ilvl="1">
+      <w:startOverride w:val="2"/>
+    </w:lvlOverride>
+    <w:lvlOverride w:ilvl="2">
+      <w:startOverride w:val="2"/>
+    </w:lvlOverride>
+    <w:lvlOverride w:ilvl="3">
+      <w:startOverride w:val="2"/>
+    </w:lvlOverride>
+    <w:lvlOverride w:ilvl="4">
+      <w:startOverride w:val="2"/>
+    </w:lvlOverride>
+    <w:lvlOverride w:ilvl="5">
+      <w:startOverride w:val="2"/>
+    </w:lvlOverride>
+    <w:lvlOverride w:ilvl="6">
+      <w:startOverride w:val="2"/>
+    </w:lvlOverride>
+    <w:lvlOverride w:ilvl="7">
+      <w:startOverride w:val="2"/>
+    </w:lvlOverride>
+    <w:lvlOverride w:ilvl="8">
+      <w:startOverride w:val="2"/>
+    </w:lvlOverride>
+  </w:num>
+  <w:num w:numId="1013">
+    <w:abstractNumId w:val="99413"/>
+    <w:lvlOverride w:ilvl="0">
+      <w:startOverride w:val="3"/>
+    </w:lvlOverride>
+    <w:lvlOverride w:ilvl="1">
+      <w:startOverride w:val="3"/>
+    </w:lvlOverride>
+    <w:lvlOverride w:ilvl="2">
+      <w:startOverride w:val="3"/>
+    </w:lvlOverride>
+    <w:lvlOverride w:ilvl="3">
+      <w:startOverride w:val="3"/>
+    </w:lvlOverride>
+    <w:lvlOverride w:ilvl="4">
+      <w:startOverride w:val="3"/>
+    </w:lvlOverride>
+    <w:lvlOverride w:ilvl="5">
+      <w:startOverride w:val="3"/>
+    </w:lvlOverride>
+    <w:lvlOverride w:ilvl="6">
+      <w:startOverride w:val="3"/>
+    </w:lvlOverride>
+    <w:lvlOverride w:ilvl="7">
+      <w:startOverride w:val="3"/>
+    </w:lvlOverride>
+    <w:lvlOverride w:ilvl="8">
+      <w:startOverride w:val="3"/>
+    </w:lvlOverride>
+  </w:num>
+  <w:num w:numId="1014">
+    <w:abstractNumId w:val="99414"/>
+    <w:lvlOverride w:ilvl="0">
+      <w:startOverride w:val="4"/>
+    </w:lvlOverride>
+    <w:lvlOverride w:ilvl="1">
+      <w:startOverride w:val="4"/>
+    </w:lvlOverride>
+    <w:lvlOverride w:ilvl="2">
+      <w:startOverride w:val="4"/>
+    </w:lvlOverride>
+    <w:lvlOverride w:ilvl="3">
+      <w:startOverride w:val="4"/>
+    </w:lvlOverride>
+    <w:lvlOverride w:ilvl="4">
+      <w:startOverride w:val="4"/>
+    </w:lvlOverride>
+    <w:lvlOverride w:ilvl="5">
+      <w:startOverride w:val="4"/>
+    </w:lvlOverride>
+    <w:lvlOverride w:ilvl="6">
+      <w:startOverride w:val="4"/>
+    </w:lvlOverride>
+    <w:lvlOverride w:ilvl="7">
+      <w:startOverride w:val="4"/>
+    </w:lvlOverride>
+    <w:lvlOverride w:ilvl="8">
+      <w:startOverride w:val="4"/>
+    </w:lvlOverride>
+  </w:num>
+  <w:num w:numId="1015">
+    <w:abstractNumId w:val="991"/>
+  </w:num>
+  <w:num w:numId="1016">
     <w:abstractNumId w:val="99411"/>
     <w:lvlOverride w:ilvl="0">
       <w:startOverride w:val="1"/>
@@ -12400,6 +16310,156 @@
     </w:lvlOverride>
     <w:lvlOverride w:ilvl="8">
       <w:startOverride w:val="1"/>
+    </w:lvlOverride>
+  </w:num>
+  <w:num w:numId="1017">
+    <w:abstractNumId w:val="99412"/>
+    <w:lvlOverride w:ilvl="0">
+      <w:startOverride w:val="2"/>
+    </w:lvlOverride>
+    <w:lvlOverride w:ilvl="1">
+      <w:startOverride w:val="2"/>
+    </w:lvlOverride>
+    <w:lvlOverride w:ilvl="2">
+      <w:startOverride w:val="2"/>
+    </w:lvlOverride>
+    <w:lvlOverride w:ilvl="3">
+      <w:startOverride w:val="2"/>
+    </w:lvlOverride>
+    <w:lvlOverride w:ilvl="4">
+      <w:startOverride w:val="2"/>
+    </w:lvlOverride>
+    <w:lvlOverride w:ilvl="5">
+      <w:startOverride w:val="2"/>
+    </w:lvlOverride>
+    <w:lvlOverride w:ilvl="6">
+      <w:startOverride w:val="2"/>
+    </w:lvlOverride>
+    <w:lvlOverride w:ilvl="7">
+      <w:startOverride w:val="2"/>
+    </w:lvlOverride>
+    <w:lvlOverride w:ilvl="8">
+      <w:startOverride w:val="2"/>
+    </w:lvlOverride>
+  </w:num>
+  <w:num w:numId="1018">
+    <w:abstractNumId w:val="99413"/>
+    <w:lvlOverride w:ilvl="0">
+      <w:startOverride w:val="3"/>
+    </w:lvlOverride>
+    <w:lvlOverride w:ilvl="1">
+      <w:startOverride w:val="3"/>
+    </w:lvlOverride>
+    <w:lvlOverride w:ilvl="2">
+      <w:startOverride w:val="3"/>
+    </w:lvlOverride>
+    <w:lvlOverride w:ilvl="3">
+      <w:startOverride w:val="3"/>
+    </w:lvlOverride>
+    <w:lvlOverride w:ilvl="4">
+      <w:startOverride w:val="3"/>
+    </w:lvlOverride>
+    <w:lvlOverride w:ilvl="5">
+      <w:startOverride w:val="3"/>
+    </w:lvlOverride>
+    <w:lvlOverride w:ilvl="6">
+      <w:startOverride w:val="3"/>
+    </w:lvlOverride>
+    <w:lvlOverride w:ilvl="7">
+      <w:startOverride w:val="3"/>
+    </w:lvlOverride>
+    <w:lvlOverride w:ilvl="8">
+      <w:startOverride w:val="3"/>
+    </w:lvlOverride>
+  </w:num>
+  <w:num w:numId="1019">
+    <w:abstractNumId w:val="99414"/>
+    <w:lvlOverride w:ilvl="0">
+      <w:startOverride w:val="4"/>
+    </w:lvlOverride>
+    <w:lvlOverride w:ilvl="1">
+      <w:startOverride w:val="4"/>
+    </w:lvlOverride>
+    <w:lvlOverride w:ilvl="2">
+      <w:startOverride w:val="4"/>
+    </w:lvlOverride>
+    <w:lvlOverride w:ilvl="3">
+      <w:startOverride w:val="4"/>
+    </w:lvlOverride>
+    <w:lvlOverride w:ilvl="4">
+      <w:startOverride w:val="4"/>
+    </w:lvlOverride>
+    <w:lvlOverride w:ilvl="5">
+      <w:startOverride w:val="4"/>
+    </w:lvlOverride>
+    <w:lvlOverride w:ilvl="6">
+      <w:startOverride w:val="4"/>
+    </w:lvlOverride>
+    <w:lvlOverride w:ilvl="7">
+      <w:startOverride w:val="4"/>
+    </w:lvlOverride>
+    <w:lvlOverride w:ilvl="8">
+      <w:startOverride w:val="4"/>
+    </w:lvlOverride>
+  </w:num>
+  <w:num w:numId="1020">
+    <w:abstractNumId w:val="99415"/>
+    <w:lvlOverride w:ilvl="0">
+      <w:startOverride w:val="5"/>
+    </w:lvlOverride>
+    <w:lvlOverride w:ilvl="1">
+      <w:startOverride w:val="5"/>
+    </w:lvlOverride>
+    <w:lvlOverride w:ilvl="2">
+      <w:startOverride w:val="5"/>
+    </w:lvlOverride>
+    <w:lvlOverride w:ilvl="3">
+      <w:startOverride w:val="5"/>
+    </w:lvlOverride>
+    <w:lvlOverride w:ilvl="4">
+      <w:startOverride w:val="5"/>
+    </w:lvlOverride>
+    <w:lvlOverride w:ilvl="5">
+      <w:startOverride w:val="5"/>
+    </w:lvlOverride>
+    <w:lvlOverride w:ilvl="6">
+      <w:startOverride w:val="5"/>
+    </w:lvlOverride>
+    <w:lvlOverride w:ilvl="7">
+      <w:startOverride w:val="5"/>
+    </w:lvlOverride>
+    <w:lvlOverride w:ilvl="8">
+      <w:startOverride w:val="5"/>
+    </w:lvlOverride>
+  </w:num>
+  <w:num w:numId="1021">
+    <w:abstractNumId w:val="99416"/>
+    <w:lvlOverride w:ilvl="0">
+      <w:startOverride w:val="6"/>
+    </w:lvlOverride>
+    <w:lvlOverride w:ilvl="1">
+      <w:startOverride w:val="6"/>
+    </w:lvlOverride>
+    <w:lvlOverride w:ilvl="2">
+      <w:startOverride w:val="6"/>
+    </w:lvlOverride>
+    <w:lvlOverride w:ilvl="3">
+      <w:startOverride w:val="6"/>
+    </w:lvlOverride>
+    <w:lvlOverride w:ilvl="4">
+      <w:startOverride w:val="6"/>
+    </w:lvlOverride>
+    <w:lvlOverride w:ilvl="5">
+      <w:startOverride w:val="6"/>
+    </w:lvlOverride>
+    <w:lvlOverride w:ilvl="6">
+      <w:startOverride w:val="6"/>
+    </w:lvlOverride>
+    <w:lvlOverride w:ilvl="7">
+      <w:startOverride w:val="6"/>
+    </w:lvlOverride>
+    <w:lvlOverride w:ilvl="8">
+      <w:startOverride w:val="6"/>
     </w:lvlOverride>
   </w:num>
 </w:numbering>

--- a/9 Analisis Multivariado/Trabajo 3/Analisis_Multivariado_Trabajo3_KevinHaquehua.docx
+++ b/9 Analisis Multivariado/Trabajo 3/Analisis_Multivariado_Trabajo3_KevinHaquehua.docx
@@ -60,7 +60,7 @@
         </w:p>
       </w:sdtContent>
     </w:sdt>
-    <w:bookmarkStart w:id="83" w:name="X29823dd508848cf221f1dc47f614e9d975278d9"/>
+    <w:bookmarkStart w:id="89" w:name="X29823dd508848cf221f1dc47f614e9d975278d9"/>
     <w:p>
       <w:pPr>
         <w:pStyle w:val="Ttulo1"/>
@@ -8512,7 +8512,7 @@
         <w:rPr>
           <w:rStyle w:val="VerbatimChar"/>
         </w:rPr>
-        <w:t xml:space="preserve">## K-means clustering with 4 clusters of sizes 95, 63, 269, 12</w:t>
+        <w:t xml:space="preserve">## K-means clustering with 4 clusters of sizes 104, 310, 10, 15</w:t>
       </w:r>
       <w:r>
         <w:br/>
@@ -8539,43 +8539,43 @@
         <w:rPr>
           <w:rStyle w:val="VerbatimChar"/>
         </w:rPr>
-        <w:t xml:space="preserve">##        Fresh       Milk    Grocery     Frozen Detergents_Paper Delicatessen</w:t>
-      </w:r>
-      <w:r>
-        <w:br/>
-      </w:r>
-      <w:r>
-        <w:rPr>
-          <w:rStyle w:val="VerbatimChar"/>
-        </w:rPr>
-        <w:t xml:space="preserve">## 1 -0.5122059  0.6404222  0.8901248 -0.3386683        0.9010353   0.05042427</w:t>
-      </w:r>
-      <w:r>
-        <w:br/>
-      </w:r>
-      <w:r>
-        <w:rPr>
-          <w:rStyle w:val="VerbatimChar"/>
-        </w:rPr>
-        <w:t xml:space="preserve">## 2  1.6545511 -0.1050523 -0.2125750  1.1000523       -0.4009003   0.33161518</w:t>
-      </w:r>
-      <w:r>
-        <w:br/>
-      </w:r>
-      <w:r>
-        <w:rPr>
-          <w:rStyle w:val="VerbatimChar"/>
-        </w:rPr>
-        <w:t xml:space="preserve">## 3 -0.2297001 -0.3822281 -0.4354983 -0.1650339       -0.3958432  -0.19498879</w:t>
-      </w:r>
-      <w:r>
-        <w:br/>
-      </w:r>
-      <w:r>
-        <w:rPr>
-          <w:rStyle w:val="VerbatimChar"/>
-        </w:rPr>
-        <w:t xml:space="preserve">## 4  0.5176806  4.0497949  3.8316176  0.6053586        3.8450162   2.23082693</w:t>
+        <w:t xml:space="preserve">##         Fresh       Milk    Grocery      Frozen Detergents_Paper Delicatessen</w:t>
+      </w:r>
+      <w:r>
+        <w:br/>
+      </w:r>
+      <w:r>
+        <w:rPr>
+          <w:rStyle w:val="VerbatimChar"/>
+        </w:rPr>
+        <w:t xml:space="preserve">## 1 -0.50674781  0.5910216  0.8356918 -0.33835694        0.8363024   0.04351877</w:t>
+      </w:r>
+      <w:r>
+        <w:br/>
+      </w:r>
+      <w:r>
+        <w:rPr>
+          <w:rStyle w:val="VerbatimChar"/>
+        </w:rPr>
+        <w:t xml:space="preserve">## 2  0.03109102 -0.3695804 -0.4350095 -0.03667311       -0.4159693  -0.15138468</w:t>
+      </w:r>
+      <w:r>
+        <w:br/>
+      </w:r>
+      <w:r>
+        <w:rPr>
+          <w:rStyle w:val="VerbatimChar"/>
+        </w:rPr>
+        <w:t xml:space="preserve">## 3  0.31161230  3.9259262  4.3173800 -0.00492393        4.6380229   0.50158565</w:t>
+      </w:r>
+      <w:r>
+        <w:br/>
+      </w:r>
+      <w:r>
+        <w:rPr>
+          <w:rStyle w:val="VerbatimChar"/>
+        </w:rPr>
+        <w:t xml:space="preserve">## 4  2.66316216  0.9229613  0.3178126  3.10713492       -0.2936790   2.49249613</w:t>
       </w:r>
       <w:r>
         <w:br/>
@@ -8602,106 +8602,106 @@
         <w:rPr>
           <w:rStyle w:val="VerbatimChar"/>
         </w:rPr>
-        <w:t xml:space="preserve">##   [1] 3 1 1 3 2 3 3 3 3 1 1 3 2 1 1 3 1 3 3 3 3 3 2 4 1 3 3 3 1 2 3 3 3 2 3 1 2</w:t>
-      </w:r>
-      <w:r>
-        <w:br/>
-      </w:r>
-      <w:r>
-        <w:rPr>
-          <w:rStyle w:val="VerbatimChar"/>
-        </w:rPr>
-        <w:t xml:space="preserve">##  [38] 1 1 2 2 3 1 1 1 1 1 4 1 1 3 3 2 1 3 3 4 1 3 3 3 4 3 1 3 4 3 1 3 3 2 2 3 2</w:t>
-      </w:r>
-      <w:r>
-        <w:br/>
-      </w:r>
-      <w:r>
-        <w:rPr>
-          <w:rStyle w:val="VerbatimChar"/>
-        </w:rPr>
-        <w:t xml:space="preserve">##  [75] 3 3 3 1 3 3 3 1 1 3 3 4 4 2 3 2 3 3 4 2 1 3 3 3 3 3 1 1 3 2 3 3 1 1 3 1 3</w:t>
-      </w:r>
-      <w:r>
-        <w:br/>
-      </w:r>
-      <w:r>
-        <w:rPr>
-          <w:rStyle w:val="VerbatimChar"/>
-        </w:rPr>
-        <w:t xml:space="preserve">## [112] 1 2 3 3 3 3 3 3 3 3 3 3 3 2 2 2 3 3 2 3 3 3 3 3 3 3 3 3 3 3 2 2 3 3 1 3 3</w:t>
-      </w:r>
-      <w:r>
-        <w:br/>
-      </w:r>
-      <w:r>
-        <w:rPr>
-          <w:rStyle w:val="VerbatimChar"/>
-        </w:rPr>
-        <w:t xml:space="preserve">## [149] 3 2 3 3 3 3 3 1 1 3 1 1 1 3 3 1 3 1 1 3 3 3 1 1 3 1 3 1 2 3 3 3 3 2 1 4 3</w:t>
-      </w:r>
-      <w:r>
-        <w:br/>
-      </w:r>
-      <w:r>
-        <w:rPr>
-          <w:rStyle w:val="VerbatimChar"/>
-        </w:rPr>
-        <w:t xml:space="preserve">## [186] 3 3 3 1 1 3 3 3 1 3 2 2 1 3 3 1 1 2 3 3 1 3 3 3 1 3 4 3 3 1 1 3 1 3 3 1 3</w:t>
-      </w:r>
-      <w:r>
-        <w:br/>
-      </w:r>
-      <w:r>
-        <w:rPr>
-          <w:rStyle w:val="VerbatimChar"/>
-        </w:rPr>
-        <w:t xml:space="preserve">## [223] 3 3 3 3 3 3 3 3 3 3 3 3 3 3 3 3 2 2 3 3 3 1 1 3 3 3 3 3 4 3 2 1 2 3 3 2 2</w:t>
-      </w:r>
-      <w:r>
-        <w:br/>
-      </w:r>
-      <w:r>
-        <w:rPr>
-          <w:rStyle w:val="VerbatimChar"/>
-        </w:rPr>
-        <w:t xml:space="preserve">## [260] 3 3 3 3 1 1 1 3 1 3 3 3 3 2 3 3 2 2 3 3 3 3 2 2 2 2 3 3 3 2 3 3 3 1 3 3 3</w:t>
-      </w:r>
-      <w:r>
-        <w:br/>
-      </w:r>
-      <w:r>
-        <w:rPr>
-          <w:rStyle w:val="VerbatimChar"/>
-        </w:rPr>
-        <w:t xml:space="preserve">## [297] 3 3 3 3 1 1 1 1 1 1 3 3 1 3 2 1 3 3 1 3 3 3 1 3 3 3 3 3 2 3 3 3 3 3 1 3 4</w:t>
-      </w:r>
-      <w:r>
-        <w:br/>
-      </w:r>
-      <w:r>
-        <w:rPr>
-          <w:rStyle w:val="VerbatimChar"/>
-        </w:rPr>
-        <w:t xml:space="preserve">## [334] 2 2 3 3 3 3 1 1 3 1 3 3 1 2 3 1 3 1 3 1 3 3 3 1 3 3 3 3 3 3 3 3 3 3 3 3 2</w:t>
-      </w:r>
-      <w:r>
-        <w:br/>
-      </w:r>
-      <w:r>
-        <w:rPr>
-          <w:rStyle w:val="VerbatimChar"/>
-        </w:rPr>
-        <w:t xml:space="preserve">## [371] 2 3 3 3 3 1 2 3 3 2 2 2 3 1 3 3 3 3 3 3 3 3 2 3 3 1 3 3 3 3 2 3 3 3 3 2 1</w:t>
-      </w:r>
-      <w:r>
-        <w:br/>
-      </w:r>
-      <w:r>
-        <w:rPr>
-          <w:rStyle w:val="VerbatimChar"/>
-        </w:rPr>
-        <w:t xml:space="preserve">## [408] 3 3 3 3 3 2 3 3 1 3 1 3 1 3 3 3 3 2 1 2 3 3 3 2 3 3 3 2 2 1 3 3</w:t>
+        <w:t xml:space="preserve">##   [1] 2 1 1 2 2 2 2 2 2 1 1 2 1 1 1 2 1 2 2 2 2 2 2 4 1 2 2 2 1 2 2 2 2 2 2 1 2</w:t>
+      </w:r>
+      <w:r>
+        <w:br/>
+      </w:r>
+      <w:r>
+        <w:rPr>
+          <w:rStyle w:val="VerbatimChar"/>
+        </w:rPr>
+        <w:t xml:space="preserve">##  [38] 1 1 4 2 2 1 1 1 1 1 3 1 1 2 2 2 1 2 2 3 1 2 2 2 3 2 1 2 3 2 1 2 2 2 4 2 2</w:t>
+      </w:r>
+      <w:r>
+        <w:br/>
+      </w:r>
+      <w:r>
+        <w:rPr>
+          <w:rStyle w:val="VerbatimChar"/>
+        </w:rPr>
+        <w:t xml:space="preserve">##  [75] 2 2 2 1 2 2 2 1 1 2 2 3 3 4 2 2 2 2 3 4 1 2 2 2 2 2 1 1 1 4 2 2 1 1 2 1 2</w:t>
+      </w:r>
+      <w:r>
+        <w:br/>
+      </w:r>
+      <w:r>
+        <w:rPr>
+          <w:rStyle w:val="VerbatimChar"/>
+        </w:rPr>
+        <w:t xml:space="preserve">## [112] 1 2 2 2 2 2 2 2 2 2 2 2 2 2 4 2 2 2 2 2 2 2 2 2 2 2 2 2 2 2 2 2 2 2 1 2 2</w:t>
+      </w:r>
+      <w:r>
+        <w:br/>
+      </w:r>
+      <w:r>
+        <w:rPr>
+          <w:rStyle w:val="VerbatimChar"/>
+        </w:rPr>
+        <w:t xml:space="preserve">## [149] 2 2 2 2 2 2 2 1 1 2 1 1 1 2 2 1 2 1 1 2 2 2 1 1 2 1 2 1 2 2 2 2 2 4 1 4 2</w:t>
+      </w:r>
+      <w:r>
+        <w:br/>
+      </w:r>
+      <w:r>
+        <w:rPr>
+          <w:rStyle w:val="VerbatimChar"/>
+        </w:rPr>
+        <w:t xml:space="preserve">## [186] 2 2 1 1 1 2 2 2 1 2 2 4 1 2 2 1 1 2 2 2 1 2 2 2 1 2 3 2 2 1 1 2 1 2 2 1 2</w:t>
+      </w:r>
+      <w:r>
+        <w:br/>
+      </w:r>
+      <w:r>
+        <w:rPr>
+          <w:rStyle w:val="VerbatimChar"/>
+        </w:rPr>
+        <w:t xml:space="preserve">## [223] 2 2 2 2 2 2 2 2 2 2 2 2 2 2 2 2 2 2 2 2 2 1 1 2 2 2 2 2 3 2 2 1 2 2 2 4 2</w:t>
+      </w:r>
+      <w:r>
+        <w:br/>
+      </w:r>
+      <w:r>
+        <w:rPr>
+          <w:rStyle w:val="VerbatimChar"/>
+        </w:rPr>
+        <w:t xml:space="preserve">## [260] 2 2 2 2 1 1 1 2 1 2 2 2 2 2 2 2 2 2 2 2 2 2 2 2 4 2 2 2 2 2 2 2 2 1 2 2 2</w:t>
+      </w:r>
+      <w:r>
+        <w:br/>
+      </w:r>
+      <w:r>
+        <w:rPr>
+          <w:rStyle w:val="VerbatimChar"/>
+        </w:rPr>
+        <w:t xml:space="preserve">## [297] 2 1 2 2 1 1 1 1 1 1 2 2 1 2 2 1 2 2 1 2 2 2 1 2 2 2 2 2 4 2 2 2 2 2 1 2 3</w:t>
+      </w:r>
+      <w:r>
+        <w:br/>
+      </w:r>
+      <w:r>
+        <w:rPr>
+          <w:rStyle w:val="VerbatimChar"/>
+        </w:rPr>
+        <w:t xml:space="preserve">## [334] 2 2 2 2 2 2 1 1 1 1 2 2 1 2 2 1 2 1 2 1 2 2 2 1 2 2 2 2 2 2 2 1 2 2 2 2 2</w:t>
+      </w:r>
+      <w:r>
+        <w:br/>
+      </w:r>
+      <w:r>
+        <w:rPr>
+          <w:rStyle w:val="VerbatimChar"/>
+        </w:rPr>
+        <w:t xml:space="preserve">## [371] 2 2 2 2 2 1 2 2 2 2 2 2 2 1 2 2 2 2 2 2 2 2 2 2 2 1 2 2 2 2 2 2 2 2 2 2 1</w:t>
+      </w:r>
+      <w:r>
+        <w:br/>
+      </w:r>
+      <w:r>
+        <w:rPr>
+          <w:rStyle w:val="VerbatimChar"/>
+        </w:rPr>
+        <w:t xml:space="preserve">## [408] 2 2 2 2 1 2 2 2 1 1 1 2 1 2 2 2 2 2 1 4 2 2 1 2 2 2 2 4 2 1 2 2</w:t>
       </w:r>
       <w:r>
         <w:br/>
@@ -8728,16 +8728,16 @@
         <w:rPr>
           <w:rStyle w:val="VerbatimChar"/>
         </w:rPr>
-        <w:t xml:space="preserve">## [1] 182.1506 439.9499 235.4537 491.7818</w:t>
-      </w:r>
-      <w:r>
-        <w:br/>
-      </w:r>
-      <w:r>
-        <w:rPr>
-          <w:rStyle w:val="VerbatimChar"/>
-        </w:rPr>
-        <w:t xml:space="preserve">##  (between_SS / total_SS =  48.7 %)</w:t>
+        <w:t xml:space="preserve">## [1] 202.6168 460.6616 150.6074 512.0396</w:t>
+      </w:r>
+      <w:r>
+        <w:br/>
+      </w:r>
+      <w:r>
+        <w:rPr>
+          <w:rStyle w:val="VerbatimChar"/>
+        </w:rPr>
+        <w:t xml:space="preserve">##  (between_SS / total_SS =  49.5 %)</w:t>
       </w:r>
       <w:r>
         <w:br/>
@@ -9350,43 +9350,43 @@
         <w:rPr>
           <w:rStyle w:val="VerbatimChar"/>
         </w:rPr>
-        <w:t xml:space="preserve">##   Group.1     Fresh      Milk   Grocery   Frozen Detergents_Paper Delicatessen</w:t>
-      </w:r>
-      <w:r>
-        <w:br/>
-      </w:r>
-      <w:r>
-        <w:rPr>
-          <w:rStyle w:val="VerbatimChar"/>
-        </w:rPr>
-        <w:t xml:space="preserve">## 1       1  5540.589 10492.021 16267.316 1433.189        7135.1053    1669.1579</w:t>
-      </w:r>
-      <w:r>
-        <w:br/>
-      </w:r>
-      <w:r>
-        <w:rPr>
-          <w:rStyle w:val="VerbatimChar"/>
-        </w:rPr>
-        <w:t xml:space="preserve">## 2       2 32957.984  4997.349  5884.762 8422.841         954.6032    2462.9683</w:t>
-      </w:r>
-      <w:r>
-        <w:br/>
-      </w:r>
-      <w:r>
-        <w:rPr>
-          <w:rStyle w:val="VerbatimChar"/>
-        </w:rPr>
-        <w:t xml:space="preserve">## 3       3  9115.320  2954.368  3785.810 2276.747         978.6097     976.3494</w:t>
-      </w:r>
-      <w:r>
-        <w:br/>
-      </w:r>
-      <w:r>
-        <w:rPr>
-          <w:rStyle w:val="VerbatimChar"/>
-        </w:rPr>
-        <w:t xml:space="preserve">## 4       4 18572.417 35621.500 43963.167 6019.500       21110.6667    7824.5000</w:t>
+        <w:t xml:space="preserve">##   Group.1     Fresh     Milk   Grocery    Frozen Detergents_Paper Delicatessen</w:t>
+      </w:r>
+      <w:r>
+        <w:br/>
+      </w:r>
+      <w:r>
+        <w:rPr>
+          <w:rStyle w:val="VerbatimChar"/>
+        </w:rPr>
+        <w:t xml:space="preserve">## 1       1  5609.654 10127.90 15754.798  1434.702        6827.8077     1649.663</w:t>
+      </w:r>
+      <w:r>
+        <w:br/>
+      </w:r>
+      <w:r>
+        <w:rPr>
+          <w:rStyle w:val="VerbatimChar"/>
+        </w:rPr>
+        <w:t xml:space="preserve">## 2       2 12415.281  3047.59  3790.413  2900.355         883.0677     1099.445</w:t>
+      </w:r>
+      <w:r>
+        <w:br/>
+      </w:r>
+      <w:r>
+        <w:rPr>
+          <w:rStyle w:val="VerbatimChar"/>
+        </w:rPr>
+        <w:t xml:space="preserve">## 3       3 15964.900 34708.50 48536.900  3054.600       24875.2000     2942.800</w:t>
+      </w:r>
+      <w:r>
+        <w:br/>
+      </w:r>
+      <w:r>
+        <w:rPr>
+          <w:rStyle w:val="VerbatimChar"/>
+        </w:rPr>
+        <w:t xml:space="preserve">## 4       4 45720.600 12574.53 10878.667 18173.733        1463.6000     8563.200</w:t>
       </w:r>
     </w:p>
     <w:p>
@@ -11445,7 +11445,7 @@
     </w:p>
     <w:bookmarkEnd w:id="79"/>
     <w:bookmarkEnd w:id="80"/>
-    <w:bookmarkStart w:id="82" w:name="caso-3-7-puntos"/>
+    <w:bookmarkStart w:id="88" w:name="caso-3-7-puntos"/>
     <w:p>
       <w:pPr>
         <w:pStyle w:val="Ttulo2"/>
@@ -11480,7 +11480,7 @@
         <w:t xml:space="preserve">adjuntar un ejercicio aplicando R o Phyton.</w:t>
       </w:r>
     </w:p>
-    <w:bookmarkStart w:id="81" w:name="solución-2"/>
+    <w:bookmarkStart w:id="87" w:name="solución-2"/>
     <w:p>
       <w:pPr>
         <w:pStyle w:val="Ttulo3"/>
@@ -11494,12 +11494,3886 @@
         <w:pStyle w:val="FirstParagraph"/>
       </w:pPr>
       <w:r>
-        <w:t xml:space="preserve">Aca va la solución</w:t>
+        <w:t xml:space="preserve">El trabajo es extraido del trabajo de</w:t>
+      </w:r>
+      <w:r>
+        <w:t xml:space="preserve"> </w:t>
+      </w:r>
+      <w:r>
+        <w:t xml:space="preserve">(Cabedo Nebot 2021)</w:t>
+      </w:r>
+      <w:r>
+        <w:t xml:space="preserve"> </w:t>
+      </w:r>
+      <w:r>
+        <w:t xml:space="preserve">y</w:t>
+      </w:r>
+      <w:r>
+        <w:t xml:space="preserve"> </w:t>
+      </w:r>
+      <w:r>
+        <w:t xml:space="preserve">(Fernández Avilés and Montero 2024)</w:t>
+      </w:r>
+      <w:r>
+        <w:t xml:space="preserve"> </w:t>
+      </w:r>
+      <w:r>
+        <w:t xml:space="preserve">en el que se considero las partes esenciales para el desarrollo de la presente monografía</w:t>
+      </w:r>
+    </w:p>
+    <w:bookmarkStart w:id="81" w:name="resumen"/>
+    <w:p>
+      <w:pPr>
+        <w:pStyle w:val="Ttulo4"/>
+      </w:pPr>
+      <w:r>
+        <w:t xml:space="preserve">Resumen</w:t>
+      </w:r>
+    </w:p>
+    <w:p>
+      <w:pPr>
+        <w:pStyle w:val="FirstParagraph"/>
+      </w:pPr>
+      <w:r>
+        <w:t xml:space="preserve">El análisis múltiple de correspondencia (AMC) es una técnica exploratoria utilizada para visualizar la relación entre más de dos variables categóricas, el caso de solo dos variables es el análisis de correspondencias o análisis de correspondencia simple. Para usar en R se necesita la librería</w:t>
+      </w:r>
+      <w:r>
+        <w:t xml:space="preserve"> </w:t>
+      </w:r>
+      <w:r>
+        <w:rPr>
+          <w:rStyle w:val="VerbatimChar"/>
+        </w:rPr>
+        <w:t xml:space="preserve">FactoMineR</w:t>
+      </w:r>
+      <w:r>
+        <w:t xml:space="preserve">. El AMC es útil para identificar coocurrencias entre categorías sin necesidad de tener una variable independiente y puede complementarse con el análisis de clúster para agrupar elementos derivados del análisis.</w:t>
       </w:r>
     </w:p>
     <w:bookmarkEnd w:id="81"/>
-    <w:bookmarkEnd w:id="82"/>
-    <w:bookmarkEnd w:id="83"/>
+    <w:bookmarkStart w:id="85" w:name="metodología"/>
+    <w:p>
+      <w:pPr>
+        <w:pStyle w:val="Ttulo4"/>
+      </w:pPr>
+      <w:r>
+        <w:t xml:space="preserve">Metodología</w:t>
+      </w:r>
+    </w:p>
+    <w:p>
+      <w:pPr>
+        <w:pStyle w:val="FirstParagraph"/>
+      </w:pPr>
+      <w:r>
+        <w:t xml:space="preserve">Generalmente parte de una tabla de contingencia que se muestra a continuación</w:t>
+      </w:r>
+    </w:p>
+    <w:p>
+      <w:pPr>
+        <w:pStyle w:val="Textoindependiente"/>
+      </w:pPr>
+      <w:r>
+        <w:drawing>
+          <wp:inline>
+            <wp:extent cx="5943600" cy="2601575"/>
+            <wp:effectExtent b="0" l="0" r="0" t="0"/>
+            <wp:docPr descr="" title="" id="83" name="Picture"/>
+            <a:graphic>
+              <a:graphicData uri="http://schemas.openxmlformats.org/drawingml/2006/picture">
+                <pic:pic>
+                  <pic:nvPicPr>
+                    <pic:cNvPr descr="img1.png" id="84" name="Picture"/>
+                    <pic:cNvPicPr>
+                      <a:picLocks noChangeArrowheads="1" noChangeAspect="1"/>
+                    </pic:cNvPicPr>
+                  </pic:nvPicPr>
+                  <pic:blipFill>
+                    <a:blip r:embed="rId82"/>
+                    <a:stretch>
+                      <a:fillRect/>
+                    </a:stretch>
+                  </pic:blipFill>
+                  <pic:spPr bwMode="auto">
+                    <a:xfrm>
+                      <a:off x="0" y="0"/>
+                      <a:ext cx="5943600" cy="2601575"/>
+                    </a:xfrm>
+                    <a:prstGeom prst="rect">
+                      <a:avLst/>
+                    </a:prstGeom>
+                    <a:noFill/>
+                    <a:ln w="9525">
+                      <a:noFill/>
+                      <a:headEnd/>
+                      <a:tailEnd/>
+                    </a:ln>
+                  </pic:spPr>
+                </pic:pic>
+              </a:graphicData>
+            </a:graphic>
+          </wp:inline>
+        </w:drawing>
+      </w:r>
+    </w:p>
+    <w:p>
+      <w:pPr>
+        <w:pStyle w:val="Textoindependiente"/>
+      </w:pPr>
+      <w:r>
+        <w:t xml:space="preserve">Dada una tabla de contingencia, a partir de las frecuencias observadas</w:t>
+      </w:r>
+      <w:r>
+        <w:t xml:space="preserve"> </w:t>
+      </w:r>
+      <m:oMath>
+        <m:sSub>
+          <m:e>
+            <m:r>
+              <m:t>n</m:t>
+            </m:r>
+          </m:e>
+          <m:sub>
+            <m:r>
+              <m:t>i</m:t>
+            </m:r>
+            <m:r>
+              <m:t>j</m:t>
+            </m:r>
+          </m:sub>
+        </m:sSub>
+      </m:oMath>
+      <w:r>
+        <w:t xml:space="preserve">, se definen las distancias entre perfiles</w:t>
+      </w:r>
+    </w:p>
+    <w:p>
+      <w:pPr>
+        <w:pStyle w:val="Compact"/>
+        <w:numPr>
+          <w:ilvl w:val="0"/>
+          <w:numId w:val="1022"/>
+        </w:numPr>
+      </w:pPr>
+      <w:r>
+        <w:t xml:space="preserve">Para los perfiles fila,</w:t>
+      </w:r>
+      <w:r>
+        <w:t xml:space="preserve"> </w:t>
+      </w:r>
+      <m:oMath>
+        <m:sSub>
+          <m:e>
+            <m:r>
+              <m:t>d</m:t>
+            </m:r>
+          </m:e>
+          <m:sub>
+            <m:r>
+              <m:t>i</m:t>
+            </m:r>
+            <m:sSup>
+              <m:e>
+                <m:r>
+                  <m:t>i</m:t>
+                </m:r>
+              </m:e>
+              <m:sup>
+                <m:r>
+                  <m:rPr>
+                    <m:sty m:val="p"/>
+                  </m:rPr>
+                  <m:t>′</m:t>
+                </m:r>
+              </m:sup>
+            </m:sSup>
+          </m:sub>
+        </m:sSub>
+        <m:r>
+          <m:rPr>
+            <m:sty m:val="p"/>
+          </m:rPr>
+          <m:t>=</m:t>
+        </m:r>
+        <m:nary>
+          <m:naryPr>
+            <m:chr m:val="∑"/>
+            <m:limLoc m:val="undOvr"/>
+            <m:subHide m:val="off"/>
+            <m:supHide m:val="off"/>
+          </m:naryPr>
+          <m:sub>
+            <m:r>
+              <m:t>j</m:t>
+            </m:r>
+            <m:r>
+              <m:rPr>
+                <m:sty m:val="p"/>
+              </m:rPr>
+              <m:t>=</m:t>
+            </m:r>
+            <m:r>
+              <m:t>1</m:t>
+            </m:r>
+          </m:sub>
+          <m:sup>
+            <m:r>
+              <m:t>C</m:t>
+            </m:r>
+          </m:sup>
+          <m:e>
+            <m:f>
+              <m:fPr>
+                <m:type m:val="bar"/>
+              </m:fPr>
+              <m:num>
+                <m:r>
+                  <m:t>1</m:t>
+                </m:r>
+              </m:num>
+              <m:den>
+                <m:sSub>
+                  <m:e>
+                    <m:r>
+                      <m:t>n</m:t>
+                    </m:r>
+                  </m:e>
+                  <m:sub>
+                    <m:r>
+                      <m:rPr>
+                        <m:sty m:val="p"/>
+                      </m:rPr>
+                      <m:t>.</m:t>
+                    </m:r>
+                    <m:r>
+                      <m:t>j</m:t>
+                    </m:r>
+                  </m:sub>
+                </m:sSub>
+              </m:den>
+            </m:f>
+          </m:e>
+        </m:nary>
+        <m:sSup>
+          <m:e>
+            <m:d>
+              <m:dPr>
+                <m:begChr m:val="("/>
+                <m:endChr m:val=")"/>
+                <m:sepChr m:val=""/>
+                <m:grow/>
+              </m:dPr>
+              <m:e>
+                <m:f>
+                  <m:fPr>
+                    <m:type m:val="bar"/>
+                  </m:fPr>
+                  <m:num>
+                    <m:sSub>
+                      <m:e>
+                        <m:r>
+                          <m:t>n</m:t>
+                        </m:r>
+                      </m:e>
+                      <m:sub>
+                        <m:r>
+                          <m:t>i</m:t>
+                        </m:r>
+                        <m:r>
+                          <m:t>j</m:t>
+                        </m:r>
+                      </m:sub>
+                    </m:sSub>
+                  </m:num>
+                  <m:den>
+                    <m:sSub>
+                      <m:e>
+                        <m:r>
+                          <m:t>n</m:t>
+                        </m:r>
+                      </m:e>
+                      <m:sub>
+                        <m:r>
+                          <m:t>i</m:t>
+                        </m:r>
+                        <m:r>
+                          <m:rPr>
+                            <m:sty m:val="p"/>
+                          </m:rPr>
+                          <m:t>.</m:t>
+                        </m:r>
+                      </m:sub>
+                    </m:sSub>
+                  </m:den>
+                </m:f>
+                <m:r>
+                  <m:rPr>
+                    <m:sty m:val="p"/>
+                  </m:rPr>
+                  <m:t>−</m:t>
+                </m:r>
+                <m:f>
+                  <m:fPr>
+                    <m:type m:val="bar"/>
+                  </m:fPr>
+                  <m:num>
+                    <m:sSub>
+                      <m:e>
+                        <m:r>
+                          <m:t>n</m:t>
+                        </m:r>
+                      </m:e>
+                      <m:sub>
+                        <m:sSup>
+                          <m:e>
+                            <m:r>
+                              <m:t>i</m:t>
+                            </m:r>
+                          </m:e>
+                          <m:sup>
+                            <m:r>
+                              <m:rPr>
+                                <m:sty m:val="p"/>
+                              </m:rPr>
+                              <m:t>′</m:t>
+                            </m:r>
+                          </m:sup>
+                        </m:sSup>
+                        <m:r>
+                          <m:t>j</m:t>
+                        </m:r>
+                      </m:sub>
+                    </m:sSub>
+                  </m:num>
+                  <m:den>
+                    <m:sSub>
+                      <m:e>
+                        <m:r>
+                          <m:t>n</m:t>
+                        </m:r>
+                      </m:e>
+                      <m:sub>
+                        <m:sSup>
+                          <m:e>
+                            <m:r>
+                              <m:t>i</m:t>
+                            </m:r>
+                          </m:e>
+                          <m:sup>
+                            <m:r>
+                              <m:rPr>
+                                <m:sty m:val="p"/>
+                              </m:rPr>
+                              <m:t>′</m:t>
+                            </m:r>
+                          </m:sup>
+                        </m:sSup>
+                        <m:r>
+                          <m:rPr>
+                            <m:sty m:val="p"/>
+                          </m:rPr>
+                          <m:t>.</m:t>
+                        </m:r>
+                      </m:sub>
+                    </m:sSub>
+                  </m:den>
+                </m:f>
+              </m:e>
+            </m:d>
+          </m:e>
+          <m:sup>
+            <m:r>
+              <m:t>2</m:t>
+            </m:r>
+          </m:sup>
+        </m:sSup>
+      </m:oMath>
+    </w:p>
+    <w:p>
+      <w:pPr>
+        <w:pStyle w:val="Compact"/>
+        <w:numPr>
+          <w:ilvl w:val="0"/>
+          <w:numId w:val="1022"/>
+        </w:numPr>
+      </w:pPr>
+      <w:r>
+        <w:t xml:space="preserve">Para los perfiles columna,</w:t>
+      </w:r>
+      <w:r>
+        <w:t xml:space="preserve"> </w:t>
+      </w:r>
+      <m:oMath>
+        <m:sSub>
+          <m:e>
+            <m:r>
+              <m:t>d</m:t>
+            </m:r>
+          </m:e>
+          <m:sub>
+            <m:r>
+              <m:t>j</m:t>
+            </m:r>
+            <m:sSup>
+              <m:e>
+                <m:r>
+                  <m:t>j</m:t>
+                </m:r>
+              </m:e>
+              <m:sup>
+                <m:r>
+                  <m:rPr>
+                    <m:sty m:val="p"/>
+                  </m:rPr>
+                  <m:t>′</m:t>
+                </m:r>
+              </m:sup>
+            </m:sSup>
+          </m:sub>
+        </m:sSub>
+        <m:r>
+          <m:rPr>
+            <m:sty m:val="p"/>
+          </m:rPr>
+          <m:t>=</m:t>
+        </m:r>
+        <m:nary>
+          <m:naryPr>
+            <m:chr m:val="∑"/>
+            <m:limLoc m:val="undOvr"/>
+            <m:subHide m:val="off"/>
+            <m:supHide m:val="off"/>
+          </m:naryPr>
+          <m:sub>
+            <m:r>
+              <m:t>i</m:t>
+            </m:r>
+            <m:r>
+              <m:rPr>
+                <m:sty m:val="p"/>
+              </m:rPr>
+              <m:t>=</m:t>
+            </m:r>
+            <m:r>
+              <m:t>1</m:t>
+            </m:r>
+          </m:sub>
+          <m:sup>
+            <m:r>
+              <m:t>R</m:t>
+            </m:r>
+          </m:sup>
+          <m:e>
+            <m:f>
+              <m:fPr>
+                <m:type m:val="bar"/>
+              </m:fPr>
+              <m:num>
+                <m:r>
+                  <m:t>1</m:t>
+                </m:r>
+              </m:num>
+              <m:den>
+                <m:sSub>
+                  <m:e>
+                    <m:r>
+                      <m:t>n</m:t>
+                    </m:r>
+                  </m:e>
+                  <m:sub>
+                    <m:r>
+                      <m:t>i</m:t>
+                    </m:r>
+                    <m:r>
+                      <m:rPr>
+                        <m:sty m:val="p"/>
+                      </m:rPr>
+                      <m:t>.</m:t>
+                    </m:r>
+                  </m:sub>
+                </m:sSub>
+              </m:den>
+            </m:f>
+          </m:e>
+        </m:nary>
+        <m:sSup>
+          <m:e>
+            <m:d>
+              <m:dPr>
+                <m:begChr m:val="("/>
+                <m:endChr m:val=")"/>
+                <m:sepChr m:val=""/>
+                <m:grow/>
+              </m:dPr>
+              <m:e>
+                <m:f>
+                  <m:fPr>
+                    <m:type m:val="bar"/>
+                  </m:fPr>
+                  <m:num>
+                    <m:sSub>
+                      <m:e>
+                        <m:r>
+                          <m:t>n</m:t>
+                        </m:r>
+                      </m:e>
+                      <m:sub>
+                        <m:r>
+                          <m:t>i</m:t>
+                        </m:r>
+                        <m:r>
+                          <m:t>j</m:t>
+                        </m:r>
+                      </m:sub>
+                    </m:sSub>
+                  </m:num>
+                  <m:den>
+                    <m:sSub>
+                      <m:e>
+                        <m:r>
+                          <m:t>n</m:t>
+                        </m:r>
+                      </m:e>
+                      <m:sub>
+                        <m:r>
+                          <m:rPr>
+                            <m:sty m:val="p"/>
+                          </m:rPr>
+                          <m:t>.</m:t>
+                        </m:r>
+                        <m:r>
+                          <m:t>j</m:t>
+                        </m:r>
+                      </m:sub>
+                    </m:sSub>
+                  </m:den>
+                </m:f>
+                <m:r>
+                  <m:rPr>
+                    <m:sty m:val="p"/>
+                  </m:rPr>
+                  <m:t>−</m:t>
+                </m:r>
+                <m:f>
+                  <m:fPr>
+                    <m:type m:val="bar"/>
+                  </m:fPr>
+                  <m:num>
+                    <m:sSub>
+                      <m:e>
+                        <m:r>
+                          <m:t>n</m:t>
+                        </m:r>
+                      </m:e>
+                      <m:sub>
+                        <m:r>
+                          <m:t>i</m:t>
+                        </m:r>
+                        <m:sSup>
+                          <m:e>
+                            <m:r>
+                              <m:t>j</m:t>
+                            </m:r>
+                          </m:e>
+                          <m:sup>
+                            <m:r>
+                              <m:rPr>
+                                <m:sty m:val="p"/>
+                              </m:rPr>
+                              <m:t>′</m:t>
+                            </m:r>
+                          </m:sup>
+                        </m:sSup>
+                      </m:sub>
+                    </m:sSub>
+                  </m:num>
+                  <m:den>
+                    <m:sSub>
+                      <m:e>
+                        <m:r>
+                          <m:t>n</m:t>
+                        </m:r>
+                      </m:e>
+                      <m:sub>
+                        <m:r>
+                          <m:rPr>
+                            <m:sty m:val="p"/>
+                          </m:rPr>
+                          <m:t>.</m:t>
+                        </m:r>
+                        <m:sSup>
+                          <m:e>
+                            <m:r>
+                              <m:t>j</m:t>
+                            </m:r>
+                          </m:e>
+                          <m:sup>
+                            <m:r>
+                              <m:rPr>
+                                <m:sty m:val="p"/>
+                              </m:rPr>
+                              <m:t>′</m:t>
+                            </m:r>
+                          </m:sup>
+                        </m:sSup>
+                      </m:sub>
+                    </m:sSub>
+                  </m:den>
+                </m:f>
+              </m:e>
+            </m:d>
+          </m:e>
+          <m:sup>
+            <m:r>
+              <m:t>2</m:t>
+            </m:r>
+          </m:sup>
+        </m:sSup>
+      </m:oMath>
+    </w:p>
+    <w:p>
+      <w:pPr>
+        <w:pStyle w:val="FirstParagraph"/>
+      </w:pPr>
+      <w:r>
+        <w:t xml:space="preserve">Cuanto más se diferencien unos perfiles de otros, más grandes serás las diferencias anteriores. El análisis de correspondencias busca construir</w:t>
+      </w:r>
+      <w:r>
+        <w:t xml:space="preserve"> </w:t>
+      </w:r>
+      <w:r>
+        <w:rPr>
+          <w:b/>
+          <w:bCs/>
+        </w:rPr>
+        <w:t xml:space="preserve">dimensiones</w:t>
+      </w:r>
+      <w:r>
+        <w:t xml:space="preserve"> </w:t>
+      </w:r>
+      <w:r>
+        <w:t xml:space="preserve">(habitualmente, de dos) y obtener las coordenadas de los niveles de ambos factores en dichas dimensiones:</w:t>
+      </w:r>
+    </w:p>
+    <w:p>
+      <w:pPr>
+        <w:pStyle w:val="Textoindependiente"/>
+      </w:pPr>
+      <m:oMathPara>
+        <m:oMathParaPr>
+          <m:jc m:val="center"/>
+        </m:oMathParaPr>
+        <m:oMath>
+          <m:r>
+            <m:rPr>
+              <m:sty m:val="b"/>
+            </m:rPr>
+            <m:t>A</m:t>
+          </m:r>
+          <m:r>
+            <m:rPr>
+              <m:sty m:val="p"/>
+            </m:rPr>
+            <m:t>=</m:t>
+          </m:r>
+          <m:d>
+            <m:dPr>
+              <m:begChr m:val="("/>
+              <m:endChr m:val=")"/>
+              <m:sepChr m:val=""/>
+              <m:grow/>
+            </m:dPr>
+            <m:e>
+              <m:sSub>
+                <m:e>
+                  <m:r>
+                    <m:rPr>
+                      <m:sty m:val="b"/>
+                    </m:rPr>
+                    <m:t>a</m:t>
+                  </m:r>
+                </m:e>
+                <m:sub>
+                  <m:r>
+                    <m:t>1</m:t>
+                  </m:r>
+                </m:sub>
+              </m:sSub>
+              <m:r>
+                <m:t> </m:t>
+              </m:r>
+              <m:sSub>
+                <m:e>
+                  <m:r>
+                    <m:rPr>
+                      <m:sty m:val="b"/>
+                    </m:rPr>
+                    <m:t>a</m:t>
+                  </m:r>
+                </m:e>
+                <m:sub>
+                  <m:r>
+                    <m:t>2</m:t>
+                  </m:r>
+                </m:sub>
+              </m:sSub>
+              <m:r>
+                <m:t> </m:t>
+              </m:r>
+              <m:r>
+                <m:rPr>
+                  <m:sty m:val="p"/>
+                </m:rPr>
+                <m:t>⋯</m:t>
+              </m:r>
+              <m:r>
+                <m:t> </m:t>
+              </m:r>
+              <m:sSub>
+                <m:e>
+                  <m:r>
+                    <m:rPr>
+                      <m:sty m:val="b"/>
+                    </m:rPr>
+                    <m:t>a</m:t>
+                  </m:r>
+                </m:e>
+                <m:sub>
+                  <m:r>
+                    <m:t>R</m:t>
+                  </m:r>
+                </m:sub>
+              </m:sSub>
+            </m:e>
+          </m:d>
+        </m:oMath>
+      </m:oMathPara>
+    </w:p>
+    <w:p>
+      <w:pPr>
+        <w:pStyle w:val="FirstParagraph"/>
+      </w:pPr>
+      <w:r>
+        <w:t xml:space="preserve">Con</w:t>
+      </w:r>
+      <w:r>
+        <w:t xml:space="preserve"> </w:t>
+      </w:r>
+      <m:oMath>
+        <m:sSub>
+          <m:e>
+            <m:r>
+              <m:rPr>
+                <m:sty m:val="b"/>
+              </m:rPr>
+              <m:t>a</m:t>
+            </m:r>
+          </m:e>
+          <m:sub>
+            <m:r>
+              <m:t>i</m:t>
+            </m:r>
+          </m:sub>
+        </m:sSub>
+        <m:r>
+          <m:rPr>
+            <m:sty m:val="p"/>
+          </m:rPr>
+          <m:t>=</m:t>
+        </m:r>
+        <m:d>
+          <m:dPr>
+            <m:begChr m:val="("/>
+            <m:endChr m:val=")"/>
+            <m:sepChr m:val=""/>
+            <m:grow/>
+          </m:dPr>
+          <m:e>
+            <m:m>
+              <m:mPr>
+                <m:baseJc m:val="center"/>
+                <m:plcHide m:val="on"/>
+                <m:mcs>
+                  <m:mc>
+                    <m:mcPr>
+                      <m:mcJc m:val="center"/>
+                      <m:count m:val="1"/>
+                    </m:mcPr>
+                  </m:mc>
+                </m:mcs>
+              </m:mPr>
+              <m:mr>
+                <m:e>
+                  <m:sSub>
+                    <m:e>
+                      <m:r>
+                        <m:t>a</m:t>
+                      </m:r>
+                    </m:e>
+                    <m:sub>
+                      <m:r>
+                        <m:t>i</m:t>
+                      </m:r>
+                      <m:r>
+                        <m:t>1</m:t>
+                      </m:r>
+                    </m:sub>
+                  </m:sSub>
+                </m:e>
+              </m:mr>
+              <m:mr>
+                <m:e>
+                  <m:sSub>
+                    <m:e>
+                      <m:r>
+                        <m:t>a</m:t>
+                      </m:r>
+                    </m:e>
+                    <m:sub>
+                      <m:r>
+                        <m:t>i</m:t>
+                      </m:r>
+                      <m:r>
+                        <m:t>2</m:t>
+                      </m:r>
+                    </m:sub>
+                  </m:sSub>
+                </m:e>
+              </m:mr>
+            </m:m>
+          </m:e>
+        </m:d>
+      </m:oMath>
+      <w:r>
+        <w:t xml:space="preserve"> </w:t>
+      </w:r>
+      <w:r>
+        <w:t xml:space="preserve">y</w:t>
+      </w:r>
+    </w:p>
+    <w:p>
+      <w:pPr>
+        <w:pStyle w:val="Textoindependiente"/>
+      </w:pPr>
+      <m:oMathPara>
+        <m:oMathParaPr>
+          <m:jc m:val="center"/>
+        </m:oMathParaPr>
+        <m:oMath>
+          <m:r>
+            <m:rPr>
+              <m:sty m:val="b"/>
+            </m:rPr>
+            <m:t>B</m:t>
+          </m:r>
+          <m:r>
+            <m:rPr>
+              <m:sty m:val="p"/>
+            </m:rPr>
+            <m:t>=</m:t>
+          </m:r>
+          <m:d>
+            <m:dPr>
+              <m:begChr m:val="("/>
+              <m:endChr m:val=")"/>
+              <m:sepChr m:val=""/>
+              <m:grow/>
+            </m:dPr>
+            <m:e>
+              <m:sSub>
+                <m:e>
+                  <m:r>
+                    <m:rPr>
+                      <m:sty m:val="b"/>
+                    </m:rPr>
+                    <m:t>b</m:t>
+                  </m:r>
+                </m:e>
+                <m:sub>
+                  <m:r>
+                    <m:t>1</m:t>
+                  </m:r>
+                </m:sub>
+              </m:sSub>
+              <m:r>
+                <m:t> </m:t>
+              </m:r>
+              <m:sSub>
+                <m:e>
+                  <m:r>
+                    <m:rPr>
+                      <m:sty m:val="b"/>
+                    </m:rPr>
+                    <m:t>b</m:t>
+                  </m:r>
+                </m:e>
+                <m:sub>
+                  <m:r>
+                    <m:t>2</m:t>
+                  </m:r>
+                </m:sub>
+              </m:sSub>
+              <m:r>
+                <m:t> </m:t>
+              </m:r>
+              <m:r>
+                <m:rPr>
+                  <m:sty m:val="p"/>
+                </m:rPr>
+                <m:t>⋯</m:t>
+              </m:r>
+              <m:r>
+                <m:t> </m:t>
+              </m:r>
+              <m:sSub>
+                <m:e>
+                  <m:r>
+                    <m:rPr>
+                      <m:sty m:val="b"/>
+                    </m:rPr>
+                    <m:t>b</m:t>
+                  </m:r>
+                </m:e>
+                <m:sub>
+                  <m:r>
+                    <m:t>C</m:t>
+                  </m:r>
+                </m:sub>
+              </m:sSub>
+            </m:e>
+          </m:d>
+        </m:oMath>
+      </m:oMathPara>
+    </w:p>
+    <w:p>
+      <w:pPr>
+        <w:pStyle w:val="FirstParagraph"/>
+      </w:pPr>
+      <w:r>
+        <w:t xml:space="preserve">Con</w:t>
+      </w:r>
+      <w:r>
+        <w:t xml:space="preserve"> </w:t>
+      </w:r>
+      <m:oMath>
+        <m:sSub>
+          <m:e>
+            <m:r>
+              <m:rPr>
+                <m:sty m:val="b"/>
+              </m:rPr>
+              <m:t>a</m:t>
+            </m:r>
+          </m:e>
+          <m:sub>
+            <m:r>
+              <m:t>j</m:t>
+            </m:r>
+          </m:sub>
+        </m:sSub>
+        <m:r>
+          <m:rPr>
+            <m:sty m:val="p"/>
+          </m:rPr>
+          <m:t>=</m:t>
+        </m:r>
+        <m:d>
+          <m:dPr>
+            <m:begChr m:val="("/>
+            <m:endChr m:val=")"/>
+            <m:sepChr m:val=""/>
+            <m:grow/>
+          </m:dPr>
+          <m:e>
+            <m:m>
+              <m:mPr>
+                <m:baseJc m:val="center"/>
+                <m:plcHide m:val="on"/>
+                <m:mcs>
+                  <m:mc>
+                    <m:mcPr>
+                      <m:mcJc m:val="center"/>
+                      <m:count m:val="1"/>
+                    </m:mcPr>
+                  </m:mc>
+                </m:mcs>
+              </m:mPr>
+              <m:mr>
+                <m:e>
+                  <m:sSub>
+                    <m:e>
+                      <m:r>
+                        <m:t>b</m:t>
+                      </m:r>
+                    </m:e>
+                    <m:sub>
+                      <m:r>
+                        <m:t>j</m:t>
+                      </m:r>
+                      <m:r>
+                        <m:t>1</m:t>
+                      </m:r>
+                    </m:sub>
+                  </m:sSub>
+                </m:e>
+              </m:mr>
+              <m:mr>
+                <m:e>
+                  <m:sSub>
+                    <m:e>
+                      <m:r>
+                        <m:t>b</m:t>
+                      </m:r>
+                    </m:e>
+                    <m:sub>
+                      <m:r>
+                        <m:t>j</m:t>
+                      </m:r>
+                      <m:r>
+                        <m:t>2</m:t>
+                      </m:r>
+                    </m:sub>
+                  </m:sSub>
+                </m:e>
+              </m:mr>
+            </m:m>
+          </m:e>
+        </m:d>
+      </m:oMath>
+    </w:p>
+    <w:p>
+      <w:pPr>
+        <w:pStyle w:val="Textoindependiente"/>
+      </w:pPr>
+      <w:r>
+        <w:t xml:space="preserve">siendo</w:t>
+      </w:r>
+      <w:r>
+        <w:t xml:space="preserve"> </w:t>
+      </w:r>
+      <m:oMath>
+        <m:sSub>
+          <m:e>
+            <m:r>
+              <m:rPr>
+                <m:sty m:val="b"/>
+              </m:rPr>
+              <m:t>a</m:t>
+            </m:r>
+          </m:e>
+          <m:sub>
+            <m:r>
+              <m:t>i</m:t>
+            </m:r>
+          </m:sub>
+        </m:sSub>
+      </m:oMath>
+      <w:r>
+        <w:t xml:space="preserve"> </w:t>
+      </w:r>
+      <w:r>
+        <w:t xml:space="preserve">las coordenadas del nivel fila</w:t>
+      </w:r>
+      <w:r>
+        <w:t xml:space="preserve"> </w:t>
+      </w:r>
+      <m:oMath>
+        <m:sSub>
+          <m:e>
+            <m:r>
+              <m:rPr>
+                <m:sty m:val="b"/>
+              </m:rPr>
+              <m:t>A</m:t>
+            </m:r>
+          </m:e>
+          <m:sub>
+            <m:r>
+              <m:t>i</m:t>
+            </m:r>
+          </m:sub>
+        </m:sSub>
+      </m:oMath>
+      <w:r>
+        <w:t xml:space="preserve"> </w:t>
+      </w:r>
+      <w:r>
+        <w:t xml:space="preserve">y</w:t>
+      </w:r>
+      <w:r>
+        <w:t xml:space="preserve"> </w:t>
+      </w:r>
+      <m:oMath>
+        <m:sSub>
+          <m:e>
+            <m:r>
+              <m:rPr>
+                <m:sty m:val="b"/>
+              </m:rPr>
+              <m:t>b</m:t>
+            </m:r>
+          </m:e>
+          <m:sub>
+            <m:r>
+              <m:t>j</m:t>
+            </m:r>
+          </m:sub>
+        </m:sSub>
+      </m:oMath>
+      <w:r>
+        <w:t xml:space="preserve"> </w:t>
+      </w:r>
+      <w:r>
+        <w:t xml:space="preserve">las del nivel columna</w:t>
+      </w:r>
+      <w:r>
+        <w:t xml:space="preserve"> </w:t>
+      </w:r>
+      <m:oMath>
+        <m:sSub>
+          <m:e>
+            <m:r>
+              <m:rPr>
+                <m:sty m:val="b"/>
+              </m:rPr>
+              <m:t>B</m:t>
+            </m:r>
+          </m:e>
+          <m:sub>
+            <m:r>
+              <m:t>j</m:t>
+            </m:r>
+          </m:sub>
+        </m:sSub>
+      </m:oMath>
+      <w:r>
+        <w:t xml:space="preserve"> </w:t>
+      </w:r>
+      <w:r>
+        <w:t xml:space="preserve">en el plano, de forma que reproduzcan las distancias entre perfiles y columna y los residuos estandarizados (asociaciones):</w:t>
+      </w:r>
+    </w:p>
+    <w:p>
+      <w:pPr>
+        <w:pStyle w:val="Textoindependiente"/>
+      </w:pPr>
+      <m:oMathPara>
+        <m:oMathParaPr>
+          <m:jc m:val="center"/>
+        </m:oMathParaPr>
+        <m:oMath>
+          <m:r>
+            <m:t>d</m:t>
+          </m:r>
+          <m:d>
+            <m:dPr>
+              <m:begChr m:val="("/>
+              <m:endChr m:val=")"/>
+              <m:sepChr m:val=""/>
+              <m:grow/>
+            </m:dPr>
+            <m:e>
+              <m:sSub>
+                <m:e>
+                  <m:r>
+                    <m:rPr>
+                      <m:sty m:val="b"/>
+                    </m:rPr>
+                    <m:t>a</m:t>
+                  </m:r>
+                </m:e>
+                <m:sub>
+                  <m:r>
+                    <m:t>i</m:t>
+                  </m:r>
+                </m:sub>
+              </m:sSub>
+              <m:r>
+                <m:rPr>
+                  <m:sty m:val="p"/>
+                </m:rPr>
+                <m:t>,</m:t>
+              </m:r>
+              <m:sSub>
+                <m:e>
+                  <m:r>
+                    <m:rPr>
+                      <m:sty m:val="b"/>
+                    </m:rPr>
+                    <m:t>a</m:t>
+                  </m:r>
+                </m:e>
+                <m:sub>
+                  <m:sSup>
+                    <m:e>
+                      <m:r>
+                        <m:t>i</m:t>
+                      </m:r>
+                    </m:e>
+                    <m:sup>
+                      <m:r>
+                        <m:rPr>
+                          <m:sty m:val="p"/>
+                        </m:rPr>
+                        <m:t>′</m:t>
+                      </m:r>
+                    </m:sup>
+                  </m:sSup>
+                </m:sub>
+              </m:sSub>
+            </m:e>
+          </m:d>
+          <m:r>
+            <m:rPr>
+              <m:sty m:val="p"/>
+            </m:rPr>
+            <m:t>=</m:t>
+          </m:r>
+          <m:rad>
+            <m:radPr>
+              <m:degHide m:val="on"/>
+            </m:radPr>
+            <m:deg/>
+            <m:e>
+              <m:sSup>
+                <m:e>
+                  <m:d>
+                    <m:dPr>
+                      <m:begChr m:val="("/>
+                      <m:endChr m:val=")"/>
+                      <m:sepChr m:val=""/>
+                      <m:grow/>
+                    </m:dPr>
+                    <m:e>
+                      <m:sSub>
+                        <m:e>
+                          <m:r>
+                            <m:t>a</m:t>
+                          </m:r>
+                        </m:e>
+                        <m:sub>
+                          <m:r>
+                            <m:t>i</m:t>
+                          </m:r>
+                          <m:r>
+                            <m:t>1</m:t>
+                          </m:r>
+                        </m:sub>
+                      </m:sSub>
+                      <m:r>
+                        <m:rPr>
+                          <m:sty m:val="p"/>
+                        </m:rPr>
+                        <m:t>−</m:t>
+                      </m:r>
+                      <m:sSub>
+                        <m:e>
+                          <m:r>
+                            <m:t>a</m:t>
+                          </m:r>
+                        </m:e>
+                        <m:sub>
+                          <m:sSup>
+                            <m:e>
+                              <m:r>
+                                <m:t>i</m:t>
+                              </m:r>
+                            </m:e>
+                            <m:sup>
+                              <m:r>
+                                <m:rPr>
+                                  <m:sty m:val="p"/>
+                                </m:rPr>
+                                <m:t>′</m:t>
+                              </m:r>
+                            </m:sup>
+                          </m:sSup>
+                          <m:r>
+                            <m:t>1</m:t>
+                          </m:r>
+                        </m:sub>
+                      </m:sSub>
+                    </m:e>
+                  </m:d>
+                </m:e>
+                <m:sup>
+                  <m:r>
+                    <m:t>2</m:t>
+                  </m:r>
+                </m:sup>
+              </m:sSup>
+              <m:r>
+                <m:rPr>
+                  <m:sty m:val="p"/>
+                </m:rPr>
+                <m:t>+</m:t>
+              </m:r>
+              <m:sSup>
+                <m:e>
+                  <m:d>
+                    <m:dPr>
+                      <m:begChr m:val="("/>
+                      <m:endChr m:val=")"/>
+                      <m:sepChr m:val=""/>
+                      <m:grow/>
+                    </m:dPr>
+                    <m:e>
+                      <m:sSub>
+                        <m:e>
+                          <m:r>
+                            <m:t>a</m:t>
+                          </m:r>
+                        </m:e>
+                        <m:sub>
+                          <m:r>
+                            <m:t>i</m:t>
+                          </m:r>
+                          <m:r>
+                            <m:t>2</m:t>
+                          </m:r>
+                        </m:sub>
+                      </m:sSub>
+                      <m:r>
+                        <m:rPr>
+                          <m:sty m:val="p"/>
+                        </m:rPr>
+                        <m:t>−</m:t>
+                      </m:r>
+                      <m:sSub>
+                        <m:e>
+                          <m:r>
+                            <m:t>a</m:t>
+                          </m:r>
+                        </m:e>
+                        <m:sub>
+                          <m:sSup>
+                            <m:e>
+                              <m:r>
+                                <m:t>i</m:t>
+                              </m:r>
+                            </m:e>
+                            <m:sup>
+                              <m:r>
+                                <m:rPr>
+                                  <m:sty m:val="p"/>
+                                </m:rPr>
+                                <m:t>′</m:t>
+                              </m:r>
+                            </m:sup>
+                          </m:sSup>
+                          <m:r>
+                            <m:t>2</m:t>
+                          </m:r>
+                        </m:sub>
+                      </m:sSub>
+                    </m:e>
+                  </m:d>
+                </m:e>
+                <m:sup>
+                  <m:r>
+                    <m:t>2</m:t>
+                  </m:r>
+                </m:sup>
+              </m:sSup>
+            </m:e>
+          </m:rad>
+          <m:r>
+            <m:rPr>
+              <m:sty m:val="p"/>
+            </m:rPr>
+            <m:t>≈</m:t>
+          </m:r>
+          <m:sSub>
+            <m:e>
+              <m:r>
+                <m:t>d</m:t>
+              </m:r>
+            </m:e>
+            <m:sub>
+              <m:r>
+                <m:t>i</m:t>
+              </m:r>
+              <m:sSup>
+                <m:e>
+                  <m:r>
+                    <m:t>i</m:t>
+                  </m:r>
+                </m:e>
+                <m:sup>
+                  <m:r>
+                    <m:rPr>
+                      <m:sty m:val="p"/>
+                    </m:rPr>
+                    <m:t>′</m:t>
+                  </m:r>
+                </m:sup>
+              </m:sSup>
+            </m:sub>
+          </m:sSub>
+          <m:r>
+            <m:rPr>
+              <m:sty m:val="p"/>
+            </m:rPr>
+            <m:t>,</m:t>
+          </m:r>
+        </m:oMath>
+      </m:oMathPara>
+    </w:p>
+    <w:p>
+      <w:pPr>
+        <w:pStyle w:val="FirstParagraph"/>
+      </w:pPr>
+      <m:oMathPara>
+        <m:oMathParaPr>
+          <m:jc m:val="center"/>
+        </m:oMathParaPr>
+        <m:oMath>
+          <m:r>
+            <m:t>d</m:t>
+          </m:r>
+          <m:d>
+            <m:dPr>
+              <m:begChr m:val="("/>
+              <m:endChr m:val=")"/>
+              <m:sepChr m:val=""/>
+              <m:grow/>
+            </m:dPr>
+            <m:e>
+              <m:sSub>
+                <m:e>
+                  <m:r>
+                    <m:rPr>
+                      <m:sty m:val="b"/>
+                    </m:rPr>
+                    <m:t>b</m:t>
+                  </m:r>
+                </m:e>
+                <m:sub>
+                  <m:r>
+                    <m:t>j</m:t>
+                  </m:r>
+                </m:sub>
+              </m:sSub>
+              <m:r>
+                <m:rPr>
+                  <m:sty m:val="p"/>
+                </m:rPr>
+                <m:t>,</m:t>
+              </m:r>
+              <m:sSub>
+                <m:e>
+                  <m:r>
+                    <m:rPr>
+                      <m:sty m:val="b"/>
+                    </m:rPr>
+                    <m:t>b</m:t>
+                  </m:r>
+                </m:e>
+                <m:sub>
+                  <m:sSup>
+                    <m:e>
+                      <m:r>
+                        <m:t>j</m:t>
+                      </m:r>
+                    </m:e>
+                    <m:sup>
+                      <m:r>
+                        <m:rPr>
+                          <m:sty m:val="p"/>
+                        </m:rPr>
+                        <m:t>′</m:t>
+                      </m:r>
+                    </m:sup>
+                  </m:sSup>
+                </m:sub>
+              </m:sSub>
+            </m:e>
+          </m:d>
+          <m:r>
+            <m:rPr>
+              <m:sty m:val="p"/>
+            </m:rPr>
+            <m:t>=</m:t>
+          </m:r>
+          <m:rad>
+            <m:radPr>
+              <m:degHide m:val="on"/>
+            </m:radPr>
+            <m:deg/>
+            <m:e>
+              <m:sSup>
+                <m:e>
+                  <m:d>
+                    <m:dPr>
+                      <m:begChr m:val="("/>
+                      <m:endChr m:val=")"/>
+                      <m:sepChr m:val=""/>
+                      <m:grow/>
+                    </m:dPr>
+                    <m:e>
+                      <m:sSub>
+                        <m:e>
+                          <m:r>
+                            <m:t>b</m:t>
+                          </m:r>
+                        </m:e>
+                        <m:sub>
+                          <m:r>
+                            <m:t>j</m:t>
+                          </m:r>
+                          <m:r>
+                            <m:t>1</m:t>
+                          </m:r>
+                        </m:sub>
+                      </m:sSub>
+                      <m:r>
+                        <m:rPr>
+                          <m:sty m:val="p"/>
+                        </m:rPr>
+                        <m:t>−</m:t>
+                      </m:r>
+                      <m:sSub>
+                        <m:e>
+                          <m:r>
+                            <m:t>b</m:t>
+                          </m:r>
+                        </m:e>
+                        <m:sub>
+                          <m:sSup>
+                            <m:e>
+                              <m:r>
+                                <m:t>j</m:t>
+                              </m:r>
+                            </m:e>
+                            <m:sup>
+                              <m:r>
+                                <m:rPr>
+                                  <m:sty m:val="p"/>
+                                </m:rPr>
+                                <m:t>′</m:t>
+                              </m:r>
+                            </m:sup>
+                          </m:sSup>
+                          <m:r>
+                            <m:t>1</m:t>
+                          </m:r>
+                        </m:sub>
+                      </m:sSub>
+                    </m:e>
+                  </m:d>
+                </m:e>
+                <m:sup>
+                  <m:r>
+                    <m:t>2</m:t>
+                  </m:r>
+                </m:sup>
+              </m:sSup>
+              <m:r>
+                <m:rPr>
+                  <m:sty m:val="p"/>
+                </m:rPr>
+                <m:t>+</m:t>
+              </m:r>
+              <m:sSup>
+                <m:e>
+                  <m:d>
+                    <m:dPr>
+                      <m:begChr m:val="("/>
+                      <m:endChr m:val=")"/>
+                      <m:sepChr m:val=""/>
+                      <m:grow/>
+                    </m:dPr>
+                    <m:e>
+                      <m:sSub>
+                        <m:e>
+                          <m:r>
+                            <m:t>b</m:t>
+                          </m:r>
+                        </m:e>
+                        <m:sub>
+                          <m:r>
+                            <m:t>j</m:t>
+                          </m:r>
+                          <m:r>
+                            <m:t>2</m:t>
+                          </m:r>
+                        </m:sub>
+                      </m:sSub>
+                      <m:r>
+                        <m:rPr>
+                          <m:sty m:val="p"/>
+                        </m:rPr>
+                        <m:t>−</m:t>
+                      </m:r>
+                      <m:sSub>
+                        <m:e>
+                          <m:r>
+                            <m:t>b</m:t>
+                          </m:r>
+                        </m:e>
+                        <m:sub>
+                          <m:sSup>
+                            <m:e>
+                              <m:r>
+                                <m:t>j</m:t>
+                              </m:r>
+                            </m:e>
+                            <m:sup>
+                              <m:r>
+                                <m:rPr>
+                                  <m:sty m:val="p"/>
+                                </m:rPr>
+                                <m:t>′</m:t>
+                              </m:r>
+                            </m:sup>
+                          </m:sSup>
+                          <m:r>
+                            <m:t>2</m:t>
+                          </m:r>
+                        </m:sub>
+                      </m:sSub>
+                    </m:e>
+                  </m:d>
+                </m:e>
+                <m:sup>
+                  <m:r>
+                    <m:t>2</m:t>
+                  </m:r>
+                </m:sup>
+              </m:sSup>
+            </m:e>
+          </m:rad>
+          <m:r>
+            <m:rPr>
+              <m:sty m:val="p"/>
+            </m:rPr>
+            <m:t>≈</m:t>
+          </m:r>
+          <m:sSub>
+            <m:e>
+              <m:r>
+                <m:t>d</m:t>
+              </m:r>
+            </m:e>
+            <m:sub>
+              <m:r>
+                <m:t>j</m:t>
+              </m:r>
+              <m:sSup>
+                <m:e>
+                  <m:r>
+                    <m:t>j</m:t>
+                  </m:r>
+                </m:e>
+                <m:sup>
+                  <m:r>
+                    <m:rPr>
+                      <m:sty m:val="p"/>
+                    </m:rPr>
+                    <m:t>′</m:t>
+                  </m:r>
+                </m:sup>
+              </m:sSup>
+            </m:sub>
+          </m:sSub>
+          <m:r>
+            <m:rPr>
+              <m:sty m:val="p"/>
+            </m:rPr>
+            <m:t>,</m:t>
+          </m:r>
+        </m:oMath>
+      </m:oMathPara>
+    </w:p>
+    <w:p>
+      <w:pPr>
+        <w:pStyle w:val="FirstParagraph"/>
+      </w:pPr>
+      <m:oMathPara>
+        <m:oMathParaPr>
+          <m:jc m:val="center"/>
+        </m:oMathParaPr>
+        <m:oMath>
+          <m:sSubSup>
+            <m:e>
+              <m:r>
+                <m:rPr>
+                  <m:sty m:val="b"/>
+                </m:rPr>
+                <m:t>a</m:t>
+              </m:r>
+            </m:e>
+            <m:sub>
+              <m:r>
+                <m:t>i</m:t>
+              </m:r>
+            </m:sub>
+            <m:sup>
+              <m:r>
+                <m:rPr>
+                  <m:sty m:val="p"/>
+                </m:rPr>
+                <m:t>′</m:t>
+              </m:r>
+            </m:sup>
+          </m:sSubSup>
+          <m:sSub>
+            <m:e>
+              <m:r>
+                <m:rPr>
+                  <m:sty m:val="b"/>
+                </m:rPr>
+                <m:t>b</m:t>
+              </m:r>
+            </m:e>
+            <m:sub>
+              <m:r>
+                <m:t>j</m:t>
+              </m:r>
+            </m:sub>
+          </m:sSub>
+          <m:r>
+            <m:rPr>
+              <m:sty m:val="p"/>
+            </m:rPr>
+            <m:t>≈</m:t>
+          </m:r>
+          <m:sSub>
+            <m:e>
+              <m:r>
+                <m:t>r</m:t>
+              </m:r>
+            </m:e>
+            <m:sub>
+              <m:r>
+                <m:t>i</m:t>
+              </m:r>
+              <m:r>
+                <m:t>j</m:t>
+              </m:r>
+            </m:sub>
+          </m:sSub>
+        </m:oMath>
+      </m:oMathPara>
+    </w:p>
+    <w:p>
+      <w:pPr>
+        <w:pStyle w:val="FirstParagraph"/>
+      </w:pPr>
+      <w:r>
+        <w:t xml:space="preserve">Una vez en disposición de las coordenadas contenidas en las matrices</w:t>
+      </w:r>
+      <w:r>
+        <w:t xml:space="preserve"> </w:t>
+      </w:r>
+      <m:oMath>
+        <m:r>
+          <m:rPr>
+            <m:sty m:val="b"/>
+          </m:rPr>
+          <m:t>A</m:t>
+        </m:r>
+      </m:oMath>
+      <w:r>
+        <w:t xml:space="preserve"> </w:t>
+      </w:r>
+      <w:r>
+        <w:t xml:space="preserve">y</w:t>
+      </w:r>
+      <w:r>
+        <w:t xml:space="preserve"> </w:t>
+      </w:r>
+      <m:oMath>
+        <m:r>
+          <m:rPr>
+            <m:sty m:val="b"/>
+          </m:rPr>
+          <m:t>B</m:t>
+        </m:r>
+      </m:oMath>
+      <w:r>
+        <w:t xml:space="preserve"> </w:t>
+      </w:r>
+      <w:r>
+        <w:t xml:space="preserve">es posible</w:t>
+      </w:r>
+      <w:r>
+        <w:t xml:space="preserve"> </w:t>
+      </w:r>
+      <w:r>
+        <w:t xml:space="preserve">“visualizar”</w:t>
+      </w:r>
+      <w:r>
+        <w:t xml:space="preserve"> </w:t>
+      </w:r>
+      <w:r>
+        <w:t xml:space="preserve">la posición relativa de cada factor en las nuevas dimensiones. Esta estructura permite ver tanto las</w:t>
+      </w:r>
+      <w:r>
+        <w:t xml:space="preserve"> </w:t>
+      </w:r>
+      <w:r>
+        <w:t xml:space="preserve">“distancias”</w:t>
+      </w:r>
+      <w:r>
+        <w:t xml:space="preserve"> </w:t>
+      </w:r>
+      <w:r>
+        <w:t xml:space="preserve">que hay entre los niveles de cada factor (mediante la distancia de representación en el plano) como las</w:t>
+      </w:r>
+      <w:r>
+        <w:t xml:space="preserve"> </w:t>
+      </w:r>
+      <w:r>
+        <w:t xml:space="preserve">“asociaciones”</w:t>
+      </w:r>
+      <w:r>
+        <w:t xml:space="preserve"> </w:t>
+      </w:r>
+      <w:r>
+        <w:t xml:space="preserve">entre niveles de ambos factores (ya que mientras más asociación haya, más cerca se representarán en el plano).</w:t>
+      </w:r>
+    </w:p>
+    <w:p>
+      <w:pPr>
+        <w:pStyle w:val="Textoindependiente"/>
+      </w:pPr>
+      <w:r>
+        <w:t xml:space="preserve">Para resolver el problema de la estimación de las matrices</w:t>
+      </w:r>
+      <w:r>
+        <w:t xml:space="preserve"> </w:t>
+      </w:r>
+      <m:oMath>
+        <m:r>
+          <m:rPr>
+            <m:sty m:val="b"/>
+          </m:rPr>
+          <m:t>A</m:t>
+        </m:r>
+      </m:oMath>
+      <w:r>
+        <w:t xml:space="preserve"> </w:t>
+      </w:r>
+      <w:r>
+        <w:t xml:space="preserve">y</w:t>
+      </w:r>
+      <w:r>
+        <w:t xml:space="preserve"> </w:t>
+      </w:r>
+      <m:oMath>
+        <m:r>
+          <m:rPr>
+            <m:sty m:val="b"/>
+          </m:rPr>
+          <m:t>B</m:t>
+        </m:r>
+      </m:oMath>
+      <w:r>
+        <w:t xml:space="preserve"> </w:t>
+      </w:r>
+      <w:r>
+        <w:t xml:space="preserve">se lleva a cabo una descomposición de la matriz</w:t>
+      </w:r>
+      <w:r>
+        <w:t xml:space="preserve"> </w:t>
+      </w:r>
+      <m:oMath>
+        <m:r>
+          <m:rPr>
+            <m:sty m:val="b"/>
+          </m:rPr>
+          <m:t>R</m:t>
+        </m:r>
+        <m:r>
+          <m:rPr>
+            <m:sty m:val="p"/>
+          </m:rPr>
+          <m:t>=</m:t>
+        </m:r>
+        <m:d>
+          <m:dPr>
+            <m:begChr m:val="("/>
+            <m:endChr m:val=")"/>
+            <m:sepChr m:val=""/>
+            <m:grow/>
+          </m:dPr>
+          <m:e>
+            <m:sSub>
+              <m:e>
+                <m:r>
+                  <m:t>r</m:t>
+                </m:r>
+              </m:e>
+              <m:sub>
+                <m:r>
+                  <m:t>i</m:t>
+                </m:r>
+                <m:r>
+                  <m:t>j</m:t>
+                </m:r>
+              </m:sub>
+            </m:sSub>
+          </m:e>
+        </m:d>
+      </m:oMath>
+      <w:r>
+        <w:t xml:space="preserve"> </w:t>
+      </w:r>
+      <w:r>
+        <w:t xml:space="preserve">en valores singulares.</w:t>
+      </w:r>
+    </w:p>
+    <w:p>
+      <w:pPr>
+        <w:pStyle w:val="Textoindependiente"/>
+      </w:pPr>
+      <w:r>
+        <w:t xml:space="preserve">Según la importancia que se dé al ajuste de uno de los perfiles o a la matriz de residuos, se tienen diferentes métodos de selección, llamados</w:t>
+      </w:r>
+      <w:r>
+        <w:t xml:space="preserve"> </w:t>
+      </w:r>
+      <w:r>
+        <w:rPr>
+          <w:b/>
+          <w:bCs/>
+        </w:rPr>
+        <w:t xml:space="preserve">normalizaciones</w:t>
+      </w:r>
+      <w:r>
+        <w:t xml:space="preserve">.</w:t>
+      </w:r>
+    </w:p>
+    <w:p>
+      <w:pPr>
+        <w:pStyle w:val="Textoindependiente"/>
+      </w:pPr>
+      <w:r>
+        <w:rPr>
+          <w:b/>
+          <w:bCs/>
+        </w:rPr>
+        <w:t xml:space="preserve">Proyecciones fila, columna y simétrica</w:t>
+      </w:r>
+    </w:p>
+    <w:p>
+      <w:pPr>
+        <w:pStyle w:val="Textoindependiente"/>
+      </w:pPr>
+      <w:r>
+        <w:t xml:space="preserve">El punto de partida es la matriz de frecuencias relativas</w:t>
+      </w:r>
+      <w:r>
+        <w:t xml:space="preserve"> </w:t>
+      </w:r>
+      <m:oMath>
+        <m:r>
+          <m:rPr>
+            <m:sty m:val="b"/>
+          </m:rPr>
+          <m:t>F</m:t>
+        </m:r>
+      </m:oMath>
+      <w:r>
+        <w:t xml:space="preserve">, cuyas entradas son</w:t>
+      </w:r>
+      <w:r>
+        <w:t xml:space="preserve"> </w:t>
+      </w:r>
+      <m:oMath>
+        <m:sSub>
+          <m:e>
+            <m:r>
+              <m:t>f</m:t>
+            </m:r>
+          </m:e>
+          <m:sub>
+            <m:r>
+              <m:t>i</m:t>
+            </m:r>
+            <m:r>
+              <m:t>j</m:t>
+            </m:r>
+          </m:sub>
+        </m:sSub>
+        <m:r>
+          <m:rPr>
+            <m:sty m:val="p"/>
+          </m:rPr>
+          <m:t>=</m:t>
+        </m:r>
+        <m:sSub>
+          <m:e>
+            <m:r>
+              <m:t>n</m:t>
+            </m:r>
+          </m:e>
+          <m:sub>
+            <m:r>
+              <m:t>i</m:t>
+            </m:r>
+            <m:r>
+              <m:t>j</m:t>
+            </m:r>
+          </m:sub>
+        </m:sSub>
+        <m:r>
+          <m:rPr>
+            <m:sty m:val="p"/>
+          </m:rPr>
+          <m:t>/</m:t>
+        </m:r>
+        <m:r>
+          <m:t>N</m:t>
+        </m:r>
+      </m:oMath>
+      <w:r>
+        <w:t xml:space="preserve">, también llamada matriz de correspondencias. Definiendo el vector de unos,</w:t>
+      </w:r>
+      <w:r>
+        <w:t xml:space="preserve"> </w:t>
+      </w:r>
+      <m:oMath>
+        <m:r>
+          <m:rPr>
+            <m:sty m:val="b"/>
+          </m:rPr>
+          <m:t>1</m:t>
+        </m:r>
+      </m:oMath>
+      <w:r>
+        <w:t xml:space="preserve">, con la dimensión adecuada, las masas, o frecuencias marginales, de filas y columnas,</w:t>
+      </w:r>
+      <w:r>
+        <w:t xml:space="preserve"> </w:t>
+      </w:r>
+      <m:oMath>
+        <m:sSub>
+          <m:e>
+            <m:r>
+              <m:t>r</m:t>
+            </m:r>
+          </m:e>
+          <m:sub>
+            <m:r>
+              <m:t>i</m:t>
+            </m:r>
+          </m:sub>
+        </m:sSub>
+        <m:r>
+          <m:rPr>
+            <m:sty m:val="p"/>
+          </m:rPr>
+          <m:t>=</m:t>
+        </m:r>
+        <m:sSub>
+          <m:e>
+            <m:r>
+              <m:t>f</m:t>
+            </m:r>
+          </m:e>
+          <m:sub>
+            <m:r>
+              <m:t>i</m:t>
+            </m:r>
+          </m:sub>
+        </m:sSub>
+        <m:r>
+          <m:rPr>
+            <m:sty m:val="p"/>
+          </m:rPr>
+          <m:t>=</m:t>
+        </m:r>
+        <m:nary>
+          <m:naryPr>
+            <m:chr m:val="∑"/>
+            <m:limLoc m:val="undOvr"/>
+            <m:subHide m:val="off"/>
+            <m:supHide m:val="off"/>
+          </m:naryPr>
+          <m:sub>
+            <m:r>
+              <m:t>j</m:t>
+            </m:r>
+            <m:r>
+              <m:rPr>
+                <m:sty m:val="p"/>
+              </m:rPr>
+              <m:t>=</m:t>
+            </m:r>
+            <m:r>
+              <m:t>1</m:t>
+            </m:r>
+          </m:sub>
+          <m:sup>
+            <m:r>
+              <m:t>C</m:t>
+            </m:r>
+          </m:sup>
+          <m:e>
+            <m:sSub>
+              <m:e>
+                <m:r>
+                  <m:t>f</m:t>
+                </m:r>
+              </m:e>
+              <m:sub>
+                <m:r>
+                  <m:t>i</m:t>
+                </m:r>
+                <m:r>
+                  <m:t>j</m:t>
+                </m:r>
+              </m:sub>
+            </m:sSub>
+          </m:e>
+        </m:nary>
+      </m:oMath>
+      <w:r>
+        <w:t xml:space="preserve"> </w:t>
+      </w:r>
+      <w:r>
+        <w:t xml:space="preserve">y</w:t>
+      </w:r>
+      <w:r>
+        <w:t xml:space="preserve"> </w:t>
+      </w:r>
+      <m:oMath>
+        <m:sSub>
+          <m:e>
+            <m:r>
+              <m:t>c</m:t>
+            </m:r>
+          </m:e>
+          <m:sub>
+            <m:r>
+              <m:rPr>
+                <m:sty m:val="p"/>
+              </m:rPr>
+              <m:t>.</m:t>
+            </m:r>
+            <m:r>
+              <m:t>j</m:t>
+            </m:r>
+          </m:sub>
+        </m:sSub>
+        <m:r>
+          <m:rPr>
+            <m:sty m:val="p"/>
+          </m:rPr>
+          <m:t>=</m:t>
+        </m:r>
+        <m:sSub>
+          <m:e>
+            <m:r>
+              <m:t>f</m:t>
+            </m:r>
+          </m:e>
+          <m:sub>
+            <m:r>
+              <m:rPr>
+                <m:sty m:val="p"/>
+              </m:rPr>
+              <m:t>.</m:t>
+            </m:r>
+            <m:r>
+              <m:t>j</m:t>
+            </m:r>
+          </m:sub>
+        </m:sSub>
+        <m:r>
+          <m:rPr>
+            <m:sty m:val="p"/>
+          </m:rPr>
+          <m:t>=</m:t>
+        </m:r>
+        <m:nary>
+          <m:naryPr>
+            <m:chr m:val="∑"/>
+            <m:limLoc m:val="undOvr"/>
+            <m:subHide m:val="off"/>
+            <m:supHide m:val="off"/>
+          </m:naryPr>
+          <m:sub>
+            <m:r>
+              <m:t>i</m:t>
+            </m:r>
+            <m:r>
+              <m:rPr>
+                <m:sty m:val="p"/>
+              </m:rPr>
+              <m:t>=</m:t>
+            </m:r>
+            <m:r>
+              <m:t>1</m:t>
+            </m:r>
+          </m:sub>
+          <m:sup>
+            <m:r>
+              <m:t>R</m:t>
+            </m:r>
+          </m:sup>
+          <m:e>
+            <m:sSub>
+              <m:e>
+                <m:r>
+                  <m:t>f</m:t>
+                </m:r>
+              </m:e>
+              <m:sub>
+                <m:r>
+                  <m:t>i</m:t>
+                </m:r>
+                <m:r>
+                  <m:t>j</m:t>
+                </m:r>
+              </m:sub>
+            </m:sSub>
+          </m:e>
+        </m:nary>
+      </m:oMath>
+      <w:r>
+        <w:t xml:space="preserve">, respectivamente, se pueden expresar matricialmente como</w:t>
+      </w:r>
+      <w:r>
+        <w:t xml:space="preserve"> </w:t>
+      </w:r>
+      <m:oMath>
+        <m:r>
+          <m:rPr>
+            <m:sty m:val="b"/>
+          </m:rPr>
+          <m:t>r</m:t>
+        </m:r>
+        <m:r>
+          <m:rPr>
+            <m:sty m:val="p"/>
+          </m:rPr>
+          <m:t>=</m:t>
+        </m:r>
+        <m:r>
+          <m:rPr>
+            <m:sty m:val="b"/>
+          </m:rPr>
+          <m:t>F</m:t>
+        </m:r>
+        <m:r>
+          <m:rPr>
+            <m:sty m:val="b"/>
+          </m:rPr>
+          <m:t>1</m:t>
+        </m:r>
+      </m:oMath>
+      <w:r>
+        <w:t xml:space="preserve"> </w:t>
+      </w:r>
+      <w:r>
+        <w:t xml:space="preserve">y</w:t>
+      </w:r>
+      <w:r>
+        <w:t xml:space="preserve"> </w:t>
+      </w:r>
+      <m:oMath>
+        <m:r>
+          <m:rPr>
+            <m:sty m:val="b"/>
+          </m:rPr>
+          <m:t>c</m:t>
+        </m:r>
+        <m:r>
+          <m:rPr>
+            <m:sty m:val="p"/>
+          </m:rPr>
+          <m:t>=</m:t>
+        </m:r>
+        <m:sSup>
+          <m:e>
+            <m:r>
+              <m:rPr>
+                <m:sty m:val="b"/>
+              </m:rPr>
+              <m:t>F</m:t>
+            </m:r>
+          </m:e>
+          <m:sup>
+            <m:r>
+              <m:rPr>
+                <m:sty m:val="b"/>
+              </m:rPr>
+              <m:t>′</m:t>
+            </m:r>
+          </m:sup>
+        </m:sSup>
+        <m:r>
+          <m:rPr>
+            <m:sty m:val="b"/>
+          </m:rPr>
+          <m:t>1</m:t>
+        </m:r>
+      </m:oMath>
+      <w:r>
+        <w:t xml:space="preserve"> </w:t>
+      </w:r>
+      <w:r>
+        <w:t xml:space="preserve">o, en forma de matrices diagonales, como:</w:t>
+      </w:r>
+    </w:p>
+    <w:p>
+      <w:pPr>
+        <w:pStyle w:val="Textoindependiente"/>
+      </w:pPr>
+      <m:oMathPara>
+        <m:oMathParaPr>
+          <m:jc m:val="center"/>
+        </m:oMathParaPr>
+        <m:oMath>
+          <m:sSub>
+            <m:e>
+              <m:r>
+                <m:rPr>
+                  <m:sty m:val="b"/>
+                </m:rPr>
+                <m:t>D</m:t>
+              </m:r>
+            </m:e>
+            <m:sub>
+              <m:r>
+                <m:t>R</m:t>
+              </m:r>
+            </m:sub>
+          </m:sSub>
+          <m:r>
+            <m:rPr>
+              <m:sty m:val="p"/>
+            </m:rPr>
+            <m:t>=</m:t>
+          </m:r>
+          <m:r>
+            <m:t>d</m:t>
+          </m:r>
+          <m:r>
+            <m:t>i</m:t>
+          </m:r>
+          <m:r>
+            <m:t>a</m:t>
+          </m:r>
+          <m:r>
+            <m:t>g</m:t>
+          </m:r>
+          <m:d>
+            <m:dPr>
+              <m:begChr m:val="("/>
+              <m:endChr m:val=")"/>
+              <m:sepChr m:val=""/>
+              <m:grow/>
+            </m:dPr>
+            <m:e>
+              <m:r>
+                <m:t>r</m:t>
+              </m:r>
+            </m:e>
+          </m:d>
+          <m:r>
+            <m:rPr>
+              <m:sty m:val="p"/>
+            </m:rPr>
+            <m:t>≡</m:t>
+          </m:r>
+          <m:r>
+            <m:t>d</m:t>
+          </m:r>
+          <m:r>
+            <m:t>i</m:t>
+          </m:r>
+          <m:r>
+            <m:t>a</m:t>
+          </m:r>
+          <m:r>
+            <m:t>g</m:t>
+          </m:r>
+          <m:d>
+            <m:dPr>
+              <m:begChr m:val="("/>
+              <m:endChr m:val=")"/>
+              <m:sepChr m:val=""/>
+              <m:grow/>
+            </m:dPr>
+            <m:e>
+              <m:sSub>
+                <m:e>
+                  <m:r>
+                    <m:t>r</m:t>
+                  </m:r>
+                </m:e>
+                <m:sub>
+                  <m:r>
+                    <m:t>1</m:t>
+                  </m:r>
+                </m:sub>
+              </m:sSub>
+              <m:r>
+                <m:rPr>
+                  <m:sty m:val="p"/>
+                </m:rPr>
+                <m:t>,</m:t>
+              </m:r>
+              <m:r>
+                <m:rPr>
+                  <m:sty m:val="p"/>
+                </m:rPr>
+                <m:t>⋯</m:t>
+              </m:r>
+              <m:r>
+                <m:rPr>
+                  <m:sty m:val="p"/>
+                </m:rPr>
+                <m:t>,</m:t>
+              </m:r>
+              <m:sSub>
+                <m:e>
+                  <m:r>
+                    <m:t>r</m:t>
+                  </m:r>
+                </m:e>
+                <m:sub>
+                  <m:r>
+                    <m:t>R</m:t>
+                  </m:r>
+                </m:sub>
+              </m:sSub>
+            </m:e>
+          </m:d>
+          <m:r>
+            <m:rPr>
+              <m:nor/>
+              <m:sty m:val="p"/>
+            </m:rPr>
+            <m:t> y </m:t>
+          </m:r>
+          <m:sSub>
+            <m:e>
+              <m:r>
+                <m:rPr>
+                  <m:sty m:val="b"/>
+                </m:rPr>
+                <m:t>D</m:t>
+              </m:r>
+            </m:e>
+            <m:sub>
+              <m:r>
+                <m:t>C</m:t>
+              </m:r>
+            </m:sub>
+          </m:sSub>
+          <m:r>
+            <m:rPr>
+              <m:sty m:val="p"/>
+            </m:rPr>
+            <m:t>=</m:t>
+          </m:r>
+          <m:r>
+            <m:t>d</m:t>
+          </m:r>
+          <m:r>
+            <m:t>i</m:t>
+          </m:r>
+          <m:r>
+            <m:t>a</m:t>
+          </m:r>
+          <m:r>
+            <m:t>g</m:t>
+          </m:r>
+          <m:d>
+            <m:dPr>
+              <m:begChr m:val="("/>
+              <m:endChr m:val=")"/>
+              <m:sepChr m:val=""/>
+              <m:grow/>
+            </m:dPr>
+            <m:e>
+              <m:r>
+                <m:t>c</m:t>
+              </m:r>
+            </m:e>
+          </m:d>
+          <m:r>
+            <m:rPr>
+              <m:sty m:val="p"/>
+            </m:rPr>
+            <m:t>≡</m:t>
+          </m:r>
+          <m:r>
+            <m:t>d</m:t>
+          </m:r>
+          <m:r>
+            <m:t>i</m:t>
+          </m:r>
+          <m:r>
+            <m:t>a</m:t>
+          </m:r>
+          <m:r>
+            <m:t>g</m:t>
+          </m:r>
+          <m:d>
+            <m:dPr>
+              <m:begChr m:val="("/>
+              <m:endChr m:val=")"/>
+              <m:sepChr m:val=""/>
+              <m:grow/>
+            </m:dPr>
+            <m:e>
+              <m:sSub>
+                <m:e>
+                  <m:r>
+                    <m:t>c</m:t>
+                  </m:r>
+                </m:e>
+                <m:sub>
+                  <m:r>
+                    <m:t>1</m:t>
+                  </m:r>
+                </m:sub>
+              </m:sSub>
+              <m:r>
+                <m:rPr>
+                  <m:sty m:val="p"/>
+                </m:rPr>
+                <m:t>,</m:t>
+              </m:r>
+              <m:r>
+                <m:rPr>
+                  <m:sty m:val="p"/>
+                </m:rPr>
+                <m:t>⋯</m:t>
+              </m:r>
+              <m:r>
+                <m:rPr>
+                  <m:sty m:val="p"/>
+                </m:rPr>
+                <m:t>,</m:t>
+              </m:r>
+              <m:sSub>
+                <m:e>
+                  <m:r>
+                    <m:t>c</m:t>
+                  </m:r>
+                </m:e>
+                <m:sub>
+                  <m:r>
+                    <m:t>C</m:t>
+                  </m:r>
+                </m:sub>
+              </m:sSub>
+            </m:e>
+          </m:d>
+        </m:oMath>
+      </m:oMathPara>
+    </w:p>
+    <w:p>
+      <w:pPr>
+        <w:pStyle w:val="FirstParagraph"/>
+      </w:pPr>
+      <w:r>
+        <w:t xml:space="preserve">Se calcula la</w:t>
+      </w:r>
+      <w:r>
+        <w:t xml:space="preserve"> </w:t>
+      </w:r>
+      <w:r>
+        <w:rPr>
+          <w:b/>
+          <w:bCs/>
+          <w:i/>
+          <w:iCs/>
+        </w:rPr>
+        <w:t xml:space="preserve">matriz de residuos estandarizados</w:t>
+      </w:r>
+      <w:r>
+        <w:t xml:space="preserve"> </w:t>
+      </w:r>
+      <w:r>
+        <w:t xml:space="preserve">como:</w:t>
+      </w:r>
+    </w:p>
+    <w:p>
+      <w:pPr>
+        <w:pStyle w:val="Textoindependiente"/>
+      </w:pPr>
+      <m:oMathPara>
+        <m:oMathParaPr>
+          <m:jc m:val="center"/>
+        </m:oMathParaPr>
+        <m:oMath>
+          <m:sSub>
+            <m:e>
+              <m:r>
+                <m:rPr>
+                  <m:sty m:val="b"/>
+                </m:rPr>
+                <m:t>R</m:t>
+              </m:r>
+            </m:e>
+            <m:sub>
+              <m:r>
+                <m:t>e</m:t>
+              </m:r>
+              <m:r>
+                <m:t>s</m:t>
+              </m:r>
+              <m:r>
+                <m:t>t</m:t>
+              </m:r>
+            </m:sub>
+          </m:sSub>
+          <m:r>
+            <m:rPr>
+              <m:sty m:val="p"/>
+            </m:rPr>
+            <m:t>=</m:t>
+          </m:r>
+          <m:sSubSup>
+            <m:e>
+              <m:r>
+                <m:rPr>
+                  <m:sty m:val="b"/>
+                </m:rPr>
+                <m:t>D</m:t>
+              </m:r>
+            </m:e>
+            <m:sub>
+              <m:r>
+                <m:t>R</m:t>
+              </m:r>
+            </m:sub>
+            <m:sup>
+              <m:r>
+                <m:rPr>
+                  <m:sty m:val="p"/>
+                </m:rPr>
+                <m:t>−</m:t>
+              </m:r>
+              <m:f>
+                <m:fPr>
+                  <m:type m:val="bar"/>
+                </m:fPr>
+                <m:num>
+                  <m:r>
+                    <m:t>1</m:t>
+                  </m:r>
+                </m:num>
+                <m:den>
+                  <m:r>
+                    <m:t>2</m:t>
+                  </m:r>
+                </m:den>
+              </m:f>
+            </m:sup>
+          </m:sSubSup>
+          <m:d>
+            <m:dPr>
+              <m:begChr m:val="("/>
+              <m:endChr m:val=")"/>
+              <m:sepChr m:val=""/>
+              <m:grow/>
+            </m:dPr>
+            <m:e>
+              <m:r>
+                <m:rPr>
+                  <m:sty m:val="b"/>
+                </m:rPr>
+                <m:t>F</m:t>
+              </m:r>
+              <m:r>
+                <m:rPr>
+                  <m:sty m:val="p"/>
+                </m:rPr>
+                <m:t>−</m:t>
+              </m:r>
+              <m:r>
+                <m:rPr>
+                  <m:sty m:val="b"/>
+                </m:rPr>
+                <m:t>r</m:t>
+              </m:r>
+              <m:sSup>
+                <m:e>
+                  <m:r>
+                    <m:rPr>
+                      <m:sty m:val="b"/>
+                    </m:rPr>
+                    <m:t>c</m:t>
+                  </m:r>
+                </m:e>
+                <m:sup>
+                  <m:r>
+                    <m:rPr>
+                      <m:sty m:val="b"/>
+                    </m:rPr>
+                    <m:t>′</m:t>
+                  </m:r>
+                </m:sup>
+              </m:sSup>
+            </m:e>
+          </m:d>
+          <m:sSubSup>
+            <m:e>
+              <m:r>
+                <m:rPr>
+                  <m:sty m:val="b"/>
+                </m:rPr>
+                <m:t>D</m:t>
+              </m:r>
+            </m:e>
+            <m:sub>
+              <m:r>
+                <m:t>C</m:t>
+              </m:r>
+            </m:sub>
+            <m:sup>
+              <m:r>
+                <m:rPr>
+                  <m:sty m:val="p"/>
+                </m:rPr>
+                <m:t>−</m:t>
+              </m:r>
+              <m:f>
+                <m:fPr>
+                  <m:type m:val="bar"/>
+                </m:fPr>
+                <m:num>
+                  <m:r>
+                    <m:t>1</m:t>
+                  </m:r>
+                </m:num>
+                <m:den>
+                  <m:r>
+                    <m:t>2</m:t>
+                  </m:r>
+                </m:den>
+              </m:f>
+            </m:sup>
+          </m:sSubSup>
+        </m:oMath>
+      </m:oMathPara>
+    </w:p>
+    <w:p>
+      <w:pPr>
+        <w:pStyle w:val="FirstParagraph"/>
+      </w:pPr>
+      <w:r>
+        <w:t xml:space="preserve">La matriz</w:t>
+      </w:r>
+      <w:r>
+        <w:t xml:space="preserve"> </w:t>
+      </w:r>
+      <m:oMath>
+        <m:sSub>
+          <m:e>
+            <m:r>
+              <m:rPr>
+                <m:sty m:val="b"/>
+              </m:rPr>
+              <m:t>R</m:t>
+            </m:r>
+          </m:e>
+          <m:sub>
+            <m:r>
+              <m:t>e</m:t>
+            </m:r>
+            <m:r>
+              <m:t>s</m:t>
+            </m:r>
+            <m:r>
+              <m:t>t</m:t>
+            </m:r>
+          </m:sub>
+        </m:sSub>
+      </m:oMath>
+      <w:r>
+        <w:t xml:space="preserve"> </w:t>
+      </w:r>
+      <w:r>
+        <w:t xml:space="preserve">se descompone en valores singulares, calculando las matrices</w:t>
+      </w:r>
+      <w:r>
+        <w:t xml:space="preserve"> </w:t>
+      </w:r>
+      <m:oMath>
+        <m:r>
+          <m:rPr>
+            <m:sty m:val="b"/>
+          </m:rPr>
+          <m:t>U</m:t>
+        </m:r>
+      </m:oMath>
+      <w:r>
+        <w:t xml:space="preserve">,</w:t>
+      </w:r>
+      <w:r>
+        <w:t xml:space="preserve"> </w:t>
+      </w:r>
+      <m:oMath>
+        <m:r>
+          <m:rPr>
+            <m:sty m:val="b"/>
+          </m:rPr>
+          <m:t>D</m:t>
+        </m:r>
+      </m:oMath>
+      <w:r>
+        <w:t xml:space="preserve"> </w:t>
+      </w:r>
+      <w:r>
+        <w:t xml:space="preserve">y</w:t>
+      </w:r>
+      <w:r>
+        <w:t xml:space="preserve"> </w:t>
+      </w:r>
+      <m:oMath>
+        <m:r>
+          <m:rPr>
+            <m:sty m:val="b"/>
+          </m:rPr>
+          <m:t>V</m:t>
+        </m:r>
+      </m:oMath>
+      <w:r>
+        <w:t xml:space="preserve"> </w:t>
+      </w:r>
+      <w:r>
+        <w:t xml:space="preserve">tales que:</w:t>
+      </w:r>
+    </w:p>
+    <w:p>
+      <w:pPr>
+        <w:pStyle w:val="Textoindependiente"/>
+      </w:pPr>
+      <m:oMathPara>
+        <m:oMathParaPr>
+          <m:jc m:val="center"/>
+        </m:oMathParaPr>
+        <m:oMath>
+          <m:r>
+            <m:rPr>
+              <m:sty m:val="b"/>
+            </m:rPr>
+            <m:t>R</m:t>
+          </m:r>
+          <m:r>
+            <m:rPr>
+              <m:sty m:val="p"/>
+            </m:rPr>
+            <m:t>=</m:t>
+          </m:r>
+          <m:r>
+            <m:rPr>
+              <m:sty m:val="b"/>
+            </m:rPr>
+            <m:t>U</m:t>
+          </m:r>
+          <m:r>
+            <m:rPr>
+              <m:sty m:val="b"/>
+            </m:rPr>
+            <m:t>D</m:t>
+          </m:r>
+          <m:sSup>
+            <m:e>
+              <m:r>
+                <m:rPr>
+                  <m:sty m:val="b"/>
+                </m:rPr>
+                <m:t>V</m:t>
+              </m:r>
+            </m:e>
+            <m:sup>
+              <m:r>
+                <m:rPr>
+                  <m:sty m:val="b"/>
+                </m:rPr>
+                <m:t>′</m:t>
+              </m:r>
+            </m:sup>
+          </m:sSup>
+          <m:r>
+            <m:rPr>
+              <m:sty m:val="p"/>
+            </m:rPr>
+            <m:t>,</m:t>
+          </m:r>
+        </m:oMath>
+      </m:oMathPara>
+    </w:p>
+    <w:p>
+      <w:pPr>
+        <w:pStyle w:val="FirstParagraph"/>
+      </w:pPr>
+      <m:oMathPara>
+        <m:oMathParaPr>
+          <m:jc m:val="center"/>
+        </m:oMathParaPr>
+        <m:oMath>
+          <m:r>
+            <m:rPr>
+              <m:sty m:val="b"/>
+            </m:rPr>
+            <m:t>U</m:t>
+          </m:r>
+          <m:sSup>
+            <m:e>
+              <m:r>
+                <m:rPr>
+                  <m:sty m:val="b"/>
+                </m:rPr>
+                <m:t>U</m:t>
+              </m:r>
+            </m:e>
+            <m:sup>
+              <m:r>
+                <m:rPr>
+                  <m:sty m:val="b"/>
+                </m:rPr>
+                <m:t>′</m:t>
+              </m:r>
+            </m:sup>
+          </m:sSup>
+          <m:r>
+            <m:rPr>
+              <m:sty m:val="p"/>
+            </m:rPr>
+            <m:t>=</m:t>
+          </m:r>
+          <m:sSup>
+            <m:e>
+              <m:r>
+                <m:rPr>
+                  <m:sty m:val="b"/>
+                </m:rPr>
+                <m:t>V</m:t>
+              </m:r>
+            </m:e>
+            <m:sup>
+              <m:r>
+                <m:rPr>
+                  <m:sty m:val="b"/>
+                </m:rPr>
+                <m:t>′</m:t>
+              </m:r>
+            </m:sup>
+          </m:sSup>
+          <m:r>
+            <m:rPr>
+              <m:sty m:val="b"/>
+            </m:rPr>
+            <m:t>V</m:t>
+          </m:r>
+          <m:r>
+            <m:rPr>
+              <m:sty m:val="p"/>
+            </m:rPr>
+            <m:t>=</m:t>
+          </m:r>
+          <m:r>
+            <m:rPr>
+              <m:sty m:val="b"/>
+            </m:rPr>
+            <m:t>I</m:t>
+          </m:r>
+          <m:r>
+            <m:rPr>
+              <m:sty m:val="p"/>
+            </m:rPr>
+            <m:t>,</m:t>
+          </m:r>
+          <m:r>
+            <m:t> </m:t>
+          </m:r>
+          <m:sSub>
+            <m:e>
+              <m:r>
+                <m:rPr>
+                  <m:sty m:val="b"/>
+                </m:rPr>
+                <m:t>U</m:t>
+              </m:r>
+            </m:e>
+            <m:sub>
+              <m:d>
+                <m:dPr>
+                  <m:begChr m:val="("/>
+                  <m:endChr m:val=")"/>
+                  <m:sepChr m:val=""/>
+                  <m:grow/>
+                </m:dPr>
+                <m:e>
+                  <m:r>
+                    <m:t>R</m:t>
+                  </m:r>
+                  <m:r>
+                    <m:t>x</m:t>
+                  </m:r>
+                  <m:r>
+                    <m:t>K</m:t>
+                  </m:r>
+                </m:e>
+              </m:d>
+            </m:sub>
+          </m:sSub>
+          <m:r>
+            <m:rPr>
+              <m:sty m:val="p"/>
+            </m:rPr>
+            <m:t>,</m:t>
+          </m:r>
+          <m:r>
+            <m:t> </m:t>
+          </m:r>
+          <m:sSub>
+            <m:e>
+              <m:r>
+                <m:rPr>
+                  <m:sty m:val="b"/>
+                </m:rPr>
+                <m:t>V</m:t>
+              </m:r>
+            </m:e>
+            <m:sub>
+              <m:d>
+                <m:dPr>
+                  <m:begChr m:val="("/>
+                  <m:endChr m:val=")"/>
+                  <m:sepChr m:val=""/>
+                  <m:grow/>
+                </m:dPr>
+                <m:e>
+                  <m:r>
+                    <m:t>C</m:t>
+                  </m:r>
+                  <m:r>
+                    <m:t>x</m:t>
+                  </m:r>
+                  <m:r>
+                    <m:t>K</m:t>
+                  </m:r>
+                </m:e>
+              </m:d>
+            </m:sub>
+          </m:sSub>
+        </m:oMath>
+      </m:oMathPara>
+    </w:p>
+    <w:p>
+      <w:pPr>
+        <w:pStyle w:val="FirstParagraph"/>
+      </w:pPr>
+      <m:oMathPara>
+        <m:oMathParaPr>
+          <m:jc m:val="center"/>
+        </m:oMathParaPr>
+        <m:oMath>
+          <m:r>
+            <m:t>K</m:t>
+          </m:r>
+          <m:r>
+            <m:rPr>
+              <m:sty m:val="p"/>
+            </m:rPr>
+            <m:t>=</m:t>
+          </m:r>
+          <m:r>
+            <m:t>m</m:t>
+          </m:r>
+          <m:r>
+            <m:t>i</m:t>
+          </m:r>
+          <m:r>
+            <m:t>n</m:t>
+          </m:r>
+          <m:d>
+            <m:dPr>
+              <m:begChr m:val="("/>
+              <m:endChr m:val=")"/>
+              <m:sepChr m:val=""/>
+              <m:grow/>
+            </m:dPr>
+            <m:e>
+              <m:r>
+                <m:t>R</m:t>
+              </m:r>
+              <m:r>
+                <m:rPr>
+                  <m:sty m:val="p"/>
+                </m:rPr>
+                <m:t>−</m:t>
+              </m:r>
+              <m:r>
+                <m:t>1</m:t>
+              </m:r>
+              <m:r>
+                <m:rPr>
+                  <m:sty m:val="p"/>
+                </m:rPr>
+                <m:t>,</m:t>
+              </m:r>
+              <m:r>
+                <m:t>C</m:t>
+              </m:r>
+              <m:r>
+                <m:rPr>
+                  <m:sty m:val="p"/>
+                </m:rPr>
+                <m:t>−</m:t>
+              </m:r>
+              <m:r>
+                <m:t>1</m:t>
+              </m:r>
+            </m:e>
+          </m:d>
+        </m:oMath>
+      </m:oMathPara>
+    </w:p>
+    <w:p>
+      <w:pPr>
+        <w:pStyle w:val="FirstParagraph"/>
+      </w:pPr>
+      <m:oMathPara>
+        <m:oMathParaPr>
+          <m:jc m:val="center"/>
+        </m:oMathParaPr>
+        <m:oMath>
+          <m:r>
+            <m:rPr>
+              <m:sty m:val="b"/>
+            </m:rPr>
+            <m:t>D</m:t>
+          </m:r>
+          <m:r>
+            <m:rPr>
+              <m:sty m:val="p"/>
+            </m:rPr>
+            <m:t>=</m:t>
+          </m:r>
+          <m:r>
+            <m:t>d</m:t>
+          </m:r>
+          <m:r>
+            <m:t>i</m:t>
+          </m:r>
+          <m:r>
+            <m:t>a</m:t>
+          </m:r>
+          <m:r>
+            <m:t>g</m:t>
+          </m:r>
+          <m:d>
+            <m:dPr>
+              <m:begChr m:val="("/>
+              <m:endChr m:val=")"/>
+              <m:sepChr m:val=""/>
+              <m:grow/>
+            </m:dPr>
+            <m:e>
+              <m:sSub>
+                <m:e>
+                  <m:r>
+                    <m:t>μ</m:t>
+                  </m:r>
+                </m:e>
+                <m:sub>
+                  <m:r>
+                    <m:t>1</m:t>
+                  </m:r>
+                </m:sub>
+              </m:sSub>
+              <m:r>
+                <m:rPr>
+                  <m:sty m:val="p"/>
+                </m:rPr>
+                <m:t>,</m:t>
+              </m:r>
+              <m:r>
+                <m:rPr>
+                  <m:sty m:val="p"/>
+                </m:rPr>
+                <m:t>⋯</m:t>
+              </m:r>
+              <m:r>
+                <m:rPr>
+                  <m:sty m:val="p"/>
+                </m:rPr>
+                <m:t>,</m:t>
+              </m:r>
+              <m:sSub>
+                <m:e>
+                  <m:r>
+                    <m:t>μ</m:t>
+                  </m:r>
+                </m:e>
+                <m:sub>
+                  <m:r>
+                    <m:t>K</m:t>
+                  </m:r>
+                </m:sub>
+              </m:sSub>
+            </m:e>
+          </m:d>
+          <m:r>
+            <m:rPr>
+              <m:sty m:val="p"/>
+            </m:rPr>
+            <m:t>,</m:t>
+          </m:r>
+        </m:oMath>
+      </m:oMathPara>
+    </w:p>
+    <w:p>
+      <w:pPr>
+        <w:pStyle w:val="FirstParagraph"/>
+      </w:pPr>
+      <w:r>
+        <w:t xml:space="preserve">Donde los</w:t>
+      </w:r>
+      <w:r>
+        <w:t xml:space="preserve"> </w:t>
+      </w:r>
+      <m:oMath>
+        <m:sSub>
+          <m:e>
+            <m:r>
+              <m:t>μ</m:t>
+            </m:r>
+          </m:e>
+          <m:sub>
+            <m:r>
+              <m:t>i</m:t>
+            </m:r>
+          </m:sub>
+        </m:sSub>
+      </m:oMath>
+      <w:r>
+        <w:t xml:space="preserve"> </w:t>
+      </w:r>
+      <w:r>
+        <w:t xml:space="preserve">son los</w:t>
+      </w:r>
+      <w:r>
+        <w:t xml:space="preserve"> </w:t>
+      </w:r>
+      <w:r>
+        <w:rPr>
+          <w:b/>
+          <w:bCs/>
+          <w:i/>
+          <w:iCs/>
+        </w:rPr>
+        <w:t xml:space="preserve">valores singulares</w:t>
+      </w:r>
+      <w:r>
+        <w:t xml:space="preserve"> </w:t>
+      </w:r>
+      <w:r>
+        <w:t xml:space="preserve">(autovectores), estando ordenados de forma decreciente</w:t>
+      </w:r>
+      <w:r>
+        <w:t xml:space="preserve"> </w:t>
+      </w:r>
+      <m:oMath>
+        <m:sSub>
+          <m:e>
+            <m:r>
+              <m:t>μ</m:t>
+            </m:r>
+          </m:e>
+          <m:sub>
+            <m:r>
+              <m:t>1</m:t>
+            </m:r>
+          </m:sub>
+        </m:sSub>
+        <m:r>
+          <m:rPr>
+            <m:sty m:val="p"/>
+          </m:rPr>
+          <m:t>≥</m:t>
+        </m:r>
+        <m:sSub>
+          <m:e>
+            <m:r>
+              <m:t>μ</m:t>
+            </m:r>
+          </m:e>
+          <m:sub>
+            <m:r>
+              <m:t>2</m:t>
+            </m:r>
+          </m:sub>
+        </m:sSub>
+        <m:r>
+          <m:rPr>
+            <m:sty m:val="p"/>
+          </m:rPr>
+          <m:t>≥</m:t>
+        </m:r>
+        <m:r>
+          <m:rPr>
+            <m:sty m:val="p"/>
+          </m:rPr>
+          <m:t>⋯</m:t>
+        </m:r>
+        <m:r>
+          <m:rPr>
+            <m:sty m:val="p"/>
+          </m:rPr>
+          <m:t>≥</m:t>
+        </m:r>
+        <m:sSub>
+          <m:e>
+            <m:r>
+              <m:t>μ</m:t>
+            </m:r>
+          </m:e>
+          <m:sub>
+            <m:r>
+              <m:t>K</m:t>
+            </m:r>
+          </m:sub>
+        </m:sSub>
+      </m:oMath>
+      <w:r>
+        <w:t xml:space="preserve">. A partir de la descomposición se pueden obtener:</w:t>
+      </w:r>
+    </w:p>
+    <w:p>
+      <w:pPr>
+        <w:pStyle w:val="Compact"/>
+        <w:numPr>
+          <w:ilvl w:val="0"/>
+          <w:numId w:val="1023"/>
+        </w:numPr>
+      </w:pPr>
+      <w:r>
+        <w:t xml:space="preserve">Las coordenadas estándar de las filas,</w:t>
+      </w:r>
+      <w:r>
+        <w:t xml:space="preserve"> </w:t>
+      </w:r>
+      <m:oMath>
+        <m:r>
+          <m:t>Φ</m:t>
+        </m:r>
+        <m:r>
+          <m:rPr>
+            <m:sty m:val="p"/>
+          </m:rPr>
+          <m:t>=</m:t>
+        </m:r>
+        <m:sSubSup>
+          <m:e>
+            <m:r>
+              <m:rPr>
+                <m:sty m:val="b"/>
+              </m:rPr>
+              <m:t>D</m:t>
+            </m:r>
+          </m:e>
+          <m:sub>
+            <m:r>
+              <m:t>R</m:t>
+            </m:r>
+          </m:sub>
+          <m:sup>
+            <m:r>
+              <m:rPr>
+                <m:sty m:val="p"/>
+              </m:rPr>
+              <m:t>−</m:t>
+            </m:r>
+            <m:f>
+              <m:fPr>
+                <m:type m:val="bar"/>
+              </m:fPr>
+              <m:num>
+                <m:r>
+                  <m:t>1</m:t>
+                </m:r>
+              </m:num>
+              <m:den>
+                <m:r>
+                  <m:t>2</m:t>
+                </m:r>
+              </m:den>
+            </m:f>
+          </m:sup>
+        </m:sSubSup>
+        <m:r>
+          <m:rPr>
+            <m:sty m:val="b"/>
+          </m:rPr>
+          <m:t>U</m:t>
+        </m:r>
+      </m:oMath>
+      <w:r>
+        <w:t xml:space="preserve"> </w:t>
+      </w:r>
+      <w:r>
+        <w:t xml:space="preserve">y sus coordenadas principales,</w:t>
+      </w:r>
+      <w:r>
+        <w:t xml:space="preserve"> </w:t>
+      </w:r>
+      <m:oMath>
+        <m:r>
+          <m:rPr>
+            <m:sty m:val="b"/>
+          </m:rPr>
+          <m:t>H</m:t>
+        </m:r>
+        <m:r>
+          <m:rPr>
+            <m:sty m:val="p"/>
+          </m:rPr>
+          <m:t>=</m:t>
+        </m:r>
+        <m:r>
+          <m:t>Φ</m:t>
+        </m:r>
+        <m:r>
+          <m:rPr>
+            <m:sty m:val="b"/>
+          </m:rPr>
+          <m:t>D</m:t>
+        </m:r>
+      </m:oMath>
+      <w:r>
+        <w:t xml:space="preserve">.</w:t>
+      </w:r>
+    </w:p>
+    <w:p>
+      <w:pPr>
+        <w:pStyle w:val="Compact"/>
+        <w:numPr>
+          <w:ilvl w:val="0"/>
+          <w:numId w:val="1023"/>
+        </w:numPr>
+      </w:pPr>
+      <w:r>
+        <w:t xml:space="preserve">Las coordenadas estándar de las columnas,</w:t>
+      </w:r>
+      <w:r>
+        <w:t xml:space="preserve"> </w:t>
+      </w:r>
+      <m:oMath>
+        <m:r>
+          <m:t>Γ</m:t>
+        </m:r>
+        <m:r>
+          <m:rPr>
+            <m:sty m:val="p"/>
+          </m:rPr>
+          <m:t>=</m:t>
+        </m:r>
+        <m:sSubSup>
+          <m:e>
+            <m:r>
+              <m:rPr>
+                <m:sty m:val="b"/>
+              </m:rPr>
+              <m:t>D</m:t>
+            </m:r>
+          </m:e>
+          <m:sub>
+            <m:r>
+              <m:t>C</m:t>
+            </m:r>
+          </m:sub>
+          <m:sup>
+            <m:r>
+              <m:rPr>
+                <m:sty m:val="p"/>
+              </m:rPr>
+              <m:t>−</m:t>
+            </m:r>
+            <m:f>
+              <m:fPr>
+                <m:type m:val="bar"/>
+              </m:fPr>
+              <m:num>
+                <m:r>
+                  <m:t>1</m:t>
+                </m:r>
+              </m:num>
+              <m:den>
+                <m:r>
+                  <m:t>2</m:t>
+                </m:r>
+              </m:den>
+            </m:f>
+          </m:sup>
+        </m:sSubSup>
+        <m:r>
+          <m:rPr>
+            <m:sty m:val="b"/>
+          </m:rPr>
+          <m:t>V</m:t>
+        </m:r>
+      </m:oMath>
+      <w:r>
+        <w:t xml:space="preserve"> </w:t>
+      </w:r>
+      <w:r>
+        <w:t xml:space="preserve">y sus coordenadas principales,</w:t>
+      </w:r>
+      <w:r>
+        <w:t xml:space="preserve"> </w:t>
+      </w:r>
+      <m:oMath>
+        <m:r>
+          <m:rPr>
+            <m:sty m:val="b"/>
+          </m:rPr>
+          <m:t>G</m:t>
+        </m:r>
+        <m:r>
+          <m:rPr>
+            <m:sty m:val="p"/>
+          </m:rPr>
+          <m:t>=</m:t>
+        </m:r>
+        <m:r>
+          <m:t>Γ</m:t>
+        </m:r>
+        <m:r>
+          <m:rPr>
+            <m:sty m:val="b"/>
+          </m:rPr>
+          <m:t>D</m:t>
+        </m:r>
+      </m:oMath>
+      <w:r>
+        <w:t xml:space="preserve">.</w:t>
+      </w:r>
+    </w:p>
+    <w:p>
+      <w:pPr>
+        <w:pStyle w:val="Compact"/>
+        <w:numPr>
+          <w:ilvl w:val="0"/>
+          <w:numId w:val="1023"/>
+        </w:numPr>
+      </w:pPr>
+      <w:r>
+        <w:t xml:space="preserve">Las inercias principales,</w:t>
+      </w:r>
+      <w:r>
+        <w:t xml:space="preserve"> </w:t>
+      </w:r>
+      <m:oMath>
+        <m:sSub>
+          <m:e>
+            <m:r>
+              <m:t>λ</m:t>
+            </m:r>
+          </m:e>
+          <m:sub>
+            <m:r>
+              <m:t>i</m:t>
+            </m:r>
+          </m:sub>
+        </m:sSub>
+        <m:r>
+          <m:rPr>
+            <m:sty m:val="p"/>
+          </m:rPr>
+          <m:t>=</m:t>
+        </m:r>
+        <m:sSubSup>
+          <m:e>
+            <m:r>
+              <m:t>μ</m:t>
+            </m:r>
+          </m:e>
+          <m:sub>
+            <m:r>
+              <m:t>i</m:t>
+            </m:r>
+          </m:sub>
+          <m:sup>
+            <m:r>
+              <m:t>2</m:t>
+            </m:r>
+          </m:sup>
+        </m:sSubSup>
+      </m:oMath>
+      <w:r>
+        <w:t xml:space="preserve">.</w:t>
+      </w:r>
+    </w:p>
+    <w:p>
+      <w:pPr>
+        <w:pStyle w:val="FirstParagraph"/>
+      </w:pPr>
+      <w:r>
+        <w:t xml:space="preserve">Las coordenadas estándar permiten representar los perfiles en un plano, pero no permiten una comparación fácil entre perfiles fila columna. Para evitar este efecto, se escalan, dando lugar a las coordenadas principales, utilizadas para definir las proyecciones fila y proyecciones columna, que representan los correspondientes perfiles, formando los llamados mapas asimétricos. Las inercias principales indican el grado de variabilidad entre los perfiles fila o columna y los respectivos vectores de medias, por lo que tienen una interpretación equivalente a la variabilidad explicada por cada componente principal en el análisis de componentes principales.</w:t>
+      </w:r>
+    </w:p>
+    <w:p>
+      <w:pPr>
+        <w:pStyle w:val="Textoindependiente"/>
+      </w:pPr>
+      <w:r>
+        <w:t xml:space="preserve">Por último, las matrices</w:t>
+      </w:r>
+      <w:r>
+        <w:t xml:space="preserve"> </w:t>
+      </w:r>
+      <m:oMath>
+        <m:r>
+          <m:rPr>
+            <m:sty m:val="b"/>
+          </m:rPr>
+          <m:t>A</m:t>
+        </m:r>
+        <m:r>
+          <m:rPr>
+            <m:sty m:val="p"/>
+          </m:rPr>
+          <m:t>=</m:t>
+        </m:r>
+        <m:sSubSup>
+          <m:e>
+            <m:r>
+              <m:rPr>
+                <m:sty m:val="b"/>
+              </m:rPr>
+              <m:t>D</m:t>
+            </m:r>
+          </m:e>
+          <m:sub>
+            <m:r>
+              <m:t>R</m:t>
+            </m:r>
+          </m:sub>
+          <m:sup>
+            <m:r>
+              <m:rPr>
+                <m:sty m:val="p"/>
+              </m:rPr>
+              <m:t>−</m:t>
+            </m:r>
+            <m:f>
+              <m:fPr>
+                <m:type m:val="bar"/>
+              </m:fPr>
+              <m:num>
+                <m:r>
+                  <m:t>1</m:t>
+                </m:r>
+              </m:num>
+              <m:den>
+                <m:r>
+                  <m:t>2</m:t>
+                </m:r>
+              </m:den>
+            </m:f>
+          </m:sup>
+        </m:sSubSup>
+        <m:r>
+          <m:rPr>
+            <m:sty m:val="b"/>
+          </m:rPr>
+          <m:t>U</m:t>
+        </m:r>
+        <m:r>
+          <m:rPr>
+            <m:sty m:val="b"/>
+          </m:rPr>
+          <m:t>D</m:t>
+        </m:r>
+      </m:oMath>
+      <w:r>
+        <w:t xml:space="preserve"> </w:t>
+      </w:r>
+      <w:r>
+        <w:t xml:space="preserve">y</w:t>
+      </w:r>
+      <w:r>
+        <w:t xml:space="preserve"> </w:t>
+      </w:r>
+      <m:oMath>
+        <m:r>
+          <m:rPr>
+            <m:sty m:val="b"/>
+          </m:rPr>
+          <m:t>B</m:t>
+        </m:r>
+        <m:r>
+          <m:rPr>
+            <m:sty m:val="p"/>
+          </m:rPr>
+          <m:t>=</m:t>
+        </m:r>
+        <m:sSubSup>
+          <m:e>
+            <m:r>
+              <m:rPr>
+                <m:sty m:val="b"/>
+              </m:rPr>
+              <m:t>D</m:t>
+            </m:r>
+          </m:e>
+          <m:sub>
+            <m:r>
+              <m:t>C</m:t>
+            </m:r>
+          </m:sub>
+          <m:sup>
+            <m:r>
+              <m:rPr>
+                <m:sty m:val="p"/>
+              </m:rPr>
+              <m:t>−</m:t>
+            </m:r>
+            <m:f>
+              <m:fPr>
+                <m:type m:val="bar"/>
+              </m:fPr>
+              <m:num>
+                <m:r>
+                  <m:t>1</m:t>
+                </m:r>
+              </m:num>
+              <m:den>
+                <m:r>
+                  <m:t>2</m:t>
+                </m:r>
+              </m:den>
+            </m:f>
+          </m:sup>
+        </m:sSubSup>
+        <m:r>
+          <m:rPr>
+            <m:sty m:val="b"/>
+          </m:rPr>
+          <m:t>V</m:t>
+        </m:r>
+        <m:r>
+          <m:rPr>
+            <m:sty m:val="b"/>
+          </m:rPr>
+          <m:t>D</m:t>
+        </m:r>
+      </m:oMath>
+      <w:r>
+        <w:t xml:space="preserve"> </w:t>
+      </w:r>
+      <w:r>
+        <w:t xml:space="preserve">representan las coordenadas de ambos perfiles en un espacio común, llamado mapa simétrico.</w:t>
+      </w:r>
+    </w:p>
+    <w:bookmarkEnd w:id="85"/>
+    <w:bookmarkStart w:id="86" w:name="ejemplo-de-aplicación-con-r"/>
+    <w:p>
+      <w:pPr>
+        <w:pStyle w:val="Ttulo4"/>
+      </w:pPr>
+      <w:r>
+        <w:t xml:space="preserve">Ejemplo de aplicación con R</w:t>
+      </w:r>
+    </w:p>
+    <w:p>
+      <w:pPr>
+        <w:pStyle w:val="FirstParagraph"/>
+      </w:pPr>
+      <w:r>
+        <w:t xml:space="preserve">Se usará la base de datos</w:t>
+      </w:r>
+      <w:r>
+        <w:t xml:space="preserve"> </w:t>
+      </w:r>
+      <w:r>
+        <w:rPr>
+          <w:b/>
+          <w:bCs/>
+          <w:i/>
+          <w:iCs/>
+        </w:rPr>
+        <w:t xml:space="preserve">Fonocortesía</w:t>
+      </w:r>
+    </w:p>
+    <w:p>
+      <w:pPr>
+        <w:pStyle w:val="Textoindependiente"/>
+      </w:pPr>
+      <w:r>
+        <w:rPr>
+          <w:i/>
+          <w:iCs/>
+        </w:rPr>
+        <w:t xml:space="preserve">Base de datos recogida para el proyecto Fonocortesía, dirigida por el catedrático Antonio Hidalgo Navarro en el marco del proyecto de investigación Fonocortesía, subvencionado por Ministerio de Ciencia, Innovación y Universidades (FFI2009-07034).</w:t>
+      </w:r>
+    </w:p>
+    <w:bookmarkEnd w:id="86"/>
+    <w:bookmarkEnd w:id="87"/>
+    <w:bookmarkEnd w:id="88"/>
+    <w:bookmarkEnd w:id="89"/>
+    <w:bookmarkStart w:id="93" w:name="referencias"/>
+    <w:p>
+      <w:pPr>
+        <w:pStyle w:val="Ttulo1"/>
+      </w:pPr>
+      <w:r>
+        <w:t xml:space="preserve">Referencias</w:t>
+      </w:r>
+    </w:p>
+    <w:bookmarkStart w:id="92" w:name="refs"/>
+    <w:bookmarkStart w:id="90" w:name="ref-adrian2021"/>
+    <w:p>
+      <w:pPr>
+        <w:pStyle w:val="Bibliografa"/>
+      </w:pPr>
+      <w:r>
+        <w:t xml:space="preserve">Cabedo Nebot, Adrián. 2021.</w:t>
+      </w:r>
+      <w:r>
+        <w:t xml:space="preserve"> </w:t>
+      </w:r>
+      <w:r>
+        <w:rPr>
+          <w:i/>
+          <w:iCs/>
+        </w:rPr>
+        <w:t xml:space="preserve">Estadística Aplicada Con R: Visualización y Validación de Datos Poblacionales Pragmáticos y Fonéticos</w:t>
+      </w:r>
+      <w:r>
+        <w:t xml:space="preserve">. España: Universitat de Valéncia.</w:t>
+      </w:r>
+    </w:p>
+    <w:bookmarkEnd w:id="90"/>
+    <w:bookmarkStart w:id="91" w:name="ref-fernandez2024"/>
+    <w:p>
+      <w:pPr>
+        <w:pStyle w:val="Bibliografa"/>
+      </w:pPr>
+      <w:r>
+        <w:t xml:space="preserve">Fernández Avilés, Gema, and José María Montero. 2024.</w:t>
+      </w:r>
+      <w:r>
+        <w:t xml:space="preserve"> </w:t>
+      </w:r>
+      <w:r>
+        <w:rPr>
+          <w:i/>
+          <w:iCs/>
+        </w:rPr>
+        <w:t xml:space="preserve">Fundamentos de Ciencia de Datos Con R</w:t>
+      </w:r>
+      <w:r>
+        <w:t xml:space="preserve">. McGraw-Hill.</w:t>
+      </w:r>
+    </w:p>
+    <w:bookmarkEnd w:id="91"/>
+    <w:bookmarkEnd w:id="92"/>
+    <w:bookmarkEnd w:id="93"/>
     <w:sectPr>
       <w:headerReference r:id="rId9" w:type="default"/>
       <w:pgSz w:h="15840" w:w="12240"/>
@@ -16461,6 +20335,12 @@
     <w:lvlOverride w:ilvl="8">
       <w:startOverride w:val="6"/>
     </w:lvlOverride>
+  </w:num>
+  <w:num w:numId="1022">
+    <w:abstractNumId w:val="991"/>
+  </w:num>
+  <w:num w:numId="1023">
+    <w:abstractNumId w:val="991"/>
   </w:num>
 </w:numbering>
 </file>
